--- a/4D МАН.docx
+++ b/4D МАН.docx
@@ -13,42 +13,12 @@
           <w:szCs w:val="28"/>
         </w:rPr>
       </w:pPr>
-      <w:proofErr w:type="spellStart"/>
-      <w:r>
-        <w:rPr>
-          <w:szCs w:val="28"/>
-        </w:rPr>
-        <w:t>Міністерство</w:t>
-      </w:r>
-      <w:proofErr w:type="spellEnd"/>
-      <w:r>
-        <w:rPr>
-          <w:szCs w:val="28"/>
-        </w:rPr>
-        <w:t xml:space="preserve"> </w:t>
-      </w:r>
-      <w:proofErr w:type="spellStart"/>
-      <w:r>
-        <w:rPr>
-          <w:szCs w:val="28"/>
-        </w:rPr>
-        <w:t>освіти</w:t>
-      </w:r>
-      <w:proofErr w:type="spellEnd"/>
-      <w:r>
-        <w:rPr>
-          <w:szCs w:val="28"/>
-        </w:rPr>
-        <w:t xml:space="preserve"> і науки </w:t>
-      </w:r>
-      <w:proofErr w:type="spellStart"/>
-      <w:r>
-        <w:rPr>
-          <w:szCs w:val="28"/>
-        </w:rPr>
-        <w:t>України</w:t>
-      </w:r>
-      <w:proofErr w:type="spellEnd"/>
+      <w:r>
+        <w:rPr>
+          <w:szCs w:val="28"/>
+        </w:rPr>
+        <w:t>Міністерство освіти і науки України</w:t>
+      </w:r>
     </w:p>
     <w:p>
       <w:pPr>
@@ -65,21 +35,7 @@
         <w:rPr>
           <w:szCs w:val="28"/>
         </w:rPr>
-        <w:t xml:space="preserve">Департамент </w:t>
-      </w:r>
-      <w:proofErr w:type="spellStart"/>
-      <w:r>
-        <w:rPr>
-          <w:szCs w:val="28"/>
-        </w:rPr>
-        <w:t>освіти</w:t>
-      </w:r>
-      <w:proofErr w:type="spellEnd"/>
-      <w:r>
-        <w:rPr>
-          <w:szCs w:val="28"/>
-        </w:rPr>
-        <w:t xml:space="preserve"> і науки </w:t>
+        <w:t xml:space="preserve">Департамент освіти і науки </w:t>
       </w:r>
     </w:p>
     <w:p>
@@ -93,56 +49,12 @@
           <w:szCs w:val="28"/>
         </w:rPr>
       </w:pPr>
-      <w:proofErr w:type="spellStart"/>
-      <w:r>
-        <w:rPr>
-          <w:szCs w:val="28"/>
-        </w:rPr>
-        <w:t>Полтавської</w:t>
-      </w:r>
-      <w:proofErr w:type="spellEnd"/>
-      <w:r>
-        <w:rPr>
-          <w:szCs w:val="28"/>
-        </w:rPr>
-        <w:t xml:space="preserve"> </w:t>
-      </w:r>
-      <w:proofErr w:type="spellStart"/>
-      <w:r>
-        <w:rPr>
-          <w:szCs w:val="28"/>
-        </w:rPr>
-        <w:t>обласної</w:t>
-      </w:r>
-      <w:proofErr w:type="spellEnd"/>
-      <w:r>
-        <w:rPr>
-          <w:szCs w:val="28"/>
-        </w:rPr>
-        <w:t xml:space="preserve"> </w:t>
-      </w:r>
-      <w:proofErr w:type="spellStart"/>
-      <w:r>
-        <w:rPr>
-          <w:szCs w:val="28"/>
-        </w:rPr>
-        <w:t>військової</w:t>
-      </w:r>
-      <w:proofErr w:type="spellEnd"/>
-      <w:r>
-        <w:rPr>
-          <w:szCs w:val="28"/>
-        </w:rPr>
-        <w:t xml:space="preserve"> </w:t>
-      </w:r>
-      <w:proofErr w:type="spellStart"/>
-      <w:r>
-        <w:rPr>
-          <w:szCs w:val="28"/>
-        </w:rPr>
-        <w:t>адміністрації</w:t>
-      </w:r>
-      <w:proofErr w:type="spellEnd"/>
+      <w:r>
+        <w:rPr>
+          <w:szCs w:val="28"/>
+        </w:rPr>
+        <w:t>Полтавської обласної військової адміністрації</w:t>
+      </w:r>
     </w:p>
     <w:p>
       <w:pPr>
@@ -155,61 +67,11 @@
           <w:szCs w:val="28"/>
         </w:rPr>
       </w:pPr>
-      <w:proofErr w:type="spellStart"/>
-      <w:r>
-        <w:rPr>
-          <w:szCs w:val="28"/>
-        </w:rPr>
-        <w:t>Полтавське</w:t>
-      </w:r>
-      <w:proofErr w:type="spellEnd"/>
-      <w:r>
-        <w:rPr>
-          <w:szCs w:val="28"/>
-        </w:rPr>
-        <w:t xml:space="preserve"> </w:t>
-      </w:r>
-      <w:proofErr w:type="spellStart"/>
-      <w:r>
-        <w:rPr>
-          <w:szCs w:val="28"/>
-        </w:rPr>
-        <w:t>територіальне</w:t>
-      </w:r>
-      <w:proofErr w:type="spellEnd"/>
-      <w:r>
-        <w:rPr>
-          <w:szCs w:val="28"/>
-        </w:rPr>
-        <w:t xml:space="preserve"> </w:t>
-      </w:r>
-      <w:proofErr w:type="spellStart"/>
-      <w:r>
-        <w:rPr>
-          <w:szCs w:val="28"/>
-        </w:rPr>
-        <w:t>відділення</w:t>
-      </w:r>
-      <w:proofErr w:type="spellEnd"/>
-      <w:r>
-        <w:rPr>
-          <w:szCs w:val="28"/>
-        </w:rPr>
-        <w:t xml:space="preserve"> МАН </w:t>
-      </w:r>
-      <w:proofErr w:type="spellStart"/>
-      <w:r>
-        <w:rPr>
-          <w:szCs w:val="28"/>
-        </w:rPr>
-        <w:t>України</w:t>
-      </w:r>
-      <w:proofErr w:type="spellEnd"/>
-      <w:r>
-        <w:rPr>
-          <w:szCs w:val="28"/>
-        </w:rPr>
-        <w:t xml:space="preserve"> </w:t>
+      <w:r>
+        <w:rPr>
+          <w:szCs w:val="28"/>
+        </w:rPr>
+        <w:t xml:space="preserve">Полтавське територіальне відділення МАН України </w:t>
       </w:r>
     </w:p>
     <w:p>
@@ -223,61 +85,11 @@
           <w:szCs w:val="28"/>
         </w:rPr>
       </w:pPr>
-      <w:proofErr w:type="spellStart"/>
-      <w:r>
-        <w:rPr>
-          <w:szCs w:val="28"/>
-        </w:rPr>
-        <w:t>Наукове</w:t>
-      </w:r>
-      <w:proofErr w:type="spellEnd"/>
-      <w:r>
-        <w:rPr>
-          <w:szCs w:val="28"/>
-        </w:rPr>
-        <w:t xml:space="preserve"> </w:t>
-      </w:r>
-      <w:proofErr w:type="spellStart"/>
-      <w:r>
-        <w:rPr>
-          <w:szCs w:val="28"/>
-        </w:rPr>
-        <w:t>товариство</w:t>
-      </w:r>
-      <w:proofErr w:type="spellEnd"/>
-      <w:r>
-        <w:rPr>
-          <w:szCs w:val="28"/>
-        </w:rPr>
-        <w:t xml:space="preserve"> </w:t>
-      </w:r>
-      <w:proofErr w:type="spellStart"/>
-      <w:r>
-        <w:rPr>
-          <w:szCs w:val="28"/>
-        </w:rPr>
-        <w:t>учнів</w:t>
-      </w:r>
-      <w:proofErr w:type="spellEnd"/>
-      <w:r>
-        <w:rPr>
-          <w:szCs w:val="28"/>
-        </w:rPr>
-        <w:t xml:space="preserve"> «Мала </w:t>
-      </w:r>
-      <w:proofErr w:type="spellStart"/>
-      <w:r>
-        <w:rPr>
-          <w:szCs w:val="28"/>
-        </w:rPr>
-        <w:t>академія</w:t>
-      </w:r>
-      <w:proofErr w:type="spellEnd"/>
-      <w:r>
-        <w:rPr>
-          <w:szCs w:val="28"/>
-        </w:rPr>
-        <w:t xml:space="preserve"> наук»</w:t>
+      <w:r>
+        <w:rPr>
+          <w:szCs w:val="28"/>
+        </w:rPr>
+        <w:t>Наукове товариство учнів «Мала академія наук»</w:t>
       </w:r>
     </w:p>
     <w:p>
@@ -303,19 +115,11 @@
           <w:lang w:val="uk-UA"/>
         </w:rPr>
       </w:pPr>
-      <w:proofErr w:type="spellStart"/>
-      <w:r>
-        <w:rPr>
-          <w:szCs w:val="28"/>
-        </w:rPr>
-        <w:t>Відділення</w:t>
-      </w:r>
-      <w:proofErr w:type="spellEnd"/>
-      <w:r>
-        <w:rPr>
-          <w:szCs w:val="28"/>
-        </w:rPr>
-        <w:t xml:space="preserve"> </w:t>
+      <w:r>
+        <w:rPr>
+          <w:szCs w:val="28"/>
+        </w:rPr>
+        <w:t xml:space="preserve">Відділення </w:t>
       </w:r>
       <w:r>
         <w:rPr>
@@ -337,26 +141,18 @@
           <w:lang w:val="uk-UA"/>
         </w:rPr>
       </w:pPr>
-      <w:proofErr w:type="spellStart"/>
-      <w:r>
-        <w:rPr>
-          <w:szCs w:val="28"/>
-        </w:rPr>
-        <w:t>Секція</w:t>
-      </w:r>
-      <w:proofErr w:type="spellEnd"/>
-      <w:r>
-        <w:rPr>
-          <w:szCs w:val="28"/>
-        </w:rPr>
-        <w:t xml:space="preserve">: </w:t>
-      </w:r>
-      <w:r>
-        <w:rPr>
-          <w:szCs w:val="28"/>
-          <w:lang w:val="uk-UA"/>
-        </w:rPr>
-        <w:t>прикладна математика</w:t>
+      <w:r>
+        <w:rPr>
+          <w:szCs w:val="28"/>
+        </w:rPr>
+        <w:t xml:space="preserve">Секція: </w:t>
+      </w:r>
+      <w:r>
+        <w:rPr>
+          <w:szCs w:val="28"/>
+          <w:lang w:val="uk-UA"/>
+        </w:rPr>
+        <w:t>математичне моделювання</w:t>
       </w:r>
     </w:p>
     <w:p>
@@ -416,14 +212,7 @@
         <w:rPr>
           <w:szCs w:val="28"/>
         </w:rPr>
-        <w:t xml:space="preserve">Роботу </w:t>
-      </w:r>
-      <w:proofErr w:type="spellStart"/>
-      <w:r>
-        <w:rPr>
-          <w:szCs w:val="28"/>
-        </w:rPr>
-        <w:t>вико</w:t>
+        <w:t>Роботу вико</w:t>
       </w:r>
       <w:r>
         <w:rPr>
@@ -432,7 +221,6 @@
         </w:rPr>
         <w:t>нав</w:t>
       </w:r>
-      <w:proofErr w:type="spellEnd"/>
       <w:r>
         <w:rPr>
           <w:szCs w:val="28"/>
@@ -489,7 +277,6 @@
         </w:rPr>
         <w:t>че</w:t>
       </w:r>
-      <w:proofErr w:type="spellStart"/>
       <w:r>
         <w:rPr>
           <w:szCs w:val="28"/>
@@ -497,7 +284,6 @@
         </w:rPr>
         <w:t>нь</w:t>
       </w:r>
-      <w:proofErr w:type="spellEnd"/>
       <w:r>
         <w:rPr>
           <w:szCs w:val="28"/>
@@ -522,21 +308,7 @@
         <w:rPr>
           <w:szCs w:val="28"/>
         </w:rPr>
-        <w:t xml:space="preserve"> </w:t>
-      </w:r>
-      <w:proofErr w:type="spellStart"/>
-      <w:r>
-        <w:rPr>
-          <w:szCs w:val="28"/>
-        </w:rPr>
-        <w:t>класу</w:t>
-      </w:r>
-      <w:proofErr w:type="spellEnd"/>
-      <w:r>
-        <w:rPr>
-          <w:szCs w:val="28"/>
-        </w:rPr>
-        <w:t xml:space="preserve"> </w:t>
+        <w:t xml:space="preserve"> класу </w:t>
       </w:r>
     </w:p>
     <w:p>
@@ -659,33 +431,11 @@
           <w:szCs w:val="28"/>
         </w:rPr>
       </w:pPr>
-      <w:proofErr w:type="spellStart"/>
-      <w:r>
-        <w:rPr>
-          <w:szCs w:val="28"/>
-        </w:rPr>
-        <w:t>Науковий</w:t>
-      </w:r>
-      <w:proofErr w:type="spellEnd"/>
-      <w:r>
-        <w:rPr>
-          <w:szCs w:val="28"/>
-        </w:rPr>
-        <w:t xml:space="preserve"> </w:t>
-      </w:r>
-      <w:proofErr w:type="spellStart"/>
-      <w:r>
-        <w:rPr>
-          <w:szCs w:val="28"/>
-        </w:rPr>
-        <w:t>керівник</w:t>
-      </w:r>
-      <w:proofErr w:type="spellEnd"/>
-      <w:r>
-        <w:rPr>
-          <w:szCs w:val="28"/>
-        </w:rPr>
-        <w:t>:</w:t>
+      <w:r>
+        <w:rPr>
+          <w:szCs w:val="28"/>
+        </w:rPr>
+        <w:t>Науковий керівник:</w:t>
       </w:r>
     </w:p>
     <w:p>
@@ -699,21 +449,12 @@
           <w:szCs w:val="28"/>
         </w:rPr>
       </w:pPr>
-      <w:proofErr w:type="spellStart"/>
-      <w:r>
-        <w:rPr>
-          <w:szCs w:val="28"/>
-          <w:lang w:val="uk-UA"/>
-        </w:rPr>
-        <w:t>Клітна</w:t>
-      </w:r>
-      <w:proofErr w:type="spellEnd"/>
-      <w:r>
-        <w:rPr>
-          <w:szCs w:val="28"/>
-          <w:lang w:val="uk-UA"/>
-        </w:rPr>
-        <w:t xml:space="preserve"> Євгенія Павлівна</w:t>
+      <w:r>
+        <w:rPr>
+          <w:szCs w:val="28"/>
+          <w:lang w:val="uk-UA"/>
+        </w:rPr>
+        <w:t>Клітна Євгенія Павлівна</w:t>
       </w:r>
       <w:r>
         <w:rPr>
@@ -1099,15 +840,7 @@
           <w:szCs w:val="28"/>
           <w:lang w:val="uk-UA"/>
         </w:rPr>
-        <w:t xml:space="preserve">Досліджено спосіб </w:t>
-      </w:r>
-      <w:proofErr w:type="spellStart"/>
-      <w:r>
-        <w:rPr>
-          <w:szCs w:val="28"/>
-          <w:lang w:val="uk-UA"/>
-        </w:rPr>
-        <w:t>рендер</w:t>
+        <w:t>Досліджено спосіб рендер</w:t>
       </w:r>
       <w:r>
         <w:rPr>
@@ -1123,7 +856,6 @@
         </w:rPr>
         <w:t>нга</w:t>
       </w:r>
-      <w:proofErr w:type="spellEnd"/>
       <w:r>
         <w:rPr>
           <w:szCs w:val="28"/>
@@ -1168,23 +900,7 @@
           <w:szCs w:val="28"/>
           <w:lang w:val="uk-UA"/>
         </w:rPr>
-        <w:t xml:space="preserve">Досліджені </w:t>
-      </w:r>
-      <w:proofErr w:type="spellStart"/>
-      <w:r>
-        <w:rPr>
-          <w:szCs w:val="28"/>
-          <w:lang w:val="uk-UA"/>
-        </w:rPr>
-        <w:t>проєкції</w:t>
-      </w:r>
-      <w:proofErr w:type="spellEnd"/>
-      <w:r>
-        <w:rPr>
-          <w:szCs w:val="28"/>
-          <w:lang w:val="uk-UA"/>
-        </w:rPr>
-        <w:t xml:space="preserve"> чотиривимірних фігур на тривимірну площину.</w:t>
+        <w:t>Досліджені проєкції чотиривимірних фігур на тривимірну площину.</w:t>
       </w:r>
     </w:p>
     <w:p>
@@ -2618,7 +2334,6 @@
         </w:rPr>
         <w:t xml:space="preserve"> </w:t>
       </w:r>
-      <w:proofErr w:type="gramStart"/>
       <w:r>
         <w:rPr>
           <w:szCs w:val="28"/>
@@ -2626,7 +2341,6 @@
         </w:rPr>
         <w:t>координатами(</w:t>
       </w:r>
-      <w:proofErr w:type="gramEnd"/>
       <w:r>
         <w:rPr>
           <w:szCs w:val="28"/>
@@ -2694,23 +2408,7 @@
           <w:szCs w:val="28"/>
           <w:lang w:val="uk-UA"/>
         </w:rPr>
-        <w:t xml:space="preserve"> – </w:t>
-      </w:r>
-      <w:proofErr w:type="spellStart"/>
-      <w:r>
-        <w:rPr>
-          <w:szCs w:val="28"/>
-          <w:lang w:val="uk-UA"/>
-        </w:rPr>
-        <w:t>скінченновимірний</w:t>
-      </w:r>
-      <w:proofErr w:type="spellEnd"/>
-      <w:r>
-        <w:rPr>
-          <w:szCs w:val="28"/>
-          <w:lang w:val="uk-UA"/>
-        </w:rPr>
-        <w:t xml:space="preserve"> дійсний векторний простір зі скалярним добутком. Такий простір є канонічним для геометрії. Будь-який простір, який не відповідає даному є неевклідовим. Прикладом таких просторів є нескінченновимірний, гіперболічний, сферичний. У даній роботі коли буде йтись про евклідів простір, то системою координат у такому просторі буде обрана декартова(прямокутна).</w:t>
+        <w:t xml:space="preserve"> – скінченновимірний дійсний векторний простір зі скалярним добутком. Такий простір є канонічним для геометрії. Будь-який простір, який не відповідає даному є неевклідовим. Прикладом таких просторів є нескінченновимірний, гіперболічний, сферичний. У даній роботі коли буде йтись про евклідів простір, то системою координат у такому просторі буде обрана декартова(прямокутна).</w:t>
       </w:r>
     </w:p>
     <w:p>
@@ -2741,7 +2439,6 @@
         </w:rPr>
         <w:t xml:space="preserve"> </w:t>
       </w:r>
-      <w:proofErr w:type="spellStart"/>
       <w:r>
         <w:rPr>
           <w:b/>
@@ -2749,19 +2446,17 @@
           <w:szCs w:val="28"/>
           <w:lang w:val="uk-UA"/>
         </w:rPr>
-        <w:t>марчінг</w:t>
-      </w:r>
-      <w:proofErr w:type="spellEnd"/>
+        <w:t xml:space="preserve">марчінг(анг. </w:t>
+      </w:r>
       <w:r>
         <w:rPr>
           <w:b/>
           <w:bCs/>
           <w:szCs w:val="28"/>
-          <w:lang w:val="uk-UA"/>
-        </w:rPr>
-        <w:t>(</w:t>
-      </w:r>
-      <w:proofErr w:type="spellStart"/>
+          <w:lang w:val="en-US"/>
+        </w:rPr>
+        <w:t>ray</w:t>
+      </w:r>
       <w:r>
         <w:rPr>
           <w:b/>
@@ -2769,82 +2464,38 @@
           <w:szCs w:val="28"/>
           <w:lang w:val="uk-UA"/>
         </w:rPr>
-        <w:t>анг</w:t>
-      </w:r>
-      <w:proofErr w:type="spellEnd"/>
+        <w:t xml:space="preserve"> </w:t>
+      </w:r>
       <w:r>
         <w:rPr>
           <w:b/>
           <w:bCs/>
           <w:szCs w:val="28"/>
-          <w:lang w:val="uk-UA"/>
-        </w:rPr>
-        <w:t xml:space="preserve">. </w:t>
+          <w:lang w:val="en-US"/>
+        </w:rPr>
+        <w:t>marching</w:t>
       </w:r>
       <w:r>
         <w:rPr>
           <w:b/>
           <w:bCs/>
           <w:szCs w:val="28"/>
+          <w:lang w:val="uk-UA"/>
+        </w:rPr>
+        <w:t>)</w:t>
+      </w:r>
+      <w:r>
+        <w:rPr>
+          <w:szCs w:val="28"/>
+          <w:lang w:val="uk-UA"/>
+        </w:rPr>
+        <w:t xml:space="preserve"> – вид рендерінгу багатовимірних об’єктів у комп’ютерній графіці, який полягає у тому, що для проекції </w:t>
+      </w:r>
+      <w:r>
+        <w:rPr>
+          <w:szCs w:val="28"/>
           <w:lang w:val="en-US"/>
         </w:rPr>
-        <w:t>ray</w:t>
-      </w:r>
-      <w:r>
-        <w:rPr>
-          <w:b/>
-          <w:bCs/>
-          <w:szCs w:val="28"/>
-          <w:lang w:val="uk-UA"/>
-        </w:rPr>
-        <w:t xml:space="preserve"> </w:t>
-      </w:r>
-      <w:r>
-        <w:rPr>
-          <w:b/>
-          <w:bCs/>
-          <w:szCs w:val="28"/>
-          <w:lang w:val="en-US"/>
-        </w:rPr>
-        <w:t>marching</w:t>
-      </w:r>
-      <w:r>
-        <w:rPr>
-          <w:b/>
-          <w:bCs/>
-          <w:szCs w:val="28"/>
-          <w:lang w:val="uk-UA"/>
-        </w:rPr>
-        <w:t>)</w:t>
-      </w:r>
-      <w:r>
-        <w:rPr>
-          <w:szCs w:val="28"/>
-          <w:lang w:val="uk-UA"/>
-        </w:rPr>
-        <w:t xml:space="preserve"> – вид </w:t>
-      </w:r>
-      <w:proofErr w:type="spellStart"/>
-      <w:r>
-        <w:rPr>
-          <w:szCs w:val="28"/>
-          <w:lang w:val="uk-UA"/>
-        </w:rPr>
-        <w:t>рендерінгу</w:t>
-      </w:r>
-      <w:proofErr w:type="spellEnd"/>
-      <w:r>
-        <w:rPr>
-          <w:szCs w:val="28"/>
-          <w:lang w:val="uk-UA"/>
-        </w:rPr>
-        <w:t xml:space="preserve"> багатовимірних об’єктів у комп’ютерній графіці, який полягає у тому, що для проекції </w:t>
-      </w:r>
-      <w:r>
-        <w:rPr>
-          <w:szCs w:val="28"/>
-          <w:lang w:val="en-US"/>
-        </w:rPr>
         <w:t>n</w:t>
       </w:r>
       <w:r>
@@ -2859,23 +2510,7 @@
           <w:szCs w:val="28"/>
           <w:lang w:val="uk-UA"/>
         </w:rPr>
-        <w:t xml:space="preserve">на екран використовується формула відстані до об’єкта замість перетину </w:t>
-      </w:r>
-      <w:proofErr w:type="spellStart"/>
-      <w:r>
-        <w:rPr>
-          <w:szCs w:val="28"/>
-          <w:lang w:val="uk-UA"/>
-        </w:rPr>
-        <w:t>променя</w:t>
-      </w:r>
-      <w:proofErr w:type="spellEnd"/>
-      <w:r>
-        <w:rPr>
-          <w:szCs w:val="28"/>
-          <w:lang w:val="uk-UA"/>
-        </w:rPr>
-        <w:t xml:space="preserve"> з ним. </w:t>
+        <w:t xml:space="preserve">на екран використовується формула відстані до об’єкта замість перетину променя з ним. </w:t>
       </w:r>
     </w:p>
     <w:p>
@@ -2916,23 +2551,7 @@
           <w:szCs w:val="28"/>
           <w:lang w:val="uk-UA"/>
         </w:rPr>
-        <w:t>-</w:t>
-      </w:r>
-      <w:proofErr w:type="spellStart"/>
-      <w:r>
-        <w:rPr>
-          <w:szCs w:val="28"/>
-          <w:lang w:val="uk-UA"/>
-        </w:rPr>
-        <w:t>ма</w:t>
-      </w:r>
-      <w:proofErr w:type="spellEnd"/>
-      <w:r>
-        <w:rPr>
-          <w:szCs w:val="28"/>
-          <w:lang w:val="uk-UA"/>
-        </w:rPr>
-        <w:t xml:space="preserve"> координатами(</w:t>
+        <w:t>-ма координатами(</w:t>
       </w:r>
       <w:r>
         <w:rPr>
@@ -3898,23 +3517,9 @@
           <w:szCs w:val="28"/>
           <w:lang w:val="uk-UA"/>
         </w:rPr>
-        <w:t xml:space="preserve">1.2 Квадрат, куб та </w:t>
-      </w:r>
-      <w:proofErr w:type="spellStart"/>
-      <w:r>
-        <w:rPr>
-          <w:rFonts w:ascii="Times New Roman" w:hAnsi="Times New Roman" w:cs="Times New Roman"/>
-          <w:b/>
-          <w:bCs/>
-          <w:color w:val="000000" w:themeColor="text1"/>
-          <w:sz w:val="28"/>
-          <w:szCs w:val="28"/>
-          <w:lang w:val="uk-UA"/>
-        </w:rPr>
-        <w:t>тесеракт</w:t>
+        <w:t>1.2 Квадрат, куб та тесеракт</w:t>
       </w:r>
       <w:bookmarkEnd w:id="4"/>
-      <w:proofErr w:type="spellEnd"/>
     </w:p>
     <w:p>
       <w:pPr>
@@ -4213,7 +3818,6 @@
         </w:rPr>
         <w:t xml:space="preserve">Тоді </w:t>
       </w:r>
-      <w:proofErr w:type="spellStart"/>
       <w:r>
         <w:rPr>
           <w:i/>
@@ -4223,7 +3827,6 @@
         </w:rPr>
         <w:t>тесеракт</w:t>
       </w:r>
-      <w:proofErr w:type="spellEnd"/>
       <w:r>
         <w:rPr>
           <w:szCs w:val="28"/>
@@ -4243,23 +3846,7 @@
           <w:szCs w:val="28"/>
           <w:lang w:val="uk-UA"/>
         </w:rPr>
-        <w:t xml:space="preserve">множиною точок перетину комірок є їхні сторони(сторони </w:t>
-      </w:r>
-      <w:proofErr w:type="spellStart"/>
-      <w:r>
-        <w:rPr>
-          <w:szCs w:val="28"/>
-          <w:lang w:val="uk-UA"/>
-        </w:rPr>
-        <w:t>тесеракта</w:t>
-      </w:r>
-      <w:proofErr w:type="spellEnd"/>
-      <w:r>
-        <w:rPr>
-          <w:szCs w:val="28"/>
-          <w:lang w:val="uk-UA"/>
-        </w:rPr>
-        <w:t>).</w:t>
+        <w:t>множиною точок перетину комірок є їхні сторони(сторони тесеракта).</w:t>
       </w:r>
     </w:p>
     <w:p>
@@ -4810,14 +4397,12 @@
                 <w:lang w:val="uk-UA"/>
               </w:rPr>
             </w:pPr>
-            <w:proofErr w:type="spellStart"/>
             <w:r>
               <w:rPr>
                 <w:lang w:val="uk-UA"/>
               </w:rPr>
               <w:t>Тесеракт</w:t>
             </w:r>
-            <w:proofErr w:type="spellEnd"/>
           </w:p>
         </w:tc>
         <w:tc>
@@ -4926,21 +4511,7 @@
         <w:rPr>
           <w:lang w:val="uk-UA"/>
         </w:rPr>
-        <w:t xml:space="preserve"> 1.1. порівняння кількості вершин, граней, сторін, комірок у точки, відрізка, куба, </w:t>
-      </w:r>
-      <w:proofErr w:type="spellStart"/>
-      <w:r>
-        <w:rPr>
-          <w:lang w:val="uk-UA"/>
-        </w:rPr>
-        <w:t>тесеракта</w:t>
-      </w:r>
-      <w:proofErr w:type="spellEnd"/>
-      <w:r>
-        <w:rPr>
-          <w:lang w:val="uk-UA"/>
-        </w:rPr>
-        <w:t>.</w:t>
+        <w:t xml:space="preserve"> 1.1. порівняння кількості вершин, граней, сторін, комірок у точки, відрізка, куба, тесеракта.</w:t>
       </w:r>
     </w:p>
     <w:p>
@@ -4991,23 +4562,9 @@
           <w:lang w:val="uk-UA"/>
         </w:rPr>
         <w:lastRenderedPageBreak/>
-        <w:t xml:space="preserve">1.3 Правильні трикутник, тетраедр та </w:t>
-      </w:r>
-      <w:proofErr w:type="spellStart"/>
-      <w:r>
-        <w:rPr>
-          <w:rFonts w:ascii="Times New Roman" w:hAnsi="Times New Roman" w:cs="Times New Roman"/>
-          <w:b/>
-          <w:bCs/>
-          <w:color w:val="000000" w:themeColor="text1"/>
-          <w:sz w:val="28"/>
-          <w:szCs w:val="28"/>
-          <w:lang w:val="uk-UA"/>
-        </w:rPr>
-        <w:t>пентахор</w:t>
+        <w:t>1.3 Правильні трикутник, тетраедр та пентахор</w:t>
       </w:r>
       <w:bookmarkEnd w:id="5"/>
-      <w:proofErr w:type="spellEnd"/>
     </w:p>
     <w:p>
       <w:pPr>
@@ -5033,23 +4590,7 @@
           <w:szCs w:val="28"/>
           <w:lang w:val="uk-UA"/>
         </w:rPr>
-        <w:t xml:space="preserve"> є множиною усіх точок у двовимірному евклідовому просторі, обмежених простою замкненою ламаною, яка містить три рівні за довжиною ланки, кут між якими становить 60°. Оскільки правильний  трикутник є двовимірною фігурою, то його аналогом  в гіперплощині є відрізок. Для того, щоб утворити відрізок, треба з точки в </w:t>
-      </w:r>
-      <w:proofErr w:type="spellStart"/>
-      <w:r>
-        <w:rPr>
-          <w:szCs w:val="28"/>
-          <w:lang w:val="uk-UA"/>
-        </w:rPr>
-        <w:t>нульвимірному</w:t>
-      </w:r>
-      <w:proofErr w:type="spellEnd"/>
-      <w:r>
-        <w:rPr>
-          <w:szCs w:val="28"/>
-          <w:lang w:val="uk-UA"/>
-        </w:rPr>
-        <w:t xml:space="preserve"> просторі витягнути ще одну в одновимірний. Для того</w:t>
+        <w:t xml:space="preserve"> є множиною усіх точок у двовимірному евклідовому просторі, обмежених простою замкненою ламаною, яка містить три рівні за довжиною ланки, кут між якими становить 60°. Оскільки правильний  трикутник є двовимірною фігурою, то його аналогом  в гіперплощині є відрізок. Для того, щоб утворити відрізок, треба з точки в нульвимірному просторі витягнути ще одну в одновимірний. Для того</w:t>
       </w:r>
       <w:r>
         <w:rPr>
@@ -5502,9 +5043,57 @@
           <w:szCs w:val="28"/>
           <w:lang w:val="uk-UA"/>
         </w:rPr>
-        <w:t xml:space="preserve">Правильний </w:t>
-      </w:r>
-      <w:proofErr w:type="spellStart"/>
+        <w:t>Правильний пентахор</w:t>
+      </w:r>
+      <w:r>
+        <w:rPr>
+          <w:szCs w:val="28"/>
+          <w:lang w:val="uk-UA"/>
+        </w:rPr>
+        <w:t xml:space="preserve"> є множиною усіх точок </w:t>
+      </w:r>
+      <w:r>
+        <w:rPr>
+          <w:szCs w:val="28"/>
+          <w:lang w:val="uk-UA"/>
+        </w:rPr>
+        <w:t>в</w:t>
+      </w:r>
+      <w:r>
+        <w:rPr>
+          <w:szCs w:val="28"/>
+          <w:lang w:val="uk-UA"/>
+        </w:rPr>
+        <w:t xml:space="preserve"> евклідовому чотиривимірному просторі, які обмежені замкненою тривимірною поверхнею, </w:t>
+      </w:r>
+      <w:r>
+        <w:rPr>
+          <w:szCs w:val="28"/>
+          <w:lang w:val="uk-UA"/>
+        </w:rPr>
+        <w:t>що</w:t>
+      </w:r>
+      <w:r>
+        <w:rPr>
+          <w:szCs w:val="28"/>
+          <w:lang w:val="uk-UA"/>
+        </w:rPr>
+        <w:t xml:space="preserve"> складається із п’яти комірок</w:t>
+      </w:r>
+      <w:r>
+        <w:rPr>
+          <w:szCs w:val="28"/>
+          <w:lang w:val="uk-UA"/>
+        </w:rPr>
+        <w:t xml:space="preserve">. </w:t>
+      </w:r>
+      <w:r>
+        <w:rPr>
+          <w:szCs w:val="28"/>
+          <w:lang w:val="uk-UA"/>
+        </w:rPr>
+        <w:t xml:space="preserve">Такий </w:t>
+      </w:r>
       <w:r>
         <w:rPr>
           <w:i/>
@@ -5512,77 +5101,7 @@
           <w:szCs w:val="28"/>
           <w:lang w:val="uk-UA"/>
         </w:rPr>
-        <w:t>пентахор</w:t>
-      </w:r>
-      <w:proofErr w:type="spellEnd"/>
-      <w:r>
-        <w:rPr>
-          <w:szCs w:val="28"/>
-          <w:lang w:val="uk-UA"/>
-        </w:rPr>
-        <w:t xml:space="preserve"> є множиною усіх точок </w:t>
-      </w:r>
-      <w:r>
-        <w:rPr>
-          <w:szCs w:val="28"/>
-          <w:lang w:val="uk-UA"/>
-        </w:rPr>
-        <w:t>в</w:t>
-      </w:r>
-      <w:r>
-        <w:rPr>
-          <w:szCs w:val="28"/>
-          <w:lang w:val="uk-UA"/>
-        </w:rPr>
-        <w:t xml:space="preserve"> евклідовому чотиривимірному просторі, які обмежені замкненою тривимірною поверхнею, </w:t>
-      </w:r>
-      <w:r>
-        <w:rPr>
-          <w:szCs w:val="28"/>
-          <w:lang w:val="uk-UA"/>
-        </w:rPr>
-        <w:t>що</w:t>
-      </w:r>
-      <w:r>
-        <w:rPr>
-          <w:szCs w:val="28"/>
-          <w:lang w:val="uk-UA"/>
-        </w:rPr>
-        <w:t xml:space="preserve"> складається із п’яти комірок</w:t>
-      </w:r>
-      <w:r>
-        <w:rPr>
-          <w:szCs w:val="28"/>
-          <w:lang w:val="uk-UA"/>
-        </w:rPr>
-        <w:t xml:space="preserve">. </w:t>
-      </w:r>
-      <w:r>
-        <w:rPr>
-          <w:szCs w:val="28"/>
-          <w:lang w:val="uk-UA"/>
-        </w:rPr>
-        <w:t xml:space="preserve">Такий </w:t>
-      </w:r>
-      <w:proofErr w:type="spellStart"/>
-      <w:r>
-        <w:rPr>
-          <w:i/>
-          <w:iCs/>
-          <w:szCs w:val="28"/>
-          <w:lang w:val="uk-UA"/>
-        </w:rPr>
-        <w:t>пентахор</w:t>
-      </w:r>
-      <w:proofErr w:type="spellEnd"/>
-      <w:r>
-        <w:rPr>
-          <w:i/>
-          <w:iCs/>
-          <w:szCs w:val="28"/>
-          <w:lang w:val="uk-UA"/>
-        </w:rPr>
-        <w:t xml:space="preserve"> </w:t>
+        <w:t xml:space="preserve">пентахор </w:t>
       </w:r>
       <w:r>
         <w:rPr>
@@ -5974,19 +5493,11 @@
                 <w:lang w:val="uk-UA"/>
               </w:rPr>
             </w:pPr>
-            <w:proofErr w:type="spellStart"/>
-            <w:r>
-              <w:rPr>
-                <w:lang w:val="uk-UA"/>
-              </w:rPr>
-              <w:t>Рівностонній</w:t>
-            </w:r>
-            <w:proofErr w:type="spellEnd"/>
-            <w:r>
-              <w:rPr>
-                <w:lang w:val="uk-UA"/>
-              </w:rPr>
-              <w:t xml:space="preserve"> трикутник</w:t>
+            <w:r>
+              <w:rPr>
+                <w:lang w:val="uk-UA"/>
+              </w:rPr>
+              <w:t>Рівностонній трикутник</w:t>
             </w:r>
           </w:p>
         </w:tc>
@@ -6182,16 +5693,8 @@
               <w:rPr>
                 <w:lang w:val="uk-UA"/>
               </w:rPr>
-              <w:t xml:space="preserve">Правильний </w:t>
-            </w:r>
-            <w:proofErr w:type="spellStart"/>
-            <w:r>
-              <w:rPr>
-                <w:lang w:val="uk-UA"/>
-              </w:rPr>
-              <w:t>пентахор</w:t>
-            </w:r>
-            <w:proofErr w:type="spellEnd"/>
+              <w:t>Правильний пентахор</w:t>
+            </w:r>
           </w:p>
         </w:tc>
         <w:tc>
@@ -6312,21 +5815,7 @@
         <w:rPr>
           <w:lang w:val="uk-UA"/>
         </w:rPr>
-        <w:t xml:space="preserve"> 1.2. порівняння кількості вершин, граней, сторін, комірок у точки, відрізка, рівностороннього трикутника, правильного тетраедра та правильного </w:t>
-      </w:r>
-      <w:proofErr w:type="spellStart"/>
-      <w:r>
-        <w:rPr>
-          <w:lang w:val="uk-UA"/>
-        </w:rPr>
-        <w:t>пентахора</w:t>
-      </w:r>
-      <w:proofErr w:type="spellEnd"/>
-      <w:r>
-        <w:rPr>
-          <w:lang w:val="uk-UA"/>
-        </w:rPr>
-        <w:t>.</w:t>
+        <w:t xml:space="preserve"> 1.2. порівняння кількості вершин, граней, сторін, комірок у точки, відрізка, рівностороннього трикутника, правильного тетраедра та правильного пентахора.</w:t>
       </w:r>
     </w:p>
     <w:p>
@@ -6394,39 +5883,7 @@
           <w:szCs w:val="28"/>
           <w:lang w:val="uk-UA"/>
         </w:rPr>
-        <w:t xml:space="preserve">є множиною усі точок у </w:t>
-      </w:r>
-      <w:proofErr w:type="spellStart"/>
-      <w:r>
-        <w:rPr>
-          <w:szCs w:val="28"/>
-          <w:lang w:val="uk-UA"/>
-        </w:rPr>
-        <w:t>дво</w:t>
-      </w:r>
-      <w:proofErr w:type="spellEnd"/>
-      <w:r>
-        <w:rPr>
-          <w:szCs w:val="28"/>
-          <w:lang w:val="uk-UA"/>
-        </w:rPr>
-        <w:t xml:space="preserve">-, три- та чотиривимірному просторі з декартовою системою координат, обмежених одно-, </w:t>
-      </w:r>
-      <w:proofErr w:type="spellStart"/>
-      <w:r>
-        <w:rPr>
-          <w:szCs w:val="28"/>
-          <w:lang w:val="uk-UA"/>
-        </w:rPr>
-        <w:t>дво</w:t>
-      </w:r>
-      <w:proofErr w:type="spellEnd"/>
-      <w:r>
-        <w:rPr>
-          <w:szCs w:val="28"/>
-          <w:lang w:val="uk-UA"/>
-        </w:rPr>
-        <w:t xml:space="preserve">- та тривимірною поверхнею, яку називають колом, сферою та гіперсферою. Пояснити закономірність розташування точок цих поверхонь важко, але можливо. Якщо обрано яку-небудь точку </w:t>
+        <w:t xml:space="preserve">є множиною усі точок у дво-, три- та чотиривимірному просторі з декартовою системою координат, обмежених одно-, дво- та тривимірною поверхнею, яку називають колом, сферою та гіперсферою. Пояснити закономірність розташування точок цих поверхонь важко, але можливо. Якщо обрано яку-небудь точку </w:t>
       </w:r>
       <w:r>
         <w:rPr>
@@ -9184,55 +8641,7 @@
           <w:szCs w:val="28"/>
           <w:lang w:val="uk-UA"/>
         </w:rPr>
-        <w:t xml:space="preserve"> чотиривимірному евклідовому просторі з прямокутною системою координат? Насамперед, їх декілька: </w:t>
-      </w:r>
-      <w:proofErr w:type="spellStart"/>
-      <w:r>
-        <w:rPr>
-          <w:szCs w:val="28"/>
-          <w:lang w:val="uk-UA"/>
-        </w:rPr>
-        <w:t>сферіндр</w:t>
-      </w:r>
-      <w:proofErr w:type="spellEnd"/>
-      <w:r>
-        <w:rPr>
-          <w:szCs w:val="28"/>
-          <w:lang w:val="uk-UA"/>
-        </w:rPr>
-        <w:t xml:space="preserve">, </w:t>
-      </w:r>
-      <w:proofErr w:type="spellStart"/>
-      <w:r>
-        <w:rPr>
-          <w:szCs w:val="28"/>
-          <w:lang w:val="uk-UA"/>
-        </w:rPr>
-        <w:t>кубіндр</w:t>
-      </w:r>
-      <w:proofErr w:type="spellEnd"/>
-      <w:r>
-        <w:rPr>
-          <w:szCs w:val="28"/>
-          <w:lang w:val="uk-UA"/>
-        </w:rPr>
-        <w:t xml:space="preserve"> та </w:t>
-      </w:r>
-      <w:proofErr w:type="spellStart"/>
-      <w:r>
-        <w:rPr>
-          <w:szCs w:val="28"/>
-          <w:lang w:val="uk-UA"/>
-        </w:rPr>
-        <w:t>дуоциліндр</w:t>
-      </w:r>
-      <w:proofErr w:type="spellEnd"/>
-      <w:r>
-        <w:rPr>
-          <w:szCs w:val="28"/>
-          <w:lang w:val="uk-UA"/>
-        </w:rPr>
-        <w:t>.</w:t>
+        <w:t xml:space="preserve"> чотиривимірному евклідовому просторі з прямокутною системою координат? Насамперед, їх декілька: сферіндр, кубіндр та дуоциліндр.</w:t>
       </w:r>
     </w:p>
     <w:p>
@@ -9245,21 +8654,12 @@
           <w:lang w:val="uk-UA"/>
         </w:rPr>
       </w:pPr>
-      <w:proofErr w:type="spellStart"/>
-      <w:r>
-        <w:rPr>
-          <w:szCs w:val="28"/>
-          <w:lang w:val="uk-UA"/>
-        </w:rPr>
-        <w:t>Сферіндр</w:t>
-      </w:r>
-      <w:proofErr w:type="spellEnd"/>
-      <w:r>
-        <w:rPr>
-          <w:szCs w:val="28"/>
-          <w:lang w:val="uk-UA"/>
-        </w:rPr>
-        <w:t xml:space="preserve"> – це геометричне місце точок, які належать множині:</w:t>
+      <w:r>
+        <w:rPr>
+          <w:szCs w:val="28"/>
+          <w:lang w:val="uk-UA"/>
+        </w:rPr>
+        <w:t>Сферіндр – це геометричне місце точок, які належать множині:</w:t>
       </w:r>
     </w:p>
     <w:p>
@@ -9646,23 +9046,7 @@
           <w:lang w:val="uk-UA"/>
         </w:rPr>
         <w:lastRenderedPageBreak/>
-        <w:t xml:space="preserve">Отже, </w:t>
-      </w:r>
-      <w:proofErr w:type="spellStart"/>
-      <w:r>
-        <w:rPr>
-          <w:szCs w:val="28"/>
-          <w:lang w:val="uk-UA"/>
-        </w:rPr>
-        <w:t>сферіндр</w:t>
-      </w:r>
-      <w:proofErr w:type="spellEnd"/>
-      <w:r>
-        <w:rPr>
-          <w:szCs w:val="28"/>
-          <w:lang w:val="uk-UA"/>
-        </w:rPr>
-        <w:t xml:space="preserve"> </w:t>
+        <w:t xml:space="preserve">Отже, сферіндр </w:t>
       </w:r>
       <w:r>
         <w:rPr>
@@ -9671,23 +9055,13 @@
         </w:rPr>
         <w:t xml:space="preserve">є декартовим добутком тривимірної кулі та відрізка. </w:t>
       </w:r>
-      <w:proofErr w:type="spellStart"/>
       <w:r>
         <w:rPr>
           <w:rFonts w:eastAsiaTheme="minorEastAsia"/>
           <w:szCs w:val="28"/>
           <w:lang w:val="uk-UA"/>
         </w:rPr>
-        <w:t>Сферіндр</w:t>
-      </w:r>
-      <w:proofErr w:type="spellEnd"/>
-      <w:r>
-        <w:rPr>
-          <w:rFonts w:eastAsiaTheme="minorEastAsia"/>
-          <w:szCs w:val="28"/>
-          <w:lang w:val="uk-UA"/>
-        </w:rPr>
-        <w:t xml:space="preserve"> можна уявити як безліч паралельних куль однакового радіуса у чотиривимірному евклідовому просторі.</w:t>
+        <w:t>Сферіндр можна уявити як безліч паралельних куль однакового радіуса у чотиривимірному евклідовому просторі.</w:t>
       </w:r>
     </w:p>
     <w:p>
@@ -9701,23 +9075,13 @@
           <w:lang w:val="uk-UA"/>
         </w:rPr>
       </w:pPr>
-      <w:proofErr w:type="spellStart"/>
       <w:r>
         <w:rPr>
           <w:rFonts w:eastAsiaTheme="minorEastAsia"/>
           <w:szCs w:val="28"/>
           <w:lang w:val="uk-UA"/>
         </w:rPr>
-        <w:t>Кубіндр</w:t>
-      </w:r>
-      <w:proofErr w:type="spellEnd"/>
-      <w:r>
-        <w:rPr>
-          <w:rFonts w:eastAsiaTheme="minorEastAsia"/>
-          <w:szCs w:val="28"/>
-          <w:lang w:val="uk-UA"/>
-        </w:rPr>
-        <w:t xml:space="preserve"> – це геометричне місце точок, які належать множині:</w:t>
+        <w:t>Кубіндр – це геометричне місце точок, які належать множині:</w:t>
       </w:r>
     </w:p>
     <w:p>
@@ -10203,43 +9567,7 @@
           <w:szCs w:val="28"/>
           <w:lang w:val="uk-UA"/>
         </w:rPr>
-        <w:t xml:space="preserve">Отже, </w:t>
-      </w:r>
-      <w:proofErr w:type="spellStart"/>
-      <w:r>
-        <w:rPr>
-          <w:rFonts w:eastAsiaTheme="minorEastAsia"/>
-          <w:szCs w:val="28"/>
-          <w:lang w:val="uk-UA"/>
-        </w:rPr>
-        <w:t>кубіндр</w:t>
-      </w:r>
-      <w:proofErr w:type="spellEnd"/>
-      <w:r>
-        <w:rPr>
-          <w:rFonts w:eastAsiaTheme="minorEastAsia"/>
-          <w:szCs w:val="28"/>
-          <w:lang w:val="uk-UA"/>
-        </w:rPr>
-        <w:t xml:space="preserve"> є декартовим добутком круга та квадрата. </w:t>
-      </w:r>
-      <w:proofErr w:type="spellStart"/>
-      <w:r>
-        <w:rPr>
-          <w:rFonts w:eastAsiaTheme="minorEastAsia"/>
-          <w:szCs w:val="28"/>
-          <w:lang w:val="uk-UA"/>
-        </w:rPr>
-        <w:t>Кубіндр</w:t>
-      </w:r>
-      <w:proofErr w:type="spellEnd"/>
-      <w:r>
-        <w:rPr>
-          <w:rFonts w:eastAsiaTheme="minorEastAsia"/>
-          <w:szCs w:val="28"/>
-          <w:lang w:val="uk-UA"/>
-        </w:rPr>
-        <w:t xml:space="preserve"> можна уявити як безліч паралельних кубів однакового розміру </w:t>
+        <w:t xml:space="preserve">Отже, кубіндр є декартовим добутком круга та квадрата. Кубіндр можна уявити як безліч паралельних кубів однакового розміру </w:t>
       </w:r>
       <w:r>
         <w:rPr>
@@ -10275,77 +9603,23 @@
           <w:szCs w:val="28"/>
           <w:lang w:val="uk-UA"/>
         </w:rPr>
-        <w:t xml:space="preserve">Окрім </w:t>
-      </w:r>
-      <w:proofErr w:type="spellStart"/>
+        <w:t xml:space="preserve">Окрім кубіндра та сферіндра, </w:t>
+      </w:r>
       <w:r>
         <w:rPr>
           <w:rFonts w:eastAsiaTheme="minorEastAsia"/>
           <w:szCs w:val="28"/>
           <w:lang w:val="uk-UA"/>
         </w:rPr>
-        <w:t>кубіндра</w:t>
-      </w:r>
-      <w:proofErr w:type="spellEnd"/>
+        <w:t>в</w:t>
+      </w:r>
       <w:r>
         <w:rPr>
           <w:rFonts w:eastAsiaTheme="minorEastAsia"/>
           <w:szCs w:val="28"/>
           <w:lang w:val="uk-UA"/>
         </w:rPr>
-        <w:t xml:space="preserve"> та </w:t>
-      </w:r>
-      <w:proofErr w:type="spellStart"/>
-      <w:r>
-        <w:rPr>
-          <w:rFonts w:eastAsiaTheme="minorEastAsia"/>
-          <w:szCs w:val="28"/>
-          <w:lang w:val="uk-UA"/>
-        </w:rPr>
-        <w:t>сферіндра</w:t>
-      </w:r>
-      <w:proofErr w:type="spellEnd"/>
-      <w:r>
-        <w:rPr>
-          <w:rFonts w:eastAsiaTheme="minorEastAsia"/>
-          <w:szCs w:val="28"/>
-          <w:lang w:val="uk-UA"/>
-        </w:rPr>
-        <w:t xml:space="preserve">, </w:t>
-      </w:r>
-      <w:r>
-        <w:rPr>
-          <w:rFonts w:eastAsiaTheme="minorEastAsia"/>
-          <w:szCs w:val="28"/>
-          <w:lang w:val="uk-UA"/>
-        </w:rPr>
-        <w:t>в</w:t>
-      </w:r>
-      <w:r>
-        <w:rPr>
-          <w:rFonts w:eastAsiaTheme="minorEastAsia"/>
-          <w:szCs w:val="28"/>
-          <w:lang w:val="uk-UA"/>
-        </w:rPr>
-        <w:t xml:space="preserve"> чотиривимірному просторі існує ще один аналог циліндра – </w:t>
-      </w:r>
-      <w:proofErr w:type="spellStart"/>
-      <w:r>
-        <w:rPr>
-          <w:rFonts w:eastAsiaTheme="minorEastAsia"/>
-          <w:szCs w:val="28"/>
-          <w:lang w:val="uk-UA"/>
-        </w:rPr>
-        <w:t>дуоциліндр</w:t>
-      </w:r>
-      <w:proofErr w:type="spellEnd"/>
-      <w:r>
-        <w:rPr>
-          <w:rFonts w:eastAsiaTheme="minorEastAsia"/>
-          <w:szCs w:val="28"/>
-          <w:lang w:val="uk-UA"/>
-        </w:rPr>
-        <w:t>.</w:t>
+        <w:t xml:space="preserve"> чотиривимірному просторі існує ще один аналог циліндра – дуоциліндр.</w:t>
       </w:r>
     </w:p>
     <w:p>
@@ -10359,23 +9633,13 @@
           <w:lang w:val="uk-UA"/>
         </w:rPr>
       </w:pPr>
-      <w:proofErr w:type="spellStart"/>
       <w:r>
         <w:rPr>
           <w:rFonts w:eastAsiaTheme="minorEastAsia"/>
           <w:szCs w:val="28"/>
           <w:lang w:val="uk-UA"/>
         </w:rPr>
-        <w:t>Дуоциліндр</w:t>
-      </w:r>
-      <w:proofErr w:type="spellEnd"/>
-      <w:r>
-        <w:rPr>
-          <w:rFonts w:eastAsiaTheme="minorEastAsia"/>
-          <w:szCs w:val="28"/>
-          <w:lang w:val="uk-UA"/>
-        </w:rPr>
-        <w:t xml:space="preserve"> – це геометричне місце точок, які належать множині:</w:t>
+        <w:t>Дуоциліндр – це геометричне місце точок, які належать множині:</w:t>
       </w:r>
     </w:p>
     <w:p>
@@ -10722,51 +9986,23 @@
           <w:szCs w:val="28"/>
           <w:lang w:val="uk-UA"/>
         </w:rPr>
-        <w:t xml:space="preserve">Отже, </w:t>
-      </w:r>
-      <w:proofErr w:type="spellStart"/>
+        <w:t>Отже, дуоциліндр є декартовим добутком двох кругів.</w:t>
+      </w:r>
       <w:r>
         <w:rPr>
           <w:rFonts w:eastAsiaTheme="minorEastAsia"/>
           <w:szCs w:val="28"/>
           <w:lang w:val="uk-UA"/>
         </w:rPr>
-        <w:t>дуоциліндр</w:t>
-      </w:r>
-      <w:proofErr w:type="spellEnd"/>
+        <w:t xml:space="preserve"> </w:t>
+      </w:r>
       <w:r>
         <w:rPr>
           <w:rFonts w:eastAsiaTheme="minorEastAsia"/>
           <w:szCs w:val="28"/>
           <w:lang w:val="uk-UA"/>
         </w:rPr>
-        <w:t xml:space="preserve"> є декартовим добутком двох кругів.</w:t>
-      </w:r>
-      <w:r>
-        <w:rPr>
-          <w:rFonts w:eastAsiaTheme="minorEastAsia"/>
-          <w:szCs w:val="28"/>
-          <w:lang w:val="uk-UA"/>
-        </w:rPr>
-        <w:t xml:space="preserve"> </w:t>
-      </w:r>
-      <w:proofErr w:type="spellStart"/>
-      <w:r>
-        <w:rPr>
-          <w:rFonts w:eastAsiaTheme="minorEastAsia"/>
-          <w:szCs w:val="28"/>
-          <w:lang w:val="uk-UA"/>
-        </w:rPr>
-        <w:t>Дуоциліндр</w:t>
-      </w:r>
-      <w:proofErr w:type="spellEnd"/>
-      <w:r>
-        <w:rPr>
-          <w:rFonts w:eastAsiaTheme="minorEastAsia"/>
-          <w:szCs w:val="28"/>
-          <w:lang w:val="uk-UA"/>
-        </w:rPr>
-        <w:t xml:space="preserve"> можна представити як безліч паралельних циліндрів, висота кожного з яких залежить від відстані по осі </w:t>
+        <w:t xml:space="preserve">Дуоциліндр можна представити як безліч паралельних циліндрів, висота кожного з яких залежить від відстані по осі </w:t>
       </w:r>
       <w:r>
         <w:rPr>
@@ -11234,21 +10470,12 @@
         </w:rPr>
         <w:t>’</w:t>
       </w:r>
-      <w:proofErr w:type="spellStart"/>
-      <w:r>
-        <w:rPr>
-          <w:szCs w:val="28"/>
-          <w:lang w:val="uk-UA"/>
-        </w:rPr>
-        <w:t>єкт</w:t>
-      </w:r>
-      <w:proofErr w:type="spellEnd"/>
-      <w:r>
-        <w:rPr>
-          <w:szCs w:val="28"/>
-          <w:lang w:val="uk-UA"/>
-        </w:rPr>
-        <w:t>, при цьому він бачить лиш</w:t>
+      <w:r>
+        <w:rPr>
+          <w:szCs w:val="28"/>
+          <w:lang w:val="uk-UA"/>
+        </w:rPr>
+        <w:t>єкт, при цьому він бачить лиш</w:t>
       </w:r>
       <w:r>
         <w:rPr>
@@ -11341,39 +10568,7 @@
           <w:szCs w:val="28"/>
           <w:lang w:val="uk-UA"/>
         </w:rPr>
-        <w:t xml:space="preserve">-вимірний об’єкт повністю, він зможе побачити лише його перспективну </w:t>
-      </w:r>
-      <w:proofErr w:type="spellStart"/>
-      <w:r>
-        <w:rPr>
-          <w:szCs w:val="28"/>
-          <w:lang w:val="uk-UA"/>
-        </w:rPr>
-        <w:t>проєкцію</w:t>
-      </w:r>
-      <w:proofErr w:type="spellEnd"/>
-      <w:r>
-        <w:rPr>
-          <w:szCs w:val="28"/>
-          <w:lang w:val="uk-UA"/>
-        </w:rPr>
-        <w:t xml:space="preserve"> на гіперплощину. Перспективна </w:t>
-      </w:r>
-      <w:proofErr w:type="spellStart"/>
-      <w:r>
-        <w:rPr>
-          <w:szCs w:val="28"/>
-          <w:lang w:val="uk-UA"/>
-        </w:rPr>
-        <w:t>проєкція</w:t>
-      </w:r>
-      <w:proofErr w:type="spellEnd"/>
-      <w:r>
-        <w:rPr>
-          <w:szCs w:val="28"/>
-          <w:lang w:val="uk-UA"/>
-        </w:rPr>
-        <w:t xml:space="preserve"> – </w:t>
+        <w:t xml:space="preserve">-вимірний об’єкт повністю, він зможе побачити лише його перспективну проєкцію на гіперплощину. Перспективна проєкція – </w:t>
       </w:r>
       <w:r>
         <w:rPr>
@@ -11387,23 +10582,7 @@
           <w:szCs w:val="28"/>
           <w:lang w:val="uk-UA"/>
         </w:rPr>
-        <w:t xml:space="preserve">така </w:t>
-      </w:r>
-      <w:proofErr w:type="spellStart"/>
-      <w:r>
-        <w:rPr>
-          <w:szCs w:val="28"/>
-          <w:lang w:val="uk-UA"/>
-        </w:rPr>
-        <w:t>проєкція</w:t>
-      </w:r>
-      <w:proofErr w:type="spellEnd"/>
-      <w:r>
-        <w:rPr>
-          <w:szCs w:val="28"/>
-          <w:lang w:val="uk-UA"/>
-        </w:rPr>
-        <w:t xml:space="preserve">, яку ми використали при моделюванні зору </w:t>
+        <w:t xml:space="preserve">така проєкція, яку ми використали при моделюванні зору </w:t>
       </w:r>
       <w:r>
         <w:rPr>
@@ -11417,23 +10596,7 @@
           <w:szCs w:val="28"/>
           <w:lang w:val="uk-UA"/>
         </w:rPr>
-        <w:t xml:space="preserve"> цьому розділі. Вона не дає змоги побачити точки, які розташовані за точкою перетину </w:t>
-      </w:r>
-      <w:proofErr w:type="spellStart"/>
-      <w:r>
-        <w:rPr>
-          <w:szCs w:val="28"/>
-          <w:lang w:val="uk-UA"/>
-        </w:rPr>
-        <w:t>променя</w:t>
-      </w:r>
-      <w:proofErr w:type="spellEnd"/>
-      <w:r>
-        <w:rPr>
-          <w:szCs w:val="28"/>
-          <w:lang w:val="uk-UA"/>
-        </w:rPr>
-        <w:t xml:space="preserve"> з тілом на останній осі координат</w:t>
+        <w:t xml:space="preserve"> цьому розділі. Вона не дає змоги побачити точки, які розташовані за точкою перетину променя з тілом на останній осі координат</w:t>
       </w:r>
       <w:r>
         <w:rPr>
@@ -11768,23 +10931,7 @@
           <w:szCs w:val="28"/>
           <w:lang w:val="uk-UA"/>
         </w:rPr>
-        <w:t xml:space="preserve">вимірний спостерігач не зможе побачити навіть повноцінну </w:t>
-      </w:r>
-      <w:proofErr w:type="spellStart"/>
-      <w:r>
-        <w:rPr>
-          <w:szCs w:val="28"/>
-          <w:lang w:val="uk-UA"/>
-        </w:rPr>
-        <w:t>проєкцію</w:t>
-      </w:r>
-      <w:proofErr w:type="spellEnd"/>
-      <w:r>
-        <w:rPr>
-          <w:szCs w:val="28"/>
-          <w:lang w:val="uk-UA"/>
-        </w:rPr>
-        <w:t xml:space="preserve"> </w:t>
+        <w:t xml:space="preserve">вимірний спостерігач не зможе побачити навіть повноцінну проєкцію </w:t>
       </w:r>
       <w:r>
         <w:rPr>
@@ -11817,23 +10964,7 @@
           <w:szCs w:val="28"/>
           <w:lang w:val="uk-UA"/>
         </w:rPr>
-        <w:t xml:space="preserve">вимірного об’єкта. Єдине, що такий спостерігач побачить, так це </w:t>
-      </w:r>
-      <w:proofErr w:type="spellStart"/>
-      <w:r>
-        <w:rPr>
-          <w:szCs w:val="28"/>
-          <w:lang w:val="uk-UA"/>
-        </w:rPr>
-        <w:t>проєкцію</w:t>
-      </w:r>
-      <w:proofErr w:type="spellEnd"/>
-      <w:r>
-        <w:rPr>
-          <w:szCs w:val="28"/>
-          <w:lang w:val="uk-UA"/>
-        </w:rPr>
-        <w:t xml:space="preserve"> тієї частини об’єкта, яка знаходиться на </w:t>
+        <w:t xml:space="preserve">вимірного об’єкта. Єдине, що такий спостерігач побачить, так це проєкцію тієї частини об’єкта, яка знаходиться на </w:t>
       </w:r>
       <w:r>
         <w:rPr>
@@ -11948,23 +11079,7 @@
           <w:szCs w:val="28"/>
           <w:lang w:val="uk-UA"/>
         </w:rPr>
-        <w:t xml:space="preserve"> буде виглядати як </w:t>
-      </w:r>
-      <w:proofErr w:type="spellStart"/>
-      <w:r>
-        <w:rPr>
-          <w:szCs w:val="28"/>
-          <w:lang w:val="uk-UA"/>
-        </w:rPr>
-        <w:t>проєкція</w:t>
-      </w:r>
-      <w:proofErr w:type="spellEnd"/>
-      <w:r>
-        <w:rPr>
-          <w:szCs w:val="28"/>
-          <w:lang w:val="uk-UA"/>
-        </w:rPr>
-        <w:t xml:space="preserve"> квадрата, який різко з’явився і різко зник(рис. 2.3).</w:t>
+        <w:t xml:space="preserve"> буде виглядати як проєкція квадрата, який різко з’явився і різко зник(рис. 2.3).</w:t>
       </w:r>
       <w:r>
         <w:rPr>
@@ -11992,23 +11107,7 @@
           <w:szCs w:val="28"/>
           <w:lang w:val="uk-UA"/>
         </w:rPr>
-        <w:t xml:space="preserve">пояснили чотиривимірні об’єкти як сукупність тривимірних, бо якщо чотиривимірний об’єкт проходитиме через наш тривимірний простір, ми лише  побачимо двовимірну </w:t>
-      </w:r>
-      <w:proofErr w:type="spellStart"/>
-      <w:r>
-        <w:rPr>
-          <w:szCs w:val="28"/>
-          <w:lang w:val="uk-UA"/>
-        </w:rPr>
-        <w:t>проєкцію</w:t>
-      </w:r>
-      <w:proofErr w:type="spellEnd"/>
-      <w:r>
-        <w:rPr>
-          <w:szCs w:val="28"/>
-          <w:lang w:val="uk-UA"/>
-        </w:rPr>
-        <w:t xml:space="preserve"> тривимірного об’єкта, який чомусь буде змінювати свою форму</w:t>
+        <w:t>пояснили чотиривимірні об’єкти як сукупність тривимірних, бо якщо чотиривимірний об’єкт проходитиме через наш тривимірний простір, ми лише  побачимо двовимірну проєкцію тривимірного об’єкта, який чомусь буде змінювати свою форму</w:t>
       </w:r>
       <w:r>
         <w:rPr>
@@ -12132,23 +11231,7 @@
           <w:szCs w:val="28"/>
           <w:lang w:val="uk-UA"/>
         </w:rPr>
-        <w:t xml:space="preserve">Рис. 2.3. Двовимірний спостерігач бачить лише одновимірну  </w:t>
-      </w:r>
-      <w:proofErr w:type="spellStart"/>
-      <w:r>
-        <w:rPr>
-          <w:szCs w:val="28"/>
-          <w:lang w:val="uk-UA"/>
-        </w:rPr>
-        <w:t>проєкцію</w:t>
-      </w:r>
-      <w:proofErr w:type="spellEnd"/>
-      <w:r>
-        <w:rPr>
-          <w:szCs w:val="28"/>
-          <w:lang w:val="uk-UA"/>
-        </w:rPr>
-        <w:t xml:space="preserve"> двовимірного шматочк</w:t>
+        <w:t>Рис. 2.3. Двовимірний спостерігач бачить лише одновимірну  проєкцію двовимірного шматочк</w:t>
       </w:r>
       <w:r>
         <w:rPr>
@@ -12253,23 +11336,7 @@
           <w:szCs w:val="28"/>
           <w:lang w:val="uk-UA"/>
         </w:rPr>
-        <w:t xml:space="preserve">двовимірна </w:t>
-      </w:r>
-      <w:proofErr w:type="spellStart"/>
-      <w:r>
-        <w:rPr>
-          <w:szCs w:val="28"/>
-          <w:lang w:val="uk-UA"/>
-        </w:rPr>
-        <w:t>проєкція</w:t>
-      </w:r>
-      <w:proofErr w:type="spellEnd"/>
-      <w:r>
-        <w:rPr>
-          <w:szCs w:val="28"/>
-          <w:lang w:val="uk-UA"/>
-        </w:rPr>
-        <w:t xml:space="preserve"> </w:t>
+        <w:t xml:space="preserve">двовимірна проєкція </w:t>
       </w:r>
       <w:r>
         <w:rPr>
@@ -12304,23 +11371,7 @@
           <w:szCs w:val="28"/>
           <w:lang w:val="uk-UA"/>
         </w:rPr>
-        <w:t xml:space="preserve"> </w:t>
-      </w:r>
-      <w:proofErr w:type="spellStart"/>
-      <w:r>
-        <w:rPr>
-          <w:szCs w:val="28"/>
-          <w:lang w:val="uk-UA"/>
-        </w:rPr>
-        <w:t>дуоциліндра</w:t>
-      </w:r>
-      <w:proofErr w:type="spellEnd"/>
-      <w:r>
-        <w:rPr>
-          <w:szCs w:val="28"/>
-          <w:lang w:val="uk-UA"/>
-        </w:rPr>
-        <w:t>, поверненого під певним кутом у чотиривимірному просторі.</w:t>
+        <w:t xml:space="preserve"> дуоциліндра, поверненого під певним кутом у чотиривимірному просторі.</w:t>
       </w:r>
     </w:p>
     <w:p>
@@ -12418,23 +11469,7 @@
           <w:szCs w:val="28"/>
           <w:lang w:val="uk-UA"/>
         </w:rPr>
-        <w:t xml:space="preserve">нуль-, одно-, двовимірний об’єкт. Людина також може намалювати </w:t>
-      </w:r>
-      <w:proofErr w:type="spellStart"/>
-      <w:r>
-        <w:rPr>
-          <w:szCs w:val="28"/>
-          <w:lang w:val="uk-UA"/>
-        </w:rPr>
-        <w:t>проєкцію</w:t>
-      </w:r>
-      <w:proofErr w:type="spellEnd"/>
-      <w:r>
-        <w:rPr>
-          <w:szCs w:val="28"/>
-          <w:lang w:val="uk-UA"/>
-        </w:rPr>
-        <w:t xml:space="preserve"> тривимірного об’єкта. Але </w:t>
+        <w:t xml:space="preserve">нуль-, одно-, двовимірний об’єкт. Людина також може намалювати проєкцію тривимірного об’єкта. Але </w:t>
       </w:r>
       <w:r>
         <w:rPr>
@@ -12448,39 +11483,7 @@
           <w:szCs w:val="28"/>
           <w:lang w:val="uk-UA"/>
         </w:rPr>
-        <w:t xml:space="preserve">дуже складно намалювати </w:t>
-      </w:r>
-      <w:proofErr w:type="spellStart"/>
-      <w:r>
-        <w:rPr>
-          <w:szCs w:val="28"/>
-          <w:lang w:val="uk-UA"/>
-        </w:rPr>
-        <w:t>проєкцію</w:t>
-      </w:r>
-      <w:proofErr w:type="spellEnd"/>
-      <w:r>
-        <w:rPr>
-          <w:szCs w:val="28"/>
-          <w:lang w:val="uk-UA"/>
-        </w:rPr>
-        <w:t xml:space="preserve"> перетину чотиривимірного об’єкта з тривимірним простором, бо для цього треба провести безліч математичних операцій. А оскільки комп’ютер може провести досить багато таких операцій, то за допомогою комп’ютерної графіки доволі легко зобразити ту саму </w:t>
-      </w:r>
-      <w:proofErr w:type="spellStart"/>
-      <w:r>
-        <w:rPr>
-          <w:szCs w:val="28"/>
-          <w:lang w:val="uk-UA"/>
-        </w:rPr>
-        <w:t>проєкцію</w:t>
-      </w:r>
-      <w:proofErr w:type="spellEnd"/>
-      <w:r>
-        <w:rPr>
-          <w:szCs w:val="28"/>
-          <w:lang w:val="uk-UA"/>
-        </w:rPr>
-        <w:t>.</w:t>
+        <w:t>дуже складно намалювати проєкцію перетину чотиривимірного об’єкта з тривимірним простором, бо для цього треба провести безліч математичних операцій. А оскільки комп’ютер може провести досить багато таких операцій, то за допомогою комп’ютерної графіки доволі легко зобразити ту саму проєкцію.</w:t>
       </w:r>
     </w:p>
     <w:p>
@@ -12512,55 +11515,7 @@
           <w:szCs w:val="28"/>
           <w:lang w:val="uk-UA"/>
         </w:rPr>
-        <w:t xml:space="preserve"> комп’ютерній графіці називається рей </w:t>
-      </w:r>
-      <w:proofErr w:type="spellStart"/>
-      <w:r>
-        <w:rPr>
-          <w:szCs w:val="28"/>
-          <w:lang w:val="uk-UA"/>
-        </w:rPr>
-        <w:t>кастінгом</w:t>
-      </w:r>
-      <w:proofErr w:type="spellEnd"/>
-      <w:r>
-        <w:rPr>
-          <w:szCs w:val="28"/>
-          <w:lang w:val="uk-UA"/>
-        </w:rPr>
-        <w:t xml:space="preserve">. Проте рей </w:t>
-      </w:r>
-      <w:proofErr w:type="spellStart"/>
-      <w:r>
-        <w:rPr>
-          <w:szCs w:val="28"/>
-          <w:lang w:val="uk-UA"/>
-        </w:rPr>
-        <w:t>марчінг</w:t>
-      </w:r>
-      <w:proofErr w:type="spellEnd"/>
-      <w:r>
-        <w:rPr>
-          <w:szCs w:val="28"/>
-          <w:lang w:val="uk-UA"/>
-        </w:rPr>
-        <w:t xml:space="preserve"> значно легше використати для </w:t>
-      </w:r>
-      <w:proofErr w:type="spellStart"/>
-      <w:r>
-        <w:rPr>
-          <w:szCs w:val="28"/>
-          <w:lang w:val="uk-UA"/>
-        </w:rPr>
-        <w:t>рендеру</w:t>
-      </w:r>
-      <w:proofErr w:type="spellEnd"/>
-      <w:r>
-        <w:rPr>
-          <w:szCs w:val="28"/>
-          <w:lang w:val="uk-UA"/>
-        </w:rPr>
-        <w:t xml:space="preserve"> чотиривимірних об’</w:t>
+        <w:t xml:space="preserve"> комп’ютерній графіці називається рей кастінгом. Проте рей марчінг значно легше використати для рендеру чотиривимірних об’</w:t>
       </w:r>
       <w:r>
         <w:rPr>
@@ -12575,39 +11530,7 @@
           <w:lang w:val="uk-UA"/>
         </w:rPr>
         <w:lastRenderedPageBreak/>
-        <w:t xml:space="preserve">знання формул перетину </w:t>
-      </w:r>
-      <w:proofErr w:type="spellStart"/>
-      <w:r>
-        <w:rPr>
-          <w:szCs w:val="28"/>
-          <w:lang w:val="uk-UA"/>
-        </w:rPr>
-        <w:t>променя</w:t>
-      </w:r>
-      <w:proofErr w:type="spellEnd"/>
-      <w:r>
-        <w:rPr>
-          <w:szCs w:val="28"/>
-          <w:lang w:val="uk-UA"/>
-        </w:rPr>
-        <w:t xml:space="preserve"> з об’єктом, до того ж рей </w:t>
-      </w:r>
-      <w:proofErr w:type="spellStart"/>
-      <w:r>
-        <w:rPr>
-          <w:szCs w:val="28"/>
-          <w:lang w:val="uk-UA"/>
-        </w:rPr>
-        <w:t>марчінг</w:t>
-      </w:r>
-      <w:proofErr w:type="spellEnd"/>
-      <w:r>
-        <w:rPr>
-          <w:szCs w:val="28"/>
-          <w:lang w:val="uk-UA"/>
-        </w:rPr>
-        <w:t xml:space="preserve"> дозволяє проводити такі операції з об’єктами, як перетин, різниця</w:t>
+        <w:t>знання формул перетину променя з об’єктом, до того ж рей марчінг дозволяє проводити такі операції з об’єктами, як перетин, різниця</w:t>
       </w:r>
       <w:r>
         <w:rPr>
@@ -12669,33 +11592,7 @@
           <w:szCs w:val="28"/>
           <w:lang w:val="uk-UA"/>
         </w:rPr>
-        <w:t xml:space="preserve">Механізм </w:t>
-      </w:r>
-      <w:proofErr w:type="spellStart"/>
-      <w:r>
-        <w:rPr>
-          <w:rFonts w:ascii="Times New Roman" w:hAnsi="Times New Roman" w:cs="Times New Roman"/>
-          <w:b/>
-          <w:bCs/>
-          <w:color w:val="000000" w:themeColor="text1"/>
-          <w:sz w:val="28"/>
-          <w:szCs w:val="28"/>
-          <w:lang w:val="uk-UA"/>
-        </w:rPr>
-        <w:t>проєкції</w:t>
-      </w:r>
-      <w:proofErr w:type="spellEnd"/>
-      <w:r>
-        <w:rPr>
-          <w:rFonts w:ascii="Times New Roman" w:hAnsi="Times New Roman" w:cs="Times New Roman"/>
-          <w:b/>
-          <w:bCs/>
-          <w:color w:val="000000" w:themeColor="text1"/>
-          <w:sz w:val="28"/>
-          <w:szCs w:val="28"/>
-          <w:lang w:val="uk-UA"/>
-        </w:rPr>
-        <w:t xml:space="preserve"> чотиривимірних фігур</w:t>
+        <w:t>Механізм проєкції чотиривимірних фігур</w:t>
       </w:r>
       <w:bookmarkEnd w:id="11"/>
     </w:p>
@@ -12727,39 +11624,7 @@
           <w:szCs w:val="28"/>
           <w:lang w:val="uk-UA"/>
         </w:rPr>
-        <w:t xml:space="preserve">и її не розглядали, не переміщували, не вертіли, а уявити її буде дуже складно. Тому існує більш простий спосіб візуального представлення чотиривимірних тіл, а саме двовимірна </w:t>
-      </w:r>
-      <w:proofErr w:type="spellStart"/>
-      <w:r>
-        <w:rPr>
-          <w:szCs w:val="28"/>
-          <w:lang w:val="uk-UA"/>
-        </w:rPr>
-        <w:t>проєкція</w:t>
-      </w:r>
-      <w:proofErr w:type="spellEnd"/>
-      <w:r>
-        <w:rPr>
-          <w:szCs w:val="28"/>
-          <w:lang w:val="uk-UA"/>
-        </w:rPr>
-        <w:t xml:space="preserve"> тривимірної </w:t>
-      </w:r>
-      <w:proofErr w:type="spellStart"/>
-      <w:r>
-        <w:rPr>
-          <w:szCs w:val="28"/>
-          <w:lang w:val="uk-UA"/>
-        </w:rPr>
-        <w:t>проєкції</w:t>
-      </w:r>
-      <w:proofErr w:type="spellEnd"/>
-      <w:r>
-        <w:rPr>
-          <w:szCs w:val="28"/>
-          <w:lang w:val="uk-UA"/>
-        </w:rPr>
-        <w:t xml:space="preserve"> чотиривимірного тіла(рис. 2.5).</w:t>
+        <w:t>и її не розглядали, не переміщували, не вертіли, а уявити її буде дуже складно. Тому існує більш простий спосіб візуального представлення чотиривимірних тіл, а саме двовимірна проєкція тривимірної проєкції чотиривимірного тіла(рис. 2.5).</w:t>
       </w:r>
     </w:p>
     <w:p>
@@ -12839,39 +11704,7 @@
           <w:szCs w:val="28"/>
           <w:lang w:val="uk-UA"/>
         </w:rPr>
-        <w:t xml:space="preserve">Рис. 2.5. Двовимірна </w:t>
-      </w:r>
-      <w:proofErr w:type="spellStart"/>
-      <w:r>
-        <w:rPr>
-          <w:szCs w:val="28"/>
-          <w:lang w:val="uk-UA"/>
-        </w:rPr>
-        <w:t>проєкція</w:t>
-      </w:r>
-      <w:proofErr w:type="spellEnd"/>
-      <w:r>
-        <w:rPr>
-          <w:szCs w:val="28"/>
-          <w:lang w:val="uk-UA"/>
-        </w:rPr>
-        <w:t xml:space="preserve"> тривимірної </w:t>
-      </w:r>
-      <w:proofErr w:type="spellStart"/>
-      <w:r>
-        <w:rPr>
-          <w:szCs w:val="28"/>
-          <w:lang w:val="uk-UA"/>
-        </w:rPr>
-        <w:t>проєкції</w:t>
-      </w:r>
-      <w:proofErr w:type="spellEnd"/>
-      <w:r>
-        <w:rPr>
-          <w:szCs w:val="28"/>
-          <w:lang w:val="uk-UA"/>
-        </w:rPr>
-        <w:t xml:space="preserve"> чотиривимірного тіла.</w:t>
+        <w:t>Рис. 2.5. Двовимірна проєкція тривимірної проєкції чотиривимірного тіла.</w:t>
       </w:r>
     </w:p>
     <w:p>
@@ -12903,23 +11736,7 @@
           <w:szCs w:val="28"/>
           <w:lang w:val="uk-UA"/>
         </w:rPr>
-        <w:t xml:space="preserve"> як утворити </w:t>
-      </w:r>
-      <w:proofErr w:type="spellStart"/>
-      <w:r>
-        <w:rPr>
-          <w:szCs w:val="28"/>
-          <w:lang w:val="uk-UA"/>
-        </w:rPr>
-        <w:t>проєкції</w:t>
-      </w:r>
-      <w:proofErr w:type="spellEnd"/>
-      <w:r>
-        <w:rPr>
-          <w:szCs w:val="28"/>
-          <w:lang w:val="uk-UA"/>
-        </w:rPr>
-        <w:t xml:space="preserve"> різних</w:t>
+        <w:t xml:space="preserve"> як утворити проєкції різних</w:t>
       </w:r>
       <w:r>
         <w:rPr>
@@ -12940,39 +11757,7 @@
           <w:szCs w:val="28"/>
           <w:lang w:val="uk-UA"/>
         </w:rPr>
-        <w:t xml:space="preserve"> Дуже важливо розуміти, що ми будемо робити </w:t>
-      </w:r>
-      <w:proofErr w:type="spellStart"/>
-      <w:r>
-        <w:rPr>
-          <w:szCs w:val="28"/>
-          <w:lang w:val="uk-UA"/>
-        </w:rPr>
-        <w:t>проєкції</w:t>
-      </w:r>
-      <w:proofErr w:type="spellEnd"/>
-      <w:r>
-        <w:rPr>
-          <w:szCs w:val="28"/>
-          <w:lang w:val="uk-UA"/>
-        </w:rPr>
-        <w:t xml:space="preserve"> не самих фігур, а лише їх вершин та граней, щоб ми могли своїм двовимірним зором побачити те, що знаходиться всередині тривимірних </w:t>
-      </w:r>
-      <w:proofErr w:type="spellStart"/>
-      <w:r>
-        <w:rPr>
-          <w:szCs w:val="28"/>
-          <w:lang w:val="uk-UA"/>
-        </w:rPr>
-        <w:t>проєкцій</w:t>
-      </w:r>
-      <w:proofErr w:type="spellEnd"/>
-      <w:r>
-        <w:rPr>
-          <w:szCs w:val="28"/>
-          <w:lang w:val="uk-UA"/>
-        </w:rPr>
-        <w:t>.</w:t>
+        <w:t xml:space="preserve"> Дуже важливо розуміти, що ми будемо робити проєкції не самих фігур, а лише їх вершин та граней, щоб ми могли своїм двовимірним зором побачити те, що знаходиться всередині тривимірних проєкцій.</w:t>
       </w:r>
     </w:p>
     <w:p>
@@ -13001,10 +11786,96 @@
           <w:szCs w:val="28"/>
           <w:lang w:val="uk-UA"/>
         </w:rPr>
-        <w:t xml:space="preserve">2.4 </w:t>
-      </w:r>
-      <w:proofErr w:type="spellStart"/>
-      <w:r>
+        <w:t>2.4 Проєкція тесеракта</w:t>
+      </w:r>
+      <w:bookmarkEnd w:id="12"/>
+    </w:p>
+    <w:p>
+      <w:pPr>
+        <w:spacing w:line="360" w:lineRule="auto"/>
+        <w:ind w:firstLine="708"/>
+        <w:jc w:val="both"/>
+        <w:rPr>
+          <w:szCs w:val="28"/>
+          <w:lang w:val="uk-UA"/>
+        </w:rPr>
+      </w:pPr>
+      <w:r>
+        <w:rPr>
+          <w:szCs w:val="28"/>
+          <w:lang w:val="uk-UA"/>
+        </w:rPr>
+        <w:t xml:space="preserve">У першому розділі ми уявили гіперкуб як безліч кубів, які розташовані </w:t>
+      </w:r>
+      <w:r>
+        <w:rPr>
+          <w:szCs w:val="28"/>
+          <w:lang w:val="uk-UA"/>
+        </w:rPr>
+        <w:t>в</w:t>
+      </w:r>
+      <w:r>
+        <w:rPr>
+          <w:szCs w:val="28"/>
+          <w:lang w:val="uk-UA"/>
+        </w:rPr>
+        <w:t xml:space="preserve"> чотиривимірному просторі. Насправді, тут усе набагато цікавіше. Перший </w:t>
+      </w:r>
+      <w:r>
+        <w:rPr>
+          <w:szCs w:val="28"/>
+          <w:lang w:val="uk-UA"/>
+        </w:rPr>
+        <w:t xml:space="preserve">та останній куби в </w:t>
+      </w:r>
+      <w:r>
+        <w:rPr>
+          <w:szCs w:val="28"/>
+          <w:lang w:val="uk-UA"/>
+        </w:rPr>
+        <w:t xml:space="preserve">даній </w:t>
+      </w:r>
+      <w:r>
+        <w:rPr>
+          <w:szCs w:val="28"/>
+          <w:lang w:val="uk-UA"/>
+        </w:rPr>
+        <w:t>множині поєднані чотирма кубами, які утворюються поверхнями(квадратами) тієї безлічі кубів. Отож гіперкуб можна утворити</w:t>
+      </w:r>
+      <w:r>
+        <w:rPr>
+          <w:szCs w:val="28"/>
+          <w:lang w:val="uk-UA"/>
+        </w:rPr>
+        <w:t>,</w:t>
+      </w:r>
+      <w:r>
+        <w:rPr>
+          <w:szCs w:val="28"/>
+          <w:lang w:val="uk-UA"/>
+        </w:rPr>
+        <w:t xml:space="preserve"> витягнувши з одного куба інший у четвертий вимір. При проєктуванні на тривимірну площину четвертий вимір зникає, а тому ми умовно зображаємо один куб витягнутим усередину іншого(рис. 2.5). Останній куб з множи</w:t>
+      </w:r>
+      <w:r>
+        <w:rPr>
+          <w:szCs w:val="28"/>
+          <w:lang w:val="uk-UA"/>
+        </w:rPr>
+        <w:t>н</w:t>
+      </w:r>
+      <w:r>
+        <w:rPr>
+          <w:szCs w:val="28"/>
+          <w:lang w:val="uk-UA"/>
+        </w:rPr>
+        <w:t xml:space="preserve">и менший за перший, бо це підкреслює їх віддаленість у четвертому вимірі. </w:t>
+      </w:r>
+    </w:p>
+    <w:p>
+      <w:pPr>
+        <w:pStyle w:val="2"/>
+        <w:spacing w:line="360" w:lineRule="auto"/>
+        <w:jc w:val="center"/>
         <w:rPr>
           <w:rFonts w:ascii="Times New Roman" w:hAnsi="Times New Roman" w:cs="Times New Roman"/>
           <w:b/>
@@ -13014,9 +11885,8 @@
           <w:szCs w:val="28"/>
           <w:lang w:val="uk-UA"/>
         </w:rPr>
-        <w:t>Проєкція</w:t>
-      </w:r>
-      <w:proofErr w:type="spellEnd"/>
+      </w:pPr>
+      <w:bookmarkStart w:id="13" w:name="_Toc117202321"/>
       <w:r>
         <w:rPr>
           <w:rFonts w:ascii="Times New Roman" w:hAnsi="Times New Roman" w:cs="Times New Roman"/>
@@ -13027,191 +11897,10 @@
           <w:szCs w:val="28"/>
           <w:lang w:val="uk-UA"/>
         </w:rPr>
-        <w:t xml:space="preserve"> </w:t>
-      </w:r>
-      <w:proofErr w:type="spellStart"/>
-      <w:r>
-        <w:rPr>
-          <w:rFonts w:ascii="Times New Roman" w:hAnsi="Times New Roman" w:cs="Times New Roman"/>
-          <w:b/>
-          <w:bCs/>
-          <w:color w:val="000000" w:themeColor="text1"/>
-          <w:sz w:val="28"/>
-          <w:szCs w:val="28"/>
-          <w:lang w:val="uk-UA"/>
-        </w:rPr>
-        <w:t>тесеракта</w:t>
-      </w:r>
-      <w:bookmarkEnd w:id="12"/>
-      <w:proofErr w:type="spellEnd"/>
-    </w:p>
-    <w:p>
-      <w:pPr>
-        <w:spacing w:line="360" w:lineRule="auto"/>
-        <w:ind w:firstLine="708"/>
-        <w:jc w:val="both"/>
-        <w:rPr>
-          <w:szCs w:val="28"/>
-          <w:lang w:val="uk-UA"/>
-        </w:rPr>
-      </w:pPr>
-      <w:r>
-        <w:rPr>
-          <w:szCs w:val="28"/>
-          <w:lang w:val="uk-UA"/>
-        </w:rPr>
-        <w:t xml:space="preserve">У першому розділі ми уявили гіперкуб як безліч кубів, які розташовані </w:t>
-      </w:r>
-      <w:r>
-        <w:rPr>
-          <w:szCs w:val="28"/>
-          <w:lang w:val="uk-UA"/>
-        </w:rPr>
-        <w:t>в</w:t>
-      </w:r>
-      <w:r>
-        <w:rPr>
-          <w:szCs w:val="28"/>
-          <w:lang w:val="uk-UA"/>
-        </w:rPr>
-        <w:t xml:space="preserve"> чотиривимірному просторі. Насправді, тут усе набагато цікавіше. Перший </w:t>
-      </w:r>
-      <w:r>
-        <w:rPr>
-          <w:szCs w:val="28"/>
-          <w:lang w:val="uk-UA"/>
-        </w:rPr>
-        <w:t xml:space="preserve">та останній куби в </w:t>
-      </w:r>
-      <w:r>
-        <w:rPr>
-          <w:szCs w:val="28"/>
-          <w:lang w:val="uk-UA"/>
-        </w:rPr>
-        <w:t xml:space="preserve">даній </w:t>
-      </w:r>
-      <w:r>
-        <w:rPr>
-          <w:szCs w:val="28"/>
-          <w:lang w:val="uk-UA"/>
-        </w:rPr>
-        <w:t>множині поєднані чотирма кубами, які утворюються поверхнями(квадратами) тієї безлічі кубів. Отож гіперкуб можна утворити</w:t>
-      </w:r>
-      <w:r>
-        <w:rPr>
-          <w:szCs w:val="28"/>
-          <w:lang w:val="uk-UA"/>
-        </w:rPr>
-        <w:t>,</w:t>
-      </w:r>
-      <w:r>
-        <w:rPr>
-          <w:szCs w:val="28"/>
-          <w:lang w:val="uk-UA"/>
-        </w:rPr>
-        <w:t xml:space="preserve"> витягнувши з одного куба інший у четвертий вимір. При </w:t>
-      </w:r>
-      <w:proofErr w:type="spellStart"/>
-      <w:r>
-        <w:rPr>
-          <w:szCs w:val="28"/>
-          <w:lang w:val="uk-UA"/>
-        </w:rPr>
-        <w:t>проєктуванні</w:t>
-      </w:r>
-      <w:proofErr w:type="spellEnd"/>
-      <w:r>
-        <w:rPr>
-          <w:szCs w:val="28"/>
-          <w:lang w:val="uk-UA"/>
-        </w:rPr>
-        <w:t xml:space="preserve"> на тривимірну площину четвертий вимір зникає, а тому ми умовно зображаємо один куб витягнутим усередину іншого(рис. 2.5). Останній куб з множи</w:t>
-      </w:r>
-      <w:r>
-        <w:rPr>
-          <w:szCs w:val="28"/>
-          <w:lang w:val="uk-UA"/>
-        </w:rPr>
-        <w:t>н</w:t>
-      </w:r>
-      <w:r>
-        <w:rPr>
-          <w:szCs w:val="28"/>
-          <w:lang w:val="uk-UA"/>
-        </w:rPr>
-        <w:t xml:space="preserve">и менший за перший, бо це підкреслює їх віддаленість у четвертому вимірі. </w:t>
-      </w:r>
-    </w:p>
-    <w:p>
-      <w:pPr>
-        <w:pStyle w:val="2"/>
-        <w:spacing w:line="360" w:lineRule="auto"/>
-        <w:jc w:val="center"/>
-        <w:rPr>
-          <w:rFonts w:ascii="Times New Roman" w:hAnsi="Times New Roman" w:cs="Times New Roman"/>
-          <w:b/>
-          <w:bCs/>
-          <w:color w:val="000000" w:themeColor="text1"/>
-          <w:sz w:val="28"/>
-          <w:szCs w:val="28"/>
-          <w:lang w:val="uk-UA"/>
-        </w:rPr>
-      </w:pPr>
-      <w:bookmarkStart w:id="13" w:name="_Toc117202321"/>
-      <w:r>
-        <w:rPr>
-          <w:rFonts w:ascii="Times New Roman" w:hAnsi="Times New Roman" w:cs="Times New Roman"/>
-          <w:b/>
-          <w:bCs/>
-          <w:color w:val="000000" w:themeColor="text1"/>
-          <w:sz w:val="28"/>
-          <w:szCs w:val="28"/>
-          <w:lang w:val="uk-UA"/>
-        </w:rPr>
         <w:lastRenderedPageBreak/>
-        <w:t xml:space="preserve">2.5 </w:t>
-      </w:r>
-      <w:proofErr w:type="spellStart"/>
-      <w:r>
-        <w:rPr>
-          <w:rFonts w:ascii="Times New Roman" w:hAnsi="Times New Roman" w:cs="Times New Roman"/>
-          <w:b/>
-          <w:bCs/>
-          <w:color w:val="000000" w:themeColor="text1"/>
-          <w:sz w:val="28"/>
-          <w:szCs w:val="28"/>
-          <w:lang w:val="uk-UA"/>
-        </w:rPr>
-        <w:t>Проєкція</w:t>
-      </w:r>
-      <w:proofErr w:type="spellEnd"/>
-      <w:r>
-        <w:rPr>
-          <w:rFonts w:ascii="Times New Roman" w:hAnsi="Times New Roman" w:cs="Times New Roman"/>
-          <w:b/>
-          <w:bCs/>
-          <w:color w:val="000000" w:themeColor="text1"/>
-          <w:sz w:val="28"/>
-          <w:szCs w:val="28"/>
-          <w:lang w:val="uk-UA"/>
-        </w:rPr>
-        <w:t xml:space="preserve"> </w:t>
-      </w:r>
-      <w:proofErr w:type="spellStart"/>
-      <w:r>
-        <w:rPr>
-          <w:rFonts w:ascii="Times New Roman" w:hAnsi="Times New Roman" w:cs="Times New Roman"/>
-          <w:b/>
-          <w:bCs/>
-          <w:color w:val="000000" w:themeColor="text1"/>
-          <w:sz w:val="28"/>
-          <w:szCs w:val="28"/>
-          <w:lang w:val="uk-UA"/>
-        </w:rPr>
-        <w:t>пентахора</w:t>
+        <w:t>2.5 Проєкція пентахора</w:t>
       </w:r>
       <w:bookmarkEnd w:id="13"/>
-      <w:proofErr w:type="spellEnd"/>
     </w:p>
     <w:p>
       <w:pPr>
@@ -13258,7 +11947,6 @@
         </w:rPr>
         <w:br/>
       </w:r>
-      <w:proofErr w:type="spellStart"/>
       <w:r>
         <w:rPr>
           <w:szCs w:val="28"/>
@@ -13266,7 +11954,6 @@
         </w:rPr>
         <w:t>п’ятикомірник</w:t>
       </w:r>
-      <w:proofErr w:type="spellEnd"/>
       <w:r>
         <w:rPr>
           <w:szCs w:val="28"/>
@@ -13279,39 +11966,7 @@
           <w:szCs w:val="28"/>
           <w:lang w:val="uk-UA"/>
         </w:rPr>
-        <w:t xml:space="preserve">буде найбільшим і він буде основою </w:t>
-      </w:r>
-      <w:proofErr w:type="spellStart"/>
-      <w:r>
-        <w:rPr>
-          <w:szCs w:val="28"/>
-          <w:lang w:val="uk-UA"/>
-        </w:rPr>
-        <w:t>пентахора</w:t>
-      </w:r>
-      <w:proofErr w:type="spellEnd"/>
-      <w:r>
-        <w:rPr>
-          <w:szCs w:val="28"/>
-          <w:lang w:val="uk-UA"/>
-        </w:rPr>
-        <w:t xml:space="preserve">. Витягнувши з основи точку, отримаємо таку тривимірну </w:t>
-      </w:r>
-      <w:proofErr w:type="spellStart"/>
-      <w:r>
-        <w:rPr>
-          <w:szCs w:val="28"/>
-          <w:lang w:val="uk-UA"/>
-        </w:rPr>
-        <w:t>проєкцію</w:t>
-      </w:r>
-      <w:proofErr w:type="spellEnd"/>
-      <w:r>
-        <w:rPr>
-          <w:szCs w:val="28"/>
-          <w:lang w:val="uk-UA"/>
-        </w:rPr>
-        <w:t>, як на рис. 2.6.</w:t>
+        <w:t>буде найбільшим і він буде основою пентахора. Витягнувши з основи точку, отримаємо таку тривимірну проєкцію, як на рис. 2.6.</w:t>
       </w:r>
     </w:p>
     <w:p>
@@ -13454,10 +12109,68 @@
           <w:szCs w:val="28"/>
           <w:lang w:val="uk-UA"/>
         </w:rPr>
-        <w:t xml:space="preserve">2.6 Проблема </w:t>
-      </w:r>
-      <w:proofErr w:type="spellStart"/>
-      <w:r>
+        <w:t>2.6 Проблема проєкції гіперкулі</w:t>
+      </w:r>
+      <w:bookmarkEnd w:id="14"/>
+    </w:p>
+    <w:p>
+      <w:pPr>
+        <w:spacing w:line="360" w:lineRule="auto"/>
+        <w:jc w:val="both"/>
+        <w:rPr>
+          <w:szCs w:val="28"/>
+          <w:lang w:val="uk-UA"/>
+        </w:rPr>
+      </w:pPr>
+      <w:r>
+        <w:rPr>
+          <w:szCs w:val="28"/>
+          <w:lang w:val="uk-UA"/>
+        </w:rPr>
+        <w:tab/>
+        <w:t xml:space="preserve">Спробуйте спроєктувати кулю на поверхню. У </w:t>
+      </w:r>
+      <w:r>
+        <w:rPr>
+          <w:szCs w:val="28"/>
+          <w:lang w:val="uk-UA"/>
+        </w:rPr>
+        <w:t>в</w:t>
+      </w:r>
+      <w:r>
+        <w:rPr>
+          <w:szCs w:val="28"/>
+          <w:lang w:val="uk-UA"/>
+        </w:rPr>
+        <w:t>ас, хоч не хоч, вийде круг. Так само</w:t>
+      </w:r>
+      <w:r>
+        <w:rPr>
+          <w:szCs w:val="28"/>
+          <w:lang w:val="uk-UA"/>
+        </w:rPr>
+        <w:t>,</w:t>
+      </w:r>
+      <w:r>
+        <w:rPr>
+          <w:szCs w:val="28"/>
+          <w:lang w:val="uk-UA"/>
+        </w:rPr>
+        <w:t xml:space="preserve"> якщо спробувати зробити тривимірну проєкцію чотиривимірної гіперкулі, отримаємо звичайну кулю</w:t>
+      </w:r>
+      <w:r>
+        <w:rPr>
+          <w:szCs w:val="28"/>
+          <w:lang w:val="uk-UA"/>
+        </w:rPr>
+        <w:t>(рис. 2.7). Тож спосіб тривимірної проєкції не підходить для представлення гіперкулі.</w:t>
+      </w:r>
+    </w:p>
+    <w:p>
+      <w:pPr>
+        <w:pStyle w:val="2"/>
+        <w:spacing w:line="360" w:lineRule="auto"/>
+        <w:jc w:val="center"/>
         <w:rPr>
           <w:rFonts w:ascii="Times New Roman" w:hAnsi="Times New Roman" w:cs="Times New Roman"/>
           <w:b/>
@@ -13467,9 +12180,8 @@
           <w:szCs w:val="28"/>
           <w:lang w:val="uk-UA"/>
         </w:rPr>
-        <w:t>проєкції</w:t>
-      </w:r>
-      <w:proofErr w:type="spellEnd"/>
+      </w:pPr>
+      <w:bookmarkStart w:id="15" w:name="_Toc117202323"/>
       <w:r>
         <w:rPr>
           <w:rFonts w:ascii="Times New Roman" w:hAnsi="Times New Roman" w:cs="Times New Roman"/>
@@ -13480,9 +12192,9 @@
           <w:szCs w:val="28"/>
           <w:lang w:val="uk-UA"/>
         </w:rPr>
-        <w:t xml:space="preserve"> гіперкулі</w:t>
-      </w:r>
-      <w:bookmarkEnd w:id="14"/>
+        <w:t>2.7 Проєкції кубіндра, сферіндра, дуоциліндра</w:t>
+      </w:r>
+      <w:bookmarkEnd w:id="15"/>
     </w:p>
     <w:p>
       <w:pPr>
@@ -13498,269 +12210,15 @@
           <w:szCs w:val="28"/>
           <w:lang w:val="uk-UA"/>
         </w:rPr>
+        <w:t xml:space="preserve"> </w:t>
+      </w:r>
+      <w:r>
+        <w:rPr>
+          <w:szCs w:val="28"/>
+          <w:lang w:val="uk-UA"/>
+        </w:rPr>
         <w:tab/>
-        <w:t xml:space="preserve">Спробуйте </w:t>
-      </w:r>
-      <w:proofErr w:type="spellStart"/>
-      <w:r>
-        <w:rPr>
-          <w:szCs w:val="28"/>
-          <w:lang w:val="uk-UA"/>
-        </w:rPr>
-        <w:t>спроєктувати</w:t>
-      </w:r>
-      <w:proofErr w:type="spellEnd"/>
-      <w:r>
-        <w:rPr>
-          <w:szCs w:val="28"/>
-          <w:lang w:val="uk-UA"/>
-        </w:rPr>
-        <w:t xml:space="preserve"> кулю на поверхню. У </w:t>
-      </w:r>
-      <w:r>
-        <w:rPr>
-          <w:szCs w:val="28"/>
-          <w:lang w:val="uk-UA"/>
-        </w:rPr>
-        <w:t>в</w:t>
-      </w:r>
-      <w:r>
-        <w:rPr>
-          <w:szCs w:val="28"/>
-          <w:lang w:val="uk-UA"/>
-        </w:rPr>
-        <w:t>ас, хоч не хоч, вийде круг. Так само</w:t>
-      </w:r>
-      <w:r>
-        <w:rPr>
-          <w:szCs w:val="28"/>
-          <w:lang w:val="uk-UA"/>
-        </w:rPr>
-        <w:t>,</w:t>
-      </w:r>
-      <w:r>
-        <w:rPr>
-          <w:szCs w:val="28"/>
-          <w:lang w:val="uk-UA"/>
-        </w:rPr>
-        <w:t xml:space="preserve"> якщо спробувати зробити тривимірну </w:t>
-      </w:r>
-      <w:proofErr w:type="spellStart"/>
-      <w:r>
-        <w:rPr>
-          <w:szCs w:val="28"/>
-          <w:lang w:val="uk-UA"/>
-        </w:rPr>
-        <w:t>проєкцію</w:t>
-      </w:r>
-      <w:proofErr w:type="spellEnd"/>
-      <w:r>
-        <w:rPr>
-          <w:szCs w:val="28"/>
-          <w:lang w:val="uk-UA"/>
-        </w:rPr>
-        <w:t xml:space="preserve"> чотиривимірної гіперкулі, отримаємо звичайну кулю</w:t>
-      </w:r>
-      <w:r>
-        <w:rPr>
-          <w:szCs w:val="28"/>
-          <w:lang w:val="uk-UA"/>
-        </w:rPr>
-        <w:t xml:space="preserve">(рис. 2.7). Тож спосіб тривимірної </w:t>
-      </w:r>
-      <w:proofErr w:type="spellStart"/>
-      <w:r>
-        <w:rPr>
-          <w:szCs w:val="28"/>
-          <w:lang w:val="uk-UA"/>
-        </w:rPr>
-        <w:t>проєкції</w:t>
-      </w:r>
-      <w:proofErr w:type="spellEnd"/>
-      <w:r>
-        <w:rPr>
-          <w:szCs w:val="28"/>
-          <w:lang w:val="uk-UA"/>
-        </w:rPr>
-        <w:t xml:space="preserve"> не підходить для представлення гіперкулі.</w:t>
-      </w:r>
-    </w:p>
-    <w:p>
-      <w:pPr>
-        <w:pStyle w:val="2"/>
-        <w:spacing w:line="360" w:lineRule="auto"/>
-        <w:jc w:val="center"/>
-        <w:rPr>
-          <w:rFonts w:ascii="Times New Roman" w:hAnsi="Times New Roman" w:cs="Times New Roman"/>
-          <w:b/>
-          <w:bCs/>
-          <w:color w:val="000000" w:themeColor="text1"/>
-          <w:sz w:val="28"/>
-          <w:szCs w:val="28"/>
-          <w:lang w:val="uk-UA"/>
-        </w:rPr>
-      </w:pPr>
-      <w:bookmarkStart w:id="15" w:name="_Toc117202323"/>
-      <w:r>
-        <w:rPr>
-          <w:rFonts w:ascii="Times New Roman" w:hAnsi="Times New Roman" w:cs="Times New Roman"/>
-          <w:b/>
-          <w:bCs/>
-          <w:color w:val="000000" w:themeColor="text1"/>
-          <w:sz w:val="28"/>
-          <w:szCs w:val="28"/>
-          <w:lang w:val="uk-UA"/>
-        </w:rPr>
-        <w:t xml:space="preserve">2.7 </w:t>
-      </w:r>
-      <w:proofErr w:type="spellStart"/>
-      <w:r>
-        <w:rPr>
-          <w:rFonts w:ascii="Times New Roman" w:hAnsi="Times New Roman" w:cs="Times New Roman"/>
-          <w:b/>
-          <w:bCs/>
-          <w:color w:val="000000" w:themeColor="text1"/>
-          <w:sz w:val="28"/>
-          <w:szCs w:val="28"/>
-          <w:lang w:val="uk-UA"/>
-        </w:rPr>
-        <w:t>Проєкції</w:t>
-      </w:r>
-      <w:proofErr w:type="spellEnd"/>
-      <w:r>
-        <w:rPr>
-          <w:rFonts w:ascii="Times New Roman" w:hAnsi="Times New Roman" w:cs="Times New Roman"/>
-          <w:b/>
-          <w:bCs/>
-          <w:color w:val="000000" w:themeColor="text1"/>
-          <w:sz w:val="28"/>
-          <w:szCs w:val="28"/>
-          <w:lang w:val="uk-UA"/>
-        </w:rPr>
-        <w:t xml:space="preserve"> </w:t>
-      </w:r>
-      <w:proofErr w:type="spellStart"/>
-      <w:r>
-        <w:rPr>
-          <w:rFonts w:ascii="Times New Roman" w:hAnsi="Times New Roman" w:cs="Times New Roman"/>
-          <w:b/>
-          <w:bCs/>
-          <w:color w:val="000000" w:themeColor="text1"/>
-          <w:sz w:val="28"/>
-          <w:szCs w:val="28"/>
-          <w:lang w:val="uk-UA"/>
-        </w:rPr>
-        <w:t>кубіндра</w:t>
-      </w:r>
-      <w:proofErr w:type="spellEnd"/>
-      <w:r>
-        <w:rPr>
-          <w:rFonts w:ascii="Times New Roman" w:hAnsi="Times New Roman" w:cs="Times New Roman"/>
-          <w:b/>
-          <w:bCs/>
-          <w:color w:val="000000" w:themeColor="text1"/>
-          <w:sz w:val="28"/>
-          <w:szCs w:val="28"/>
-          <w:lang w:val="uk-UA"/>
-        </w:rPr>
-        <w:t xml:space="preserve">, </w:t>
-      </w:r>
-      <w:proofErr w:type="spellStart"/>
-      <w:r>
-        <w:rPr>
-          <w:rFonts w:ascii="Times New Roman" w:hAnsi="Times New Roman" w:cs="Times New Roman"/>
-          <w:b/>
-          <w:bCs/>
-          <w:color w:val="000000" w:themeColor="text1"/>
-          <w:sz w:val="28"/>
-          <w:szCs w:val="28"/>
-          <w:lang w:val="uk-UA"/>
-        </w:rPr>
-        <w:t>сферіндра</w:t>
-      </w:r>
-      <w:proofErr w:type="spellEnd"/>
-      <w:r>
-        <w:rPr>
-          <w:rFonts w:ascii="Times New Roman" w:hAnsi="Times New Roman" w:cs="Times New Roman"/>
-          <w:b/>
-          <w:bCs/>
-          <w:color w:val="000000" w:themeColor="text1"/>
-          <w:sz w:val="28"/>
-          <w:szCs w:val="28"/>
-          <w:lang w:val="uk-UA"/>
-        </w:rPr>
-        <w:t xml:space="preserve">, </w:t>
-      </w:r>
-      <w:proofErr w:type="spellStart"/>
-      <w:r>
-        <w:rPr>
-          <w:rFonts w:ascii="Times New Roman" w:hAnsi="Times New Roman" w:cs="Times New Roman"/>
-          <w:b/>
-          <w:bCs/>
-          <w:color w:val="000000" w:themeColor="text1"/>
-          <w:sz w:val="28"/>
-          <w:szCs w:val="28"/>
-          <w:lang w:val="uk-UA"/>
-        </w:rPr>
-        <w:t>дуоциліндра</w:t>
-      </w:r>
-      <w:bookmarkEnd w:id="15"/>
-      <w:proofErr w:type="spellEnd"/>
-    </w:p>
-    <w:p>
-      <w:pPr>
-        <w:spacing w:line="360" w:lineRule="auto"/>
-        <w:jc w:val="both"/>
-        <w:rPr>
-          <w:szCs w:val="28"/>
-          <w:lang w:val="uk-UA"/>
-        </w:rPr>
-      </w:pPr>
-      <w:r>
-        <w:rPr>
-          <w:szCs w:val="28"/>
-          <w:lang w:val="uk-UA"/>
-        </w:rPr>
-        <w:t xml:space="preserve"> </w:t>
-      </w:r>
-      <w:r>
-        <w:rPr>
-          <w:szCs w:val="28"/>
-          <w:lang w:val="uk-UA"/>
-        </w:rPr>
-        <w:tab/>
-      </w:r>
-      <w:proofErr w:type="spellStart"/>
-      <w:r>
-        <w:rPr>
-          <w:szCs w:val="28"/>
-          <w:lang w:val="uk-UA"/>
-        </w:rPr>
-        <w:t>Проєкцію</w:t>
-      </w:r>
-      <w:proofErr w:type="spellEnd"/>
-      <w:r>
-        <w:rPr>
-          <w:szCs w:val="28"/>
-          <w:lang w:val="uk-UA"/>
-        </w:rPr>
-        <w:t xml:space="preserve"> </w:t>
-      </w:r>
-      <w:proofErr w:type="spellStart"/>
-      <w:r>
-        <w:rPr>
-          <w:szCs w:val="28"/>
-          <w:lang w:val="uk-UA"/>
-        </w:rPr>
-        <w:t>кубіндра</w:t>
-      </w:r>
-      <w:proofErr w:type="spellEnd"/>
-      <w:r>
-        <w:rPr>
-          <w:szCs w:val="28"/>
-          <w:lang w:val="uk-UA"/>
-        </w:rPr>
-        <w:t xml:space="preserve"> можна утворити </w:t>
+        <w:t xml:space="preserve">Проєкцію кубіндра можна утворити </w:t>
       </w:r>
       <w:r>
         <w:rPr>
@@ -13897,38 +12355,7 @@
           <w:lang w:val="uk-UA"/>
         </w:rPr>
         <w:tab/>
-      </w:r>
-      <w:proofErr w:type="spellStart"/>
-      <w:r>
-        <w:rPr>
-          <w:szCs w:val="28"/>
-          <w:lang w:val="uk-UA"/>
-        </w:rPr>
-        <w:t>Кубіндр</w:t>
-      </w:r>
-      <w:proofErr w:type="spellEnd"/>
-      <w:r>
-        <w:rPr>
-          <w:szCs w:val="28"/>
-          <w:lang w:val="uk-UA"/>
-        </w:rPr>
-        <w:t xml:space="preserve"> має таку назву, бо при ортогональній паралельній </w:t>
-      </w:r>
-      <w:proofErr w:type="spellStart"/>
-      <w:r>
-        <w:rPr>
-          <w:szCs w:val="28"/>
-          <w:lang w:val="uk-UA"/>
-        </w:rPr>
-        <w:t>проєкції</w:t>
-      </w:r>
-      <w:proofErr w:type="spellEnd"/>
-      <w:r>
-        <w:rPr>
-          <w:szCs w:val="28"/>
-          <w:lang w:val="uk-UA"/>
-        </w:rPr>
-        <w:t xml:space="preserve"> на тривимірні площини дає на одних куби, а на інших – циліндри.</w:t>
+        <w:t>Кубіндр має таку назву, бо при ортогональній паралельній проєкції на тривимірні площини дає на одних куби, а на інших – циліндри.</w:t>
       </w:r>
     </w:p>
     <w:p>
@@ -13946,38 +12373,7 @@
           <w:lang w:val="uk-UA"/>
         </w:rPr>
         <w:tab/>
-      </w:r>
-      <w:proofErr w:type="spellStart"/>
-      <w:r>
-        <w:rPr>
-          <w:szCs w:val="28"/>
-          <w:lang w:val="uk-UA"/>
-        </w:rPr>
-        <w:t>Проєкцію</w:t>
-      </w:r>
-      <w:proofErr w:type="spellEnd"/>
-      <w:r>
-        <w:rPr>
-          <w:szCs w:val="28"/>
-          <w:lang w:val="uk-UA"/>
-        </w:rPr>
-        <w:t xml:space="preserve"> </w:t>
-      </w:r>
-      <w:proofErr w:type="spellStart"/>
-      <w:r>
-        <w:rPr>
-          <w:szCs w:val="28"/>
-          <w:lang w:val="uk-UA"/>
-        </w:rPr>
-        <w:t>сферіндра</w:t>
-      </w:r>
-      <w:proofErr w:type="spellEnd"/>
-      <w:r>
-        <w:rPr>
-          <w:szCs w:val="28"/>
-          <w:lang w:val="uk-UA"/>
-        </w:rPr>
-        <w:t xml:space="preserve"> можна утворити</w:t>
+        <w:t>Проєкцію сферіндра можна утворити</w:t>
       </w:r>
       <w:r>
         <w:rPr>
@@ -14104,39 +12500,7 @@
           <w:szCs w:val="28"/>
           <w:lang w:val="uk-UA"/>
         </w:rPr>
-        <w:t xml:space="preserve">Рис.  2.8. Приблизна тривимірна </w:t>
-      </w:r>
-      <w:proofErr w:type="spellStart"/>
-      <w:r>
-        <w:rPr>
-          <w:szCs w:val="28"/>
-          <w:lang w:val="uk-UA"/>
-        </w:rPr>
-        <w:t>проєкція</w:t>
-      </w:r>
-      <w:proofErr w:type="spellEnd"/>
-      <w:r>
-        <w:rPr>
-          <w:szCs w:val="28"/>
-          <w:lang w:val="uk-UA"/>
-        </w:rPr>
-        <w:t xml:space="preserve"> </w:t>
-      </w:r>
-      <w:proofErr w:type="spellStart"/>
-      <w:r>
-        <w:rPr>
-          <w:szCs w:val="28"/>
-          <w:lang w:val="uk-UA"/>
-        </w:rPr>
-        <w:t>сферіндра</w:t>
-      </w:r>
-      <w:proofErr w:type="spellEnd"/>
-      <w:r>
-        <w:rPr>
-          <w:szCs w:val="28"/>
-          <w:lang w:val="uk-UA"/>
-        </w:rPr>
-        <w:t>.</w:t>
+        <w:t>Рис.  2.8. Приблизна тривимірна проєкція сферіндра.</w:t>
       </w:r>
     </w:p>
     <w:p>
@@ -14159,37 +12523,12 @@
           <w:lang w:val="uk-UA"/>
         </w:rPr>
       </w:pPr>
-      <w:proofErr w:type="spellStart"/>
-      <w:r>
-        <w:rPr>
-          <w:szCs w:val="28"/>
-          <w:lang w:val="uk-UA"/>
-        </w:rPr>
-        <w:t>Сферіндр</w:t>
-      </w:r>
-      <w:proofErr w:type="spellEnd"/>
-      <w:r>
-        <w:rPr>
-          <w:szCs w:val="28"/>
-          <w:lang w:val="uk-UA"/>
-        </w:rPr>
-        <w:t xml:space="preserve"> має таку назву, бо при ортогональній паралельній </w:t>
-      </w:r>
-      <w:proofErr w:type="spellStart"/>
-      <w:r>
-        <w:rPr>
-          <w:szCs w:val="28"/>
-          <w:lang w:val="uk-UA"/>
-        </w:rPr>
-        <w:t>проєкції</w:t>
-      </w:r>
-      <w:proofErr w:type="spellEnd"/>
-      <w:r>
-        <w:rPr>
-          <w:szCs w:val="28"/>
-          <w:lang w:val="uk-UA"/>
-        </w:rPr>
-        <w:t xml:space="preserve"> на тривимірні площини дає на одних кулі, а на інших – циліндри.</w:t>
+      <w:r>
+        <w:rPr>
+          <w:szCs w:val="28"/>
+          <w:lang w:val="uk-UA"/>
+        </w:rPr>
+        <w:t>Сферіндр має таку назву, бо при ортогональній паралельній проєкції на тривимірні площини дає на одних кулі, а на інших – циліндри.</w:t>
       </w:r>
       <w:r>
         <w:rPr>
@@ -14209,37 +12548,12 @@
           <w:lang w:val="uk-UA"/>
         </w:rPr>
       </w:pPr>
-      <w:proofErr w:type="spellStart"/>
-      <w:r>
-        <w:rPr>
-          <w:szCs w:val="28"/>
-          <w:lang w:val="uk-UA"/>
-        </w:rPr>
-        <w:t>Дуоциліндр</w:t>
-      </w:r>
-      <w:proofErr w:type="spellEnd"/>
-      <w:r>
-        <w:rPr>
-          <w:szCs w:val="28"/>
-          <w:lang w:val="uk-UA"/>
-        </w:rPr>
-        <w:t xml:space="preserve"> при такій самій </w:t>
-      </w:r>
-      <w:proofErr w:type="spellStart"/>
-      <w:r>
-        <w:rPr>
-          <w:szCs w:val="28"/>
-          <w:lang w:val="uk-UA"/>
-        </w:rPr>
-        <w:t>проєкції</w:t>
-      </w:r>
-      <w:proofErr w:type="spellEnd"/>
-      <w:r>
-        <w:rPr>
-          <w:szCs w:val="28"/>
-          <w:lang w:val="uk-UA"/>
-        </w:rPr>
-        <w:t xml:space="preserve"> дає з усіх боків циліндри. Його тривимірна проекція є надто складною для розуміння і це ще раз доводить доцільність використання комп’ютерної графіки для візуалізації багатовимірних фігур(рис. 2.9).</w:t>
+      <w:r>
+        <w:rPr>
+          <w:szCs w:val="28"/>
+          <w:lang w:val="uk-UA"/>
+        </w:rPr>
+        <w:t>Дуоциліндр при такій самій проєкції дає з усіх боків циліндри. Його тривимірна проекція є надто складною для розуміння і це ще раз доводить доцільність використання комп’ютерної графіки для візуалізації багатовимірних фігур(рис. 2.9).</w:t>
       </w:r>
     </w:p>
     <w:p>
@@ -14322,15 +12636,7 @@
           <w:szCs w:val="28"/>
           <w:lang w:val="uk-UA"/>
         </w:rPr>
-        <w:t xml:space="preserve">Рис. 2.9. </w:t>
-      </w:r>
-      <w:proofErr w:type="spellStart"/>
-      <w:r>
-        <w:rPr>
-          <w:szCs w:val="28"/>
-          <w:lang w:val="uk-UA"/>
-        </w:rPr>
-        <w:t>Проє</w:t>
+        <w:t>Рис. 2.9. Проє</w:t>
       </w:r>
       <w:r>
         <w:rPr>
@@ -14344,47 +12650,7 @@
           <w:szCs w:val="28"/>
           <w:lang w:val="uk-UA"/>
         </w:rPr>
-        <w:t>тування</w:t>
-      </w:r>
-      <w:proofErr w:type="spellEnd"/>
-      <w:r>
-        <w:rPr>
-          <w:szCs w:val="28"/>
-          <w:lang w:val="uk-UA"/>
-        </w:rPr>
-        <w:t xml:space="preserve"> </w:t>
-      </w:r>
-      <w:proofErr w:type="spellStart"/>
-      <w:r>
-        <w:rPr>
-          <w:szCs w:val="28"/>
-          <w:lang w:val="uk-UA"/>
-        </w:rPr>
-        <w:t>дуоциліндра</w:t>
-      </w:r>
-      <w:proofErr w:type="spellEnd"/>
-      <w:r>
-        <w:rPr>
-          <w:szCs w:val="28"/>
-          <w:lang w:val="uk-UA"/>
-        </w:rPr>
-        <w:t xml:space="preserve"> на тривимірну площину можливе, але ця </w:t>
-      </w:r>
-      <w:proofErr w:type="spellStart"/>
-      <w:r>
-        <w:rPr>
-          <w:szCs w:val="28"/>
-          <w:lang w:val="uk-UA"/>
-        </w:rPr>
-        <w:t>проєкція</w:t>
-      </w:r>
-      <w:proofErr w:type="spellEnd"/>
-      <w:r>
-        <w:rPr>
-          <w:szCs w:val="28"/>
-          <w:lang w:val="uk-UA"/>
-        </w:rPr>
-        <w:t xml:space="preserve"> є  надто складною для розуміння.</w:t>
+        <w:t>тування дуоциліндра на тривимірну площину можливе, але ця проєкція є  надто складною для розуміння.</w:t>
       </w:r>
     </w:p>
     <w:p>
@@ -14510,39 +12776,7 @@
           <w:szCs w:val="28"/>
           <w:lang w:val="uk-UA"/>
         </w:rPr>
-        <w:t xml:space="preserve">Рис. 2.10. </w:t>
-      </w:r>
-      <w:proofErr w:type="spellStart"/>
-      <w:r>
-        <w:rPr>
-          <w:szCs w:val="28"/>
-          <w:lang w:val="uk-UA"/>
-        </w:rPr>
-        <w:t>Дуоциліндр</w:t>
-      </w:r>
-      <w:proofErr w:type="spellEnd"/>
-      <w:r>
-        <w:rPr>
-          <w:szCs w:val="28"/>
-          <w:lang w:val="uk-UA"/>
-        </w:rPr>
-        <w:t xml:space="preserve"> не </w:t>
-      </w:r>
-      <w:proofErr w:type="spellStart"/>
-      <w:r>
-        <w:rPr>
-          <w:szCs w:val="28"/>
-          <w:lang w:val="uk-UA"/>
-        </w:rPr>
-        <w:t>спроєктували</w:t>
-      </w:r>
-      <w:proofErr w:type="spellEnd"/>
-      <w:r>
-        <w:rPr>
-          <w:szCs w:val="28"/>
-          <w:lang w:val="uk-UA"/>
-        </w:rPr>
-        <w:t xml:space="preserve">, а розгорнули </w:t>
+        <w:t xml:space="preserve">Рис. 2.10. Дуоциліндр не спроєктували, а розгорнули </w:t>
       </w:r>
       <w:r>
         <w:rPr>
@@ -14814,21 +13048,7 @@
         <w:rPr>
           <w:lang w:val="uk-UA"/>
         </w:rPr>
-        <w:t xml:space="preserve"> та опрацьовувалося їх </w:t>
-      </w:r>
-      <w:proofErr w:type="spellStart"/>
-      <w:r>
-        <w:rPr>
-          <w:lang w:val="uk-UA"/>
-        </w:rPr>
-        <w:t>мізками</w:t>
-      </w:r>
-      <w:proofErr w:type="spellEnd"/>
-      <w:r>
-        <w:rPr>
-          <w:lang w:val="uk-UA"/>
-        </w:rPr>
-        <w:t xml:space="preserve">, </w:t>
+        <w:t xml:space="preserve"> та опрацьовувалося їх мізками, </w:t>
       </w:r>
       <w:r>
         <w:rPr>
@@ -14901,7 +13121,6 @@
         </w:rPr>
         <w:t xml:space="preserve">ми дослідили </w:t>
       </w:r>
-      <w:proofErr w:type="spellStart"/>
       <w:r>
         <w:rPr>
           <w:lang w:val="uk-UA"/>
@@ -14914,7 +13133,6 @@
         </w:rPr>
         <w:t>ю</w:t>
       </w:r>
-      <w:proofErr w:type="spellEnd"/>
       <w:r>
         <w:rPr>
           <w:lang w:val="uk-UA"/>
@@ -14962,21 +13180,12 @@
         </w:rPr>
         <w:t xml:space="preserve"> </w:t>
       </w:r>
-      <w:proofErr w:type="spellStart"/>
       <w:r>
         <w:rPr>
           <w:u w:val="single"/>
           <w:lang w:val="uk-UA"/>
         </w:rPr>
-        <w:t>марчінг</w:t>
-      </w:r>
-      <w:proofErr w:type="spellEnd"/>
-      <w:r>
-        <w:rPr>
-          <w:u w:val="single"/>
-          <w:lang w:val="uk-UA"/>
-        </w:rPr>
-        <w:t>.</w:t>
+        <w:t>марчінг.</w:t>
       </w:r>
       <w:r>
         <w:rPr>
@@ -15102,44 +13311,26 @@
           <w:lang w:val="uk-UA"/>
         </w:rPr>
       </w:pPr>
-      <w:proofErr w:type="spellStart"/>
       <w:r>
         <w:rPr>
           <w:szCs w:val="28"/>
           <w:lang w:val="en-US"/>
         </w:rPr>
-        <w:t>Abott</w:t>
-      </w:r>
-      <w:proofErr w:type="spellEnd"/>
+        <w:t>Abott E. A. Flatland. A Romance of many dimensions. London: R. Clay, Sons and Taylor</w:t>
+      </w:r>
+      <w:r>
+        <w:rPr>
+          <w:szCs w:val="28"/>
+          <w:lang w:val="uk-UA"/>
+        </w:rPr>
+        <w:t xml:space="preserve">, 1884. </w:t>
+      </w:r>
       <w:r>
         <w:rPr>
           <w:szCs w:val="28"/>
           <w:lang w:val="en-US"/>
         </w:rPr>
-        <w:t xml:space="preserve"> E. A. Flatland. A Romance of many dimensions. London: R. Clay, Sons and Taylor</w:t>
-      </w:r>
-      <w:r>
-        <w:rPr>
-          <w:szCs w:val="28"/>
-          <w:lang w:val="uk-UA"/>
-        </w:rPr>
-        <w:t xml:space="preserve">, 1884. </w:t>
-      </w:r>
-      <w:proofErr w:type="gramStart"/>
-      <w:r>
-        <w:rPr>
-          <w:szCs w:val="28"/>
-          <w:lang w:val="en-US"/>
-        </w:rPr>
-        <w:t>100</w:t>
-      </w:r>
-      <w:proofErr w:type="gramEnd"/>
-      <w:r>
-        <w:rPr>
-          <w:szCs w:val="28"/>
-          <w:lang w:val="en-US"/>
-        </w:rPr>
-        <w:t xml:space="preserve"> p.</w:t>
+        <w:t>100 p.</w:t>
       </w:r>
     </w:p>
     <w:p>
@@ -15398,7 +13589,6 @@
           </w:rPr>
           <w:t>.</w:t>
         </w:r>
-        <w:proofErr w:type="spellStart"/>
         <w:r>
           <w:rPr>
             <w:rStyle w:val="a8"/>
@@ -15407,7 +13597,6 @@
           </w:rPr>
           <w:t>wikimedia</w:t>
         </w:r>
-        <w:proofErr w:type="spellEnd"/>
         <w:r>
           <w:rPr>
             <w:rStyle w:val="a8"/>
@@ -15430,7 +13619,6 @@
           </w:rPr>
           <w:t>/</w:t>
         </w:r>
-        <w:proofErr w:type="spellStart"/>
         <w:r>
           <w:rPr>
             <w:rStyle w:val="a8"/>
@@ -15439,7 +13627,6 @@
           </w:rPr>
           <w:t>wikipedia</w:t>
         </w:r>
-        <w:proofErr w:type="spellEnd"/>
         <w:r>
           <w:rPr>
             <w:rStyle w:val="a8"/>

--- a/4D МАН.docx
+++ b/4D МАН.docx
@@ -13,12 +13,42 @@
           <w:szCs w:val="28"/>
         </w:rPr>
       </w:pPr>
-      <w:r>
-        <w:rPr>
-          <w:szCs w:val="28"/>
-        </w:rPr>
-        <w:t>Міністерство освіти і науки України</w:t>
-      </w:r>
+      <w:proofErr w:type="spellStart"/>
+      <w:r>
+        <w:rPr>
+          <w:szCs w:val="28"/>
+        </w:rPr>
+        <w:t>Міністерство</w:t>
+      </w:r>
+      <w:proofErr w:type="spellEnd"/>
+      <w:r>
+        <w:rPr>
+          <w:szCs w:val="28"/>
+        </w:rPr>
+        <w:t xml:space="preserve"> </w:t>
+      </w:r>
+      <w:proofErr w:type="spellStart"/>
+      <w:r>
+        <w:rPr>
+          <w:szCs w:val="28"/>
+        </w:rPr>
+        <w:t>освіти</w:t>
+      </w:r>
+      <w:proofErr w:type="spellEnd"/>
+      <w:r>
+        <w:rPr>
+          <w:szCs w:val="28"/>
+        </w:rPr>
+        <w:t xml:space="preserve"> і науки </w:t>
+      </w:r>
+      <w:proofErr w:type="spellStart"/>
+      <w:r>
+        <w:rPr>
+          <w:szCs w:val="28"/>
+        </w:rPr>
+        <w:t>України</w:t>
+      </w:r>
+      <w:proofErr w:type="spellEnd"/>
     </w:p>
     <w:p>
       <w:pPr>
@@ -35,7 +65,21 @@
         <w:rPr>
           <w:szCs w:val="28"/>
         </w:rPr>
-        <w:t xml:space="preserve">Департамент освіти і науки </w:t>
+        <w:t xml:space="preserve">Департамент </w:t>
+      </w:r>
+      <w:proofErr w:type="spellStart"/>
+      <w:r>
+        <w:rPr>
+          <w:szCs w:val="28"/>
+        </w:rPr>
+        <w:t>освіти</w:t>
+      </w:r>
+      <w:proofErr w:type="spellEnd"/>
+      <w:r>
+        <w:rPr>
+          <w:szCs w:val="28"/>
+        </w:rPr>
+        <w:t xml:space="preserve"> і науки </w:t>
       </w:r>
     </w:p>
     <w:p>
@@ -49,12 +93,56 @@
           <w:szCs w:val="28"/>
         </w:rPr>
       </w:pPr>
-      <w:r>
-        <w:rPr>
-          <w:szCs w:val="28"/>
-        </w:rPr>
-        <w:t>Полтавської обласної військової адміністрації</w:t>
-      </w:r>
+      <w:proofErr w:type="spellStart"/>
+      <w:r>
+        <w:rPr>
+          <w:szCs w:val="28"/>
+        </w:rPr>
+        <w:t>Полтавської</w:t>
+      </w:r>
+      <w:proofErr w:type="spellEnd"/>
+      <w:r>
+        <w:rPr>
+          <w:szCs w:val="28"/>
+        </w:rPr>
+        <w:t xml:space="preserve"> </w:t>
+      </w:r>
+      <w:proofErr w:type="spellStart"/>
+      <w:r>
+        <w:rPr>
+          <w:szCs w:val="28"/>
+        </w:rPr>
+        <w:t>обласної</w:t>
+      </w:r>
+      <w:proofErr w:type="spellEnd"/>
+      <w:r>
+        <w:rPr>
+          <w:szCs w:val="28"/>
+        </w:rPr>
+        <w:t xml:space="preserve"> </w:t>
+      </w:r>
+      <w:proofErr w:type="spellStart"/>
+      <w:r>
+        <w:rPr>
+          <w:szCs w:val="28"/>
+        </w:rPr>
+        <w:t>військової</w:t>
+      </w:r>
+      <w:proofErr w:type="spellEnd"/>
+      <w:r>
+        <w:rPr>
+          <w:szCs w:val="28"/>
+        </w:rPr>
+        <w:t xml:space="preserve"> </w:t>
+      </w:r>
+      <w:proofErr w:type="spellStart"/>
+      <w:r>
+        <w:rPr>
+          <w:szCs w:val="28"/>
+        </w:rPr>
+        <w:t>адміністрації</w:t>
+      </w:r>
+      <w:proofErr w:type="spellEnd"/>
     </w:p>
     <w:p>
       <w:pPr>
@@ -67,11 +155,61 @@
           <w:szCs w:val="28"/>
         </w:rPr>
       </w:pPr>
-      <w:r>
-        <w:rPr>
-          <w:szCs w:val="28"/>
-        </w:rPr>
-        <w:t xml:space="preserve">Полтавське територіальне відділення МАН України </w:t>
+      <w:proofErr w:type="spellStart"/>
+      <w:r>
+        <w:rPr>
+          <w:szCs w:val="28"/>
+        </w:rPr>
+        <w:t>Полтавське</w:t>
+      </w:r>
+      <w:proofErr w:type="spellEnd"/>
+      <w:r>
+        <w:rPr>
+          <w:szCs w:val="28"/>
+        </w:rPr>
+        <w:t xml:space="preserve"> </w:t>
+      </w:r>
+      <w:proofErr w:type="spellStart"/>
+      <w:r>
+        <w:rPr>
+          <w:szCs w:val="28"/>
+        </w:rPr>
+        <w:t>територіальне</w:t>
+      </w:r>
+      <w:proofErr w:type="spellEnd"/>
+      <w:r>
+        <w:rPr>
+          <w:szCs w:val="28"/>
+        </w:rPr>
+        <w:t xml:space="preserve"> </w:t>
+      </w:r>
+      <w:proofErr w:type="spellStart"/>
+      <w:r>
+        <w:rPr>
+          <w:szCs w:val="28"/>
+        </w:rPr>
+        <w:t>відділення</w:t>
+      </w:r>
+      <w:proofErr w:type="spellEnd"/>
+      <w:r>
+        <w:rPr>
+          <w:szCs w:val="28"/>
+        </w:rPr>
+        <w:t xml:space="preserve"> МАН </w:t>
+      </w:r>
+      <w:proofErr w:type="spellStart"/>
+      <w:r>
+        <w:rPr>
+          <w:szCs w:val="28"/>
+        </w:rPr>
+        <w:t>України</w:t>
+      </w:r>
+      <w:proofErr w:type="spellEnd"/>
+      <w:r>
+        <w:rPr>
+          <w:szCs w:val="28"/>
+        </w:rPr>
+        <w:t xml:space="preserve"> </w:t>
       </w:r>
     </w:p>
     <w:p>
@@ -85,11 +223,61 @@
           <w:szCs w:val="28"/>
         </w:rPr>
       </w:pPr>
-      <w:r>
-        <w:rPr>
-          <w:szCs w:val="28"/>
-        </w:rPr>
-        <w:t>Наукове товариство учнів «Мала академія наук»</w:t>
+      <w:proofErr w:type="spellStart"/>
+      <w:r>
+        <w:rPr>
+          <w:szCs w:val="28"/>
+        </w:rPr>
+        <w:t>Наукове</w:t>
+      </w:r>
+      <w:proofErr w:type="spellEnd"/>
+      <w:r>
+        <w:rPr>
+          <w:szCs w:val="28"/>
+        </w:rPr>
+        <w:t xml:space="preserve"> </w:t>
+      </w:r>
+      <w:proofErr w:type="spellStart"/>
+      <w:r>
+        <w:rPr>
+          <w:szCs w:val="28"/>
+        </w:rPr>
+        <w:t>товариство</w:t>
+      </w:r>
+      <w:proofErr w:type="spellEnd"/>
+      <w:r>
+        <w:rPr>
+          <w:szCs w:val="28"/>
+        </w:rPr>
+        <w:t xml:space="preserve"> </w:t>
+      </w:r>
+      <w:proofErr w:type="spellStart"/>
+      <w:r>
+        <w:rPr>
+          <w:szCs w:val="28"/>
+        </w:rPr>
+        <w:t>учнів</w:t>
+      </w:r>
+      <w:proofErr w:type="spellEnd"/>
+      <w:r>
+        <w:rPr>
+          <w:szCs w:val="28"/>
+        </w:rPr>
+        <w:t xml:space="preserve"> «Мала </w:t>
+      </w:r>
+      <w:proofErr w:type="spellStart"/>
+      <w:r>
+        <w:rPr>
+          <w:szCs w:val="28"/>
+        </w:rPr>
+        <w:t>академія</w:t>
+      </w:r>
+      <w:proofErr w:type="spellEnd"/>
+      <w:r>
+        <w:rPr>
+          <w:szCs w:val="28"/>
+        </w:rPr>
+        <w:t xml:space="preserve"> наук»</w:t>
       </w:r>
     </w:p>
     <w:p>
@@ -115,11 +303,19 @@
           <w:lang w:val="uk-UA"/>
         </w:rPr>
       </w:pPr>
-      <w:r>
-        <w:rPr>
-          <w:szCs w:val="28"/>
-        </w:rPr>
-        <w:t xml:space="preserve">Відділення </w:t>
+      <w:proofErr w:type="spellStart"/>
+      <w:r>
+        <w:rPr>
+          <w:szCs w:val="28"/>
+        </w:rPr>
+        <w:t>Відділення</w:t>
+      </w:r>
+      <w:proofErr w:type="spellEnd"/>
+      <w:r>
+        <w:rPr>
+          <w:szCs w:val="28"/>
+        </w:rPr>
+        <w:t xml:space="preserve"> </w:t>
       </w:r>
       <w:r>
         <w:rPr>
@@ -141,18 +337,26 @@
           <w:lang w:val="uk-UA"/>
         </w:rPr>
       </w:pPr>
-      <w:r>
-        <w:rPr>
-          <w:szCs w:val="28"/>
-        </w:rPr>
-        <w:t xml:space="preserve">Секція: </w:t>
-      </w:r>
-      <w:r>
-        <w:rPr>
-          <w:szCs w:val="28"/>
-          <w:lang w:val="uk-UA"/>
-        </w:rPr>
-        <w:t>математичне моделювання</w:t>
+      <w:proofErr w:type="spellStart"/>
+      <w:r>
+        <w:rPr>
+          <w:szCs w:val="28"/>
+        </w:rPr>
+        <w:t>Секція</w:t>
+      </w:r>
+      <w:proofErr w:type="spellEnd"/>
+      <w:r>
+        <w:rPr>
+          <w:szCs w:val="28"/>
+        </w:rPr>
+        <w:t xml:space="preserve">: </w:t>
+      </w:r>
+      <w:r>
+        <w:rPr>
+          <w:szCs w:val="28"/>
+          <w:lang w:val="uk-UA"/>
+        </w:rPr>
+        <w:t>прикладна математика</w:t>
       </w:r>
     </w:p>
     <w:p>
@@ -183,7 +387,21 @@
           <w:szCs w:val="28"/>
           <w:lang w:val="uk-UA"/>
         </w:rPr>
-        <w:t>ДОСЛІДЖЕННЯ МЕТОДІВ ВІЗУАЛІЗАЦІЇ ЧОТИРИВИМІРНИХ ФІГУР У ТРИВИМІРНОМУ ПРОСТОРІ</w:t>
+        <w:t>ВІЗУАЛІЗАЦІ</w:t>
+      </w:r>
+      <w:r>
+        <w:rPr>
+          <w:szCs w:val="28"/>
+          <w:lang w:val="uk-UA"/>
+        </w:rPr>
+        <w:t>Я</w:t>
+      </w:r>
+      <w:r>
+        <w:rPr>
+          <w:szCs w:val="28"/>
+          <w:lang w:val="uk-UA"/>
+        </w:rPr>
+        <w:t xml:space="preserve"> ЧОТИРИВИМІРНИХ ФІГУР У ТРИВИМІРНОМУ ПРОСТОРІ</w:t>
       </w:r>
     </w:p>
     <w:p>
@@ -212,7 +430,14 @@
         <w:rPr>
           <w:szCs w:val="28"/>
         </w:rPr>
-        <w:t>Роботу вико</w:t>
+        <w:t xml:space="preserve">Роботу </w:t>
+      </w:r>
+      <w:proofErr w:type="spellStart"/>
+      <w:r>
+        <w:rPr>
+          <w:szCs w:val="28"/>
+        </w:rPr>
+        <w:t>вико</w:t>
       </w:r>
       <w:r>
         <w:rPr>
@@ -221,6 +446,7 @@
         </w:rPr>
         <w:t>нав</w:t>
       </w:r>
+      <w:proofErr w:type="spellEnd"/>
       <w:r>
         <w:rPr>
           <w:szCs w:val="28"/>
@@ -237,6 +463,7 @@
         <w:jc w:val="right"/>
         <w:rPr>
           <w:szCs w:val="28"/>
+          <w:lang w:val="uk-UA"/>
         </w:rPr>
       </w:pPr>
       <w:r>
@@ -249,6 +476,7 @@
       <w:r>
         <w:rPr>
           <w:szCs w:val="28"/>
+          <w:lang w:val="uk-UA"/>
         </w:rPr>
         <w:t>,</w:t>
       </w:r>
@@ -262,6 +490,7 @@
         <w:jc w:val="right"/>
         <w:rPr>
           <w:szCs w:val="28"/>
+          <w:lang w:val="uk-UA"/>
         </w:rPr>
       </w:pPr>
       <w:r>
@@ -277,6 +506,7 @@
         </w:rPr>
         <w:t>че</w:t>
       </w:r>
+      <w:proofErr w:type="spellStart"/>
       <w:r>
         <w:rPr>
           <w:szCs w:val="28"/>
@@ -284,6 +514,7 @@
         </w:rPr>
         <w:t>нь</w:t>
       </w:r>
+      <w:proofErr w:type="spellEnd"/>
       <w:r>
         <w:rPr>
           <w:szCs w:val="28"/>
@@ -308,7 +539,106 @@
         <w:rPr>
           <w:szCs w:val="28"/>
         </w:rPr>
-        <w:t xml:space="preserve"> класу </w:t>
+        <w:t xml:space="preserve"> </w:t>
+      </w:r>
+      <w:proofErr w:type="spellStart"/>
+      <w:r>
+        <w:rPr>
+          <w:szCs w:val="28"/>
+        </w:rPr>
+        <w:t>класу</w:t>
+      </w:r>
+      <w:proofErr w:type="spellEnd"/>
+      <w:r>
+        <w:rPr>
+          <w:szCs w:val="28"/>
+          <w:lang w:val="uk-UA"/>
+        </w:rPr>
+        <w:t xml:space="preserve"> </w:t>
+      </w:r>
+      <w:r>
+        <w:rPr>
+          <w:szCs w:val="28"/>
+          <w:lang w:val="uk-UA"/>
+        </w:rPr>
+        <w:t>Ліце</w:t>
+      </w:r>
+      <w:r>
+        <w:rPr>
+          <w:szCs w:val="28"/>
+          <w:lang w:val="uk-UA"/>
+        </w:rPr>
+        <w:t>ю</w:t>
+      </w:r>
+      <w:r>
+        <w:rPr>
+          <w:szCs w:val="28"/>
+          <w:lang w:val="uk-UA"/>
+        </w:rPr>
+        <w:t xml:space="preserve"> №17 «Інтелек</w:t>
+      </w:r>
+      <w:r>
+        <w:rPr>
+          <w:szCs w:val="28"/>
+          <w:lang w:val="uk-UA"/>
+        </w:rPr>
+        <w:t>т»</w:t>
+      </w:r>
+      <w:r>
+        <w:rPr>
+          <w:szCs w:val="28"/>
+          <w:lang w:val="uk-UA"/>
+        </w:rPr>
+        <w:t xml:space="preserve">  </w:t>
+      </w:r>
+      <w:r>
+        <w:rPr>
+          <w:szCs w:val="28"/>
+          <w:lang w:val="uk-UA"/>
+        </w:rPr>
+        <w:t xml:space="preserve">Полтавської </w:t>
+      </w:r>
+      <w:r>
+        <w:rPr>
+          <w:szCs w:val="28"/>
+          <w:lang w:val="uk-UA"/>
+        </w:rPr>
+        <w:t>м</w:t>
+      </w:r>
+      <w:r>
+        <w:rPr>
+          <w:szCs w:val="28"/>
+          <w:lang w:val="uk-UA"/>
+        </w:rPr>
+        <w:t>ісько</w:t>
+      </w:r>
+      <w:r>
+        <w:rPr>
+          <w:szCs w:val="28"/>
+          <w:lang w:val="uk-UA"/>
+        </w:rPr>
+        <w:t xml:space="preserve">ї </w:t>
+      </w:r>
+      <w:r>
+        <w:rPr>
+          <w:szCs w:val="28"/>
+          <w:lang w:val="uk-UA"/>
+        </w:rPr>
+        <w:t>р</w:t>
+      </w:r>
+      <w:r>
+        <w:rPr>
+          <w:szCs w:val="28"/>
+          <w:lang w:val="uk-UA"/>
+        </w:rPr>
+        <w:t>ади</w:t>
+      </w:r>
+      <w:r>
+        <w:rPr>
+          <w:szCs w:val="28"/>
+          <w:lang w:val="uk-UA"/>
+        </w:rPr>
+        <w:br/>
       </w:r>
     </w:p>
     <w:p>
@@ -320,49 +650,35 @@
         <w:jc w:val="right"/>
         <w:rPr>
           <w:szCs w:val="28"/>
-          <w:lang w:val="uk-UA"/>
-        </w:rPr>
-      </w:pPr>
-      <w:r>
-        <w:rPr>
-          <w:szCs w:val="28"/>
-        </w:rPr>
-        <w:tab/>
-      </w:r>
-      <w:r>
-        <w:rPr>
-          <w:szCs w:val="28"/>
-        </w:rPr>
-        <w:tab/>
-        <w:t xml:space="preserve">  </w:t>
-      </w:r>
-      <w:r>
-        <w:rPr>
-          <w:szCs w:val="28"/>
-          <w:lang w:val="uk-UA"/>
-        </w:rPr>
-        <w:t>Ліце</w:t>
-      </w:r>
-      <w:r>
-        <w:rPr>
-          <w:szCs w:val="28"/>
-          <w:lang w:val="uk-UA"/>
-        </w:rPr>
-        <w:t>ю</w:t>
-      </w:r>
-      <w:r>
-        <w:rPr>
-          <w:szCs w:val="28"/>
-          <w:lang w:val="uk-UA"/>
-        </w:rPr>
-        <w:t xml:space="preserve"> №17 «Інтелек</w:t>
-      </w:r>
-      <w:r>
-        <w:rPr>
-          <w:szCs w:val="28"/>
-          <w:lang w:val="uk-UA"/>
-        </w:rPr>
-        <w:t>т»</w:t>
+        </w:rPr>
+      </w:pPr>
+      <w:proofErr w:type="spellStart"/>
+      <w:r>
+        <w:rPr>
+          <w:szCs w:val="28"/>
+        </w:rPr>
+        <w:t>Науковий</w:t>
+      </w:r>
+      <w:proofErr w:type="spellEnd"/>
+      <w:r>
+        <w:rPr>
+          <w:szCs w:val="28"/>
+        </w:rPr>
+        <w:t xml:space="preserve"> </w:t>
+      </w:r>
+      <w:proofErr w:type="spellStart"/>
+      <w:r>
+        <w:rPr>
+          <w:szCs w:val="28"/>
+        </w:rPr>
+        <w:t>керівник</w:t>
+      </w:r>
+      <w:proofErr w:type="spellEnd"/>
+      <w:r>
+        <w:rPr>
+          <w:szCs w:val="28"/>
+        </w:rPr>
+        <w:t>:</w:t>
       </w:r>
     </w:p>
     <w:p>
@@ -374,50 +690,29 @@
         <w:jc w:val="right"/>
         <w:rPr>
           <w:szCs w:val="28"/>
-          <w:lang w:val="uk-UA"/>
-        </w:rPr>
-      </w:pPr>
-      <w:r>
-        <w:rPr>
-          <w:szCs w:val="28"/>
-          <w:lang w:val="uk-UA"/>
-        </w:rPr>
-        <w:t xml:space="preserve">Полтавської </w:t>
-      </w:r>
-      <w:r>
-        <w:rPr>
-          <w:szCs w:val="28"/>
-          <w:lang w:val="uk-UA"/>
-        </w:rPr>
-        <w:t>м</w:t>
-      </w:r>
-      <w:r>
-        <w:rPr>
-          <w:szCs w:val="28"/>
-          <w:lang w:val="uk-UA"/>
-        </w:rPr>
-        <w:t>ісько</w:t>
-      </w:r>
-      <w:r>
-        <w:rPr>
-          <w:szCs w:val="28"/>
-          <w:lang w:val="uk-UA"/>
-        </w:rPr>
-        <w:t xml:space="preserve">ї </w:t>
-      </w:r>
-      <w:r>
-        <w:rPr>
-          <w:szCs w:val="28"/>
-          <w:lang w:val="uk-UA"/>
-        </w:rPr>
-        <w:t>р</w:t>
-      </w:r>
-      <w:r>
-        <w:rPr>
-          <w:szCs w:val="28"/>
-          <w:lang w:val="uk-UA"/>
-        </w:rPr>
-        <w:t>ади</w:t>
+        </w:rPr>
+      </w:pPr>
+      <w:proofErr w:type="spellStart"/>
+      <w:r>
+        <w:rPr>
+          <w:szCs w:val="28"/>
+          <w:lang w:val="uk-UA"/>
+        </w:rPr>
+        <w:t>Клітна</w:t>
+      </w:r>
+      <w:proofErr w:type="spellEnd"/>
+      <w:r>
+        <w:rPr>
+          <w:szCs w:val="28"/>
+          <w:lang w:val="uk-UA"/>
+        </w:rPr>
+        <w:t xml:space="preserve"> Євгенія Павлівна</w:t>
+      </w:r>
+      <w:r>
+        <w:rPr>
+          <w:szCs w:val="28"/>
+        </w:rPr>
+        <w:t>,</w:t>
       </w:r>
     </w:p>
     <w:p>
@@ -429,13 +724,35 @@
         <w:jc w:val="right"/>
         <w:rPr>
           <w:szCs w:val="28"/>
-        </w:rPr>
-      </w:pPr>
-      <w:r>
-        <w:rPr>
-          <w:szCs w:val="28"/>
-        </w:rPr>
-        <w:t>Науковий керівник:</w:t>
+          <w:lang w:val="uk-UA"/>
+        </w:rPr>
+      </w:pPr>
+      <w:r>
+        <w:rPr>
+          <w:szCs w:val="28"/>
+          <w:lang w:val="uk-UA"/>
+        </w:rPr>
+        <w:t>у</w:t>
+      </w:r>
+      <w:r>
+        <w:rPr>
+          <w:szCs w:val="28"/>
+          <w:lang w:val="uk-UA"/>
+        </w:rPr>
+        <w:t>читель</w:t>
+      </w:r>
+      <w:r>
+        <w:rPr>
+          <w:szCs w:val="28"/>
+        </w:rPr>
+        <w:t xml:space="preserve"> </w:t>
+      </w:r>
+      <w:r>
+        <w:rPr>
+          <w:szCs w:val="28"/>
+          <w:lang w:val="uk-UA"/>
+        </w:rPr>
+        <w:t>математики, спеціаліст вищої категорії, старший вчитель</w:t>
       </w:r>
     </w:p>
     <w:p>
@@ -447,20 +764,71 @@
         <w:jc w:val="right"/>
         <w:rPr>
           <w:szCs w:val="28"/>
-        </w:rPr>
-      </w:pPr>
-      <w:r>
-        <w:rPr>
-          <w:szCs w:val="28"/>
-          <w:lang w:val="uk-UA"/>
-        </w:rPr>
-        <w:t>Клітна Євгенія Павлівна</w:t>
-      </w:r>
-      <w:r>
-        <w:rPr>
-          <w:szCs w:val="28"/>
-        </w:rPr>
-        <w:t>,</w:t>
+          <w:lang w:val="uk-UA"/>
+        </w:rPr>
+      </w:pPr>
+      <w:r>
+        <w:rPr>
+          <w:szCs w:val="28"/>
+          <w:lang w:val="uk-UA"/>
+        </w:rPr>
+        <w:t>Ліце</w:t>
+      </w:r>
+      <w:r>
+        <w:rPr>
+          <w:szCs w:val="28"/>
+          <w:lang w:val="uk-UA"/>
+        </w:rPr>
+        <w:t>ю</w:t>
+      </w:r>
+      <w:r>
+        <w:rPr>
+          <w:szCs w:val="28"/>
+          <w:lang w:val="uk-UA"/>
+        </w:rPr>
+        <w:t xml:space="preserve"> №17 «Інтелект»</w:t>
+      </w:r>
+      <w:r>
+        <w:rPr>
+          <w:szCs w:val="28"/>
+          <w:lang w:val="uk-UA"/>
+        </w:rPr>
+        <w:t xml:space="preserve"> </w:t>
+      </w:r>
+      <w:r>
+        <w:rPr>
+          <w:szCs w:val="28"/>
+          <w:lang w:val="uk-UA"/>
+        </w:rPr>
+        <w:t xml:space="preserve">Полтавської </w:t>
+      </w:r>
+      <w:r>
+        <w:rPr>
+          <w:szCs w:val="28"/>
+          <w:lang w:val="uk-UA"/>
+        </w:rPr>
+        <w:t>м</w:t>
+      </w:r>
+      <w:r>
+        <w:rPr>
+          <w:szCs w:val="28"/>
+          <w:lang w:val="uk-UA"/>
+        </w:rPr>
+        <w:t xml:space="preserve">іської </w:t>
+      </w:r>
+      <w:r>
+        <w:rPr>
+          <w:szCs w:val="28"/>
+          <w:lang w:val="uk-UA"/>
+        </w:rPr>
+        <w:t>р</w:t>
+      </w:r>
+      <w:r>
+        <w:rPr>
+          <w:szCs w:val="28"/>
+          <w:lang w:val="uk-UA"/>
+        </w:rPr>
+        <w:t>ади</w:t>
       </w:r>
     </w:p>
     <w:p>
@@ -475,33 +843,6 @@
           <w:lang w:val="uk-UA"/>
         </w:rPr>
       </w:pPr>
-      <w:r>
-        <w:rPr>
-          <w:szCs w:val="28"/>
-          <w:lang w:val="uk-UA"/>
-        </w:rPr>
-        <w:t>у</w:t>
-      </w:r>
-      <w:r>
-        <w:rPr>
-          <w:szCs w:val="28"/>
-          <w:lang w:val="uk-UA"/>
-        </w:rPr>
-        <w:t>читель</w:t>
-      </w:r>
-      <w:r>
-        <w:rPr>
-          <w:szCs w:val="28"/>
-        </w:rPr>
-        <w:t xml:space="preserve"> </w:t>
-      </w:r>
-      <w:r>
-        <w:rPr>
-          <w:szCs w:val="28"/>
-          <w:lang w:val="uk-UA"/>
-        </w:rPr>
-        <w:t>математики, спеціаліст вищої категорії, старший вчитель</w:t>
-      </w:r>
     </w:p>
     <w:p>
       <w:pPr>
@@ -515,82 +856,6 @@
           <w:lang w:val="uk-UA"/>
         </w:rPr>
       </w:pPr>
-      <w:r>
-        <w:rPr>
-          <w:szCs w:val="28"/>
-          <w:lang w:val="uk-UA"/>
-        </w:rPr>
-        <w:t>Ліце</w:t>
-      </w:r>
-      <w:r>
-        <w:rPr>
-          <w:szCs w:val="28"/>
-          <w:lang w:val="uk-UA"/>
-        </w:rPr>
-        <w:t>ю</w:t>
-      </w:r>
-      <w:r>
-        <w:rPr>
-          <w:szCs w:val="28"/>
-          <w:lang w:val="uk-UA"/>
-        </w:rPr>
-        <w:t xml:space="preserve"> №17 «Інтелект»</w:t>
-      </w:r>
-      <w:r>
-        <w:rPr>
-          <w:szCs w:val="28"/>
-          <w:lang w:val="uk-UA"/>
-        </w:rPr>
-        <w:t xml:space="preserve"> </w:t>
-      </w:r>
-      <w:r>
-        <w:rPr>
-          <w:szCs w:val="28"/>
-          <w:lang w:val="uk-UA"/>
-        </w:rPr>
-        <w:t xml:space="preserve">Полтавської </w:t>
-      </w:r>
-      <w:r>
-        <w:rPr>
-          <w:szCs w:val="28"/>
-          <w:lang w:val="uk-UA"/>
-        </w:rPr>
-        <w:t>м</w:t>
-      </w:r>
-      <w:r>
-        <w:rPr>
-          <w:szCs w:val="28"/>
-          <w:lang w:val="uk-UA"/>
-        </w:rPr>
-        <w:t xml:space="preserve">іської </w:t>
-      </w:r>
-      <w:r>
-        <w:rPr>
-          <w:szCs w:val="28"/>
-          <w:lang w:val="uk-UA"/>
-        </w:rPr>
-        <w:t>р</w:t>
-      </w:r>
-      <w:r>
-        <w:rPr>
-          <w:szCs w:val="28"/>
-          <w:lang w:val="uk-UA"/>
-        </w:rPr>
-        <w:t>ади</w:t>
-      </w:r>
-    </w:p>
-    <w:p>
-      <w:pPr>
-        <w:tabs>
-          <w:tab w:val="left" w:pos="3525"/>
-        </w:tabs>
-        <w:spacing w:line="360" w:lineRule="auto"/>
-        <w:jc w:val="right"/>
-        <w:rPr>
-          <w:szCs w:val="28"/>
-          <w:lang w:val="uk-UA"/>
-        </w:rPr>
-      </w:pPr>
     </w:p>
     <w:p>
       <w:pPr>
@@ -840,7 +1105,15 @@
           <w:szCs w:val="28"/>
           <w:lang w:val="uk-UA"/>
         </w:rPr>
-        <w:t>Досліджено спосіб рендер</w:t>
+        <w:t xml:space="preserve">Досліджено спосіб </w:t>
+      </w:r>
+      <w:proofErr w:type="spellStart"/>
+      <w:r>
+        <w:rPr>
+          <w:szCs w:val="28"/>
+          <w:lang w:val="uk-UA"/>
+        </w:rPr>
+        <w:t>рендер</w:t>
       </w:r>
       <w:r>
         <w:rPr>
@@ -856,6 +1129,7 @@
         </w:rPr>
         <w:t>нга</w:t>
       </w:r>
+      <w:proofErr w:type="spellEnd"/>
       <w:r>
         <w:rPr>
           <w:szCs w:val="28"/>
@@ -900,7 +1174,23 @@
           <w:szCs w:val="28"/>
           <w:lang w:val="uk-UA"/>
         </w:rPr>
-        <w:t>Досліджені проєкції чотиривимірних фігур на тривимірну площину.</w:t>
+        <w:t xml:space="preserve">Досліджені </w:t>
+      </w:r>
+      <w:proofErr w:type="spellStart"/>
+      <w:r>
+        <w:rPr>
+          <w:szCs w:val="28"/>
+          <w:lang w:val="uk-UA"/>
+        </w:rPr>
+        <w:t>проєкції</w:t>
+      </w:r>
+      <w:proofErr w:type="spellEnd"/>
+      <w:r>
+        <w:rPr>
+          <w:szCs w:val="28"/>
+          <w:lang w:val="uk-UA"/>
+        </w:rPr>
+        <w:t xml:space="preserve"> чотиривимірних фігур на тривимірну площину.</w:t>
       </w:r>
     </w:p>
     <w:p>
@@ -1052,7 +1342,7 @@
             </w:rPr>
             <w:fldChar w:fldCharType="separate"/>
           </w:r>
-          <w:hyperlink w:anchor="_Toc117202308" w:history="1">
+          <w:hyperlink w:anchor="_Toc119053371" w:history="1">
             <w:r>
               <w:rPr>
                 <w:rStyle w:val="a8"/>
@@ -1083,7 +1373,7 @@
                 <w:noProof/>
                 <w:webHidden/>
               </w:rPr>
-              <w:instrText xml:space="preserve"> PAGEREF _Toc117202308 \h </w:instrText>
+              <w:instrText xml:space="preserve"> PAGEREF _Toc119053371 \h </w:instrText>
             </w:r>
             <w:r>
               <w:rPr>
@@ -1127,7 +1417,7 @@
               <w:lang w:eastAsia="ru-RU"/>
             </w:rPr>
           </w:pPr>
-          <w:hyperlink w:anchor="_Toc117202309" w:history="1">
+          <w:hyperlink w:anchor="_Toc119053372" w:history="1">
             <w:r>
               <w:rPr>
                 <w:rStyle w:val="a8"/>
@@ -1158,7 +1448,7 @@
                 <w:noProof/>
                 <w:webHidden/>
               </w:rPr>
-              <w:instrText xml:space="preserve"> PAGEREF _Toc117202309 \h </w:instrText>
+              <w:instrText xml:space="preserve"> PAGEREF _Toc119053372 \h </w:instrText>
             </w:r>
             <w:r>
               <w:rPr>
@@ -1202,7 +1492,7 @@
               <w:lang w:eastAsia="ru-RU"/>
             </w:rPr>
           </w:pPr>
-          <w:hyperlink w:anchor="_Toc117202310" w:history="1">
+          <w:hyperlink w:anchor="_Toc119053373" w:history="1">
             <w:r>
               <w:rPr>
                 <w:rStyle w:val="a8"/>
@@ -1233,7 +1523,7 @@
                 <w:noProof/>
                 <w:webHidden/>
               </w:rPr>
-              <w:instrText xml:space="preserve"> PAGEREF _Toc117202310 \h </w:instrText>
+              <w:instrText xml:space="preserve"> PAGEREF _Toc119053373 \h </w:instrText>
             </w:r>
             <w:r>
               <w:rPr>
@@ -1275,7 +1565,7 @@
               <w:lang w:val="ru-RU" w:eastAsia="ru-RU"/>
             </w:rPr>
           </w:pPr>
-          <w:hyperlink w:anchor="_Toc117202311" w:history="1">
+          <w:hyperlink w:anchor="_Toc119053374" w:history="1">
             <w:r>
               <w:rPr>
                 <w:rStyle w:val="a8"/>
@@ -1298,7 +1588,7 @@
               <w:rPr>
                 <w:webHidden/>
               </w:rPr>
-              <w:instrText xml:space="preserve"> PAGEREF _Toc117202311 \h </w:instrText>
+              <w:instrText xml:space="preserve"> PAGEREF _Toc119053374 \h </w:instrText>
             </w:r>
             <w:r>
               <w:rPr>
@@ -1336,7 +1626,7 @@
               <w:lang w:val="ru-RU" w:eastAsia="ru-RU"/>
             </w:rPr>
           </w:pPr>
-          <w:hyperlink w:anchor="_Toc117202312" w:history="1">
+          <w:hyperlink w:anchor="_Toc119053375" w:history="1">
             <w:r>
               <w:rPr>
                 <w:rStyle w:val="a8"/>
@@ -1359,7 +1649,7 @@
               <w:rPr>
                 <w:webHidden/>
               </w:rPr>
-              <w:instrText xml:space="preserve"> PAGEREF _Toc117202312 \h </w:instrText>
+              <w:instrText xml:space="preserve"> PAGEREF _Toc119053375 \h </w:instrText>
             </w:r>
             <w:r>
               <w:rPr>
@@ -1397,7 +1687,7 @@
               <w:lang w:val="ru-RU" w:eastAsia="ru-RU"/>
             </w:rPr>
           </w:pPr>
-          <w:hyperlink w:anchor="_Toc117202313" w:history="1">
+          <w:hyperlink w:anchor="_Toc119053376" w:history="1">
             <w:r>
               <w:rPr>
                 <w:rStyle w:val="a8"/>
@@ -1420,7 +1710,7 @@
               <w:rPr>
                 <w:webHidden/>
               </w:rPr>
-              <w:instrText xml:space="preserve"> PAGEREF _Toc117202313 \h </w:instrText>
+              <w:instrText xml:space="preserve"> PAGEREF _Toc119053376 \h </w:instrText>
             </w:r>
             <w:r>
               <w:rPr>
@@ -1437,7 +1727,7 @@
               <w:rPr>
                 <w:webHidden/>
               </w:rPr>
-              <w:t>8</w:t>
+              <w:t>9</w:t>
             </w:r>
             <w:r>
               <w:rPr>
@@ -1458,7 +1748,7 @@
               <w:lang w:val="ru-RU" w:eastAsia="ru-RU"/>
             </w:rPr>
           </w:pPr>
-          <w:hyperlink w:anchor="_Toc117202314" w:history="1">
+          <w:hyperlink w:anchor="_Toc119053377" w:history="1">
             <w:r>
               <w:rPr>
                 <w:rStyle w:val="a8"/>
@@ -1481,7 +1771,7 @@
               <w:rPr>
                 <w:webHidden/>
               </w:rPr>
-              <w:instrText xml:space="preserve"> PAGEREF _Toc117202314 \h </w:instrText>
+              <w:instrText xml:space="preserve"> PAGEREF _Toc119053377 \h </w:instrText>
             </w:r>
             <w:r>
               <w:rPr>
@@ -1498,7 +1788,7 @@
               <w:rPr>
                 <w:webHidden/>
               </w:rPr>
-              <w:t>10</w:t>
+              <w:t>11</w:t>
             </w:r>
             <w:r>
               <w:rPr>
@@ -1519,7 +1809,7 @@
               <w:lang w:val="ru-RU" w:eastAsia="ru-RU"/>
             </w:rPr>
           </w:pPr>
-          <w:hyperlink w:anchor="_Toc117202315" w:history="1">
+          <w:hyperlink w:anchor="_Toc119053378" w:history="1">
             <w:r>
               <w:rPr>
                 <w:rStyle w:val="a8"/>
@@ -1542,7 +1832,7 @@
               <w:rPr>
                 <w:webHidden/>
               </w:rPr>
-              <w:instrText xml:space="preserve"> PAGEREF _Toc117202315 \h </w:instrText>
+              <w:instrText xml:space="preserve"> PAGEREF _Toc119053378 \h </w:instrText>
             </w:r>
             <w:r>
               <w:rPr>
@@ -1559,7 +1849,7 @@
               <w:rPr>
                 <w:webHidden/>
               </w:rPr>
-              <w:t>12</w:t>
+              <w:t>13</w:t>
             </w:r>
             <w:r>
               <w:rPr>
@@ -1582,7 +1872,7 @@
               <w:lang w:eastAsia="ru-RU"/>
             </w:rPr>
           </w:pPr>
-          <w:hyperlink w:anchor="_Toc117202316" w:history="1">
+          <w:hyperlink w:anchor="_Toc119053379" w:history="1">
             <w:r>
               <w:rPr>
                 <w:rStyle w:val="a8"/>
@@ -1613,7 +1903,7 @@
                 <w:noProof/>
                 <w:webHidden/>
               </w:rPr>
-              <w:instrText xml:space="preserve"> PAGEREF _Toc117202316 \h </w:instrText>
+              <w:instrText xml:space="preserve"> PAGEREF _Toc119053379 \h </w:instrText>
             </w:r>
             <w:r>
               <w:rPr>
@@ -1633,7 +1923,7 @@
                 <w:noProof/>
                 <w:webHidden/>
               </w:rPr>
-              <w:t>14</w:t>
+              <w:t>15</w:t>
             </w:r>
             <w:r>
               <w:rPr>
@@ -1655,7 +1945,7 @@
               <w:lang w:val="ru-RU" w:eastAsia="ru-RU"/>
             </w:rPr>
           </w:pPr>
-          <w:hyperlink w:anchor="_Toc117202317" w:history="1">
+          <w:hyperlink w:anchor="_Toc119053380" w:history="1">
             <w:r>
               <w:rPr>
                 <w:rStyle w:val="a8"/>
@@ -1678,7 +1968,7 @@
               <w:rPr>
                 <w:webHidden/>
               </w:rPr>
-              <w:instrText xml:space="preserve"> PAGEREF _Toc117202317 \h </w:instrText>
+              <w:instrText xml:space="preserve"> PAGEREF _Toc119053380 \h </w:instrText>
             </w:r>
             <w:r>
               <w:rPr>
@@ -1695,7 +1985,7 @@
               <w:rPr>
                 <w:webHidden/>
               </w:rPr>
-              <w:t>14</w:t>
+              <w:t>15</w:t>
             </w:r>
             <w:r>
               <w:rPr>
@@ -1716,12 +2006,12 @@
               <w:lang w:val="ru-RU" w:eastAsia="ru-RU"/>
             </w:rPr>
           </w:pPr>
-          <w:hyperlink w:anchor="_Toc117202318" w:history="1">
+          <w:hyperlink w:anchor="_Toc119053381" w:history="1">
             <w:r>
               <w:rPr>
                 <w:rStyle w:val="a8"/>
               </w:rPr>
-              <w:t>2.2 Використання комп’ютерної графіки для візуалізації багатовимірних фігур</w:t>
+              <w:t>2.2 Механізм проєкції чотиривимірних фігур</w:t>
             </w:r>
             <w:r>
               <w:rPr>
@@ -1739,7 +2029,7 @@
               <w:rPr>
                 <w:webHidden/>
               </w:rPr>
-              <w:instrText xml:space="preserve"> PAGEREF _Toc117202318 \h </w:instrText>
+              <w:instrText xml:space="preserve"> PAGEREF _Toc119053381 \h </w:instrText>
             </w:r>
             <w:r>
               <w:rPr>
@@ -1756,7 +2046,7 @@
               <w:rPr>
                 <w:webHidden/>
               </w:rPr>
-              <w:t>16</w:t>
+              <w:t>17</w:t>
             </w:r>
             <w:r>
               <w:rPr>
@@ -1777,12 +2067,12 @@
               <w:lang w:val="ru-RU" w:eastAsia="ru-RU"/>
             </w:rPr>
           </w:pPr>
-          <w:hyperlink w:anchor="_Toc117202319" w:history="1">
+          <w:hyperlink w:anchor="_Toc119053382" w:history="1">
             <w:r>
               <w:rPr>
                 <w:rStyle w:val="a8"/>
               </w:rPr>
-              <w:t>2.3 Механізм проєкції чотиривимірних фігур</w:t>
+              <w:t>2.3 Проєкція тесеракта</w:t>
             </w:r>
             <w:r>
               <w:rPr>
@@ -1800,7 +2090,7 @@
               <w:rPr>
                 <w:webHidden/>
               </w:rPr>
-              <w:instrText xml:space="preserve"> PAGEREF _Toc117202319 \h </w:instrText>
+              <w:instrText xml:space="preserve"> PAGEREF _Toc119053382 \h </w:instrText>
             </w:r>
             <w:r>
               <w:rPr>
@@ -1817,7 +2107,7 @@
               <w:rPr>
                 <w:webHidden/>
               </w:rPr>
-              <w:t>17</w:t>
+              <w:t>18</w:t>
             </w:r>
             <w:r>
               <w:rPr>
@@ -1838,12 +2128,12 @@
               <w:lang w:val="ru-RU" w:eastAsia="ru-RU"/>
             </w:rPr>
           </w:pPr>
-          <w:hyperlink w:anchor="_Toc117202320" w:history="1">
+          <w:hyperlink w:anchor="_Toc119053383" w:history="1">
             <w:r>
               <w:rPr>
                 <w:rStyle w:val="a8"/>
               </w:rPr>
-              <w:t>2.4 Проєкція тесеракта</w:t>
+              <w:t>2.4 Проєкція пентахора</w:t>
             </w:r>
             <w:r>
               <w:rPr>
@@ -1861,7 +2151,7 @@
               <w:rPr>
                 <w:webHidden/>
               </w:rPr>
-              <w:instrText xml:space="preserve"> PAGEREF _Toc117202320 \h </w:instrText>
+              <w:instrText xml:space="preserve"> PAGEREF _Toc119053383 \h </w:instrText>
             </w:r>
             <w:r>
               <w:rPr>
@@ -1878,7 +2168,7 @@
               <w:rPr>
                 <w:webHidden/>
               </w:rPr>
-              <w:t>17</w:t>
+              <w:t>18</w:t>
             </w:r>
             <w:r>
               <w:rPr>
@@ -1899,12 +2189,12 @@
               <w:lang w:val="ru-RU" w:eastAsia="ru-RU"/>
             </w:rPr>
           </w:pPr>
-          <w:hyperlink w:anchor="_Toc117202321" w:history="1">
+          <w:hyperlink w:anchor="_Toc119053384" w:history="1">
             <w:r>
               <w:rPr>
                 <w:rStyle w:val="a8"/>
               </w:rPr>
-              <w:t>2.5 Проєкція пентахора</w:t>
+              <w:t>2.5 Проблема проєкції гіперкулі</w:t>
             </w:r>
             <w:r>
               <w:rPr>
@@ -1922,7 +2212,7 @@
               <w:rPr>
                 <w:webHidden/>
               </w:rPr>
-              <w:instrText xml:space="preserve"> PAGEREF _Toc117202321 \h </w:instrText>
+              <w:instrText xml:space="preserve"> PAGEREF _Toc119053384 \h </w:instrText>
             </w:r>
             <w:r>
               <w:rPr>
@@ -1939,7 +2229,7 @@
               <w:rPr>
                 <w:webHidden/>
               </w:rPr>
-              <w:t>18</w:t>
+              <w:t>19</w:t>
             </w:r>
             <w:r>
               <w:rPr>
@@ -1960,12 +2250,12 @@
               <w:lang w:val="ru-RU" w:eastAsia="ru-RU"/>
             </w:rPr>
           </w:pPr>
-          <w:hyperlink w:anchor="_Toc117202322" w:history="1">
+          <w:hyperlink w:anchor="_Toc119053385" w:history="1">
             <w:r>
               <w:rPr>
                 <w:rStyle w:val="a8"/>
               </w:rPr>
-              <w:t>2.6 Проблема проєкції гіперкулі</w:t>
+              <w:t>2.6 Проєкції кубіндра, сферіндра, дуоциліндра</w:t>
             </w:r>
             <w:r>
               <w:rPr>
@@ -1983,7 +2273,7 @@
               <w:rPr>
                 <w:webHidden/>
               </w:rPr>
-              <w:instrText xml:space="preserve"> PAGEREF _Toc117202322 \h </w:instrText>
+              <w:instrText xml:space="preserve"> PAGEREF _Toc119053385 \h </w:instrText>
             </w:r>
             <w:r>
               <w:rPr>
@@ -2000,68 +2290,7 @@
               <w:rPr>
                 <w:webHidden/>
               </w:rPr>
-              <w:t>18</w:t>
-            </w:r>
-            <w:r>
-              <w:rPr>
-                <w:webHidden/>
-              </w:rPr>
-              <w:fldChar w:fldCharType="end"/>
-            </w:r>
-          </w:hyperlink>
-        </w:p>
-        <w:p>
-          <w:pPr>
-            <w:pStyle w:val="21"/>
-            <w:rPr>
-              <w:rFonts w:asciiTheme="minorHAnsi" w:eastAsiaTheme="minorEastAsia" w:hAnsiTheme="minorHAnsi" w:cstheme="minorBidi"/>
-              <w:b w:val="0"/>
-              <w:bCs w:val="0"/>
-              <w:sz w:val="22"/>
-              <w:lang w:val="ru-RU" w:eastAsia="ru-RU"/>
-            </w:rPr>
-          </w:pPr>
-          <w:hyperlink w:anchor="_Toc117202323" w:history="1">
-            <w:r>
-              <w:rPr>
-                <w:rStyle w:val="a8"/>
-              </w:rPr>
-              <w:t>2.7 Проєкції кубіндра, сферіндра, дуоциліндра</w:t>
-            </w:r>
-            <w:r>
-              <w:rPr>
-                <w:webHidden/>
-              </w:rPr>
-              <w:tab/>
-            </w:r>
-            <w:r>
-              <w:rPr>
-                <w:webHidden/>
-              </w:rPr>
-              <w:fldChar w:fldCharType="begin"/>
-            </w:r>
-            <w:r>
-              <w:rPr>
-                <w:webHidden/>
-              </w:rPr>
-              <w:instrText xml:space="preserve"> PAGEREF _Toc117202323 \h </w:instrText>
-            </w:r>
-            <w:r>
-              <w:rPr>
-                <w:webHidden/>
-              </w:rPr>
-            </w:r>
-            <w:r>
-              <w:rPr>
-                <w:webHidden/>
-              </w:rPr>
-              <w:fldChar w:fldCharType="separate"/>
-            </w:r>
-            <w:r>
-              <w:rPr>
-                <w:webHidden/>
-              </w:rPr>
-              <w:t>18</w:t>
+              <w:t>19</w:t>
             </w:r>
             <w:r>
               <w:rPr>
@@ -2084,7 +2313,7 @@
               <w:lang w:eastAsia="ru-RU"/>
             </w:rPr>
           </w:pPr>
-          <w:hyperlink w:anchor="_Toc117202324" w:history="1">
+          <w:hyperlink w:anchor="_Toc119053386" w:history="1">
             <w:r>
               <w:rPr>
                 <w:rStyle w:val="a8"/>
@@ -2094,7 +2323,7 @@
                 <w:noProof/>
                 <w:lang w:val="uk-UA"/>
               </w:rPr>
-              <w:t>ВИСНОВКИ</w:t>
+              <w:t>РОЗДІЛ 3. ВИКОРИСТАННЯ КОМП’ЮТЕРНОЇ ГРАФІКИ ДЛЯ ВІЗУАЛІЗАЦІЇ ЧОТИРИВИМІРНИХ ФІГУР</w:t>
             </w:r>
             <w:r>
               <w:rPr>
@@ -2115,7 +2344,7 @@
                 <w:noProof/>
                 <w:webHidden/>
               </w:rPr>
-              <w:instrText xml:space="preserve"> PAGEREF _Toc117202324 \h </w:instrText>
+              <w:instrText xml:space="preserve"> PAGEREF _Toc119053386 \h </w:instrText>
             </w:r>
             <w:r>
               <w:rPr>
@@ -2135,7 +2364,7 @@
                 <w:noProof/>
                 <w:webHidden/>
               </w:rPr>
-              <w:t>21</w:t>
+              <w:t>22</w:t>
             </w:r>
             <w:r>
               <w:rPr>
@@ -2159,7 +2388,7 @@
               <w:lang w:eastAsia="ru-RU"/>
             </w:rPr>
           </w:pPr>
-          <w:hyperlink w:anchor="_Toc117202325" w:history="1">
+          <w:hyperlink w:anchor="_Toc119053387" w:history="1">
             <w:r>
               <w:rPr>
                 <w:rStyle w:val="a8"/>
@@ -2169,7 +2398,7 @@
                 <w:noProof/>
                 <w:lang w:val="uk-UA"/>
               </w:rPr>
-              <w:t>СПИСОК ВИКОРИСТАНИХ ДЖЕРЕЛ</w:t>
+              <w:t>3.1 Механізм проєкції чотиривимірних фігур на тривимірну площину</w:t>
             </w:r>
             <w:r>
               <w:rPr>
@@ -2190,7 +2419,7 @@
                 <w:noProof/>
                 <w:webHidden/>
               </w:rPr>
-              <w:instrText xml:space="preserve"> PAGEREF _Toc117202325 \h </w:instrText>
+              <w:instrText xml:space="preserve"> PAGEREF _Toc119053387 \h </w:instrText>
             </w:r>
             <w:r>
               <w:rPr>
@@ -2211,6 +2440,217 @@
                 <w:webHidden/>
               </w:rPr>
               <w:t>22</w:t>
+            </w:r>
+            <w:r>
+              <w:rPr>
+                <w:noProof/>
+                <w:webHidden/>
+              </w:rPr>
+              <w:fldChar w:fldCharType="end"/>
+            </w:r>
+          </w:hyperlink>
+        </w:p>
+        <w:p>
+          <w:pPr>
+            <w:pStyle w:val="21"/>
+            <w:rPr>
+              <w:rFonts w:asciiTheme="minorHAnsi" w:eastAsiaTheme="minorEastAsia" w:hAnsiTheme="minorHAnsi" w:cstheme="minorBidi"/>
+              <w:b w:val="0"/>
+              <w:bCs w:val="0"/>
+              <w:sz w:val="22"/>
+              <w:lang w:val="ru-RU" w:eastAsia="ru-RU"/>
+            </w:rPr>
+          </w:pPr>
+          <w:hyperlink w:anchor="_Toc119053388" w:history="1">
+            <w:r>
+              <w:rPr>
+                <w:rStyle w:val="a8"/>
+              </w:rPr>
+              <w:t>3.2 Реалізація комп’ютерної програми програми-проєктувальниці чотиривимірних фігур</w:t>
+            </w:r>
+            <w:r>
+              <w:rPr>
+                <w:webHidden/>
+              </w:rPr>
+              <w:tab/>
+            </w:r>
+            <w:r>
+              <w:rPr>
+                <w:webHidden/>
+              </w:rPr>
+              <w:fldChar w:fldCharType="begin"/>
+            </w:r>
+            <w:r>
+              <w:rPr>
+                <w:webHidden/>
+              </w:rPr>
+              <w:instrText xml:space="preserve"> PAGEREF _Toc119053388 \h </w:instrText>
+            </w:r>
+            <w:r>
+              <w:rPr>
+                <w:webHidden/>
+              </w:rPr>
+            </w:r>
+            <w:r>
+              <w:rPr>
+                <w:webHidden/>
+              </w:rPr>
+              <w:fldChar w:fldCharType="separate"/>
+            </w:r>
+            <w:r>
+              <w:rPr>
+                <w:webHidden/>
+              </w:rPr>
+              <w:t>23</w:t>
+            </w:r>
+            <w:r>
+              <w:rPr>
+                <w:webHidden/>
+              </w:rPr>
+              <w:fldChar w:fldCharType="end"/>
+            </w:r>
+          </w:hyperlink>
+        </w:p>
+        <w:p>
+          <w:pPr>
+            <w:pStyle w:val="11"/>
+            <w:tabs>
+              <w:tab w:val="right" w:leader="dot" w:pos="9344"/>
+            </w:tabs>
+            <w:rPr>
+              <w:rFonts w:asciiTheme="minorHAnsi" w:eastAsiaTheme="minorEastAsia" w:hAnsiTheme="minorHAnsi"/>
+              <w:noProof/>
+              <w:sz w:val="22"/>
+              <w:lang w:eastAsia="ru-RU"/>
+            </w:rPr>
+          </w:pPr>
+          <w:hyperlink w:anchor="_Toc119053389" w:history="1">
+            <w:r>
+              <w:rPr>
+                <w:rStyle w:val="a8"/>
+                <w:rFonts w:cs="Times New Roman"/>
+                <w:b/>
+                <w:bCs/>
+                <w:noProof/>
+                <w:lang w:val="uk-UA"/>
+              </w:rPr>
+              <w:t>ВИСНОВКИ</w:t>
+            </w:r>
+            <w:r>
+              <w:rPr>
+                <w:noProof/>
+                <w:webHidden/>
+              </w:rPr>
+              <w:tab/>
+            </w:r>
+            <w:r>
+              <w:rPr>
+                <w:noProof/>
+                <w:webHidden/>
+              </w:rPr>
+              <w:fldChar w:fldCharType="begin"/>
+            </w:r>
+            <w:r>
+              <w:rPr>
+                <w:noProof/>
+                <w:webHidden/>
+              </w:rPr>
+              <w:instrText xml:space="preserve"> PAGEREF _Toc119053389 \h </w:instrText>
+            </w:r>
+            <w:r>
+              <w:rPr>
+                <w:noProof/>
+                <w:webHidden/>
+              </w:rPr>
+            </w:r>
+            <w:r>
+              <w:rPr>
+                <w:noProof/>
+                <w:webHidden/>
+              </w:rPr>
+              <w:fldChar w:fldCharType="separate"/>
+            </w:r>
+            <w:r>
+              <w:rPr>
+                <w:noProof/>
+                <w:webHidden/>
+              </w:rPr>
+              <w:t>23</w:t>
+            </w:r>
+            <w:r>
+              <w:rPr>
+                <w:noProof/>
+                <w:webHidden/>
+              </w:rPr>
+              <w:fldChar w:fldCharType="end"/>
+            </w:r>
+          </w:hyperlink>
+        </w:p>
+        <w:p>
+          <w:pPr>
+            <w:pStyle w:val="11"/>
+            <w:tabs>
+              <w:tab w:val="right" w:leader="dot" w:pos="9344"/>
+            </w:tabs>
+            <w:rPr>
+              <w:rFonts w:asciiTheme="minorHAnsi" w:eastAsiaTheme="minorEastAsia" w:hAnsiTheme="minorHAnsi"/>
+              <w:noProof/>
+              <w:sz w:val="22"/>
+              <w:lang w:eastAsia="ru-RU"/>
+            </w:rPr>
+          </w:pPr>
+          <w:hyperlink w:anchor="_Toc119053390" w:history="1">
+            <w:r>
+              <w:rPr>
+                <w:rStyle w:val="a8"/>
+                <w:rFonts w:cs="Times New Roman"/>
+                <w:b/>
+                <w:bCs/>
+                <w:noProof/>
+                <w:lang w:val="uk-UA"/>
+              </w:rPr>
+              <w:t>СПИСОК ВИКОРИСТАНИХ ДЖЕРЕЛ</w:t>
+            </w:r>
+            <w:r>
+              <w:rPr>
+                <w:noProof/>
+                <w:webHidden/>
+              </w:rPr>
+              <w:tab/>
+            </w:r>
+            <w:r>
+              <w:rPr>
+                <w:noProof/>
+                <w:webHidden/>
+              </w:rPr>
+              <w:fldChar w:fldCharType="begin"/>
+            </w:r>
+            <w:r>
+              <w:rPr>
+                <w:noProof/>
+                <w:webHidden/>
+              </w:rPr>
+              <w:instrText xml:space="preserve"> PAGEREF _Toc119053390 \h </w:instrText>
+            </w:r>
+            <w:r>
+              <w:rPr>
+                <w:noProof/>
+                <w:webHidden/>
+              </w:rPr>
+            </w:r>
+            <w:r>
+              <w:rPr>
+                <w:noProof/>
+                <w:webHidden/>
+              </w:rPr>
+              <w:fldChar w:fldCharType="separate"/>
+            </w:r>
+            <w:r>
+              <w:rPr>
+                <w:noProof/>
+                <w:webHidden/>
+              </w:rPr>
+              <w:t>25</w:t>
             </w:r>
             <w:r>
               <w:rPr>
@@ -2270,7 +2710,7 @@
           <w:lang w:val="uk-UA"/>
         </w:rPr>
       </w:pPr>
-      <w:bookmarkStart w:id="0" w:name="_Toc117202308"/>
+      <w:bookmarkStart w:id="0" w:name="_Toc119053371"/>
       <w:r>
         <w:rPr>
           <w:rFonts w:ascii="Times New Roman" w:hAnsi="Times New Roman" w:cs="Times New Roman"/>
@@ -2301,87 +2741,32 @@
           <w:b/>
           <w:bCs/>
           <w:szCs w:val="28"/>
-          <w:lang w:val="en-US"/>
-        </w:rPr>
-        <w:t>N</w:t>
-      </w:r>
-      <w:r>
-        <w:rPr>
-          <w:b/>
-          <w:bCs/>
-          <w:szCs w:val="28"/>
-          <w:lang w:val="uk-UA"/>
-        </w:rPr>
-        <w:t>-вимірний простір</w:t>
-      </w:r>
-      <w:r>
-        <w:rPr>
-          <w:szCs w:val="28"/>
-          <w:lang w:val="uk-UA"/>
-        </w:rPr>
-        <w:t xml:space="preserve"> – такий простір, у якому кожну точку можна позначити </w:t>
-      </w:r>
-      <w:r>
-        <w:rPr>
-          <w:szCs w:val="28"/>
-          <w:lang w:val="en-US"/>
-        </w:rPr>
-        <w:t>n</w:t>
-      </w:r>
-      <w:r>
-        <w:rPr>
-          <w:szCs w:val="28"/>
-        </w:rPr>
-        <w:t xml:space="preserve"> </w:t>
-      </w:r>
-      <w:r>
-        <w:rPr>
-          <w:szCs w:val="28"/>
-          <w:lang w:val="uk-UA"/>
-        </w:rPr>
-        <w:t>координатами(</w:t>
-      </w:r>
-      <w:r>
-        <w:rPr>
-          <w:szCs w:val="28"/>
-          <w:lang w:val="en-US"/>
-        </w:rPr>
-        <w:t>n</w:t>
-      </w:r>
-      <w:r>
-        <w:rPr>
-          <w:szCs w:val="28"/>
-          <w:lang w:val="uk-UA"/>
-        </w:rPr>
-        <w:t xml:space="preserve"> є </w:t>
-      </w:r>
-      <w:r>
-        <w:rPr>
-          <w:szCs w:val="28"/>
-          <w:lang w:val="en-US"/>
-        </w:rPr>
-        <w:t>Z</w:t>
-      </w:r>
-      <w:r>
-        <w:rPr>
-          <w:szCs w:val="28"/>
-          <w:lang w:val="uk-UA"/>
-        </w:rPr>
-        <w:t xml:space="preserve">, </w:t>
-      </w:r>
-      <w:r>
-        <w:rPr>
-          <w:szCs w:val="28"/>
-          <w:lang w:val="en-US"/>
-        </w:rPr>
-        <w:t>n</w:t>
-      </w:r>
-      <w:r>
-        <w:rPr>
-          <w:szCs w:val="28"/>
-          <w:lang w:val="uk-UA"/>
-        </w:rPr>
-        <w:t xml:space="preserve"> ≥0).</w:t>
+          <w:lang w:val="uk-UA"/>
+        </w:rPr>
+        <w:t>Евклідів простір</w:t>
+      </w:r>
+      <w:r>
+        <w:rPr>
+          <w:szCs w:val="28"/>
+          <w:lang w:val="uk-UA"/>
+        </w:rPr>
+        <w:t xml:space="preserve"> – </w:t>
+      </w:r>
+      <w:proofErr w:type="spellStart"/>
+      <w:r>
+        <w:rPr>
+          <w:szCs w:val="28"/>
+          <w:lang w:val="uk-UA"/>
+        </w:rPr>
+        <w:t>скінченновимірний</w:t>
+      </w:r>
+      <w:proofErr w:type="spellEnd"/>
+      <w:r>
+        <w:rPr>
+          <w:szCs w:val="28"/>
+          <w:lang w:val="uk-UA"/>
+        </w:rPr>
+        <w:t xml:space="preserve"> дійсний векторний простір зі скалярним добутком. Такий простір є канонічним для геометрії. Будь-який простір, який не відповідає даному є неевклідовим. Прикладом таких просторів є нескінченновимірний, гіперболічний, сферичний. У даній роботі коли буде йтись про евклідів простір, то системою координат у такому просторі буде обрана декартова(прямокутна).</w:t>
       </w:r>
     </w:p>
     <w:p>
@@ -2401,14 +2786,331 @@
           <w:szCs w:val="28"/>
           <w:lang w:val="uk-UA"/>
         </w:rPr>
-        <w:t>Евклідів простір</w:t>
-      </w:r>
-      <w:r>
-        <w:rPr>
-          <w:szCs w:val="28"/>
-          <w:lang w:val="uk-UA"/>
-        </w:rPr>
-        <w:t xml:space="preserve"> – скінченновимірний дійсний векторний простір зі скалярним добутком. Такий простір є канонічним для геометрії. Будь-який простір, який не відповідає даному є неевклідовим. Прикладом таких просторів є нескінченновимірний, гіперболічний, сферичний. У даній роботі коли буде йтись про евклідів простір, то системою координат у такому просторі буде обрана декартова(прямокутна).</w:t>
+        <w:t>Багатовимірна фігура(тіло, об’єкт)</w:t>
+      </w:r>
+      <w:r>
+        <w:rPr>
+          <w:szCs w:val="28"/>
+          <w:lang w:val="uk-UA"/>
+        </w:rPr>
+        <w:t xml:space="preserve"> – це така фігура, положення кожної точки якої можна описати </w:t>
+      </w:r>
+      <w:r>
+        <w:rPr>
+          <w:szCs w:val="28"/>
+          <w:lang w:val="en-US"/>
+        </w:rPr>
+        <w:t>n</w:t>
+      </w:r>
+      <w:r>
+        <w:rPr>
+          <w:szCs w:val="28"/>
+          <w:lang w:val="uk-UA"/>
+        </w:rPr>
+        <w:t>-</w:t>
+      </w:r>
+      <w:proofErr w:type="spellStart"/>
+      <w:r>
+        <w:rPr>
+          <w:szCs w:val="28"/>
+          <w:lang w:val="uk-UA"/>
+        </w:rPr>
+        <w:t>ма</w:t>
+      </w:r>
+      <w:proofErr w:type="spellEnd"/>
+      <w:r>
+        <w:rPr>
+          <w:szCs w:val="28"/>
+          <w:lang w:val="uk-UA"/>
+        </w:rPr>
+        <w:t xml:space="preserve"> координатами(</w:t>
+      </w:r>
+      <w:r>
+        <w:rPr>
+          <w:szCs w:val="28"/>
+          <w:lang w:val="en-US"/>
+        </w:rPr>
+        <w:t>n</w:t>
+      </w:r>
+      <w:r>
+        <w:rPr>
+          <w:szCs w:val="28"/>
+          <w:lang w:val="uk-UA"/>
+        </w:rPr>
+        <w:t xml:space="preserve"> є </w:t>
+      </w:r>
+      <w:r>
+        <w:rPr>
+          <w:szCs w:val="28"/>
+          <w:lang w:val="en-US"/>
+        </w:rPr>
+        <w:t>Z</w:t>
+      </w:r>
+      <w:r>
+        <w:rPr>
+          <w:szCs w:val="28"/>
+          <w:lang w:val="uk-UA"/>
+        </w:rPr>
+        <w:t xml:space="preserve">, </w:t>
+      </w:r>
+      <w:r>
+        <w:rPr>
+          <w:szCs w:val="28"/>
+          <w:lang w:val="en-US"/>
+        </w:rPr>
+        <w:t>n</w:t>
+      </w:r>
+      <w:r>
+        <w:rPr>
+          <w:szCs w:val="28"/>
+          <w:lang w:val="uk-UA"/>
+        </w:rPr>
+        <w:t xml:space="preserve"> ≥0).</w:t>
+      </w:r>
+    </w:p>
+    <w:p>
+      <w:pPr>
+        <w:tabs>
+          <w:tab w:val="left" w:pos="720"/>
+        </w:tabs>
+        <w:spacing w:after="0" w:line="360" w:lineRule="auto"/>
+        <w:jc w:val="both"/>
+        <w:rPr>
+          <w:szCs w:val="28"/>
+          <w:lang w:val="uk-UA"/>
+        </w:rPr>
+      </w:pPr>
+      <w:r>
+        <w:rPr>
+          <w:b/>
+          <w:bCs/>
+          <w:szCs w:val="28"/>
+          <w:lang w:val="uk-UA"/>
+        </w:rPr>
+        <w:tab/>
+      </w:r>
+      <w:r>
+        <w:rPr>
+          <w:b/>
+          <w:bCs/>
+          <w:szCs w:val="28"/>
+          <w:lang w:val="uk-UA"/>
+        </w:rPr>
+        <w:t xml:space="preserve">Гіперплощина </w:t>
+      </w:r>
+      <w:r>
+        <w:rPr>
+          <w:szCs w:val="28"/>
+        </w:rPr>
+        <w:t>–</w:t>
+      </w:r>
+      <w:r>
+        <w:rPr>
+          <w:szCs w:val="28"/>
+          <w:lang w:val="uk-UA"/>
+        </w:rPr>
+        <w:t xml:space="preserve"> простір, який має розмірність на одиницю меншу, ніж</w:t>
+      </w:r>
+      <w:r>
+        <w:rPr>
+          <w:szCs w:val="28"/>
+          <w:lang w:val="uk-UA"/>
+        </w:rPr>
+        <w:t xml:space="preserve"> </w:t>
+      </w:r>
+      <w:r>
+        <w:rPr>
+          <w:szCs w:val="28"/>
+          <w:lang w:val="uk-UA"/>
+        </w:rPr>
+        <w:t>даний.</w:t>
+      </w:r>
+      <w:r>
+        <w:rPr>
+          <w:szCs w:val="28"/>
+          <w:lang w:val="uk-UA"/>
+        </w:rPr>
+        <w:t xml:space="preserve"> Гіперплощиною тривимірного простору є двовимірна площина, яка є об’єктом вивчення планіметрії. </w:t>
+      </w:r>
+      <w:r>
+        <w:rPr>
+          <w:szCs w:val="28"/>
+          <w:lang w:val="uk-UA"/>
+        </w:rPr>
+        <w:t>Гіперплощина чотиривимірного простору – тривимірна площина, яка є об’єктом вивчення стереометрії.</w:t>
+      </w:r>
+    </w:p>
+    <w:p>
+      <w:pPr>
+        <w:tabs>
+          <w:tab w:val="left" w:pos="720"/>
+        </w:tabs>
+        <w:spacing w:after="0" w:line="360" w:lineRule="auto"/>
+        <w:jc w:val="both"/>
+        <w:rPr>
+          <w:szCs w:val="28"/>
+          <w:lang w:val="uk-UA"/>
+        </w:rPr>
+      </w:pPr>
+      <w:r>
+        <w:rPr>
+          <w:b/>
+          <w:bCs/>
+          <w:szCs w:val="28"/>
+          <w:lang w:val="uk-UA"/>
+        </w:rPr>
+        <w:tab/>
+      </w:r>
+      <w:proofErr w:type="spellStart"/>
+      <w:r>
+        <w:rPr>
+          <w:b/>
+          <w:bCs/>
+          <w:szCs w:val="28"/>
+          <w:lang w:val="uk-UA"/>
+        </w:rPr>
+        <w:t>Нульвимірний</w:t>
+      </w:r>
+      <w:proofErr w:type="spellEnd"/>
+      <w:r>
+        <w:rPr>
+          <w:b/>
+          <w:bCs/>
+          <w:szCs w:val="28"/>
+          <w:lang w:val="uk-UA"/>
+        </w:rPr>
+        <w:t xml:space="preserve"> простір </w:t>
+      </w:r>
+      <w:r>
+        <w:rPr>
+          <w:szCs w:val="28"/>
+          <w:lang w:val="uk-UA"/>
+        </w:rPr>
+        <w:t>– простір, що складається лише з початку координат.</w:t>
+      </w:r>
+    </w:p>
+    <w:p>
+      <w:pPr>
+        <w:tabs>
+          <w:tab w:val="left" w:pos="720"/>
+        </w:tabs>
+        <w:spacing w:after="0" w:line="360" w:lineRule="auto"/>
+        <w:jc w:val="both"/>
+        <w:rPr>
+          <w:szCs w:val="28"/>
+          <w:lang w:val="uk-UA"/>
+        </w:rPr>
+      </w:pPr>
+      <w:r>
+        <w:rPr>
+          <w:b/>
+          <w:bCs/>
+          <w:szCs w:val="28"/>
+          <w:lang w:val="uk-UA"/>
+        </w:rPr>
+        <w:tab/>
+      </w:r>
+      <w:r>
+        <w:rPr>
+          <w:b/>
+          <w:bCs/>
+          <w:szCs w:val="28"/>
+          <w:lang w:val="uk-UA"/>
+        </w:rPr>
+        <w:t xml:space="preserve">Точка </w:t>
+      </w:r>
+      <w:r>
+        <w:rPr>
+          <w:szCs w:val="28"/>
+          <w:lang w:val="uk-UA"/>
+        </w:rPr>
+        <w:t xml:space="preserve">– геометрична фігура, яка не має розміру і є єдиною фігурою у </w:t>
+      </w:r>
+      <w:proofErr w:type="spellStart"/>
+      <w:r>
+        <w:rPr>
+          <w:szCs w:val="28"/>
+          <w:lang w:val="uk-UA"/>
+        </w:rPr>
+        <w:t>нульвимірному</w:t>
+      </w:r>
+      <w:proofErr w:type="spellEnd"/>
+      <w:r>
+        <w:rPr>
+          <w:szCs w:val="28"/>
+          <w:lang w:val="uk-UA"/>
+        </w:rPr>
+        <w:t xml:space="preserve"> просторі.</w:t>
+      </w:r>
+    </w:p>
+    <w:p>
+      <w:pPr>
+        <w:tabs>
+          <w:tab w:val="left" w:pos="720"/>
+        </w:tabs>
+        <w:spacing w:after="0" w:line="360" w:lineRule="auto"/>
+        <w:jc w:val="both"/>
+        <w:rPr>
+          <w:b/>
+          <w:bCs/>
+          <w:szCs w:val="28"/>
+          <w:lang w:val="uk-UA"/>
+        </w:rPr>
+      </w:pPr>
+      <w:r>
+        <w:rPr>
+          <w:szCs w:val="28"/>
+          <w:lang w:val="uk-UA"/>
+        </w:rPr>
+        <w:tab/>
+      </w:r>
+      <w:proofErr w:type="spellStart"/>
+      <w:r>
+        <w:rPr>
+          <w:b/>
+          <w:bCs/>
+          <w:szCs w:val="28"/>
+          <w:lang w:val="uk-UA"/>
+        </w:rPr>
+        <w:t>Проєкція</w:t>
+      </w:r>
+      <w:proofErr w:type="spellEnd"/>
+      <w:r>
+        <w:rPr>
+          <w:b/>
+          <w:bCs/>
+          <w:szCs w:val="28"/>
+          <w:lang w:val="uk-UA"/>
+        </w:rPr>
+        <w:t xml:space="preserve"> – </w:t>
+      </w:r>
+      <w:r>
+        <w:rPr>
+          <w:szCs w:val="28"/>
+          <w:lang w:val="uk-UA"/>
+        </w:rPr>
+        <w:t xml:space="preserve">це зображення </w:t>
+      </w:r>
+      <w:r>
+        <w:rPr>
+          <w:szCs w:val="28"/>
+          <w:lang w:val="en-US"/>
+        </w:rPr>
+        <w:t>n</w:t>
+      </w:r>
+      <w:r>
+        <w:rPr>
+          <w:szCs w:val="28"/>
+          <w:lang w:val="uk-UA"/>
+        </w:rPr>
+        <w:t xml:space="preserve">-вимірної фігури в </w:t>
+      </w:r>
+      <w:r>
+        <w:rPr>
+          <w:szCs w:val="28"/>
+          <w:lang w:val="uk-UA"/>
+        </w:rPr>
+        <w:t>гіперплощині.</w:t>
       </w:r>
     </w:p>
     <w:p>
@@ -2439,6 +3141,7 @@
         </w:rPr>
         <w:t xml:space="preserve"> </w:t>
       </w:r>
+      <w:proofErr w:type="spellStart"/>
       <w:r>
         <w:rPr>
           <w:b/>
@@ -2446,17 +3149,19 @@
           <w:szCs w:val="28"/>
           <w:lang w:val="uk-UA"/>
         </w:rPr>
-        <w:t xml:space="preserve">марчінг(анг. </w:t>
-      </w:r>
+        <w:t>марчінг</w:t>
+      </w:r>
+      <w:proofErr w:type="spellEnd"/>
       <w:r>
         <w:rPr>
           <w:b/>
           <w:bCs/>
           <w:szCs w:val="28"/>
-          <w:lang w:val="en-US"/>
-        </w:rPr>
-        <w:t>ray</w:t>
-      </w:r>
+          <w:lang w:val="uk-UA"/>
+        </w:rPr>
+        <w:t>(</w:t>
+      </w:r>
+      <w:proofErr w:type="spellStart"/>
       <w:r>
         <w:rPr>
           <w:b/>
@@ -2464,65 +3169,27 @@
           <w:szCs w:val="28"/>
           <w:lang w:val="uk-UA"/>
         </w:rPr>
-        <w:t xml:space="preserve"> </w:t>
-      </w:r>
+        <w:t>анг</w:t>
+      </w:r>
+      <w:proofErr w:type="spellEnd"/>
       <w:r>
         <w:rPr>
           <w:b/>
           <w:bCs/>
           <w:szCs w:val="28"/>
-          <w:lang w:val="en-US"/>
-        </w:rPr>
-        <w:t>marching</w:t>
+          <w:lang w:val="uk-UA"/>
+        </w:rPr>
+        <w:t xml:space="preserve">. </w:t>
       </w:r>
       <w:r>
         <w:rPr>
           <w:b/>
           <w:bCs/>
           <w:szCs w:val="28"/>
-          <w:lang w:val="uk-UA"/>
-        </w:rPr>
-        <w:t>)</w:t>
-      </w:r>
-      <w:r>
-        <w:rPr>
-          <w:szCs w:val="28"/>
-          <w:lang w:val="uk-UA"/>
-        </w:rPr>
-        <w:t xml:space="preserve"> – вид рендерінгу багатовимірних об’єктів у комп’ютерній графіці, який полягає у тому, що для проекції </w:t>
-      </w:r>
-      <w:r>
-        <w:rPr>
-          <w:szCs w:val="28"/>
           <w:lang w:val="en-US"/>
         </w:rPr>
-        <w:t>n</w:t>
-      </w:r>
-      <w:r>
-        <w:rPr>
-          <w:szCs w:val="28"/>
-          <w:lang w:val="uk-UA"/>
-        </w:rPr>
-        <w:t xml:space="preserve">-вимірного об’єкту </w:t>
-      </w:r>
-      <w:r>
-        <w:rPr>
-          <w:szCs w:val="28"/>
-          <w:lang w:val="uk-UA"/>
-        </w:rPr>
-        <w:t xml:space="preserve">на екран використовується формула відстані до об’єкта замість перетину променя з ним. </w:t>
-      </w:r>
-    </w:p>
-    <w:p>
-      <w:pPr>
-        <w:spacing w:after="0" w:line="360" w:lineRule="auto"/>
-        <w:ind w:firstLine="708"/>
-        <w:jc w:val="both"/>
-        <w:rPr>
-          <w:szCs w:val="28"/>
-          <w:lang w:val="uk-UA"/>
-        </w:rPr>
-      </w:pPr>
+        <w:t>ray</w:t>
+      </w:r>
       <w:r>
         <w:rPr>
           <w:b/>
@@ -2530,20 +3197,54 @@
           <w:szCs w:val="28"/>
           <w:lang w:val="uk-UA"/>
         </w:rPr>
-        <w:t>Багатовимірна фігура(тіло, об’єкт)</w:t>
-      </w:r>
-      <w:r>
-        <w:rPr>
-          <w:szCs w:val="28"/>
-          <w:lang w:val="uk-UA"/>
-        </w:rPr>
-        <w:t xml:space="preserve"> – це така фігура, положення кожної точки якої можна описати </w:t>
-      </w:r>
-      <w:r>
-        <w:rPr>
+        <w:t xml:space="preserve"> </w:t>
+      </w:r>
+      <w:r>
+        <w:rPr>
+          <w:b/>
+          <w:bCs/>
           <w:szCs w:val="28"/>
           <w:lang w:val="en-US"/>
         </w:rPr>
+        <w:t>marching</w:t>
+      </w:r>
+      <w:r>
+        <w:rPr>
+          <w:b/>
+          <w:bCs/>
+          <w:szCs w:val="28"/>
+          <w:lang w:val="uk-UA"/>
+        </w:rPr>
+        <w:t>)</w:t>
+      </w:r>
+      <w:r>
+        <w:rPr>
+          <w:szCs w:val="28"/>
+          <w:lang w:val="uk-UA"/>
+        </w:rPr>
+        <w:t xml:space="preserve"> – вид </w:t>
+      </w:r>
+      <w:proofErr w:type="spellStart"/>
+      <w:r>
+        <w:rPr>
+          <w:szCs w:val="28"/>
+          <w:lang w:val="uk-UA"/>
+        </w:rPr>
+        <w:t>рендерінгу</w:t>
+      </w:r>
+      <w:proofErr w:type="spellEnd"/>
+      <w:r>
+        <w:rPr>
+          <w:szCs w:val="28"/>
+          <w:lang w:val="uk-UA"/>
+        </w:rPr>
+        <w:t xml:space="preserve"> багатовимірних об’єктів у комп’ютерній графіці, який полягає у тому, що для проекції </w:t>
+      </w:r>
+      <w:r>
+        <w:rPr>
+          <w:szCs w:val="28"/>
+          <w:lang w:val="en-US"/>
+        </w:rPr>
         <w:t>n</w:t>
       </w:r>
       <w:r>
@@ -2551,49 +3252,51 @@
           <w:szCs w:val="28"/>
           <w:lang w:val="uk-UA"/>
         </w:rPr>
-        <w:t>-ма координатами(</w:t>
-      </w:r>
-      <w:r>
-        <w:rPr>
-          <w:szCs w:val="28"/>
-          <w:lang w:val="en-US"/>
-        </w:rPr>
-        <w:t>n</w:t>
-      </w:r>
-      <w:r>
-        <w:rPr>
-          <w:szCs w:val="28"/>
-          <w:lang w:val="uk-UA"/>
-        </w:rPr>
-        <w:t xml:space="preserve"> є </w:t>
-      </w:r>
-      <w:r>
-        <w:rPr>
-          <w:szCs w:val="28"/>
-          <w:lang w:val="en-US"/>
-        </w:rPr>
-        <w:t>Z</w:t>
-      </w:r>
-      <w:r>
-        <w:rPr>
-          <w:szCs w:val="28"/>
-          <w:lang w:val="uk-UA"/>
-        </w:rPr>
-        <w:t xml:space="preserve">, </w:t>
-      </w:r>
-      <w:r>
-        <w:rPr>
-          <w:szCs w:val="28"/>
-          <w:lang w:val="en-US"/>
-        </w:rPr>
-        <w:t>n</w:t>
-      </w:r>
-      <w:r>
-        <w:rPr>
-          <w:szCs w:val="28"/>
-          <w:lang w:val="uk-UA"/>
-        </w:rPr>
-        <w:t xml:space="preserve"> ≥0).</w:t>
+        <w:t xml:space="preserve">-вимірного об’єкту </w:t>
+      </w:r>
+      <w:r>
+        <w:rPr>
+          <w:szCs w:val="28"/>
+          <w:lang w:val="uk-UA"/>
+        </w:rPr>
+        <w:t xml:space="preserve">на екран використовується формула відстані до об’єкта замість перетину </w:t>
+      </w:r>
+      <w:proofErr w:type="spellStart"/>
+      <w:r>
+        <w:rPr>
+          <w:szCs w:val="28"/>
+          <w:lang w:val="uk-UA"/>
+        </w:rPr>
+        <w:t>променя</w:t>
+      </w:r>
+      <w:proofErr w:type="spellEnd"/>
+      <w:r>
+        <w:rPr>
+          <w:szCs w:val="28"/>
+          <w:lang w:val="uk-UA"/>
+        </w:rPr>
+        <w:t xml:space="preserve"> з ним</w:t>
+      </w:r>
+      <w:r>
+        <w:rPr>
+          <w:szCs w:val="28"/>
+          <w:lang w:val="uk-UA"/>
+        </w:rPr>
+        <w:t>[</w:t>
+      </w:r>
+      <w:r>
+        <w:rPr>
+          <w:szCs w:val="28"/>
+          <w:lang w:val="uk-UA"/>
+        </w:rPr>
+        <w:t>4</w:t>
+      </w:r>
+      <w:r>
+        <w:rPr>
+          <w:szCs w:val="28"/>
+          <w:lang w:val="uk-UA"/>
+        </w:rPr>
+        <w:t>].</w:t>
       </w:r>
     </w:p>
     <w:p>
@@ -2628,7 +3331,7 @@
           <w:lang w:val="uk-UA"/>
         </w:rPr>
       </w:pPr>
-      <w:bookmarkStart w:id="1" w:name="_Toc117202309"/>
+      <w:bookmarkStart w:id="1" w:name="_Toc119053372"/>
       <w:r>
         <w:rPr>
           <w:rFonts w:ascii="Times New Roman" w:hAnsi="Times New Roman" w:cs="Times New Roman"/>
@@ -3318,7 +4021,7 @@
           <w:lang w:val="uk-UA"/>
         </w:rPr>
       </w:pPr>
-      <w:bookmarkStart w:id="2" w:name="_Toc117202310"/>
+      <w:bookmarkStart w:id="2" w:name="_Toc119053373"/>
       <w:r>
         <w:rPr>
           <w:rFonts w:ascii="Times New Roman" w:hAnsi="Times New Roman" w:cs="Times New Roman"/>
@@ -3349,7 +4052,7 @@
           <w:lang w:val="uk-UA"/>
         </w:rPr>
       </w:pPr>
-      <w:bookmarkStart w:id="3" w:name="_Toc117202311"/>
+      <w:bookmarkStart w:id="3" w:name="_Toc119053374"/>
       <w:r>
         <w:rPr>
           <w:rFonts w:ascii="Times New Roman" w:hAnsi="Times New Roman" w:cs="Times New Roman"/>
@@ -3415,81 +4118,150 @@
           <w:szCs w:val="28"/>
           <w:lang w:val="uk-UA"/>
         </w:rPr>
-        <w:t>Для легшого представлення чотиривимірних тіл у чотиривимірному просторі використаємо таку аналогію: порівня</w:t>
-      </w:r>
-      <w:r>
-        <w:rPr>
-          <w:szCs w:val="28"/>
-          <w:lang w:val="uk-UA"/>
-        </w:rPr>
-        <w:t>є</w:t>
-      </w:r>
-      <w:r>
-        <w:rPr>
-          <w:szCs w:val="28"/>
-          <w:lang w:val="uk-UA"/>
-        </w:rPr>
-        <w:t xml:space="preserve">мо двовимірні тіла з тривимірними, а потім, на основі цього порівняння, дізнаємося різницю між тривимірним та чотиривимірним тілом. </w:t>
-      </w:r>
-      <w:r>
-        <w:rPr>
-          <w:szCs w:val="28"/>
-          <w:lang w:val="uk-UA"/>
-        </w:rPr>
-        <w:t>Цією аналогією</w:t>
-      </w:r>
-      <w:r>
-        <w:rPr>
-          <w:szCs w:val="28"/>
-          <w:lang w:val="uk-UA"/>
-        </w:rPr>
-        <w:t xml:space="preserve"> можна скористатися, бо в обох випадках ми порівн</w:t>
-      </w:r>
-      <w:r>
-        <w:rPr>
-          <w:szCs w:val="28"/>
-          <w:lang w:val="uk-UA"/>
-        </w:rPr>
-        <w:t>ю</w:t>
-      </w:r>
-      <w:r>
-        <w:rPr>
-          <w:szCs w:val="28"/>
-          <w:lang w:val="uk-UA"/>
-        </w:rPr>
-        <w:t xml:space="preserve">ємо фігуру, яка належить  </w:t>
-      </w:r>
-      <w:r>
-        <w:rPr>
-          <w:szCs w:val="28"/>
-          <w:lang w:val="en-US"/>
-        </w:rPr>
-        <w:t>n</w:t>
-      </w:r>
-      <w:r>
-        <w:rPr>
-          <w:szCs w:val="28"/>
-        </w:rPr>
-        <w:t>-</w:t>
-      </w:r>
-      <w:r>
-        <w:rPr>
-          <w:szCs w:val="28"/>
-          <w:lang w:val="uk-UA"/>
-        </w:rPr>
-        <w:t>вимірному простору та фігуру, яка належить  гіперплощині даного простору.</w:t>
-      </w:r>
-    </w:p>
-    <w:p>
-      <w:pPr>
-        <w:spacing w:line="360" w:lineRule="auto"/>
-        <w:ind w:firstLine="708"/>
-        <w:jc w:val="both"/>
-        <w:rPr>
-          <w:szCs w:val="28"/>
-          <w:lang w:val="uk-UA"/>
-        </w:rPr>
-      </w:pPr>
+        <w:t>Для легшого представлення чотиривимірних тіл у чотиривимірному просторі</w:t>
+      </w:r>
+      <w:r>
+        <w:rPr>
+          <w:szCs w:val="28"/>
+          <w:lang w:val="uk-UA"/>
+        </w:rPr>
+        <w:t>(наш мозок нездатний уявити їх так само, як тривимірні)</w:t>
+      </w:r>
+      <w:r>
+        <w:rPr>
+          <w:szCs w:val="28"/>
+          <w:lang w:val="uk-UA"/>
+        </w:rPr>
+        <w:t xml:space="preserve"> </w:t>
+      </w:r>
+      <w:r>
+        <w:rPr>
+          <w:szCs w:val="28"/>
+          <w:lang w:val="uk-UA"/>
+        </w:rPr>
+        <w:t>ми порівняєм</w:t>
+      </w:r>
+      <w:r>
+        <w:rPr>
+          <w:szCs w:val="28"/>
+          <w:lang w:val="uk-UA"/>
+        </w:rPr>
+        <w:t>о</w:t>
+      </w:r>
+      <w:r>
+        <w:rPr>
+          <w:szCs w:val="28"/>
+          <w:lang w:val="uk-UA"/>
+        </w:rPr>
+        <w:t xml:space="preserve"> те, як можна розкласти </w:t>
+      </w:r>
+      <w:r>
+        <w:rPr>
+          <w:szCs w:val="28"/>
+          <w:lang w:val="uk-UA"/>
+        </w:rPr>
+        <w:t xml:space="preserve">двовимірні, </w:t>
+      </w:r>
+      <w:r>
+        <w:rPr>
+          <w:szCs w:val="28"/>
+          <w:lang w:val="uk-UA"/>
+        </w:rPr>
+        <w:t>тривимірн</w:t>
+      </w:r>
+      <w:r>
+        <w:rPr>
+          <w:szCs w:val="28"/>
+          <w:lang w:val="uk-UA"/>
+        </w:rPr>
+        <w:t>і</w:t>
+      </w:r>
+      <w:r>
+        <w:rPr>
+          <w:szCs w:val="28"/>
+          <w:lang w:val="uk-UA"/>
+        </w:rPr>
+        <w:t xml:space="preserve"> тіло, а потім чотиривимірн</w:t>
+      </w:r>
+      <w:r>
+        <w:rPr>
+          <w:szCs w:val="28"/>
+          <w:lang w:val="uk-UA"/>
+        </w:rPr>
+        <w:t>і тіла</w:t>
+      </w:r>
+      <w:r>
+        <w:rPr>
+          <w:szCs w:val="28"/>
+          <w:lang w:val="uk-UA"/>
+        </w:rPr>
+        <w:t>. Коли буде йтись про те, що ми «розрізали</w:t>
+      </w:r>
+      <w:r>
+        <w:rPr>
+          <w:szCs w:val="28"/>
+          <w:lang w:val="uk-UA"/>
+        </w:rPr>
+        <w:t>(розклали)</w:t>
+      </w:r>
+      <w:r>
+        <w:rPr>
+          <w:szCs w:val="28"/>
+          <w:lang w:val="uk-UA"/>
+        </w:rPr>
+        <w:t xml:space="preserve">» фігуру, це </w:t>
+      </w:r>
+      <w:proofErr w:type="spellStart"/>
+      <w:r>
+        <w:rPr>
+          <w:szCs w:val="28"/>
+          <w:lang w:val="uk-UA"/>
+        </w:rPr>
+        <w:t>означа</w:t>
+      </w:r>
+      <w:r>
+        <w:rPr>
+          <w:szCs w:val="28"/>
+          <w:lang w:val="uk-UA"/>
+        </w:rPr>
+        <w:t>тиме</w:t>
+      </w:r>
+      <w:proofErr w:type="spellEnd"/>
+      <w:r>
+        <w:rPr>
+          <w:szCs w:val="28"/>
+          <w:lang w:val="uk-UA"/>
+        </w:rPr>
+        <w:t>, що ми розглядатимемо багато перетинів об’єкта з гіперплощиною</w:t>
+      </w:r>
+      <w:r>
+        <w:rPr>
+          <w:szCs w:val="28"/>
+          <w:lang w:val="uk-UA"/>
+        </w:rPr>
+        <w:t>, тобто ми неначе «скануватимемо» його гіперплощиною</w:t>
+      </w:r>
+      <w:r>
+        <w:rPr>
+          <w:szCs w:val="28"/>
+          <w:lang w:val="uk-UA"/>
+        </w:rPr>
+        <w:t>. Наприклад, якщо будемо рухати двовимірну площину</w:t>
+      </w:r>
+      <w:r>
+        <w:rPr>
+          <w:szCs w:val="28"/>
+          <w:lang w:val="uk-UA"/>
+        </w:rPr>
+        <w:t xml:space="preserve"> відносно куба, щоразу отримуватимемо його унікальний двовимірний зріз</w:t>
+      </w:r>
+      <w:r>
+        <w:rPr>
+          <w:szCs w:val="28"/>
+          <w:lang w:val="uk-UA"/>
+        </w:rPr>
+        <w:t>, а якщо будемо рухати наш тривимірний світ у чотиривимірному просторі відносно деякого гіперкуба, також щоразу будемо отримувати унікальні його зрізи.</w:t>
+      </w:r>
     </w:p>
     <w:p>
       <w:pPr>
@@ -3506,7 +4278,7 @@
           <w:lang w:val="uk-UA"/>
         </w:rPr>
       </w:pPr>
-      <w:bookmarkStart w:id="4" w:name="_Toc117202312"/>
+      <w:bookmarkStart w:id="4" w:name="_Toc119053375"/>
       <w:r>
         <w:rPr>
           <w:rFonts w:ascii="Times New Roman" w:hAnsi="Times New Roman" w:cs="Times New Roman"/>
@@ -3517,9 +4289,23 @@
           <w:szCs w:val="28"/>
           <w:lang w:val="uk-UA"/>
         </w:rPr>
-        <w:t>1.2 Квадрат, куб та тесеракт</w:t>
+        <w:t xml:space="preserve">1.2 Квадрат, куб та </w:t>
+      </w:r>
+      <w:proofErr w:type="spellStart"/>
+      <w:r>
+        <w:rPr>
+          <w:rFonts w:ascii="Times New Roman" w:hAnsi="Times New Roman" w:cs="Times New Roman"/>
+          <w:b/>
+          <w:bCs/>
+          <w:color w:val="000000" w:themeColor="text1"/>
+          <w:sz w:val="28"/>
+          <w:szCs w:val="28"/>
+          <w:lang w:val="uk-UA"/>
+        </w:rPr>
+        <w:t>тесеракт</w:t>
       </w:r>
       <w:bookmarkEnd w:id="4"/>
+      <w:proofErr w:type="spellEnd"/>
     </w:p>
     <w:p>
       <w:pPr>
@@ -3559,7 +4345,21 @@
           <w:szCs w:val="28"/>
           <w:lang w:val="uk-UA"/>
         </w:rPr>
-        <w:t xml:space="preserve"> гіперплощині є відрізок, до того ж квадрат можна розкласти на безліч паралельних відрізків(рис. 1.1).</w:t>
+        <w:t xml:space="preserve"> гіперплощині є відрізок, до того ж квадрат можна розкласти на безліч паралельних відрізків</w:t>
+      </w:r>
+      <w:r>
+        <w:rPr>
+          <w:szCs w:val="28"/>
+          <w:lang w:val="uk-UA"/>
+        </w:rPr>
+        <w:t>, тобто квадрат – декартів добуток двох відрізків</w:t>
+      </w:r>
+      <w:r>
+        <w:rPr>
+          <w:szCs w:val="28"/>
+          <w:lang w:val="uk-UA"/>
+        </w:rPr>
+        <w:t>(рис. 1.1).</w:t>
       </w:r>
     </w:p>
     <w:p>
@@ -3645,15 +4445,61 @@
         <w:jc w:val="center"/>
         <w:rPr>
           <w:szCs w:val="28"/>
-          <w:lang w:val="uk-UA"/>
-        </w:rPr>
-      </w:pPr>
-      <w:r>
-        <w:rPr>
-          <w:szCs w:val="28"/>
-          <w:lang w:val="uk-UA"/>
-        </w:rPr>
-        <w:t>Рис. 1.1. Квадрат розрізали на відрізки(умовно).</w:t>
+        </w:rPr>
+      </w:pPr>
+      <w:r>
+        <w:rPr>
+          <w:szCs w:val="28"/>
+          <w:lang w:val="uk-UA"/>
+        </w:rPr>
+        <w:t xml:space="preserve">Рис. 1.1. </w:t>
+      </w:r>
+      <w:r>
+        <w:rPr>
+          <w:szCs w:val="28"/>
+          <w:lang w:val="uk-UA"/>
+        </w:rPr>
+        <w:t xml:space="preserve">Через квадрат проходить відрізок. На рисунку зображено кілька можливих перетинів відрізка та квадрата(відрізок паралельний осі </w:t>
+      </w:r>
+      <w:r>
+        <w:rPr>
+          <w:szCs w:val="28"/>
+          <w:lang w:val="en-US"/>
+        </w:rPr>
+        <w:t>OY</w:t>
+      </w:r>
+      <w:r>
+        <w:rPr>
+          <w:szCs w:val="28"/>
+          <w:lang w:val="uk-UA"/>
+        </w:rPr>
+        <w:t xml:space="preserve">)і рухається по осі  </w:t>
+      </w:r>
+      <w:r>
+        <w:rPr>
+          <w:szCs w:val="28"/>
+          <w:lang w:val="en-US"/>
+        </w:rPr>
+        <w:t>OX</w:t>
+      </w:r>
+      <w:r>
+        <w:rPr>
+          <w:szCs w:val="28"/>
+        </w:rPr>
+        <w:t xml:space="preserve">. </w:t>
+      </w:r>
+      <w:r>
+        <w:rPr>
+          <w:szCs w:val="28"/>
+          <w:lang w:val="uk-UA"/>
+        </w:rPr>
+        <w:t>Перетини зобразили різними кольорами для зручності</w:t>
+      </w:r>
+      <w:r>
+        <w:rPr>
+          <w:szCs w:val="28"/>
+        </w:rPr>
+        <w:t>).</w:t>
       </w:r>
     </w:p>
     <w:p>
@@ -3691,7 +4537,38 @@
           <w:szCs w:val="28"/>
           <w:lang w:val="uk-UA"/>
         </w:rPr>
-        <w:t xml:space="preserve"> є множиною точок у тривимірному евклідовому просторі, обмежених замкненою двовимірною поверхнею, яка складається із шести рівних квадратів(сторін), які мають спільні точки перетину – грані, при цьому ці сторони перетинаються під кутом 90°. Так само як і квадрат, куб можна розкласти(рис. 1.2).</w:t>
+        <w:t xml:space="preserve"> є множиною точок у тривимірному евклідовому просторі, обмежених замкненою двовимірною поверхнею, яка складається із шести рівних квадратів(сторін), які мають спільні точки перетину – грані, </w:t>
+      </w:r>
+    </w:p>
+    <w:p>
+      <w:pPr>
+        <w:spacing w:after="0" w:line="360" w:lineRule="auto"/>
+        <w:jc w:val="both"/>
+        <w:rPr>
+          <w:szCs w:val="28"/>
+          <w:lang w:val="uk-UA"/>
+        </w:rPr>
+      </w:pPr>
+      <w:r>
+        <w:rPr>
+          <w:szCs w:val="28"/>
+          <w:lang w:val="uk-UA"/>
+        </w:rPr>
+        <w:t>при цьому ці сторони перетинаються під кутом 90°. Так само як і квадрат, куб можна розкласти</w:t>
+      </w:r>
+      <w:r>
+        <w:rPr>
+          <w:szCs w:val="28"/>
+          <w:lang w:val="uk-UA"/>
+        </w:rPr>
+        <w:t>. Звідси виходить, що куб – декартів добуток квадрата та відрізка</w:t>
+      </w:r>
+      <w:r>
+        <w:rPr>
+          <w:szCs w:val="28"/>
+          <w:lang w:val="uk-UA"/>
+        </w:rPr>
+        <w:t>(рис. 1.2).</w:t>
       </w:r>
     </w:p>
     <w:p>
@@ -3721,7 +4598,6 @@
           <w:szCs w:val="28"/>
           <w:lang w:val="uk-UA"/>
         </w:rPr>
-        <w:lastRenderedPageBreak/>
         <w:drawing>
           <wp:inline distT="0" distB="0" distL="0" distR="0" wp14:anchorId="7223195E" wp14:editId="4A262557">
             <wp:extent cx="1944806" cy="1402069"/>
@@ -3787,7 +4663,48 @@
           <w:szCs w:val="28"/>
           <w:lang w:val="uk-UA"/>
         </w:rPr>
-        <w:t>Рис. 1.2. Куб розрізали на квадрати(умовно).</w:t>
+        <w:t xml:space="preserve">Рис. 1.2. </w:t>
+      </w:r>
+      <w:r>
+        <w:rPr>
+          <w:szCs w:val="28"/>
+          <w:lang w:val="uk-UA"/>
+        </w:rPr>
+        <w:t xml:space="preserve">Під час проходження по осі </w:t>
+      </w:r>
+      <w:r>
+        <w:rPr>
+          <w:szCs w:val="28"/>
+          <w:lang w:val="en-US"/>
+        </w:rPr>
+        <w:t>OZ</w:t>
+      </w:r>
+      <w:r>
+        <w:rPr>
+          <w:szCs w:val="28"/>
+        </w:rPr>
+        <w:t xml:space="preserve"> </w:t>
+      </w:r>
+      <w:r>
+        <w:rPr>
+          <w:szCs w:val="28"/>
+          <w:lang w:val="uk-UA"/>
+        </w:rPr>
+        <w:t xml:space="preserve">через куб площини, яка паралельна осі </w:t>
+      </w:r>
+      <w:r>
+        <w:rPr>
+          <w:szCs w:val="28"/>
+          <w:lang w:val="en-US"/>
+        </w:rPr>
+        <w:t>OY</w:t>
+      </w:r>
+      <w:r>
+        <w:rPr>
+          <w:szCs w:val="28"/>
+          <w:lang w:val="uk-UA"/>
+        </w:rPr>
+        <w:t xml:space="preserve"> кожен зріз куба буде квадратом.</w:t>
       </w:r>
     </w:p>
     <w:p>
@@ -3818,6 +4735,7 @@
         </w:rPr>
         <w:t xml:space="preserve">Тоді </w:t>
       </w:r>
+      <w:proofErr w:type="spellStart"/>
       <w:r>
         <w:rPr>
           <w:i/>
@@ -3827,6 +4745,7 @@
         </w:rPr>
         <w:t>тесеракт</w:t>
       </w:r>
+      <w:proofErr w:type="spellEnd"/>
       <w:r>
         <w:rPr>
           <w:szCs w:val="28"/>
@@ -3846,7 +4765,119 @@
           <w:szCs w:val="28"/>
           <w:lang w:val="uk-UA"/>
         </w:rPr>
-        <w:t>множиною точок перетину комірок є їхні сторони(сторони тесеракта).</w:t>
+        <w:t xml:space="preserve">множиною точок перетину комірок є їхні сторони(сторони </w:t>
+      </w:r>
+      <w:proofErr w:type="spellStart"/>
+      <w:r>
+        <w:rPr>
+          <w:szCs w:val="28"/>
+          <w:lang w:val="uk-UA"/>
+        </w:rPr>
+        <w:t>тесеракта</w:t>
+      </w:r>
+      <w:proofErr w:type="spellEnd"/>
+      <w:r>
+        <w:rPr>
+          <w:szCs w:val="28"/>
+          <w:lang w:val="uk-UA"/>
+        </w:rPr>
+        <w:t>)</w:t>
+      </w:r>
+      <w:r>
+        <w:rPr>
+          <w:szCs w:val="28"/>
+          <w:lang w:val="uk-UA"/>
+        </w:rPr>
+        <w:t xml:space="preserve">, або ж </w:t>
+      </w:r>
+      <w:proofErr w:type="spellStart"/>
+      <w:r>
+        <w:rPr>
+          <w:szCs w:val="28"/>
+          <w:lang w:val="uk-UA"/>
+        </w:rPr>
+        <w:t>тесеракт</w:t>
+      </w:r>
+      <w:proofErr w:type="spellEnd"/>
+      <w:r>
+        <w:rPr>
+          <w:szCs w:val="28"/>
+          <w:lang w:val="uk-UA"/>
+        </w:rPr>
+        <w:t xml:space="preserve"> – декартів добуток куба та відрізка.</w:t>
+      </w:r>
+      <w:r>
+        <w:rPr>
+          <w:szCs w:val="28"/>
+          <w:lang w:val="uk-UA"/>
+        </w:rPr>
+        <w:t xml:space="preserve"> Під час проходження по осі </w:t>
+      </w:r>
+      <w:r>
+        <w:rPr>
+          <w:szCs w:val="28"/>
+          <w:lang w:val="en-US"/>
+        </w:rPr>
+        <w:t>OW</w:t>
+      </w:r>
+      <w:r>
+        <w:rPr>
+          <w:szCs w:val="28"/>
+        </w:rPr>
+        <w:t xml:space="preserve"> </w:t>
+      </w:r>
+      <w:r>
+        <w:rPr>
+          <w:szCs w:val="28"/>
+          <w:lang w:val="uk-UA"/>
+        </w:rPr>
+        <w:t xml:space="preserve">через </w:t>
+      </w:r>
+      <w:proofErr w:type="spellStart"/>
+      <w:r>
+        <w:rPr>
+          <w:szCs w:val="28"/>
+          <w:lang w:val="uk-UA"/>
+        </w:rPr>
+        <w:t>тесеракт</w:t>
+      </w:r>
+      <w:proofErr w:type="spellEnd"/>
+      <w:r>
+        <w:rPr>
+          <w:szCs w:val="28"/>
+          <w:lang w:val="uk-UA"/>
+        </w:rPr>
+        <w:t xml:space="preserve"> тривимірної площини, яка паралельна осі </w:t>
+      </w:r>
+      <w:r>
+        <w:rPr>
+          <w:szCs w:val="28"/>
+          <w:lang w:val="en-US"/>
+        </w:rPr>
+        <w:t>OY</w:t>
+      </w:r>
+      <w:r>
+        <w:rPr>
+          <w:szCs w:val="28"/>
+          <w:lang w:val="uk-UA"/>
+        </w:rPr>
+        <w:t xml:space="preserve"> кожен зріз </w:t>
+      </w:r>
+      <w:proofErr w:type="spellStart"/>
+      <w:r>
+        <w:rPr>
+          <w:szCs w:val="28"/>
+          <w:lang w:val="uk-UA"/>
+        </w:rPr>
+        <w:t>тесеракта</w:t>
+      </w:r>
+      <w:proofErr w:type="spellEnd"/>
+      <w:r>
+        <w:rPr>
+          <w:szCs w:val="28"/>
+          <w:lang w:val="uk-UA"/>
+        </w:rPr>
+        <w:t xml:space="preserve"> буде кубом.</w:t>
       </w:r>
     </w:p>
     <w:p>
@@ -4397,12 +5428,14 @@
                 <w:lang w:val="uk-UA"/>
               </w:rPr>
             </w:pPr>
+            <w:proofErr w:type="spellStart"/>
             <w:r>
               <w:rPr>
                 <w:lang w:val="uk-UA"/>
               </w:rPr>
               <w:t>Тесеракт</w:t>
             </w:r>
+            <w:proofErr w:type="spellEnd"/>
           </w:p>
         </w:tc>
         <w:tc>
@@ -4505,13 +5538,28 @@
           <w:iCs/>
           <w:lang w:val="uk-UA"/>
         </w:rPr>
+        <w:lastRenderedPageBreak/>
         <w:t>Таблиця</w:t>
       </w:r>
       <w:r>
         <w:rPr>
           <w:lang w:val="uk-UA"/>
         </w:rPr>
-        <w:t xml:space="preserve"> 1.1. порівняння кількості вершин, граней, сторін, комірок у точки, відрізка, куба, тесеракта.</w:t>
+        <w:t xml:space="preserve"> 1.1. порівняння кількості вершин, граней, сторін, комірок у точки, відрізка, куба, </w:t>
+      </w:r>
+      <w:proofErr w:type="spellStart"/>
+      <w:r>
+        <w:rPr>
+          <w:lang w:val="uk-UA"/>
+        </w:rPr>
+        <w:t>тесеракта</w:t>
+      </w:r>
+      <w:proofErr w:type="spellEnd"/>
+      <w:r>
+        <w:rPr>
+          <w:lang w:val="uk-UA"/>
+        </w:rPr>
+        <w:t>.</w:t>
       </w:r>
     </w:p>
     <w:p>
@@ -4550,7 +5598,7 @@
           <w:lang w:val="uk-UA"/>
         </w:rPr>
       </w:pPr>
-      <w:bookmarkStart w:id="5" w:name="_Toc117202313"/>
+      <w:bookmarkStart w:id="5" w:name="_Toc119053376"/>
       <w:r>
         <w:rPr>
           <w:rFonts w:ascii="Times New Roman" w:hAnsi="Times New Roman" w:cs="Times New Roman"/>
@@ -4562,9 +5610,23 @@
           <w:lang w:val="uk-UA"/>
         </w:rPr>
         <w:lastRenderedPageBreak/>
-        <w:t>1.3 Правильні трикутник, тетраедр та пентахор</w:t>
+        <w:t xml:space="preserve">1.3 Правильні трикутник, тетраедр та </w:t>
+      </w:r>
+      <w:proofErr w:type="spellStart"/>
+      <w:r>
+        <w:rPr>
+          <w:rFonts w:ascii="Times New Roman" w:hAnsi="Times New Roman" w:cs="Times New Roman"/>
+          <w:b/>
+          <w:bCs/>
+          <w:color w:val="000000" w:themeColor="text1"/>
+          <w:sz w:val="28"/>
+          <w:szCs w:val="28"/>
+          <w:lang w:val="uk-UA"/>
+        </w:rPr>
+        <w:t>пентахор</w:t>
       </w:r>
       <w:bookmarkEnd w:id="5"/>
+      <w:proofErr w:type="spellEnd"/>
     </w:p>
     <w:p>
       <w:pPr>
@@ -4590,7 +5652,23 @@
           <w:szCs w:val="28"/>
           <w:lang w:val="uk-UA"/>
         </w:rPr>
-        <w:t xml:space="preserve"> є множиною усіх точок у двовимірному евклідовому просторі, обмежених простою замкненою ламаною, яка містить три рівні за довжиною ланки, кут між якими становить 60°. Оскільки правильний  трикутник є двовимірною фігурою, то його аналогом  в гіперплощині є відрізок. Для того, щоб утворити відрізок, треба з точки в нульвимірному просторі витягнути ще одну в одновимірний. Для того</w:t>
+        <w:t xml:space="preserve"> є множиною усіх точок у двовимірному евклідовому просторі, обмежених простою замкненою ламаною, яка містить три рівні за довжиною ланки, кут між якими становить 60°. Оскільки правильний  трикутник є двовимірною фігурою, то його аналогом  в гіперплощині є відрізок. Для того, щоб утворити відрізок, треба з точки в </w:t>
+      </w:r>
+      <w:proofErr w:type="spellStart"/>
+      <w:r>
+        <w:rPr>
+          <w:szCs w:val="28"/>
+          <w:lang w:val="uk-UA"/>
+        </w:rPr>
+        <w:t>нульвимірному</w:t>
+      </w:r>
+      <w:proofErr w:type="spellEnd"/>
+      <w:r>
+        <w:rPr>
+          <w:szCs w:val="28"/>
+          <w:lang w:val="uk-UA"/>
+        </w:rPr>
+        <w:t xml:space="preserve"> просторі витягнути ще одну в одновимірний. Для того</w:t>
       </w:r>
       <w:r>
         <w:rPr>
@@ -4733,6 +5811,12 @@
           <w:lang w:val="uk-UA"/>
         </w:rPr>
         <w:t>точку С у тривимірний простір.</w:t>
+      </w:r>
+      <w:r>
+        <w:rPr>
+          <w:lang w:val="uk-UA"/>
+        </w:rPr>
+        <w:t xml:space="preserve"> Якщо «сканувати» його одновимірною площиною так само як квадрат, то кожен зріз заповненого правильного трикутника буде відрізком, довжина якого більша за довжину попереднього.</w:t>
       </w:r>
     </w:p>
     <w:p>
@@ -5015,6 +6099,12 @@
         </w:rPr>
         <w:t>у тривимірний простір.</w:t>
       </w:r>
+      <w:r>
+        <w:rPr>
+          <w:lang w:val="uk-UA"/>
+        </w:rPr>
+        <w:t xml:space="preserve"> Якщо «сканувати» правильний тетраедр так само як куб, то кожен зріз буде правильним трикутником, площа якого буде більшою за площу попереднього.</w:t>
+      </w:r>
     </w:p>
     <w:p>
       <w:pPr>
@@ -5043,57 +6133,9 @@
           <w:szCs w:val="28"/>
           <w:lang w:val="uk-UA"/>
         </w:rPr>
-        <w:t>Правильний пентахор</w:t>
-      </w:r>
-      <w:r>
-        <w:rPr>
-          <w:szCs w:val="28"/>
-          <w:lang w:val="uk-UA"/>
-        </w:rPr>
-        <w:t xml:space="preserve"> є множиною усіх точок </w:t>
-      </w:r>
-      <w:r>
-        <w:rPr>
-          <w:szCs w:val="28"/>
-          <w:lang w:val="uk-UA"/>
-        </w:rPr>
-        <w:t>в</w:t>
-      </w:r>
-      <w:r>
-        <w:rPr>
-          <w:szCs w:val="28"/>
-          <w:lang w:val="uk-UA"/>
-        </w:rPr>
-        <w:t xml:space="preserve"> евклідовому чотиривимірному просторі, які обмежені замкненою тривимірною поверхнею, </w:t>
-      </w:r>
-      <w:r>
-        <w:rPr>
-          <w:szCs w:val="28"/>
-          <w:lang w:val="uk-UA"/>
-        </w:rPr>
-        <w:t>що</w:t>
-      </w:r>
-      <w:r>
-        <w:rPr>
-          <w:szCs w:val="28"/>
-          <w:lang w:val="uk-UA"/>
-        </w:rPr>
-        <w:t xml:space="preserve"> складається із п’яти комірок</w:t>
-      </w:r>
-      <w:r>
-        <w:rPr>
-          <w:szCs w:val="28"/>
-          <w:lang w:val="uk-UA"/>
-        </w:rPr>
-        <w:t xml:space="preserve">. </w:t>
-      </w:r>
-      <w:r>
-        <w:rPr>
-          <w:szCs w:val="28"/>
-          <w:lang w:val="uk-UA"/>
-        </w:rPr>
-        <w:t xml:space="preserve">Такий </w:t>
-      </w:r>
+        <w:t xml:space="preserve">Правильний </w:t>
+      </w:r>
+      <w:proofErr w:type="spellStart"/>
       <w:r>
         <w:rPr>
           <w:i/>
@@ -5101,7 +6143,77 @@
           <w:szCs w:val="28"/>
           <w:lang w:val="uk-UA"/>
         </w:rPr>
-        <w:t xml:space="preserve">пентахор </w:t>
+        <w:t>пентахор</w:t>
+      </w:r>
+      <w:proofErr w:type="spellEnd"/>
+      <w:r>
+        <w:rPr>
+          <w:szCs w:val="28"/>
+          <w:lang w:val="uk-UA"/>
+        </w:rPr>
+        <w:t xml:space="preserve"> є множиною усіх точок </w:t>
+      </w:r>
+      <w:r>
+        <w:rPr>
+          <w:szCs w:val="28"/>
+          <w:lang w:val="uk-UA"/>
+        </w:rPr>
+        <w:t>в</w:t>
+      </w:r>
+      <w:r>
+        <w:rPr>
+          <w:szCs w:val="28"/>
+          <w:lang w:val="uk-UA"/>
+        </w:rPr>
+        <w:t xml:space="preserve"> евклідовому чотиривимірному просторі, які обмежені замкненою тривимірною поверхнею, </w:t>
+      </w:r>
+      <w:r>
+        <w:rPr>
+          <w:szCs w:val="28"/>
+          <w:lang w:val="uk-UA"/>
+        </w:rPr>
+        <w:t>що</w:t>
+      </w:r>
+      <w:r>
+        <w:rPr>
+          <w:szCs w:val="28"/>
+          <w:lang w:val="uk-UA"/>
+        </w:rPr>
+        <w:t xml:space="preserve"> складається із п’яти комірок</w:t>
+      </w:r>
+      <w:r>
+        <w:rPr>
+          <w:szCs w:val="28"/>
+          <w:lang w:val="uk-UA"/>
+        </w:rPr>
+        <w:t xml:space="preserve">. </w:t>
+      </w:r>
+      <w:r>
+        <w:rPr>
+          <w:szCs w:val="28"/>
+          <w:lang w:val="uk-UA"/>
+        </w:rPr>
+        <w:t xml:space="preserve">Такий </w:t>
+      </w:r>
+      <w:proofErr w:type="spellStart"/>
+      <w:r>
+        <w:rPr>
+          <w:i/>
+          <w:iCs/>
+          <w:szCs w:val="28"/>
+          <w:lang w:val="uk-UA"/>
+        </w:rPr>
+        <w:t>пентахор</w:t>
+      </w:r>
+      <w:proofErr w:type="spellEnd"/>
+      <w:r>
+        <w:rPr>
+          <w:i/>
+          <w:iCs/>
+          <w:szCs w:val="28"/>
+          <w:lang w:val="uk-UA"/>
+        </w:rPr>
+        <w:t xml:space="preserve"> </w:t>
       </w:r>
       <w:r>
         <w:rPr>
@@ -5137,6 +6249,45 @@
           <w:lang w:val="uk-UA"/>
         </w:rPr>
         <w:t xml:space="preserve"> четвертий вимір. </w:t>
+      </w:r>
+      <w:r>
+        <w:rPr>
+          <w:szCs w:val="28"/>
+          <w:lang w:val="uk-UA"/>
+        </w:rPr>
+        <w:t xml:space="preserve">Якщо «сканувати» правильний </w:t>
+      </w:r>
+      <w:proofErr w:type="spellStart"/>
+      <w:r>
+        <w:rPr>
+          <w:szCs w:val="28"/>
+          <w:lang w:val="uk-UA"/>
+        </w:rPr>
+        <w:t>пентахор</w:t>
+      </w:r>
+      <w:proofErr w:type="spellEnd"/>
+      <w:r>
+        <w:rPr>
+          <w:szCs w:val="28"/>
+          <w:lang w:val="uk-UA"/>
+        </w:rPr>
+        <w:t xml:space="preserve"> так само як </w:t>
+      </w:r>
+      <w:proofErr w:type="spellStart"/>
+      <w:r>
+        <w:rPr>
+          <w:szCs w:val="28"/>
+          <w:lang w:val="uk-UA"/>
+        </w:rPr>
+        <w:t>тесеракт</w:t>
+      </w:r>
+      <w:proofErr w:type="spellEnd"/>
+      <w:r>
+        <w:rPr>
+          <w:szCs w:val="28"/>
+          <w:lang w:val="uk-UA"/>
+        </w:rPr>
+        <w:t>, то кожен зріз буде правильним тетраедром, об’єм якого буде більшим за об’єм попереднього.</w:t>
       </w:r>
     </w:p>
     <w:p>
@@ -5493,11 +6644,19 @@
                 <w:lang w:val="uk-UA"/>
               </w:rPr>
             </w:pPr>
+            <w:proofErr w:type="spellStart"/>
             <w:r>
               <w:rPr>
                 <w:lang w:val="uk-UA"/>
               </w:rPr>
-              <w:t>Рівностонній трикутник</w:t>
+              <w:t>Рівностонній</w:t>
+            </w:r>
+            <w:proofErr w:type="spellEnd"/>
+            <w:r>
+              <w:rPr>
+                <w:lang w:val="uk-UA"/>
+              </w:rPr>
+              <w:t xml:space="preserve"> трикутник</w:t>
             </w:r>
           </w:p>
         </w:tc>
@@ -5693,8 +6852,16 @@
               <w:rPr>
                 <w:lang w:val="uk-UA"/>
               </w:rPr>
-              <w:t>Правильний пентахор</w:t>
-            </w:r>
+              <w:t xml:space="preserve">Правильний </w:t>
+            </w:r>
+            <w:proofErr w:type="spellStart"/>
+            <w:r>
+              <w:rPr>
+                <w:lang w:val="uk-UA"/>
+              </w:rPr>
+              <w:t>пентахор</w:t>
+            </w:r>
+            <w:proofErr w:type="spellEnd"/>
           </w:p>
         </w:tc>
         <w:tc>
@@ -5815,7 +6982,21 @@
         <w:rPr>
           <w:lang w:val="uk-UA"/>
         </w:rPr>
-        <w:t xml:space="preserve"> 1.2. порівняння кількості вершин, граней, сторін, комірок у точки, відрізка, рівностороннього трикутника, правильного тетраедра та правильного пентахора.</w:t>
+        <w:t xml:space="preserve"> 1.2. порівняння кількості вершин, граней, сторін, комірок у точки, відрізка, рівностороннього трикутника, правильного тетраедра та правильного </w:t>
+      </w:r>
+      <w:proofErr w:type="spellStart"/>
+      <w:r>
+        <w:rPr>
+          <w:lang w:val="uk-UA"/>
+        </w:rPr>
+        <w:t>пентахора</w:t>
+      </w:r>
+      <w:proofErr w:type="spellEnd"/>
+      <w:r>
+        <w:rPr>
+          <w:lang w:val="uk-UA"/>
+        </w:rPr>
+        <w:t>.</w:t>
       </w:r>
     </w:p>
     <w:p>
@@ -5844,7 +7025,7 @@
           <w:lang w:val="uk-UA"/>
         </w:rPr>
       </w:pPr>
-      <w:bookmarkStart w:id="6" w:name="_Toc117202314"/>
+      <w:bookmarkStart w:id="6" w:name="_Toc119053377"/>
       <w:r>
         <w:rPr>
           <w:rFonts w:ascii="Times New Roman" w:hAnsi="Times New Roman" w:cs="Times New Roman"/>
@@ -5883,7 +7064,39 @@
           <w:szCs w:val="28"/>
           <w:lang w:val="uk-UA"/>
         </w:rPr>
-        <w:t xml:space="preserve">є множиною усі точок у дво-, три- та чотиривимірному просторі з декартовою системою координат, обмежених одно-, дво- та тривимірною поверхнею, яку називають колом, сферою та гіперсферою. Пояснити закономірність розташування точок цих поверхонь важко, але можливо. Якщо обрано яку-небудь точку </w:t>
+        <w:t xml:space="preserve">є множиною усі точок у </w:t>
+      </w:r>
+      <w:proofErr w:type="spellStart"/>
+      <w:r>
+        <w:rPr>
+          <w:szCs w:val="28"/>
+          <w:lang w:val="uk-UA"/>
+        </w:rPr>
+        <w:t>дво</w:t>
+      </w:r>
+      <w:proofErr w:type="spellEnd"/>
+      <w:r>
+        <w:rPr>
+          <w:szCs w:val="28"/>
+          <w:lang w:val="uk-UA"/>
+        </w:rPr>
+        <w:t xml:space="preserve">-, три- та чотиривимірному просторі з декартовою системою координат, обмежених одно-, </w:t>
+      </w:r>
+      <w:proofErr w:type="spellStart"/>
+      <w:r>
+        <w:rPr>
+          <w:szCs w:val="28"/>
+          <w:lang w:val="uk-UA"/>
+        </w:rPr>
+        <w:t>дво</w:t>
+      </w:r>
+      <w:proofErr w:type="spellEnd"/>
+      <w:r>
+        <w:rPr>
+          <w:szCs w:val="28"/>
+          <w:lang w:val="uk-UA"/>
+        </w:rPr>
+        <w:t xml:space="preserve">- та тривимірною поверхнею, яку називають колом, сферою та гіперсферою. Пояснити закономірність розташування точок цих поверхонь важко, але можливо. Якщо обрано яку-небудь точку </w:t>
       </w:r>
       <w:r>
         <w:rPr>
@@ -7261,7 +8474,14 @@
           <w:rFonts w:eastAsiaTheme="minorEastAsia"/>
           <w:lang w:val="uk-UA"/>
         </w:rPr>
-        <w:t>Рис. 1.6. Кулю «розрізали» на безліч кругів.</w:t>
+        <w:t>Рис. 1.6</w:t>
+      </w:r>
+      <w:r>
+        <w:rPr>
+          <w:rFonts w:eastAsiaTheme="minorEastAsia"/>
+          <w:lang w:val="uk-UA"/>
+        </w:rPr>
+        <w:t>. Якщо кулю «сканувати» так само як куб, то кожен зріз буде кругом, радіус якого залежить від відстані до центра кулі.</w:t>
       </w:r>
     </w:p>
     <w:p>
@@ -7716,6 +8936,193 @@
     <w:p>
       <w:pPr>
         <w:spacing w:after="0" w:line="360" w:lineRule="auto"/>
+        <w:jc w:val="center"/>
+        <w:rPr>
+          <w:rFonts w:eastAsiaTheme="minorEastAsia"/>
+          <w:lang w:val="uk-UA"/>
+        </w:rPr>
+      </w:pPr>
+      <w:r>
+        <w:rPr>
+          <w:rFonts w:eastAsiaTheme="minorEastAsia"/>
+          <w:szCs w:val="28"/>
+          <w:lang w:val="uk-UA"/>
+        </w:rPr>
+        <w:lastRenderedPageBreak/>
+        <w:t>Тоді</w:t>
+      </w:r>
+      <w:r>
+        <w:rPr>
+          <w:rFonts w:eastAsiaTheme="minorEastAsia"/>
+          <w:szCs w:val="28"/>
+          <w:lang w:val="uk-UA"/>
+        </w:rPr>
+        <w:t>,</w:t>
+      </w:r>
+      <w:r>
+        <w:rPr>
+          <w:rFonts w:eastAsiaTheme="minorEastAsia"/>
+          <w:szCs w:val="28"/>
+          <w:lang w:val="uk-UA"/>
+        </w:rPr>
+        <w:t xml:space="preserve"> чим більш</w:t>
+      </w:r>
+      <w:r>
+        <w:rPr>
+          <w:rFonts w:eastAsiaTheme="minorEastAsia"/>
+          <w:szCs w:val="28"/>
+          <w:lang w:val="uk-UA"/>
+        </w:rPr>
+        <w:t>ий</w:t>
+      </w:r>
+      <w:r>
+        <w:rPr>
+          <w:rFonts w:eastAsiaTheme="minorEastAsia"/>
+          <w:szCs w:val="28"/>
+          <w:lang w:val="uk-UA"/>
+        </w:rPr>
+        <w:t xml:space="preserve"> |</w:t>
+      </w:r>
+      <w:r>
+        <w:rPr>
+          <w:rFonts w:eastAsiaTheme="minorEastAsia"/>
+          <w:szCs w:val="28"/>
+          <w:lang w:val="en-US"/>
+        </w:rPr>
+        <w:t>z</w:t>
+      </w:r>
+      <w:r>
+        <w:rPr>
+          <w:rFonts w:eastAsiaTheme="minorEastAsia"/>
+          <w:szCs w:val="28"/>
+          <w:lang w:val="uk-UA"/>
+        </w:rPr>
+        <w:t>|, тим більш</w:t>
+      </w:r>
+      <w:r>
+        <w:rPr>
+          <w:rFonts w:eastAsiaTheme="minorEastAsia"/>
+          <w:szCs w:val="28"/>
+          <w:lang w:val="uk-UA"/>
+        </w:rPr>
+        <w:t>і</w:t>
+      </w:r>
+      <w:r>
+        <w:rPr>
+          <w:rFonts w:eastAsiaTheme="minorEastAsia"/>
+          <w:szCs w:val="28"/>
+          <w:lang w:val="uk-UA"/>
+        </w:rPr>
+        <w:t xml:space="preserve"> |</w:t>
+      </w:r>
+      <w:r>
+        <w:rPr>
+          <w:rFonts w:eastAsiaTheme="minorEastAsia"/>
+          <w:szCs w:val="28"/>
+          <w:lang w:val="en-US"/>
+        </w:rPr>
+        <w:t>x</w:t>
+      </w:r>
+      <w:r>
+        <w:rPr>
+          <w:rFonts w:eastAsiaTheme="minorEastAsia"/>
+          <w:szCs w:val="28"/>
+          <w:lang w:val="uk-UA"/>
+        </w:rPr>
+        <w:t>| та |</w:t>
+      </w:r>
+      <w:r>
+        <w:rPr>
+          <w:rFonts w:eastAsiaTheme="minorEastAsia"/>
+          <w:szCs w:val="28"/>
+          <w:lang w:val="en-US"/>
+        </w:rPr>
+        <w:t>y</w:t>
+      </w:r>
+      <w:r>
+        <w:rPr>
+          <w:rFonts w:eastAsiaTheme="minorEastAsia"/>
+          <w:szCs w:val="28"/>
+          <w:lang w:val="uk-UA"/>
+        </w:rPr>
+        <w:t xml:space="preserve">|. </w:t>
+      </w:r>
+      <w:r>
+        <w:rPr>
+          <w:rFonts w:eastAsiaTheme="minorEastAsia"/>
+          <w:lang w:val="uk-UA"/>
+        </w:rPr>
+        <w:t xml:space="preserve">Отже, якщо гіперкулю </w:t>
+      </w:r>
+      <w:r>
+        <w:rPr>
+          <w:rFonts w:eastAsiaTheme="minorEastAsia"/>
+          <w:lang w:val="uk-UA"/>
+        </w:rPr>
+        <w:t xml:space="preserve">«сканувати» так само як </w:t>
+      </w:r>
+      <w:proofErr w:type="spellStart"/>
+      <w:r>
+        <w:rPr>
+          <w:rFonts w:eastAsiaTheme="minorEastAsia"/>
+          <w:lang w:val="uk-UA"/>
+        </w:rPr>
+        <w:t>тесеракт</w:t>
+      </w:r>
+      <w:proofErr w:type="spellEnd"/>
+      <w:r>
+        <w:rPr>
+          <w:rFonts w:eastAsiaTheme="minorEastAsia"/>
+          <w:lang w:val="uk-UA"/>
+        </w:rPr>
+        <w:t>, то кожен зріз буде к</w:t>
+      </w:r>
+      <w:r>
+        <w:rPr>
+          <w:rFonts w:eastAsiaTheme="minorEastAsia"/>
+          <w:lang w:val="uk-UA"/>
+        </w:rPr>
+        <w:t>улею</w:t>
+      </w:r>
+      <w:r>
+        <w:rPr>
+          <w:rFonts w:eastAsiaTheme="minorEastAsia"/>
+          <w:lang w:val="uk-UA"/>
+        </w:rPr>
+        <w:t>, радіус яко</w:t>
+      </w:r>
+      <w:r>
+        <w:rPr>
+          <w:rFonts w:eastAsiaTheme="minorEastAsia"/>
+          <w:lang w:val="uk-UA"/>
+        </w:rPr>
+        <w:t>ї</w:t>
+      </w:r>
+      <w:r>
+        <w:rPr>
+          <w:rFonts w:eastAsiaTheme="minorEastAsia"/>
+          <w:lang w:val="uk-UA"/>
+        </w:rPr>
+        <w:t xml:space="preserve"> залежить від відстані до центра </w:t>
+      </w:r>
+      <w:r>
+        <w:rPr>
+          <w:rFonts w:eastAsiaTheme="minorEastAsia"/>
+          <w:lang w:val="uk-UA"/>
+        </w:rPr>
+        <w:t>гіпер</w:t>
+      </w:r>
+      <w:r>
+        <w:rPr>
+          <w:rFonts w:eastAsiaTheme="minorEastAsia"/>
+          <w:lang w:val="uk-UA"/>
+        </w:rPr>
+        <w:t>кулі.</w:t>
+      </w:r>
+    </w:p>
+    <w:p>
+      <w:pPr>
+        <w:spacing w:after="0" w:line="360" w:lineRule="auto"/>
         <w:ind w:firstLine="708"/>
         <w:jc w:val="both"/>
         <w:rPr>
@@ -7724,159 +9131,6 @@
           <w:lang w:val="uk-UA"/>
         </w:rPr>
       </w:pPr>
-      <w:r>
-        <w:rPr>
-          <w:rFonts w:eastAsiaTheme="minorEastAsia"/>
-          <w:szCs w:val="28"/>
-          <w:lang w:val="uk-UA"/>
-        </w:rPr>
-        <w:lastRenderedPageBreak/>
-        <w:t>Тоді</w:t>
-      </w:r>
-      <w:r>
-        <w:rPr>
-          <w:rFonts w:eastAsiaTheme="minorEastAsia"/>
-          <w:szCs w:val="28"/>
-          <w:lang w:val="uk-UA"/>
-        </w:rPr>
-        <w:t>,</w:t>
-      </w:r>
-      <w:r>
-        <w:rPr>
-          <w:rFonts w:eastAsiaTheme="minorEastAsia"/>
-          <w:szCs w:val="28"/>
-          <w:lang w:val="uk-UA"/>
-        </w:rPr>
-        <w:t xml:space="preserve"> чим більш</w:t>
-      </w:r>
-      <w:r>
-        <w:rPr>
-          <w:rFonts w:eastAsiaTheme="minorEastAsia"/>
-          <w:szCs w:val="28"/>
-          <w:lang w:val="uk-UA"/>
-        </w:rPr>
-        <w:t>ий</w:t>
-      </w:r>
-      <w:r>
-        <w:rPr>
-          <w:rFonts w:eastAsiaTheme="minorEastAsia"/>
-          <w:szCs w:val="28"/>
-          <w:lang w:val="uk-UA"/>
-        </w:rPr>
-        <w:t xml:space="preserve"> |</w:t>
-      </w:r>
-      <w:r>
-        <w:rPr>
-          <w:rFonts w:eastAsiaTheme="minorEastAsia"/>
-          <w:szCs w:val="28"/>
-          <w:lang w:val="en-US"/>
-        </w:rPr>
-        <w:t>z</w:t>
-      </w:r>
-      <w:r>
-        <w:rPr>
-          <w:rFonts w:eastAsiaTheme="minorEastAsia"/>
-          <w:szCs w:val="28"/>
-          <w:lang w:val="uk-UA"/>
-        </w:rPr>
-        <w:t>|, тим більш</w:t>
-      </w:r>
-      <w:r>
-        <w:rPr>
-          <w:rFonts w:eastAsiaTheme="minorEastAsia"/>
-          <w:szCs w:val="28"/>
-          <w:lang w:val="uk-UA"/>
-        </w:rPr>
-        <w:t>і</w:t>
-      </w:r>
-      <w:r>
-        <w:rPr>
-          <w:rFonts w:eastAsiaTheme="minorEastAsia"/>
-          <w:szCs w:val="28"/>
-          <w:lang w:val="uk-UA"/>
-        </w:rPr>
-        <w:t xml:space="preserve"> |</w:t>
-      </w:r>
-      <w:r>
-        <w:rPr>
-          <w:rFonts w:eastAsiaTheme="minorEastAsia"/>
-          <w:szCs w:val="28"/>
-          <w:lang w:val="en-US"/>
-        </w:rPr>
-        <w:t>x</w:t>
-      </w:r>
-      <w:r>
-        <w:rPr>
-          <w:rFonts w:eastAsiaTheme="minorEastAsia"/>
-          <w:szCs w:val="28"/>
-          <w:lang w:val="uk-UA"/>
-        </w:rPr>
-        <w:t>| та |</w:t>
-      </w:r>
-      <w:r>
-        <w:rPr>
-          <w:rFonts w:eastAsiaTheme="minorEastAsia"/>
-          <w:szCs w:val="28"/>
-          <w:lang w:val="en-US"/>
-        </w:rPr>
-        <w:t>y</w:t>
-      </w:r>
-      <w:r>
-        <w:rPr>
-          <w:rFonts w:eastAsiaTheme="minorEastAsia"/>
-          <w:szCs w:val="28"/>
-          <w:lang w:val="uk-UA"/>
-        </w:rPr>
-        <w:t xml:space="preserve">|. Отже, </w:t>
-      </w:r>
-      <w:r>
-        <w:rPr>
-          <w:rFonts w:eastAsiaTheme="minorEastAsia"/>
-          <w:szCs w:val="28"/>
-          <w:lang w:val="uk-UA"/>
-        </w:rPr>
-        <w:t xml:space="preserve">гіперкулю </w:t>
-      </w:r>
-      <w:r>
-        <w:rPr>
-          <w:rFonts w:eastAsiaTheme="minorEastAsia"/>
-          <w:szCs w:val="28"/>
-          <w:lang w:val="uk-UA"/>
-        </w:rPr>
-        <w:t>можна уявити як множину усіх тривимірних</w:t>
-      </w:r>
-      <w:r>
-        <w:rPr>
-          <w:rFonts w:eastAsiaTheme="minorEastAsia"/>
-          <w:szCs w:val="28"/>
-          <w:lang w:val="uk-UA"/>
-        </w:rPr>
-        <w:t xml:space="preserve"> куль</w:t>
-      </w:r>
-      <w:r>
-        <w:rPr>
-          <w:rFonts w:eastAsiaTheme="minorEastAsia"/>
-          <w:szCs w:val="28"/>
-          <w:lang w:val="uk-UA"/>
-        </w:rPr>
-        <w:t xml:space="preserve">, радіус кожної з яких буде зменшуватись в обидва боки від обраної точки, </w:t>
-      </w:r>
-      <w:r>
-        <w:rPr>
-          <w:rFonts w:eastAsiaTheme="minorEastAsia"/>
-          <w:szCs w:val="28"/>
-          <w:lang w:val="uk-UA"/>
-        </w:rPr>
-        <w:t>що</w:t>
-      </w:r>
-      <w:r>
-        <w:rPr>
-          <w:rFonts w:eastAsiaTheme="minorEastAsia"/>
-          <w:szCs w:val="28"/>
-          <w:lang w:val="uk-UA"/>
-        </w:rPr>
-        <w:t xml:space="preserve"> матиме певну задану четверту координату.</w:t>
-      </w:r>
     </w:p>
     <w:p>
       <w:pPr>
@@ -7893,7 +9147,7 @@
           <w:lang w:val="uk-UA"/>
         </w:rPr>
       </w:pPr>
-      <w:bookmarkStart w:id="7" w:name="_Toc117202315"/>
+      <w:bookmarkStart w:id="7" w:name="_Toc119053378"/>
       <w:r>
         <w:rPr>
           <w:rFonts w:ascii="Times New Roman" w:eastAsiaTheme="minorEastAsia" w:hAnsi="Times New Roman" w:cs="Times New Roman"/>
@@ -8586,6 +9840,20 @@
         </w:rPr>
         <w:t xml:space="preserve"> – на безліч кругів(умовно).</w:t>
       </w:r>
+      <w:r>
+        <w:rPr>
+          <w:szCs w:val="28"/>
+          <w:lang w:val="uk-UA"/>
+        </w:rPr>
+        <w:t xml:space="preserve"> Якщо циліндр «сканувати» з одного боку, то кожен зріз буде кругом певного заданого радіуса. Якщо ж «сканувати» з іншого </w:t>
+      </w:r>
+      <w:r>
+        <w:rPr>
+          <w:szCs w:val="28"/>
+          <w:lang w:val="uk-UA"/>
+        </w:rPr>
+        <w:t>боку, то кожен зріз буде прямокутником, довжина одних сторін якого буде залежати від відстані від даного прямокутника до «центрального».</w:t>
+      </w:r>
     </w:p>
     <w:p>
       <w:pPr>
@@ -8613,6 +9881,7 @@
           <w:szCs w:val="28"/>
           <w:lang w:val="uk-UA"/>
         </w:rPr>
+        <w:lastRenderedPageBreak/>
         <w:t>То</w:t>
       </w:r>
       <w:r>
@@ -8641,7 +9910,55 @@
           <w:szCs w:val="28"/>
           <w:lang w:val="uk-UA"/>
         </w:rPr>
-        <w:t xml:space="preserve"> чотиривимірному евклідовому просторі з прямокутною системою координат? Насамперед, їх декілька: сферіндр, кубіндр та дуоциліндр.</w:t>
+        <w:t xml:space="preserve"> чотиривимірному евклідовому просторі з прямокутною системою координат? Насамперед, їх декілька: </w:t>
+      </w:r>
+      <w:proofErr w:type="spellStart"/>
+      <w:r>
+        <w:rPr>
+          <w:szCs w:val="28"/>
+          <w:lang w:val="uk-UA"/>
+        </w:rPr>
+        <w:t>сферіндр</w:t>
+      </w:r>
+      <w:proofErr w:type="spellEnd"/>
+      <w:r>
+        <w:rPr>
+          <w:szCs w:val="28"/>
+          <w:lang w:val="uk-UA"/>
+        </w:rPr>
+        <w:t xml:space="preserve">, </w:t>
+      </w:r>
+      <w:proofErr w:type="spellStart"/>
+      <w:r>
+        <w:rPr>
+          <w:szCs w:val="28"/>
+          <w:lang w:val="uk-UA"/>
+        </w:rPr>
+        <w:t>кубіндр</w:t>
+      </w:r>
+      <w:proofErr w:type="spellEnd"/>
+      <w:r>
+        <w:rPr>
+          <w:szCs w:val="28"/>
+          <w:lang w:val="uk-UA"/>
+        </w:rPr>
+        <w:t xml:space="preserve"> та </w:t>
+      </w:r>
+      <w:proofErr w:type="spellStart"/>
+      <w:r>
+        <w:rPr>
+          <w:szCs w:val="28"/>
+          <w:lang w:val="uk-UA"/>
+        </w:rPr>
+        <w:t>дуоциліндр</w:t>
+      </w:r>
+      <w:proofErr w:type="spellEnd"/>
+      <w:r>
+        <w:rPr>
+          <w:szCs w:val="28"/>
+          <w:lang w:val="uk-UA"/>
+        </w:rPr>
+        <w:t>.</w:t>
       </w:r>
     </w:p>
     <w:p>
@@ -8654,12 +9971,21 @@
           <w:lang w:val="uk-UA"/>
         </w:rPr>
       </w:pPr>
-      <w:r>
-        <w:rPr>
-          <w:szCs w:val="28"/>
-          <w:lang w:val="uk-UA"/>
-        </w:rPr>
-        <w:t>Сферіндр – це геометричне місце точок, які належать множині:</w:t>
+      <w:proofErr w:type="spellStart"/>
+      <w:r>
+        <w:rPr>
+          <w:szCs w:val="28"/>
+          <w:lang w:val="uk-UA"/>
+        </w:rPr>
+        <w:t>Сферіндр</w:t>
+      </w:r>
+      <w:proofErr w:type="spellEnd"/>
+      <w:r>
+        <w:rPr>
+          <w:szCs w:val="28"/>
+          <w:lang w:val="uk-UA"/>
+        </w:rPr>
+        <w:t xml:space="preserve"> – це геометричне місце точок, які належать множині:</w:t>
       </w:r>
     </w:p>
     <w:p>
@@ -9045,8 +10371,23 @@
           <w:szCs w:val="28"/>
           <w:lang w:val="uk-UA"/>
         </w:rPr>
-        <w:lastRenderedPageBreak/>
-        <w:t xml:space="preserve">Отже, сферіндр </w:t>
+        <w:t xml:space="preserve">Отже, </w:t>
+      </w:r>
+      <w:proofErr w:type="spellStart"/>
+      <w:r>
+        <w:rPr>
+          <w:szCs w:val="28"/>
+          <w:lang w:val="uk-UA"/>
+        </w:rPr>
+        <w:t>сферіндр</w:t>
+      </w:r>
+      <w:proofErr w:type="spellEnd"/>
+      <w:r>
+        <w:rPr>
+          <w:szCs w:val="28"/>
+          <w:lang w:val="uk-UA"/>
+        </w:rPr>
+        <w:t xml:space="preserve"> </w:t>
       </w:r>
       <w:r>
         <w:rPr>
@@ -9061,7 +10402,77 @@
           <w:szCs w:val="28"/>
           <w:lang w:val="uk-UA"/>
         </w:rPr>
-        <w:t>Сферіндр можна уявити як безліч паралельних куль однакового радіуса у чотиривимірному евклідовому просторі.</w:t>
+        <w:t xml:space="preserve">Якщо «сканувати» </w:t>
+      </w:r>
+      <w:proofErr w:type="spellStart"/>
+      <w:r>
+        <w:rPr>
+          <w:rFonts w:eastAsiaTheme="minorEastAsia"/>
+          <w:szCs w:val="28"/>
+          <w:lang w:val="uk-UA"/>
+        </w:rPr>
+        <w:t>сферіндр</w:t>
+      </w:r>
+      <w:proofErr w:type="spellEnd"/>
+      <w:r>
+        <w:rPr>
+          <w:rFonts w:eastAsiaTheme="minorEastAsia"/>
+          <w:szCs w:val="28"/>
+          <w:lang w:val="uk-UA"/>
+        </w:rPr>
+        <w:t xml:space="preserve"> так, як </w:t>
+      </w:r>
+      <w:proofErr w:type="spellStart"/>
+      <w:r>
+        <w:rPr>
+          <w:rFonts w:eastAsiaTheme="minorEastAsia"/>
+          <w:szCs w:val="28"/>
+          <w:lang w:val="uk-UA"/>
+        </w:rPr>
+        <w:t>тесеракт</w:t>
+      </w:r>
+      <w:proofErr w:type="spellEnd"/>
+      <w:r>
+        <w:rPr>
+          <w:rFonts w:eastAsiaTheme="minorEastAsia"/>
+          <w:szCs w:val="28"/>
+          <w:lang w:val="uk-UA"/>
+        </w:rPr>
+        <w:t xml:space="preserve">, то </w:t>
+      </w:r>
+      <w:r>
+        <w:rPr>
+          <w:rFonts w:eastAsiaTheme="minorEastAsia"/>
+          <w:szCs w:val="28"/>
+          <w:lang w:val="uk-UA"/>
+        </w:rPr>
+        <w:t xml:space="preserve">кожен зріз буде кулею певного заданого радіуса. </w:t>
+      </w:r>
+      <w:r>
+        <w:rPr>
+          <w:rFonts w:eastAsiaTheme="minorEastAsia"/>
+          <w:szCs w:val="28"/>
+          <w:lang w:val="uk-UA"/>
+        </w:rPr>
+        <w:t xml:space="preserve">Якщо «сканувати» </w:t>
+      </w:r>
+      <w:proofErr w:type="spellStart"/>
+      <w:r>
+        <w:rPr>
+          <w:rFonts w:eastAsiaTheme="minorEastAsia"/>
+          <w:szCs w:val="28"/>
+          <w:lang w:val="uk-UA"/>
+        </w:rPr>
+        <w:t>сферіндр</w:t>
+      </w:r>
+      <w:proofErr w:type="spellEnd"/>
+      <w:r>
+        <w:rPr>
+          <w:rFonts w:eastAsiaTheme="minorEastAsia"/>
+          <w:szCs w:val="28"/>
+          <w:lang w:val="uk-UA"/>
+        </w:rPr>
+        <w:t xml:space="preserve"> з іншого боку, то кожен зріз буде циліндром, рівним попередньому.</w:t>
       </w:r>
     </w:p>
     <w:p>
@@ -9075,13 +10486,23 @@
           <w:lang w:val="uk-UA"/>
         </w:rPr>
       </w:pPr>
+      <w:proofErr w:type="spellStart"/>
       <w:r>
         <w:rPr>
           <w:rFonts w:eastAsiaTheme="minorEastAsia"/>
           <w:szCs w:val="28"/>
           <w:lang w:val="uk-UA"/>
         </w:rPr>
-        <w:t>Кубіндр – це геометричне місце точок, які належать множині:</w:t>
+        <w:t>Кубіндр</w:t>
+      </w:r>
+      <w:proofErr w:type="spellEnd"/>
+      <w:r>
+        <w:rPr>
+          <w:rFonts w:eastAsiaTheme="minorEastAsia"/>
+          <w:szCs w:val="28"/>
+          <w:lang w:val="uk-UA"/>
+        </w:rPr>
+        <w:t xml:space="preserve"> – це геометричне місце точок, які належать множині:</w:t>
       </w:r>
     </w:p>
     <w:p>
@@ -9554,6 +10975,7 @@
     <w:p>
       <w:pPr>
         <w:spacing w:after="0" w:line="360" w:lineRule="auto"/>
+        <w:ind w:firstLine="708"/>
         <w:jc w:val="both"/>
         <w:rPr>
           <w:rFonts w:eastAsiaTheme="minorEastAsia"/>
@@ -9567,23 +10989,111 @@
           <w:szCs w:val="28"/>
           <w:lang w:val="uk-UA"/>
         </w:rPr>
-        <w:t xml:space="preserve">Отже, кубіндр є декартовим добутком круга та квадрата. Кубіндр можна уявити як безліч паралельних кубів однакового розміру </w:t>
-      </w:r>
+        <w:t xml:space="preserve">Отже, </w:t>
+      </w:r>
+      <w:proofErr w:type="spellStart"/>
       <w:r>
         <w:rPr>
           <w:rFonts w:eastAsiaTheme="minorEastAsia"/>
           <w:szCs w:val="28"/>
           <w:lang w:val="uk-UA"/>
         </w:rPr>
-        <w:t>в</w:t>
-      </w:r>
+        <w:t>кубіндр</w:t>
+      </w:r>
+      <w:proofErr w:type="spellEnd"/>
       <w:r>
         <w:rPr>
           <w:rFonts w:eastAsiaTheme="minorEastAsia"/>
           <w:szCs w:val="28"/>
           <w:lang w:val="uk-UA"/>
         </w:rPr>
-        <w:t xml:space="preserve"> чотиривимірному евклідовому просторі.</w:t>
+        <w:t xml:space="preserve"> є декартовим добутком круга та квадрата. </w:t>
+      </w:r>
+      <w:r>
+        <w:rPr>
+          <w:rFonts w:eastAsiaTheme="minorEastAsia"/>
+          <w:szCs w:val="28"/>
+          <w:lang w:val="uk-UA"/>
+        </w:rPr>
+        <w:t xml:space="preserve">Якщо «сканувати» </w:t>
+      </w:r>
+      <w:proofErr w:type="spellStart"/>
+      <w:r>
+        <w:rPr>
+          <w:rFonts w:eastAsiaTheme="minorEastAsia"/>
+          <w:szCs w:val="28"/>
+          <w:lang w:val="uk-UA"/>
+        </w:rPr>
+        <w:t>сферіндр</w:t>
+      </w:r>
+      <w:proofErr w:type="spellEnd"/>
+      <w:r>
+        <w:rPr>
+          <w:rFonts w:eastAsiaTheme="minorEastAsia"/>
+          <w:szCs w:val="28"/>
+          <w:lang w:val="uk-UA"/>
+        </w:rPr>
+        <w:t xml:space="preserve"> так, як </w:t>
+      </w:r>
+      <w:proofErr w:type="spellStart"/>
+      <w:r>
+        <w:rPr>
+          <w:rFonts w:eastAsiaTheme="minorEastAsia"/>
+          <w:szCs w:val="28"/>
+          <w:lang w:val="uk-UA"/>
+        </w:rPr>
+        <w:t>тесеракт</w:t>
+      </w:r>
+      <w:proofErr w:type="spellEnd"/>
+      <w:r>
+        <w:rPr>
+          <w:rFonts w:eastAsiaTheme="minorEastAsia"/>
+          <w:szCs w:val="28"/>
+          <w:lang w:val="uk-UA"/>
+        </w:rPr>
+        <w:t xml:space="preserve">, то кожен зріз буде </w:t>
+      </w:r>
+      <w:r>
+        <w:rPr>
+          <w:rFonts w:eastAsiaTheme="minorEastAsia"/>
+          <w:szCs w:val="28"/>
+          <w:lang w:val="uk-UA"/>
+        </w:rPr>
+        <w:t xml:space="preserve">кубом, рівним попередньому. </w:t>
+      </w:r>
+      <w:r>
+        <w:rPr>
+          <w:rFonts w:eastAsiaTheme="minorEastAsia"/>
+          <w:szCs w:val="28"/>
+          <w:lang w:val="uk-UA"/>
+        </w:rPr>
+        <w:t>Якщо «сканувати»</w:t>
+      </w:r>
+      <w:r>
+        <w:rPr>
+          <w:rFonts w:eastAsiaTheme="minorEastAsia"/>
+          <w:szCs w:val="28"/>
+          <w:lang w:val="uk-UA"/>
+        </w:rPr>
+        <w:t xml:space="preserve"> </w:t>
+      </w:r>
+      <w:proofErr w:type="spellStart"/>
+      <w:r>
+        <w:rPr>
+          <w:rFonts w:eastAsiaTheme="minorEastAsia"/>
+          <w:szCs w:val="28"/>
+          <w:lang w:val="uk-UA"/>
+        </w:rPr>
+        <w:t>кубіндр</w:t>
+      </w:r>
+      <w:proofErr w:type="spellEnd"/>
+      <w:r>
+        <w:rPr>
+          <w:rFonts w:eastAsiaTheme="minorEastAsia"/>
+          <w:szCs w:val="28"/>
+          <w:lang w:val="uk-UA"/>
+        </w:rPr>
+        <w:t xml:space="preserve"> з іншого боку, то кожен зріз буде циліндром, рівним попередньому.</w:t>
       </w:r>
     </w:p>
     <w:p>
@@ -9603,14 +11113,50 @@
           <w:szCs w:val="28"/>
           <w:lang w:val="uk-UA"/>
         </w:rPr>
-        <w:t xml:space="preserve">Окрім кубіндра та сферіндра, </w:t>
-      </w:r>
+        <w:t xml:space="preserve">Окрім </w:t>
+      </w:r>
+      <w:proofErr w:type="spellStart"/>
       <w:r>
         <w:rPr>
           <w:rFonts w:eastAsiaTheme="minorEastAsia"/>
           <w:szCs w:val="28"/>
           <w:lang w:val="uk-UA"/>
         </w:rPr>
+        <w:t>кубіндра</w:t>
+      </w:r>
+      <w:proofErr w:type="spellEnd"/>
+      <w:r>
+        <w:rPr>
+          <w:rFonts w:eastAsiaTheme="minorEastAsia"/>
+          <w:szCs w:val="28"/>
+          <w:lang w:val="uk-UA"/>
+        </w:rPr>
+        <w:t xml:space="preserve"> та </w:t>
+      </w:r>
+      <w:proofErr w:type="spellStart"/>
+      <w:r>
+        <w:rPr>
+          <w:rFonts w:eastAsiaTheme="minorEastAsia"/>
+          <w:szCs w:val="28"/>
+          <w:lang w:val="uk-UA"/>
+        </w:rPr>
+        <w:t>сферіндра</w:t>
+      </w:r>
+      <w:proofErr w:type="spellEnd"/>
+      <w:r>
+        <w:rPr>
+          <w:rFonts w:eastAsiaTheme="minorEastAsia"/>
+          <w:szCs w:val="28"/>
+          <w:lang w:val="uk-UA"/>
+        </w:rPr>
+        <w:t xml:space="preserve">, </w:t>
+      </w:r>
+      <w:r>
+        <w:rPr>
+          <w:rFonts w:eastAsiaTheme="minorEastAsia"/>
+          <w:szCs w:val="28"/>
+          <w:lang w:val="uk-UA"/>
+        </w:rPr>
         <w:t>в</w:t>
       </w:r>
       <w:r>
@@ -9619,7 +11165,25 @@
           <w:szCs w:val="28"/>
           <w:lang w:val="uk-UA"/>
         </w:rPr>
-        <w:t xml:space="preserve"> чотиривимірному просторі існує ще один аналог циліндра – дуоциліндр.</w:t>
+        <w:t xml:space="preserve"> чотиривимірному просторі існує ще один аналог циліндра – </w:t>
+      </w:r>
+      <w:proofErr w:type="spellStart"/>
+      <w:r>
+        <w:rPr>
+          <w:rFonts w:eastAsiaTheme="minorEastAsia"/>
+          <w:szCs w:val="28"/>
+          <w:lang w:val="uk-UA"/>
+        </w:rPr>
+        <w:t>дуоциліндр</w:t>
+      </w:r>
+      <w:proofErr w:type="spellEnd"/>
+      <w:r>
+        <w:rPr>
+          <w:rFonts w:eastAsiaTheme="minorEastAsia"/>
+          <w:szCs w:val="28"/>
+          <w:lang w:val="uk-UA"/>
+        </w:rPr>
+        <w:t>.</w:t>
       </w:r>
     </w:p>
     <w:p>
@@ -9633,13 +11197,23 @@
           <w:lang w:val="uk-UA"/>
         </w:rPr>
       </w:pPr>
+      <w:proofErr w:type="spellStart"/>
       <w:r>
         <w:rPr>
           <w:rFonts w:eastAsiaTheme="minorEastAsia"/>
           <w:szCs w:val="28"/>
           <w:lang w:val="uk-UA"/>
         </w:rPr>
-        <w:t>Дуоциліндр – це геометричне місце точок, які належать множині:</w:t>
+        <w:t>Дуоциліндр</w:t>
+      </w:r>
+      <w:proofErr w:type="spellEnd"/>
+      <w:r>
+        <w:rPr>
+          <w:rFonts w:eastAsiaTheme="minorEastAsia"/>
+          <w:szCs w:val="28"/>
+          <w:lang w:val="uk-UA"/>
+        </w:rPr>
+        <w:t xml:space="preserve"> – це геометричне місце точок, які належать множині:</w:t>
       </w:r>
     </w:p>
     <w:p>
@@ -9986,14 +11560,32 @@
           <w:szCs w:val="28"/>
           <w:lang w:val="uk-UA"/>
         </w:rPr>
-        <w:t>Отже, дуоциліндр є декартовим добутком двох кругів.</w:t>
-      </w:r>
+        <w:t xml:space="preserve">Отже, </w:t>
+      </w:r>
+      <w:proofErr w:type="spellStart"/>
       <w:r>
         <w:rPr>
           <w:rFonts w:eastAsiaTheme="minorEastAsia"/>
           <w:szCs w:val="28"/>
           <w:lang w:val="uk-UA"/>
         </w:rPr>
+        <w:t>дуоциліндр</w:t>
+      </w:r>
+      <w:proofErr w:type="spellEnd"/>
+      <w:r>
+        <w:rPr>
+          <w:rFonts w:eastAsiaTheme="minorEastAsia"/>
+          <w:szCs w:val="28"/>
+          <w:lang w:val="uk-UA"/>
+        </w:rPr>
+        <w:t xml:space="preserve"> є декартовим добутком двох кругів.</w:t>
+      </w:r>
+      <w:r>
+        <w:rPr>
+          <w:rFonts w:eastAsiaTheme="minorEastAsia"/>
+          <w:szCs w:val="28"/>
+          <w:lang w:val="uk-UA"/>
+        </w:rPr>
         <w:t xml:space="preserve"> </w:t>
       </w:r>
       <w:r>
@@ -10002,23 +11594,25 @@
           <w:szCs w:val="28"/>
           <w:lang w:val="uk-UA"/>
         </w:rPr>
-        <w:t xml:space="preserve">Дуоциліндр можна представити як безліч паралельних циліндрів, висота кожного з яких залежить від відстані по осі </w:t>
-      </w:r>
+        <w:t xml:space="preserve">Якщо «сканувати» </w:t>
+      </w:r>
+      <w:proofErr w:type="spellStart"/>
       <w:r>
         <w:rPr>
           <w:rFonts w:eastAsiaTheme="minorEastAsia"/>
           <w:szCs w:val="28"/>
-          <w:lang w:val="en-US"/>
-        </w:rPr>
-        <w:t>w</w:t>
-      </w:r>
+          <w:lang w:val="uk-UA"/>
+        </w:rPr>
+        <w:t>дуоциліндр</w:t>
+      </w:r>
+      <w:proofErr w:type="spellEnd"/>
       <w:r>
         <w:rPr>
           <w:rFonts w:eastAsiaTheme="minorEastAsia"/>
           <w:szCs w:val="28"/>
           <w:lang w:val="uk-UA"/>
         </w:rPr>
-        <w:t xml:space="preserve"> від певної заданої точки</w:t>
+        <w:t xml:space="preserve"> </w:t>
       </w:r>
       <w:r>
         <w:rPr>
@@ -10026,16 +11620,80 @@
           <w:szCs w:val="28"/>
           <w:lang w:val="uk-UA"/>
         </w:rPr>
-        <w:t xml:space="preserve"> до даного циліндра</w:t>
-      </w:r>
+        <w:t xml:space="preserve">так, як </w:t>
+      </w:r>
+      <w:proofErr w:type="spellStart"/>
       <w:r>
         <w:rPr>
           <w:rFonts w:eastAsiaTheme="minorEastAsia"/>
           <w:szCs w:val="28"/>
           <w:lang w:val="uk-UA"/>
         </w:rPr>
-        <w:t>.</w:t>
-      </w:r>
+        <w:t>тесеракт</w:t>
+      </w:r>
+      <w:proofErr w:type="spellEnd"/>
+      <w:r>
+        <w:rPr>
+          <w:rFonts w:eastAsiaTheme="minorEastAsia"/>
+          <w:szCs w:val="28"/>
+          <w:lang w:val="uk-UA"/>
+        </w:rPr>
+        <w:t>, то кожен зріз</w:t>
+      </w:r>
+      <w:r>
+        <w:rPr>
+          <w:rFonts w:eastAsiaTheme="minorEastAsia"/>
+          <w:szCs w:val="28"/>
+          <w:lang w:val="uk-UA"/>
+        </w:rPr>
+        <w:t xml:space="preserve"> буде циліндром, висота якого залежить від відстані до «центрального» циліндра</w:t>
+      </w:r>
+      <w:r>
+        <w:rPr>
+          <w:rFonts w:eastAsiaTheme="minorEastAsia"/>
+          <w:szCs w:val="28"/>
+          <w:lang w:val="uk-UA"/>
+        </w:rPr>
+        <w:t xml:space="preserve">. Якщо «сканувати» </w:t>
+      </w:r>
+      <w:proofErr w:type="spellStart"/>
+      <w:r>
+        <w:rPr>
+          <w:rFonts w:eastAsiaTheme="minorEastAsia"/>
+          <w:szCs w:val="28"/>
+          <w:lang w:val="uk-UA"/>
+        </w:rPr>
+        <w:t>дуоциліндр</w:t>
+      </w:r>
+      <w:proofErr w:type="spellEnd"/>
+      <w:r>
+        <w:rPr>
+          <w:rFonts w:eastAsiaTheme="minorEastAsia"/>
+          <w:szCs w:val="28"/>
+          <w:lang w:val="uk-UA"/>
+        </w:rPr>
+        <w:t xml:space="preserve"> </w:t>
+      </w:r>
+      <w:r>
+        <w:rPr>
+          <w:rFonts w:eastAsiaTheme="minorEastAsia"/>
+          <w:szCs w:val="28"/>
+          <w:lang w:val="uk-UA"/>
+        </w:rPr>
+        <w:t>з іншого боку, то кожен зріз буде циліндром, рівним попередньому.</w:t>
+      </w:r>
+    </w:p>
+    <w:p>
+      <w:pPr>
+        <w:spacing w:after="0" w:line="360" w:lineRule="auto"/>
+        <w:ind w:firstLine="708"/>
+        <w:jc w:val="both"/>
+        <w:rPr>
+          <w:rFonts w:eastAsiaTheme="minorEastAsia"/>
+          <w:szCs w:val="28"/>
+          <w:lang w:val="uk-UA"/>
+        </w:rPr>
+      </w:pPr>
     </w:p>
     <w:p>
       <w:pPr>
@@ -10071,7 +11729,7 @@
           <w:lang w:val="uk-UA"/>
         </w:rPr>
       </w:pPr>
-      <w:bookmarkStart w:id="8" w:name="_Toc117202316"/>
+      <w:bookmarkStart w:id="8" w:name="_Toc119053379"/>
       <w:r>
         <w:rPr>
           <w:rFonts w:ascii="Times New Roman" w:hAnsi="Times New Roman" w:cs="Times New Roman"/>
@@ -10114,7 +11772,7 @@
           <w:lang w:val="uk-UA"/>
         </w:rPr>
       </w:pPr>
-      <w:bookmarkStart w:id="9" w:name="_Toc117202317"/>
+      <w:bookmarkStart w:id="9" w:name="_Toc119053380"/>
       <w:r>
         <w:rPr>
           <w:rFonts w:ascii="Times New Roman" w:hAnsi="Times New Roman" w:cs="Times New Roman"/>
@@ -10470,12 +12128,21 @@
         </w:rPr>
         <w:t>’</w:t>
       </w:r>
-      <w:r>
-        <w:rPr>
-          <w:szCs w:val="28"/>
-          <w:lang w:val="uk-UA"/>
-        </w:rPr>
-        <w:t>єкт, при цьому він бачить лиш</w:t>
+      <w:proofErr w:type="spellStart"/>
+      <w:r>
+        <w:rPr>
+          <w:szCs w:val="28"/>
+          <w:lang w:val="uk-UA"/>
+        </w:rPr>
+        <w:t>єкт</w:t>
+      </w:r>
+      <w:proofErr w:type="spellEnd"/>
+      <w:r>
+        <w:rPr>
+          <w:szCs w:val="28"/>
+          <w:lang w:val="uk-UA"/>
+        </w:rPr>
+        <w:t>, при цьому він бачить лиш</w:t>
       </w:r>
       <w:r>
         <w:rPr>
@@ -10568,7 +12235,53 @@
           <w:szCs w:val="28"/>
           <w:lang w:val="uk-UA"/>
         </w:rPr>
-        <w:t xml:space="preserve">-вимірний об’єкт повністю, він зможе побачити лише його перспективну проєкцію на гіперплощину. Перспективна проєкція – </w:t>
+        <w:t>-вимірний об’єкт повністю</w:t>
+      </w:r>
+      <w:r>
+        <w:rPr>
+          <w:szCs w:val="28"/>
+          <w:lang w:val="uk-UA"/>
+        </w:rPr>
+        <w:t xml:space="preserve">, </w:t>
+      </w:r>
+      <w:r>
+        <w:rPr>
+          <w:szCs w:val="28"/>
+          <w:lang w:val="uk-UA"/>
+        </w:rPr>
+        <w:t xml:space="preserve">він зможе побачити лише його перспективну </w:t>
+      </w:r>
+      <w:proofErr w:type="spellStart"/>
+      <w:r>
+        <w:rPr>
+          <w:szCs w:val="28"/>
+          <w:lang w:val="uk-UA"/>
+        </w:rPr>
+        <w:t>проєкцію</w:t>
+      </w:r>
+      <w:proofErr w:type="spellEnd"/>
+      <w:r>
+        <w:rPr>
+          <w:szCs w:val="28"/>
+          <w:lang w:val="uk-UA"/>
+        </w:rPr>
+        <w:t xml:space="preserve"> на гіперплощину. Перспективна </w:t>
+      </w:r>
+      <w:proofErr w:type="spellStart"/>
+      <w:r>
+        <w:rPr>
+          <w:szCs w:val="28"/>
+          <w:lang w:val="uk-UA"/>
+        </w:rPr>
+        <w:t>проєкція</w:t>
+      </w:r>
+      <w:proofErr w:type="spellEnd"/>
+      <w:r>
+        <w:rPr>
+          <w:szCs w:val="28"/>
+          <w:lang w:val="uk-UA"/>
+        </w:rPr>
+        <w:t xml:space="preserve"> – </w:t>
       </w:r>
       <w:r>
         <w:rPr>
@@ -10582,7 +12295,23 @@
           <w:szCs w:val="28"/>
           <w:lang w:val="uk-UA"/>
         </w:rPr>
-        <w:t xml:space="preserve">така проєкція, яку ми використали при моделюванні зору </w:t>
+        <w:t xml:space="preserve">така </w:t>
+      </w:r>
+      <w:proofErr w:type="spellStart"/>
+      <w:r>
+        <w:rPr>
+          <w:szCs w:val="28"/>
+          <w:lang w:val="uk-UA"/>
+        </w:rPr>
+        <w:t>проєкція</w:t>
+      </w:r>
+      <w:proofErr w:type="spellEnd"/>
+      <w:r>
+        <w:rPr>
+          <w:szCs w:val="28"/>
+          <w:lang w:val="uk-UA"/>
+        </w:rPr>
+        <w:t xml:space="preserve">, яку ми використали при моделюванні зору </w:t>
       </w:r>
       <w:r>
         <w:rPr>
@@ -10596,7 +12325,23 @@
           <w:szCs w:val="28"/>
           <w:lang w:val="uk-UA"/>
         </w:rPr>
-        <w:t xml:space="preserve"> цьому розділі. Вона не дає змоги побачити точки, які розташовані за точкою перетину променя з тілом на останній осі координат</w:t>
+        <w:t xml:space="preserve"> цьому розділі. Вона не дає змоги побачити точки, які розташовані за точкою перетину </w:t>
+      </w:r>
+      <w:proofErr w:type="spellStart"/>
+      <w:r>
+        <w:rPr>
+          <w:szCs w:val="28"/>
+          <w:lang w:val="uk-UA"/>
+        </w:rPr>
+        <w:t>променя</w:t>
+      </w:r>
+      <w:proofErr w:type="spellEnd"/>
+      <w:r>
+        <w:rPr>
+          <w:szCs w:val="28"/>
+          <w:lang w:val="uk-UA"/>
+        </w:rPr>
+        <w:t xml:space="preserve"> з тілом на останній осі координат</w:t>
       </w:r>
       <w:r>
         <w:rPr>
@@ -10931,7 +12676,23 @@
           <w:szCs w:val="28"/>
           <w:lang w:val="uk-UA"/>
         </w:rPr>
-        <w:t xml:space="preserve">вимірний спостерігач не зможе побачити навіть повноцінну проєкцію </w:t>
+        <w:t xml:space="preserve">вимірний спостерігач не зможе побачити навіть повноцінну </w:t>
+      </w:r>
+      <w:proofErr w:type="spellStart"/>
+      <w:r>
+        <w:rPr>
+          <w:szCs w:val="28"/>
+          <w:lang w:val="uk-UA"/>
+        </w:rPr>
+        <w:t>проєкцію</w:t>
+      </w:r>
+      <w:proofErr w:type="spellEnd"/>
+      <w:r>
+        <w:rPr>
+          <w:szCs w:val="28"/>
+          <w:lang w:val="uk-UA"/>
+        </w:rPr>
+        <w:t xml:space="preserve"> </w:t>
       </w:r>
       <w:r>
         <w:rPr>
@@ -10964,21 +12725,14 @@
           <w:szCs w:val="28"/>
           <w:lang w:val="uk-UA"/>
         </w:rPr>
-        <w:t xml:space="preserve">вимірного об’єкта. Єдине, що такий спостерігач побачить, так це проєкцію тієї частини об’єкта, яка знаходиться на </w:t>
-      </w:r>
-      <w:r>
-        <w:rPr>
-          <w:szCs w:val="28"/>
-          <w:lang w:val="uk-UA"/>
-        </w:rPr>
-        <w:t>точ</w:t>
-      </w:r>
-      <w:r>
-        <w:rPr>
-          <w:szCs w:val="28"/>
-          <w:lang w:val="uk-UA"/>
-        </w:rPr>
-        <w:t>ках</w:t>
+        <w:t xml:space="preserve">вимірного об’єкта. </w:t>
+      </w:r>
+      <w:r>
+        <w:rPr>
+          <w:szCs w:val="28"/>
+          <w:lang w:val="uk-UA"/>
+        </w:rPr>
+        <w:t>Будь-яке створіння нашої тривимірної частини всесвіту, маючи двовимірний зір, не може побачити чотиривимірний об’єкт, але зможе побачити його перетини з нашою тривимірною площиною.</w:t>
       </w:r>
       <w:r>
         <w:rPr>
@@ -10987,156 +12741,130 @@
         </w:rPr>
         <w:t xml:space="preserve"> </w:t>
       </w:r>
-      <w:r>
-        <w:rPr>
-          <w:szCs w:val="28"/>
-          <w:lang w:val="uk-UA"/>
-        </w:rPr>
-        <w:t>тих</w:t>
-      </w:r>
-      <w:r>
-        <w:rPr>
-          <w:szCs w:val="28"/>
-          <w:lang w:val="uk-UA"/>
-        </w:rPr>
-        <w:t xml:space="preserve"> </w:t>
-      </w:r>
-      <w:r>
-        <w:rPr>
-          <w:szCs w:val="28"/>
-          <w:lang w:val="uk-UA"/>
-        </w:rPr>
-        <w:t xml:space="preserve">осей координат, </w:t>
-      </w:r>
-      <w:r>
-        <w:rPr>
-          <w:szCs w:val="28"/>
-          <w:lang w:val="uk-UA"/>
-        </w:rPr>
-        <w:t>у яких спостерігач не має розміру. Так, круг</w:t>
-      </w:r>
-      <w:r>
-        <w:rPr>
-          <w:szCs w:val="28"/>
-          <w:lang w:val="uk-UA"/>
-        </w:rPr>
-        <w:t>-спостерігач</w:t>
-      </w:r>
-      <w:r>
-        <w:rPr>
-          <w:szCs w:val="28"/>
-          <w:lang w:val="uk-UA"/>
-        </w:rPr>
-        <w:t xml:space="preserve"> не має розміру по осях </w:t>
-      </w:r>
-      <w:r>
-        <w:rPr>
-          <w:szCs w:val="28"/>
-          <w:lang w:val="en-US"/>
-        </w:rPr>
-        <w:t>z</w:t>
-      </w:r>
-      <w:r>
-        <w:rPr>
-          <w:szCs w:val="28"/>
-          <w:lang w:val="uk-UA"/>
-        </w:rPr>
-        <w:t xml:space="preserve">, </w:t>
-      </w:r>
-      <w:r>
-        <w:rPr>
-          <w:szCs w:val="28"/>
-          <w:lang w:val="en-US"/>
-        </w:rPr>
-        <w:t>w</w:t>
-      </w:r>
-      <w:r>
-        <w:rPr>
-          <w:szCs w:val="28"/>
-          <w:lang w:val="uk-UA"/>
-        </w:rPr>
-        <w:t xml:space="preserve"> тощо, бо він плаский.</w:t>
-      </w:r>
-      <w:r>
-        <w:rPr>
-          <w:szCs w:val="28"/>
-          <w:lang w:val="uk-UA"/>
-        </w:rPr>
-        <w:t xml:space="preserve"> Отже, для нього куб, який буде проходити крізь його простір під кутом 90</w:t>
-      </w:r>
-      <w:r>
-        <w:rPr>
-          <w:rStyle w:val="hgkelc"/>
-          <w:b/>
-          <w:bCs/>
-          <w:szCs w:val="28"/>
-          <w:lang w:val="uk-UA"/>
-        </w:rPr>
-        <w:t>°</w:t>
-      </w:r>
-      <w:r>
-        <w:rPr>
-          <w:szCs w:val="28"/>
-          <w:lang w:val="uk-UA"/>
-        </w:rPr>
-        <w:t xml:space="preserve"> буде виглядати як проєкція квадрата, який різко з’явився і різко зник(рис. 2.3).</w:t>
-      </w:r>
-      <w:r>
-        <w:rPr>
-          <w:szCs w:val="28"/>
-          <w:lang w:val="uk-UA"/>
-        </w:rPr>
-        <w:t xml:space="preserve"> Саме тому </w:t>
-      </w:r>
-      <w:r>
-        <w:rPr>
-          <w:szCs w:val="28"/>
-          <w:lang w:val="uk-UA"/>
-        </w:rPr>
-        <w:t>в</w:t>
-      </w:r>
-      <w:r>
-        <w:rPr>
-          <w:szCs w:val="28"/>
-          <w:lang w:val="uk-UA"/>
-        </w:rPr>
-        <w:t xml:space="preserve"> першому розділі ми </w:t>
-      </w:r>
-      <w:r>
-        <w:rPr>
-          <w:szCs w:val="28"/>
-          <w:lang w:val="uk-UA"/>
-        </w:rPr>
-        <w:t>пояснили чотиривимірні об’єкти як сукупність тривимірних, бо якщо чотиривимірний об’єкт проходитиме через наш тривимірний простір, ми лише  побачимо двовимірну проєкцію тривимірного об’єкта, який чомусь буде змінювати свою форму</w:t>
-      </w:r>
-      <w:r>
-        <w:rPr>
-          <w:szCs w:val="28"/>
-          <w:lang w:val="uk-UA"/>
-        </w:rPr>
-        <w:t xml:space="preserve"> </w:t>
-      </w:r>
-      <w:r>
-        <w:rPr>
-          <w:szCs w:val="28"/>
-          <w:lang w:val="uk-UA"/>
-        </w:rPr>
-        <w:t>(рис. 2.</w:t>
-      </w:r>
-      <w:r>
-        <w:rPr>
-          <w:szCs w:val="28"/>
-          <w:lang w:val="uk-UA"/>
-        </w:rPr>
-        <w:t>4</w:t>
-      </w:r>
-      <w:r>
-        <w:rPr>
-          <w:szCs w:val="28"/>
-          <w:lang w:val="uk-UA"/>
-        </w:rPr>
-        <w:t>).</w:t>
-      </w:r>
+    </w:p>
+    <w:p>
+      <w:pPr>
+        <w:spacing w:line="360" w:lineRule="auto"/>
+        <w:ind w:firstLine="708"/>
+        <w:jc w:val="both"/>
+        <w:rPr>
+          <w:szCs w:val="28"/>
+          <w:lang w:val="uk-UA"/>
+        </w:rPr>
+      </w:pPr>
+      <w:r>
+        <w:rPr>
+          <w:szCs w:val="28"/>
+          <w:lang w:val="uk-UA"/>
+        </w:rPr>
+        <w:t xml:space="preserve">Так, </w:t>
+      </w:r>
+      <w:r>
+        <w:rPr>
+          <w:szCs w:val="28"/>
+          <w:lang w:val="uk-UA"/>
+        </w:rPr>
+        <w:t>людина</w:t>
+      </w:r>
+      <w:r>
+        <w:rPr>
+          <w:szCs w:val="28"/>
+          <w:lang w:val="uk-UA"/>
+        </w:rPr>
+        <w:t xml:space="preserve"> не має розміру по </w:t>
+      </w:r>
+      <w:r>
+        <w:rPr>
+          <w:szCs w:val="28"/>
+          <w:lang w:val="uk-UA"/>
+        </w:rPr>
+        <w:t>четвертій, п’ятій осях координат</w:t>
+      </w:r>
+      <w:r>
+        <w:rPr>
+          <w:szCs w:val="28"/>
+          <w:lang w:val="uk-UA"/>
+        </w:rPr>
+        <w:t xml:space="preserve"> тощо</w:t>
+      </w:r>
+      <w:r>
+        <w:rPr>
+          <w:szCs w:val="28"/>
+          <w:lang w:val="uk-UA"/>
+        </w:rPr>
+        <w:t xml:space="preserve">, отож вона буде бачити лише перспективну </w:t>
+      </w:r>
+      <w:proofErr w:type="spellStart"/>
+      <w:r>
+        <w:rPr>
+          <w:szCs w:val="28"/>
+          <w:lang w:val="uk-UA"/>
+        </w:rPr>
+        <w:t>проєкцію</w:t>
+      </w:r>
+      <w:proofErr w:type="spellEnd"/>
+      <w:r>
+        <w:rPr>
+          <w:szCs w:val="28"/>
+          <w:lang w:val="uk-UA"/>
+        </w:rPr>
+        <w:t xml:space="preserve"> тривимірного зрізу чотиривимірної фігури(рис. </w:t>
+      </w:r>
+      <w:r>
+        <w:rPr>
+          <w:szCs w:val="28"/>
+          <w:lang w:val="uk-UA"/>
+        </w:rPr>
+        <w:t>2.</w:t>
+      </w:r>
+      <w:r>
+        <w:rPr>
+          <w:szCs w:val="28"/>
+          <w:lang w:val="uk-UA"/>
+        </w:rPr>
+        <w:t>3</w:t>
+      </w:r>
+      <w:r>
+        <w:rPr>
+          <w:szCs w:val="28"/>
+          <w:lang w:val="uk-UA"/>
+        </w:rPr>
+        <w:t>)</w:t>
+      </w:r>
+      <w:r>
+        <w:rPr>
+          <w:szCs w:val="28"/>
+          <w:lang w:val="uk-UA"/>
+        </w:rPr>
+        <w:t xml:space="preserve">. А якщо б людина була двовимірною, то вона бачила б  перспективну </w:t>
+      </w:r>
+      <w:proofErr w:type="spellStart"/>
+      <w:r>
+        <w:rPr>
+          <w:szCs w:val="28"/>
+          <w:lang w:val="uk-UA"/>
+        </w:rPr>
+        <w:t>проєкцію</w:t>
+      </w:r>
+      <w:proofErr w:type="spellEnd"/>
+      <w:r>
+        <w:rPr>
+          <w:szCs w:val="28"/>
+          <w:lang w:val="uk-UA"/>
+        </w:rPr>
+        <w:t xml:space="preserve"> двовимірної частини тривимірного об’єкта(рис. 2.4).</w:t>
+      </w:r>
+    </w:p>
+    <w:p>
+      <w:pPr>
+        <w:spacing w:line="360" w:lineRule="auto"/>
+        <w:ind w:firstLine="708"/>
+        <w:jc w:val="both"/>
+        <w:rPr>
+          <w:szCs w:val="28"/>
+          <w:lang w:val="uk-UA"/>
+        </w:rPr>
+      </w:pPr>
     </w:p>
     <w:p>
       <w:pPr>
@@ -11167,7 +12895,179 @@
         </w:rPr>
         <w:lastRenderedPageBreak/>
         <w:drawing>
-          <wp:inline distT="0" distB="0" distL="0" distR="0" wp14:anchorId="6183228D" wp14:editId="1A2BECDE">
+          <wp:inline distT="0" distB="0" distL="0" distR="0" wp14:anchorId="34B3F782" wp14:editId="28BCACBC">
+            <wp:extent cx="1232453" cy="1313609"/>
+            <wp:effectExtent l="0" t="0" r="6350" b="1270"/>
+            <wp:docPr id="21" name="Рисунок 21"/>
+            <wp:cNvGraphicFramePr>
+              <a:graphicFrameLocks xmlns:a="http://schemas.openxmlformats.org/drawingml/2006/main" noChangeAspect="1"/>
+            </wp:cNvGraphicFramePr>
+            <a:graphic xmlns:a="http://schemas.openxmlformats.org/drawingml/2006/main">
+              <a:graphicData uri="http://schemas.openxmlformats.org/drawingml/2006/picture">
+                <pic:pic xmlns:pic="http://schemas.openxmlformats.org/drawingml/2006/picture">
+                  <pic:nvPicPr>
+                    <pic:cNvPr id="0" name="Picture 9"/>
+                    <pic:cNvPicPr>
+                      <a:picLocks noChangeAspect="1" noChangeArrowheads="1"/>
+                    </pic:cNvPicPr>
+                  </pic:nvPicPr>
+                  <pic:blipFill>
+                    <a:blip r:embed="rId19" cstate="print">
+                      <a:extLst>
+                        <a:ext uri="{28A0092B-C50C-407E-A947-70E740481C1C}">
+                          <a14:useLocalDpi xmlns:a14="http://schemas.microsoft.com/office/drawing/2010/main" val="0"/>
+                        </a:ext>
+                      </a:extLst>
+                    </a:blip>
+                    <a:srcRect/>
+                    <a:stretch>
+                      <a:fillRect/>
+                    </a:stretch>
+                  </pic:blipFill>
+                  <pic:spPr bwMode="auto">
+                    <a:xfrm>
+                      <a:off x="0" y="0"/>
+                      <a:ext cx="1249277" cy="1331540"/>
+                    </a:xfrm>
+                    <a:prstGeom prst="rect">
+                      <a:avLst/>
+                    </a:prstGeom>
+                    <a:noFill/>
+                    <a:ln>
+                      <a:noFill/>
+                    </a:ln>
+                  </pic:spPr>
+                </pic:pic>
+              </a:graphicData>
+            </a:graphic>
+          </wp:inline>
+        </w:drawing>
+      </w:r>
+    </w:p>
+    <w:p>
+      <w:pPr>
+        <w:spacing w:line="360" w:lineRule="auto"/>
+        <w:ind w:firstLine="708"/>
+        <w:jc w:val="center"/>
+        <w:rPr>
+          <w:szCs w:val="28"/>
+          <w:lang w:val="uk-UA"/>
+        </w:rPr>
+      </w:pPr>
+      <w:r>
+        <w:rPr>
+          <w:szCs w:val="28"/>
+          <w:lang w:val="uk-UA"/>
+        </w:rPr>
+        <w:t>Рис. 2.</w:t>
+      </w:r>
+      <w:r>
+        <w:rPr>
+          <w:szCs w:val="28"/>
+          <w:lang w:val="uk-UA"/>
+        </w:rPr>
+        <w:t>3</w:t>
+      </w:r>
+      <w:r>
+        <w:rPr>
+          <w:szCs w:val="28"/>
+          <w:lang w:val="uk-UA"/>
+        </w:rPr>
+        <w:t xml:space="preserve">. Ця дивна фігура – насправді </w:t>
+      </w:r>
+      <w:r>
+        <w:rPr>
+          <w:szCs w:val="28"/>
+          <w:lang w:val="uk-UA"/>
+        </w:rPr>
+        <w:t xml:space="preserve">двовимірна </w:t>
+      </w:r>
+      <w:proofErr w:type="spellStart"/>
+      <w:r>
+        <w:rPr>
+          <w:szCs w:val="28"/>
+          <w:lang w:val="uk-UA"/>
+        </w:rPr>
+        <w:t>проєкція</w:t>
+      </w:r>
+      <w:proofErr w:type="spellEnd"/>
+      <w:r>
+        <w:rPr>
+          <w:szCs w:val="28"/>
+          <w:lang w:val="uk-UA"/>
+        </w:rPr>
+        <w:t xml:space="preserve"> </w:t>
+      </w:r>
+      <w:r>
+        <w:rPr>
+          <w:szCs w:val="28"/>
+          <w:lang w:val="uk-UA"/>
+        </w:rPr>
+        <w:t>тривимірн</w:t>
+      </w:r>
+      <w:r>
+        <w:rPr>
+          <w:szCs w:val="28"/>
+          <w:lang w:val="uk-UA"/>
+        </w:rPr>
+        <w:t>ого</w:t>
+      </w:r>
+      <w:r>
+        <w:rPr>
+          <w:szCs w:val="28"/>
+          <w:lang w:val="uk-UA"/>
+        </w:rPr>
+        <w:t xml:space="preserve"> шматоч</w:t>
+      </w:r>
+      <w:r>
+        <w:rPr>
+          <w:szCs w:val="28"/>
+          <w:lang w:val="uk-UA"/>
+        </w:rPr>
+        <w:t>ка</w:t>
+      </w:r>
+      <w:r>
+        <w:rPr>
+          <w:szCs w:val="28"/>
+          <w:lang w:val="uk-UA"/>
+        </w:rPr>
+        <w:t xml:space="preserve"> </w:t>
+      </w:r>
+      <w:proofErr w:type="spellStart"/>
+      <w:r>
+        <w:rPr>
+          <w:szCs w:val="28"/>
+          <w:lang w:val="uk-UA"/>
+        </w:rPr>
+        <w:t>дуоциліндра</w:t>
+      </w:r>
+      <w:proofErr w:type="spellEnd"/>
+      <w:r>
+        <w:rPr>
+          <w:szCs w:val="28"/>
+          <w:lang w:val="uk-UA"/>
+        </w:rPr>
+        <w:t>, поверненого під певним кутом у чотиривимірному просторі.</w:t>
+      </w:r>
+    </w:p>
+    <w:p>
+      <w:pPr>
+        <w:spacing w:line="360" w:lineRule="auto"/>
+        <w:ind w:firstLine="708"/>
+        <w:jc w:val="center"/>
+        <w:rPr>
+          <w:szCs w:val="28"/>
+          <w:lang w:val="uk-UA"/>
+        </w:rPr>
+      </w:pPr>
+      <w:r>
+        <w:rPr>
+          <w:noProof/>
+          <w:szCs w:val="28"/>
+          <w:lang w:val="uk-UA"/>
+        </w:rPr>
+        <w:drawing>
+          <wp:inline distT="0" distB="0" distL="0" distR="0" wp14:anchorId="6C4F64B0" wp14:editId="3CD6AA66">
             <wp:extent cx="3530380" cy="1826606"/>
             <wp:effectExtent l="0" t="0" r="0" b="2540"/>
             <wp:docPr id="20" name="Рисунок 20"/>
@@ -11184,7 +13084,7 @@
                     </pic:cNvPicPr>
                   </pic:nvPicPr>
                   <pic:blipFill>
-                    <a:blip r:embed="rId19" cstate="print">
+                    <a:blip r:embed="rId20" cstate="print">
                       <a:extLst>
                         <a:ext uri="{28A0092B-C50C-407E-A947-70E740481C1C}">
                           <a14:useLocalDpi xmlns:a14="http://schemas.microsoft.com/office/drawing/2010/main" val="0"/>
@@ -11231,21 +13131,23 @@
           <w:szCs w:val="28"/>
           <w:lang w:val="uk-UA"/>
         </w:rPr>
-        <w:t>Рис. 2.3. Двовимірний спостерігач бачить лише одновимірну  проєкцію двовимірного шматочк</w:t>
-      </w:r>
-      <w:r>
-        <w:rPr>
-          <w:szCs w:val="28"/>
-          <w:lang w:val="uk-UA"/>
-        </w:rPr>
-        <w:t>а</w:t>
-      </w:r>
-      <w:r>
-        <w:rPr>
-          <w:szCs w:val="28"/>
-          <w:lang w:val="uk-UA"/>
-        </w:rPr>
-        <w:t xml:space="preserve"> тривимірної фігури.</w:t>
+        <w:t xml:space="preserve">Рис. 2.4. Двовимірний спостерігач бачить лише одновимірну  </w:t>
+      </w:r>
+      <w:proofErr w:type="spellStart"/>
+      <w:r>
+        <w:rPr>
+          <w:szCs w:val="28"/>
+          <w:lang w:val="uk-UA"/>
+        </w:rPr>
+        <w:t>проєкцію</w:t>
+      </w:r>
+      <w:proofErr w:type="spellEnd"/>
+      <w:r>
+        <w:rPr>
+          <w:szCs w:val="28"/>
+          <w:lang w:val="uk-UA"/>
+        </w:rPr>
+        <w:t xml:space="preserve"> двовимірного шматочка тривимірної фігури.</w:t>
       </w:r>
     </w:p>
     <w:p>
@@ -11258,121 +13160,6 @@
           <w:lang w:val="uk-UA"/>
         </w:rPr>
       </w:pPr>
-      <w:r>
-        <w:rPr>
-          <w:noProof/>
-          <w:szCs w:val="28"/>
-          <w:lang w:val="uk-UA"/>
-        </w:rPr>
-        <w:drawing>
-          <wp:inline distT="0" distB="0" distL="0" distR="0" wp14:anchorId="34B3F782" wp14:editId="28BCACBC">
-            <wp:extent cx="1232453" cy="1313609"/>
-            <wp:effectExtent l="0" t="0" r="6350" b="1270"/>
-            <wp:docPr id="21" name="Рисунок 21"/>
-            <wp:cNvGraphicFramePr>
-              <a:graphicFrameLocks xmlns:a="http://schemas.openxmlformats.org/drawingml/2006/main" noChangeAspect="1"/>
-            </wp:cNvGraphicFramePr>
-            <a:graphic xmlns:a="http://schemas.openxmlformats.org/drawingml/2006/main">
-              <a:graphicData uri="http://schemas.openxmlformats.org/drawingml/2006/picture">
-                <pic:pic xmlns:pic="http://schemas.openxmlformats.org/drawingml/2006/picture">
-                  <pic:nvPicPr>
-                    <pic:cNvPr id="0" name="Picture 9"/>
-                    <pic:cNvPicPr>
-                      <a:picLocks noChangeAspect="1" noChangeArrowheads="1"/>
-                    </pic:cNvPicPr>
-                  </pic:nvPicPr>
-                  <pic:blipFill>
-                    <a:blip r:embed="rId20" cstate="print">
-                      <a:extLst>
-                        <a:ext uri="{28A0092B-C50C-407E-A947-70E740481C1C}">
-                          <a14:useLocalDpi xmlns:a14="http://schemas.microsoft.com/office/drawing/2010/main" val="0"/>
-                        </a:ext>
-                      </a:extLst>
-                    </a:blip>
-                    <a:srcRect/>
-                    <a:stretch>
-                      <a:fillRect/>
-                    </a:stretch>
-                  </pic:blipFill>
-                  <pic:spPr bwMode="auto">
-                    <a:xfrm>
-                      <a:off x="0" y="0"/>
-                      <a:ext cx="1249277" cy="1331540"/>
-                    </a:xfrm>
-                    <a:prstGeom prst="rect">
-                      <a:avLst/>
-                    </a:prstGeom>
-                    <a:noFill/>
-                    <a:ln>
-                      <a:noFill/>
-                    </a:ln>
-                  </pic:spPr>
-                </pic:pic>
-              </a:graphicData>
-            </a:graphic>
-          </wp:inline>
-        </w:drawing>
-      </w:r>
-    </w:p>
-    <w:p>
-      <w:pPr>
-        <w:spacing w:line="360" w:lineRule="auto"/>
-        <w:ind w:firstLine="708"/>
-        <w:jc w:val="center"/>
-        <w:rPr>
-          <w:szCs w:val="28"/>
-          <w:lang w:val="uk-UA"/>
-        </w:rPr>
-      </w:pPr>
-      <w:r>
-        <w:rPr>
-          <w:szCs w:val="28"/>
-          <w:lang w:val="uk-UA"/>
-        </w:rPr>
-        <w:t xml:space="preserve">Рис. 2.4. Ця дивна фігура – насправді </w:t>
-      </w:r>
-      <w:r>
-        <w:rPr>
-          <w:szCs w:val="28"/>
-          <w:lang w:val="uk-UA"/>
-        </w:rPr>
-        <w:t xml:space="preserve">двовимірна проєкція </w:t>
-      </w:r>
-      <w:r>
-        <w:rPr>
-          <w:szCs w:val="28"/>
-          <w:lang w:val="uk-UA"/>
-        </w:rPr>
-        <w:t>тривимірн</w:t>
-      </w:r>
-      <w:r>
-        <w:rPr>
-          <w:szCs w:val="28"/>
-          <w:lang w:val="uk-UA"/>
-        </w:rPr>
-        <w:t>ого</w:t>
-      </w:r>
-      <w:r>
-        <w:rPr>
-          <w:szCs w:val="28"/>
-          <w:lang w:val="uk-UA"/>
-        </w:rPr>
-        <w:t xml:space="preserve"> шматоч</w:t>
-      </w:r>
-      <w:r>
-        <w:rPr>
-          <w:szCs w:val="28"/>
-          <w:lang w:val="uk-UA"/>
-        </w:rPr>
-        <w:t>ка</w:t>
-      </w:r>
-      <w:r>
-        <w:rPr>
-          <w:szCs w:val="28"/>
-          <w:lang w:val="uk-UA"/>
-        </w:rPr>
-        <w:t xml:space="preserve"> дуоциліндра, поверненого під певним кутом у чотиривимірному просторі.</w:t>
-      </w:r>
     </w:p>
     <w:p>
       <w:pPr>
@@ -11389,7 +13176,7 @@
           <w:lang w:val="uk-UA"/>
         </w:rPr>
       </w:pPr>
-      <w:bookmarkStart w:id="10" w:name="_Toc117202318"/>
+      <w:bookmarkStart w:id="10" w:name="_Toc119053381"/>
       <w:r>
         <w:rPr>
           <w:rFonts w:ascii="Times New Roman" w:hAnsi="Times New Roman" w:cs="Times New Roman"/>
@@ -11400,7 +13187,7 @@
           <w:szCs w:val="28"/>
           <w:lang w:val="uk-UA"/>
         </w:rPr>
-        <w:t xml:space="preserve">2.2 </w:t>
+        <w:t>2.</w:t>
       </w:r>
       <w:r>
         <w:rPr>
@@ -11412,7 +13199,7 @@
           <w:szCs w:val="28"/>
           <w:lang w:val="uk-UA"/>
         </w:rPr>
-        <w:t>В</w:t>
+        <w:t>2</w:t>
       </w:r>
       <w:r>
         <w:rPr>
@@ -11424,7 +13211,7 @@
           <w:szCs w:val="28"/>
           <w:lang w:val="uk-UA"/>
         </w:rPr>
-        <w:t>икористання комп’ютерної графіки для візуалізації</w:t>
+        <w:t xml:space="preserve"> </w:t>
       </w:r>
       <w:r>
         <w:rPr>
@@ -11436,129 +13223,10 @@
           <w:szCs w:val="28"/>
           <w:lang w:val="uk-UA"/>
         </w:rPr>
-        <w:t xml:space="preserve"> багатовимірних фігур</w:t>
-      </w:r>
-      <w:bookmarkEnd w:id="10"/>
-    </w:p>
-    <w:p>
-      <w:pPr>
-        <w:spacing w:line="360" w:lineRule="auto"/>
-        <w:ind w:firstLine="708"/>
-        <w:jc w:val="both"/>
-        <w:rPr>
-          <w:szCs w:val="28"/>
-          <w:lang w:val="uk-UA"/>
-        </w:rPr>
-      </w:pPr>
-      <w:r>
-        <w:rPr>
-          <w:szCs w:val="28"/>
-          <w:lang w:val="uk-UA"/>
-        </w:rPr>
-        <w:t xml:space="preserve">Оскільки людина має двовимірний зір, їй доволі легко намалювати </w:t>
-      </w:r>
-      <w:r>
-        <w:rPr>
-          <w:szCs w:val="28"/>
-          <w:lang w:val="uk-UA"/>
-        </w:rPr>
-        <w:t xml:space="preserve"> </w:t>
-      </w:r>
-      <w:r>
-        <w:rPr>
-          <w:szCs w:val="28"/>
-          <w:lang w:val="uk-UA"/>
-        </w:rPr>
-        <w:t xml:space="preserve">нуль-, одно-, двовимірний об’єкт. Людина також може намалювати проєкцію тривимірного об’єкта. Але </w:t>
-      </w:r>
-      <w:r>
-        <w:rPr>
-          <w:szCs w:val="28"/>
-          <w:lang w:val="uk-UA"/>
-        </w:rPr>
-        <w:t xml:space="preserve">їй </w:t>
-      </w:r>
-      <w:r>
-        <w:rPr>
-          <w:szCs w:val="28"/>
-          <w:lang w:val="uk-UA"/>
-        </w:rPr>
-        <w:t>дуже складно намалювати проєкцію перетину чотиривимірного об’єкта з тривимірним простором, бо для цього треба провести безліч математичних операцій. А оскільки комп’ютер може провести досить багато таких операцій, то за допомогою комп’ютерної графіки доволі легко зобразити ту саму проєкцію.</w:t>
-      </w:r>
-    </w:p>
-    <w:p>
-      <w:pPr>
-        <w:spacing w:line="360" w:lineRule="auto"/>
-        <w:jc w:val="both"/>
-        <w:rPr>
-          <w:szCs w:val="28"/>
-          <w:lang w:val="uk-UA"/>
-        </w:rPr>
-      </w:pPr>
-      <w:r>
-        <w:rPr>
-          <w:szCs w:val="28"/>
-          <w:lang w:val="uk-UA"/>
-        </w:rPr>
-        <w:tab/>
-        <w:t xml:space="preserve"> Той спосіб, який ми використали для моделювання зору </w:t>
-      </w:r>
-      <w:r>
-        <w:rPr>
-          <w:szCs w:val="28"/>
-          <w:lang w:val="uk-UA"/>
-        </w:rPr>
-        <w:t>в</w:t>
-      </w:r>
-      <w:r>
-        <w:rPr>
-          <w:szCs w:val="28"/>
-          <w:lang w:val="uk-UA"/>
-        </w:rPr>
-        <w:t xml:space="preserve"> комп’ютерній графіці називається рей кастінгом. Проте рей марчінг значно легше використати для рендеру чотиривимірних об’</w:t>
-      </w:r>
-      <w:r>
-        <w:rPr>
-          <w:szCs w:val="28"/>
-          <w:lang w:val="uk-UA"/>
-        </w:rPr>
-        <w:t xml:space="preserve">єктів, бо для нього не потрібне </w:t>
-      </w:r>
-      <w:r>
-        <w:rPr>
-          <w:szCs w:val="28"/>
-          <w:lang w:val="uk-UA"/>
-        </w:rPr>
-        <w:lastRenderedPageBreak/>
-        <w:t>знання формул перетину променя з об’єктом, до того ж рей марчінг дозволяє проводити такі операції з об’єктами, як перетин, різниця</w:t>
-      </w:r>
-      <w:r>
-        <w:rPr>
-          <w:szCs w:val="28"/>
-          <w:lang w:val="uk-UA"/>
-        </w:rPr>
-        <w:t xml:space="preserve">, добуток </w:t>
-      </w:r>
-      <w:r>
-        <w:rPr>
-          <w:szCs w:val="28"/>
-          <w:lang w:val="uk-UA"/>
-        </w:rPr>
-        <w:t>тощо</w:t>
-      </w:r>
-      <w:r>
-        <w:rPr>
-          <w:szCs w:val="28"/>
-          <w:lang w:val="uk-UA"/>
-        </w:rPr>
-        <w:t>(особливо нас цікавить перетин).</w:t>
-      </w:r>
-    </w:p>
-    <w:p>
-      <w:pPr>
-        <w:pStyle w:val="2"/>
-        <w:spacing w:line="360" w:lineRule="auto"/>
-        <w:jc w:val="center"/>
+        <w:t xml:space="preserve">Механізм </w:t>
+      </w:r>
+      <w:proofErr w:type="spellStart"/>
+      <w:r>
         <w:rPr>
           <w:rFonts w:ascii="Times New Roman" w:hAnsi="Times New Roman" w:cs="Times New Roman"/>
           <w:b/>
@@ -11568,8 +13236,9 @@
           <w:szCs w:val="28"/>
           <w:lang w:val="uk-UA"/>
         </w:rPr>
-      </w:pPr>
-      <w:bookmarkStart w:id="11" w:name="_Toc117202319"/>
+        <w:t>проєкції</w:t>
+      </w:r>
+      <w:proofErr w:type="spellEnd"/>
       <w:r>
         <w:rPr>
           <w:rFonts w:ascii="Times New Roman" w:hAnsi="Times New Roman" w:cs="Times New Roman"/>
@@ -11580,21 +13249,9 @@
           <w:szCs w:val="28"/>
           <w:lang w:val="uk-UA"/>
         </w:rPr>
-        <w:t xml:space="preserve">2.3 </w:t>
-      </w:r>
-      <w:r>
-        <w:rPr>
-          <w:rFonts w:ascii="Times New Roman" w:hAnsi="Times New Roman" w:cs="Times New Roman"/>
-          <w:b/>
-          <w:bCs/>
-          <w:color w:val="000000" w:themeColor="text1"/>
-          <w:sz w:val="28"/>
-          <w:szCs w:val="28"/>
-          <w:lang w:val="uk-UA"/>
-        </w:rPr>
-        <w:t>Механізм проєкції чотиривимірних фігур</w:t>
-      </w:r>
-      <w:bookmarkEnd w:id="11"/>
+        <w:t xml:space="preserve"> чотиривимірних фігур</w:t>
+      </w:r>
+      <w:bookmarkEnd w:id="10"/>
     </w:p>
     <w:p>
       <w:pPr>
@@ -11624,7 +13281,39 @@
           <w:szCs w:val="28"/>
           <w:lang w:val="uk-UA"/>
         </w:rPr>
-        <w:t>и її не розглядали, не переміщували, не вертіли, а уявити її буде дуже складно. Тому існує більш простий спосіб візуального представлення чотиривимірних тіл, а саме двовимірна проєкція тривимірної проєкції чотиривимірного тіла(рис. 2.5).</w:t>
+        <w:t xml:space="preserve">и її не розглядали, не переміщували, не вертіли, а уявити її буде дуже складно. Тому існує більш простий спосіб візуального представлення чотиривимірних тіл, а саме двовимірна </w:t>
+      </w:r>
+      <w:proofErr w:type="spellStart"/>
+      <w:r>
+        <w:rPr>
+          <w:szCs w:val="28"/>
+          <w:lang w:val="uk-UA"/>
+        </w:rPr>
+        <w:t>проєкція</w:t>
+      </w:r>
+      <w:proofErr w:type="spellEnd"/>
+      <w:r>
+        <w:rPr>
+          <w:szCs w:val="28"/>
+          <w:lang w:val="uk-UA"/>
+        </w:rPr>
+        <w:t xml:space="preserve"> тривимірної </w:t>
+      </w:r>
+      <w:proofErr w:type="spellStart"/>
+      <w:r>
+        <w:rPr>
+          <w:szCs w:val="28"/>
+          <w:lang w:val="uk-UA"/>
+        </w:rPr>
+        <w:t>проєкції</w:t>
+      </w:r>
+      <w:proofErr w:type="spellEnd"/>
+      <w:r>
+        <w:rPr>
+          <w:szCs w:val="28"/>
+          <w:lang w:val="uk-UA"/>
+        </w:rPr>
+        <w:t xml:space="preserve"> чотиривимірного тіла(рис. 2.5).</w:t>
       </w:r>
     </w:p>
     <w:p>
@@ -11704,7 +13393,39 @@
           <w:szCs w:val="28"/>
           <w:lang w:val="uk-UA"/>
         </w:rPr>
-        <w:t>Рис. 2.5. Двовимірна проєкція тривимірної проєкції чотиривимірного тіла.</w:t>
+        <w:t xml:space="preserve">Рис. 2.5. Двовимірна </w:t>
+      </w:r>
+      <w:proofErr w:type="spellStart"/>
+      <w:r>
+        <w:rPr>
+          <w:szCs w:val="28"/>
+          <w:lang w:val="uk-UA"/>
+        </w:rPr>
+        <w:t>проєкція</w:t>
+      </w:r>
+      <w:proofErr w:type="spellEnd"/>
+      <w:r>
+        <w:rPr>
+          <w:szCs w:val="28"/>
+          <w:lang w:val="uk-UA"/>
+        </w:rPr>
+        <w:t xml:space="preserve"> тривимірної </w:t>
+      </w:r>
+      <w:proofErr w:type="spellStart"/>
+      <w:r>
+        <w:rPr>
+          <w:szCs w:val="28"/>
+          <w:lang w:val="uk-UA"/>
+        </w:rPr>
+        <w:t>проєкції</w:t>
+      </w:r>
+      <w:proofErr w:type="spellEnd"/>
+      <w:r>
+        <w:rPr>
+          <w:szCs w:val="28"/>
+          <w:lang w:val="uk-UA"/>
+        </w:rPr>
+        <w:t xml:space="preserve"> чотиривимірного тіла.</w:t>
       </w:r>
     </w:p>
     <w:p>
@@ -11722,6 +13443,7 @@
           <w:szCs w:val="28"/>
           <w:lang w:val="uk-UA"/>
         </w:rPr>
+        <w:lastRenderedPageBreak/>
         <w:t>У цьому розділі розглянемо</w:t>
       </w:r>
       <w:r>
@@ -11736,7 +13458,23 @@
           <w:szCs w:val="28"/>
           <w:lang w:val="uk-UA"/>
         </w:rPr>
-        <w:t xml:space="preserve"> як утворити проєкції різних</w:t>
+        <w:t xml:space="preserve"> як утворити </w:t>
+      </w:r>
+      <w:proofErr w:type="spellStart"/>
+      <w:r>
+        <w:rPr>
+          <w:szCs w:val="28"/>
+          <w:lang w:val="uk-UA"/>
+        </w:rPr>
+        <w:t>проєкції</w:t>
+      </w:r>
+      <w:proofErr w:type="spellEnd"/>
+      <w:r>
+        <w:rPr>
+          <w:szCs w:val="28"/>
+          <w:lang w:val="uk-UA"/>
+        </w:rPr>
+        <w:t xml:space="preserve"> різних</w:t>
       </w:r>
       <w:r>
         <w:rPr>
@@ -11757,7 +13495,62 @@
           <w:szCs w:val="28"/>
           <w:lang w:val="uk-UA"/>
         </w:rPr>
-        <w:t xml:space="preserve"> Дуже важливо розуміти, що ми будемо робити проєкції не самих фігур, а лише їх вершин та граней, щоб ми могли своїм двовимірним зором побачити те, що знаходиться всередині тривимірних проєкцій.</w:t>
+        <w:t xml:space="preserve"> Дуже важливо розуміти, що ми будемо робити </w:t>
+      </w:r>
+      <w:proofErr w:type="spellStart"/>
+      <w:r>
+        <w:rPr>
+          <w:szCs w:val="28"/>
+          <w:lang w:val="uk-UA"/>
+        </w:rPr>
+        <w:t>проєкції</w:t>
+      </w:r>
+      <w:proofErr w:type="spellEnd"/>
+      <w:r>
+        <w:rPr>
+          <w:szCs w:val="28"/>
+          <w:lang w:val="uk-UA"/>
+        </w:rPr>
+        <w:t xml:space="preserve"> не самих фігур, а лише їх вершин та граней, щоб ми могли своїм двовимірним зором побачити те, що знаходиться всередині тривимірних </w:t>
+      </w:r>
+      <w:proofErr w:type="spellStart"/>
+      <w:r>
+        <w:rPr>
+          <w:szCs w:val="28"/>
+          <w:lang w:val="uk-UA"/>
+        </w:rPr>
+        <w:t>проєкцій</w:t>
+      </w:r>
+      <w:proofErr w:type="spellEnd"/>
+      <w:r>
+        <w:rPr>
+          <w:szCs w:val="28"/>
+          <w:lang w:val="uk-UA"/>
+        </w:rPr>
+        <w:t>.</w:t>
+      </w:r>
+      <w:r>
+        <w:rPr>
+          <w:szCs w:val="28"/>
+          <w:lang w:val="uk-UA"/>
+        </w:rPr>
+        <w:t xml:space="preserve"> Детальніше про механізм </w:t>
+      </w:r>
+      <w:proofErr w:type="spellStart"/>
+      <w:r>
+        <w:rPr>
+          <w:szCs w:val="28"/>
+          <w:lang w:val="uk-UA"/>
+        </w:rPr>
+        <w:t>проєкції</w:t>
+      </w:r>
+      <w:proofErr w:type="spellEnd"/>
+      <w:r>
+        <w:rPr>
+          <w:szCs w:val="28"/>
+          <w:lang w:val="uk-UA"/>
+        </w:rPr>
+        <w:t xml:space="preserve"> дізнаєтесь в останньому розділі.</w:t>
       </w:r>
     </w:p>
     <w:p>
@@ -11775,7 +13568,7 @@
           <w:lang w:val="uk-UA"/>
         </w:rPr>
       </w:pPr>
-      <w:bookmarkStart w:id="12" w:name="_Toc117202320"/>
+      <w:bookmarkStart w:id="11" w:name="_Toc119053382"/>
       <w:r>
         <w:rPr>
           <w:rFonts w:ascii="Times New Roman" w:hAnsi="Times New Roman" w:cs="Times New Roman"/>
@@ -11786,96 +13579,9 @@
           <w:szCs w:val="28"/>
           <w:lang w:val="uk-UA"/>
         </w:rPr>
-        <w:t>2.4 Проєкція тесеракта</w:t>
-      </w:r>
-      <w:bookmarkEnd w:id="12"/>
-    </w:p>
-    <w:p>
-      <w:pPr>
-        <w:spacing w:line="360" w:lineRule="auto"/>
-        <w:ind w:firstLine="708"/>
-        <w:jc w:val="both"/>
-        <w:rPr>
-          <w:szCs w:val="28"/>
-          <w:lang w:val="uk-UA"/>
-        </w:rPr>
-      </w:pPr>
-      <w:r>
-        <w:rPr>
-          <w:szCs w:val="28"/>
-          <w:lang w:val="uk-UA"/>
-        </w:rPr>
-        <w:t xml:space="preserve">У першому розділі ми уявили гіперкуб як безліч кубів, які розташовані </w:t>
-      </w:r>
-      <w:r>
-        <w:rPr>
-          <w:szCs w:val="28"/>
-          <w:lang w:val="uk-UA"/>
-        </w:rPr>
-        <w:t>в</w:t>
-      </w:r>
-      <w:r>
-        <w:rPr>
-          <w:szCs w:val="28"/>
-          <w:lang w:val="uk-UA"/>
-        </w:rPr>
-        <w:t xml:space="preserve"> чотиривимірному просторі. Насправді, тут усе набагато цікавіше. Перший </w:t>
-      </w:r>
-      <w:r>
-        <w:rPr>
-          <w:szCs w:val="28"/>
-          <w:lang w:val="uk-UA"/>
-        </w:rPr>
-        <w:t xml:space="preserve">та останній куби в </w:t>
-      </w:r>
-      <w:r>
-        <w:rPr>
-          <w:szCs w:val="28"/>
-          <w:lang w:val="uk-UA"/>
-        </w:rPr>
-        <w:t xml:space="preserve">даній </w:t>
-      </w:r>
-      <w:r>
-        <w:rPr>
-          <w:szCs w:val="28"/>
-          <w:lang w:val="uk-UA"/>
-        </w:rPr>
-        <w:t>множині поєднані чотирма кубами, які утворюються поверхнями(квадратами) тієї безлічі кубів. Отож гіперкуб можна утворити</w:t>
-      </w:r>
-      <w:r>
-        <w:rPr>
-          <w:szCs w:val="28"/>
-          <w:lang w:val="uk-UA"/>
-        </w:rPr>
-        <w:t>,</w:t>
-      </w:r>
-      <w:r>
-        <w:rPr>
-          <w:szCs w:val="28"/>
-          <w:lang w:val="uk-UA"/>
-        </w:rPr>
-        <w:t xml:space="preserve"> витягнувши з одного куба інший у четвертий вимір. При проєктуванні на тривимірну площину четвертий вимір зникає, а тому ми умовно зображаємо один куб витягнутим усередину іншого(рис. 2.5). Останній куб з множи</w:t>
-      </w:r>
-      <w:r>
-        <w:rPr>
-          <w:szCs w:val="28"/>
-          <w:lang w:val="uk-UA"/>
-        </w:rPr>
-        <w:t>н</w:t>
-      </w:r>
-      <w:r>
-        <w:rPr>
-          <w:szCs w:val="28"/>
-          <w:lang w:val="uk-UA"/>
-        </w:rPr>
-        <w:t xml:space="preserve">и менший за перший, бо це підкреслює їх віддаленість у четвертому вимірі. </w:t>
-      </w:r>
-    </w:p>
-    <w:p>
-      <w:pPr>
-        <w:pStyle w:val="2"/>
-        <w:spacing w:line="360" w:lineRule="auto"/>
-        <w:jc w:val="center"/>
+        <w:t>2.</w:t>
+      </w:r>
+      <w:r>
         <w:rPr>
           <w:rFonts w:ascii="Times New Roman" w:hAnsi="Times New Roman" w:cs="Times New Roman"/>
           <w:b/>
@@ -11885,8 +13591,8 @@
           <w:szCs w:val="28"/>
           <w:lang w:val="uk-UA"/>
         </w:rPr>
-      </w:pPr>
-      <w:bookmarkStart w:id="13" w:name="_Toc117202321"/>
+        <w:t>3</w:t>
+      </w:r>
       <w:r>
         <w:rPr>
           <w:rFonts w:ascii="Times New Roman" w:hAnsi="Times New Roman" w:cs="Times New Roman"/>
@@ -11897,10 +13603,240 @@
           <w:szCs w:val="28"/>
           <w:lang w:val="uk-UA"/>
         </w:rPr>
-        <w:lastRenderedPageBreak/>
-        <w:t>2.5 Проєкція пентахора</w:t>
-      </w:r>
-      <w:bookmarkEnd w:id="13"/>
+        <w:t xml:space="preserve"> </w:t>
+      </w:r>
+      <w:proofErr w:type="spellStart"/>
+      <w:r>
+        <w:rPr>
+          <w:rFonts w:ascii="Times New Roman" w:hAnsi="Times New Roman" w:cs="Times New Roman"/>
+          <w:b/>
+          <w:bCs/>
+          <w:color w:val="000000" w:themeColor="text1"/>
+          <w:sz w:val="28"/>
+          <w:szCs w:val="28"/>
+          <w:lang w:val="uk-UA"/>
+        </w:rPr>
+        <w:t>Проєкція</w:t>
+      </w:r>
+      <w:proofErr w:type="spellEnd"/>
+      <w:r>
+        <w:rPr>
+          <w:rFonts w:ascii="Times New Roman" w:hAnsi="Times New Roman" w:cs="Times New Roman"/>
+          <w:b/>
+          <w:bCs/>
+          <w:color w:val="000000" w:themeColor="text1"/>
+          <w:sz w:val="28"/>
+          <w:szCs w:val="28"/>
+          <w:lang w:val="uk-UA"/>
+        </w:rPr>
+        <w:t xml:space="preserve"> </w:t>
+      </w:r>
+      <w:proofErr w:type="spellStart"/>
+      <w:r>
+        <w:rPr>
+          <w:rFonts w:ascii="Times New Roman" w:hAnsi="Times New Roman" w:cs="Times New Roman"/>
+          <w:b/>
+          <w:bCs/>
+          <w:color w:val="000000" w:themeColor="text1"/>
+          <w:sz w:val="28"/>
+          <w:szCs w:val="28"/>
+          <w:lang w:val="uk-UA"/>
+        </w:rPr>
+        <w:t>тесеракта</w:t>
+      </w:r>
+      <w:bookmarkEnd w:id="11"/>
+      <w:proofErr w:type="spellEnd"/>
+    </w:p>
+    <w:p>
+      <w:pPr>
+        <w:spacing w:line="360" w:lineRule="auto"/>
+        <w:ind w:firstLine="708"/>
+        <w:jc w:val="both"/>
+        <w:rPr>
+          <w:szCs w:val="28"/>
+          <w:lang w:val="uk-UA"/>
+        </w:rPr>
+      </w:pPr>
+      <w:r>
+        <w:rPr>
+          <w:szCs w:val="28"/>
+          <w:lang w:val="uk-UA"/>
+        </w:rPr>
+        <w:t xml:space="preserve">У першому розділі ми уявили гіперкуб як безліч кубів, які розташовані </w:t>
+      </w:r>
+      <w:r>
+        <w:rPr>
+          <w:szCs w:val="28"/>
+          <w:lang w:val="uk-UA"/>
+        </w:rPr>
+        <w:t>в</w:t>
+      </w:r>
+      <w:r>
+        <w:rPr>
+          <w:szCs w:val="28"/>
+          <w:lang w:val="uk-UA"/>
+        </w:rPr>
+        <w:t xml:space="preserve"> чотиривимірному просторі. Насправді, тут усе набагато цікавіше. Перший </w:t>
+      </w:r>
+      <w:r>
+        <w:rPr>
+          <w:szCs w:val="28"/>
+          <w:lang w:val="uk-UA"/>
+        </w:rPr>
+        <w:t xml:space="preserve">та останній куби в </w:t>
+      </w:r>
+      <w:r>
+        <w:rPr>
+          <w:szCs w:val="28"/>
+          <w:lang w:val="uk-UA"/>
+        </w:rPr>
+        <w:t xml:space="preserve">даній </w:t>
+      </w:r>
+      <w:r>
+        <w:rPr>
+          <w:szCs w:val="28"/>
+          <w:lang w:val="uk-UA"/>
+        </w:rPr>
+        <w:t>множині поєднані чотирма кубами, які утворюються поверхнями(квадратами) тієї безлічі кубів. Отож гіперкуб можна утворити</w:t>
+      </w:r>
+      <w:r>
+        <w:rPr>
+          <w:szCs w:val="28"/>
+          <w:lang w:val="uk-UA"/>
+        </w:rPr>
+        <w:t>,</w:t>
+      </w:r>
+      <w:r>
+        <w:rPr>
+          <w:szCs w:val="28"/>
+          <w:lang w:val="uk-UA"/>
+        </w:rPr>
+        <w:t xml:space="preserve"> витягнувши з одного куба інший у четвертий вимір. При </w:t>
+      </w:r>
+      <w:proofErr w:type="spellStart"/>
+      <w:r>
+        <w:rPr>
+          <w:szCs w:val="28"/>
+          <w:lang w:val="uk-UA"/>
+        </w:rPr>
+        <w:t>проєктуванні</w:t>
+      </w:r>
+      <w:proofErr w:type="spellEnd"/>
+      <w:r>
+        <w:rPr>
+          <w:szCs w:val="28"/>
+          <w:lang w:val="uk-UA"/>
+        </w:rPr>
+        <w:t xml:space="preserve"> на тривимірну площину четвертий вимір зникає, а тому ми умовно зображаємо один куб витягнутим усередину іншого(рис. 2.5). Останній куб з множи</w:t>
+      </w:r>
+      <w:r>
+        <w:rPr>
+          <w:szCs w:val="28"/>
+          <w:lang w:val="uk-UA"/>
+        </w:rPr>
+        <w:t>н</w:t>
+      </w:r>
+      <w:r>
+        <w:rPr>
+          <w:szCs w:val="28"/>
+          <w:lang w:val="uk-UA"/>
+        </w:rPr>
+        <w:t xml:space="preserve">и менший за перший, бо це підкреслює їх віддаленість у четвертому вимірі. </w:t>
+      </w:r>
+    </w:p>
+    <w:p>
+      <w:pPr>
+        <w:pStyle w:val="2"/>
+        <w:spacing w:line="360" w:lineRule="auto"/>
+        <w:jc w:val="center"/>
+        <w:rPr>
+          <w:rFonts w:ascii="Times New Roman" w:hAnsi="Times New Roman" w:cs="Times New Roman"/>
+          <w:b/>
+          <w:bCs/>
+          <w:color w:val="000000" w:themeColor="text1"/>
+          <w:sz w:val="28"/>
+          <w:szCs w:val="28"/>
+          <w:lang w:val="uk-UA"/>
+        </w:rPr>
+      </w:pPr>
+      <w:bookmarkStart w:id="12" w:name="_Toc119053383"/>
+      <w:r>
+        <w:rPr>
+          <w:rFonts w:ascii="Times New Roman" w:hAnsi="Times New Roman" w:cs="Times New Roman"/>
+          <w:b/>
+          <w:bCs/>
+          <w:color w:val="000000" w:themeColor="text1"/>
+          <w:sz w:val="28"/>
+          <w:szCs w:val="28"/>
+          <w:lang w:val="uk-UA"/>
+        </w:rPr>
+        <w:t>2.</w:t>
+      </w:r>
+      <w:r>
+        <w:rPr>
+          <w:rFonts w:ascii="Times New Roman" w:hAnsi="Times New Roman" w:cs="Times New Roman"/>
+          <w:b/>
+          <w:bCs/>
+          <w:color w:val="000000" w:themeColor="text1"/>
+          <w:sz w:val="28"/>
+          <w:szCs w:val="28"/>
+          <w:lang w:val="uk-UA"/>
+        </w:rPr>
+        <w:t>4</w:t>
+      </w:r>
+      <w:r>
+        <w:rPr>
+          <w:rFonts w:ascii="Times New Roman" w:hAnsi="Times New Roman" w:cs="Times New Roman"/>
+          <w:b/>
+          <w:bCs/>
+          <w:color w:val="000000" w:themeColor="text1"/>
+          <w:sz w:val="28"/>
+          <w:szCs w:val="28"/>
+          <w:lang w:val="uk-UA"/>
+        </w:rPr>
+        <w:t xml:space="preserve"> </w:t>
+      </w:r>
+      <w:proofErr w:type="spellStart"/>
+      <w:r>
+        <w:rPr>
+          <w:rFonts w:ascii="Times New Roman" w:hAnsi="Times New Roman" w:cs="Times New Roman"/>
+          <w:b/>
+          <w:bCs/>
+          <w:color w:val="000000" w:themeColor="text1"/>
+          <w:sz w:val="28"/>
+          <w:szCs w:val="28"/>
+          <w:lang w:val="uk-UA"/>
+        </w:rPr>
+        <w:t>Проєкція</w:t>
+      </w:r>
+      <w:proofErr w:type="spellEnd"/>
+      <w:r>
+        <w:rPr>
+          <w:rFonts w:ascii="Times New Roman" w:hAnsi="Times New Roman" w:cs="Times New Roman"/>
+          <w:b/>
+          <w:bCs/>
+          <w:color w:val="000000" w:themeColor="text1"/>
+          <w:sz w:val="28"/>
+          <w:szCs w:val="28"/>
+          <w:lang w:val="uk-UA"/>
+        </w:rPr>
+        <w:t xml:space="preserve"> </w:t>
+      </w:r>
+      <w:proofErr w:type="spellStart"/>
+      <w:r>
+        <w:rPr>
+          <w:rFonts w:ascii="Times New Roman" w:hAnsi="Times New Roman" w:cs="Times New Roman"/>
+          <w:b/>
+          <w:bCs/>
+          <w:color w:val="000000" w:themeColor="text1"/>
+          <w:sz w:val="28"/>
+          <w:szCs w:val="28"/>
+          <w:lang w:val="uk-UA"/>
+        </w:rPr>
+        <w:t>пентахора</w:t>
+      </w:r>
+      <w:bookmarkEnd w:id="12"/>
+      <w:proofErr w:type="spellEnd"/>
     </w:p>
     <w:p>
       <w:pPr>
@@ -11947,6 +13883,7 @@
         </w:rPr>
         <w:br/>
       </w:r>
+      <w:proofErr w:type="spellStart"/>
       <w:r>
         <w:rPr>
           <w:szCs w:val="28"/>
@@ -11954,6 +13891,7 @@
         </w:rPr>
         <w:t>п’ятикомірник</w:t>
       </w:r>
+      <w:proofErr w:type="spellEnd"/>
       <w:r>
         <w:rPr>
           <w:szCs w:val="28"/>
@@ -11966,7 +13904,39 @@
           <w:szCs w:val="28"/>
           <w:lang w:val="uk-UA"/>
         </w:rPr>
-        <w:t>буде найбільшим і він буде основою пентахора. Витягнувши з основи точку, отримаємо таку тривимірну проєкцію, як на рис. 2.6.</w:t>
+        <w:t xml:space="preserve">буде найбільшим і він буде основою </w:t>
+      </w:r>
+      <w:proofErr w:type="spellStart"/>
+      <w:r>
+        <w:rPr>
+          <w:szCs w:val="28"/>
+          <w:lang w:val="uk-UA"/>
+        </w:rPr>
+        <w:t>пентахора</w:t>
+      </w:r>
+      <w:proofErr w:type="spellEnd"/>
+      <w:r>
+        <w:rPr>
+          <w:szCs w:val="28"/>
+          <w:lang w:val="uk-UA"/>
+        </w:rPr>
+        <w:t xml:space="preserve">. Витягнувши з основи точку, отримаємо таку тривимірну </w:t>
+      </w:r>
+      <w:proofErr w:type="spellStart"/>
+      <w:r>
+        <w:rPr>
+          <w:szCs w:val="28"/>
+          <w:lang w:val="uk-UA"/>
+        </w:rPr>
+        <w:t>проєкцію</w:t>
+      </w:r>
+      <w:proofErr w:type="spellEnd"/>
+      <w:r>
+        <w:rPr>
+          <w:szCs w:val="28"/>
+          <w:lang w:val="uk-UA"/>
+        </w:rPr>
+        <w:t>, як на рис. 2.6.</w:t>
       </w:r>
     </w:p>
     <w:p>
@@ -12073,6 +14043,7 @@
           <w:szCs w:val="28"/>
           <w:lang w:val="uk-UA"/>
         </w:rPr>
+        <w:lastRenderedPageBreak/>
         <w:t>Рис. 2.6.</w:t>
       </w:r>
       <w:r>
@@ -12098,7 +14069,7 @@
           <w:lang w:val="uk-UA"/>
         </w:rPr>
       </w:pPr>
-      <w:bookmarkStart w:id="14" w:name="_Toc117202322"/>
+      <w:bookmarkStart w:id="13" w:name="_Toc119053384"/>
       <w:r>
         <w:rPr>
           <w:rFonts w:ascii="Times New Roman" w:hAnsi="Times New Roman" w:cs="Times New Roman"/>
@@ -12109,68 +14080,9 @@
           <w:szCs w:val="28"/>
           <w:lang w:val="uk-UA"/>
         </w:rPr>
-        <w:t>2.6 Проблема проєкції гіперкулі</w:t>
-      </w:r>
-      <w:bookmarkEnd w:id="14"/>
-    </w:p>
-    <w:p>
-      <w:pPr>
-        <w:spacing w:line="360" w:lineRule="auto"/>
-        <w:jc w:val="both"/>
-        <w:rPr>
-          <w:szCs w:val="28"/>
-          <w:lang w:val="uk-UA"/>
-        </w:rPr>
-      </w:pPr>
-      <w:r>
-        <w:rPr>
-          <w:szCs w:val="28"/>
-          <w:lang w:val="uk-UA"/>
-        </w:rPr>
-        <w:tab/>
-        <w:t xml:space="preserve">Спробуйте спроєктувати кулю на поверхню. У </w:t>
-      </w:r>
-      <w:r>
-        <w:rPr>
-          <w:szCs w:val="28"/>
-          <w:lang w:val="uk-UA"/>
-        </w:rPr>
-        <w:t>в</w:t>
-      </w:r>
-      <w:r>
-        <w:rPr>
-          <w:szCs w:val="28"/>
-          <w:lang w:val="uk-UA"/>
-        </w:rPr>
-        <w:t>ас, хоч не хоч, вийде круг. Так само</w:t>
-      </w:r>
-      <w:r>
-        <w:rPr>
-          <w:szCs w:val="28"/>
-          <w:lang w:val="uk-UA"/>
-        </w:rPr>
-        <w:t>,</w:t>
-      </w:r>
-      <w:r>
-        <w:rPr>
-          <w:szCs w:val="28"/>
-          <w:lang w:val="uk-UA"/>
-        </w:rPr>
-        <w:t xml:space="preserve"> якщо спробувати зробити тривимірну проєкцію чотиривимірної гіперкулі, отримаємо звичайну кулю</w:t>
-      </w:r>
-      <w:r>
-        <w:rPr>
-          <w:szCs w:val="28"/>
-          <w:lang w:val="uk-UA"/>
-        </w:rPr>
-        <w:t>(рис. 2.7). Тож спосіб тривимірної проєкції не підходить для представлення гіперкулі.</w:t>
-      </w:r>
-    </w:p>
-    <w:p>
-      <w:pPr>
-        <w:pStyle w:val="2"/>
-        <w:spacing w:line="360" w:lineRule="auto"/>
-        <w:jc w:val="center"/>
+        <w:t>2.</w:t>
+      </w:r>
+      <w:r>
         <w:rPr>
           <w:rFonts w:ascii="Times New Roman" w:hAnsi="Times New Roman" w:cs="Times New Roman"/>
           <w:b/>
@@ -12180,8 +14092,8 @@
           <w:szCs w:val="28"/>
           <w:lang w:val="uk-UA"/>
         </w:rPr>
-      </w:pPr>
-      <w:bookmarkStart w:id="15" w:name="_Toc117202323"/>
+        <w:t>5</w:t>
+      </w:r>
       <w:r>
         <w:rPr>
           <w:rFonts w:ascii="Times New Roman" w:hAnsi="Times New Roman" w:cs="Times New Roman"/>
@@ -12192,9 +14104,35 @@
           <w:szCs w:val="28"/>
           <w:lang w:val="uk-UA"/>
         </w:rPr>
-        <w:t>2.7 Проєкції кубіндра, сферіндра, дуоциліндра</w:t>
-      </w:r>
-      <w:bookmarkEnd w:id="15"/>
+        <w:t xml:space="preserve"> Проблема </w:t>
+      </w:r>
+      <w:proofErr w:type="spellStart"/>
+      <w:r>
+        <w:rPr>
+          <w:rFonts w:ascii="Times New Roman" w:hAnsi="Times New Roman" w:cs="Times New Roman"/>
+          <w:b/>
+          <w:bCs/>
+          <w:color w:val="000000" w:themeColor="text1"/>
+          <w:sz w:val="28"/>
+          <w:szCs w:val="28"/>
+          <w:lang w:val="uk-UA"/>
+        </w:rPr>
+        <w:t>проєкції</w:t>
+      </w:r>
+      <w:proofErr w:type="spellEnd"/>
+      <w:r>
+        <w:rPr>
+          <w:rFonts w:ascii="Times New Roman" w:hAnsi="Times New Roman" w:cs="Times New Roman"/>
+          <w:b/>
+          <w:bCs/>
+          <w:color w:val="000000" w:themeColor="text1"/>
+          <w:sz w:val="28"/>
+          <w:szCs w:val="28"/>
+          <w:lang w:val="uk-UA"/>
+        </w:rPr>
+        <w:t xml:space="preserve"> гіперкулі</w:t>
+      </w:r>
+      <w:bookmarkEnd w:id="13"/>
     </w:p>
     <w:p>
       <w:pPr>
@@ -12210,33 +14148,301 @@
           <w:szCs w:val="28"/>
           <w:lang w:val="uk-UA"/>
         </w:rPr>
-        <w:t xml:space="preserve"> </w:t>
-      </w:r>
-      <w:r>
-        <w:rPr>
-          <w:szCs w:val="28"/>
-          <w:lang w:val="uk-UA"/>
-        </w:rPr>
         <w:tab/>
-        <w:t xml:space="preserve">Проєкцію кубіндра можна утворити </w:t>
-      </w:r>
-      <w:r>
-        <w:rPr>
-          <w:szCs w:val="28"/>
-          <w:lang w:val="uk-UA"/>
-        </w:rPr>
-        <w:t>витягнувши з циліндра іще один(рис. 2.7.).</w:t>
-      </w:r>
-    </w:p>
-    <w:p>
-      <w:pPr>
+        <w:t xml:space="preserve">Спробуйте </w:t>
+      </w:r>
+      <w:proofErr w:type="spellStart"/>
+      <w:r>
+        <w:rPr>
+          <w:szCs w:val="28"/>
+          <w:lang w:val="uk-UA"/>
+        </w:rPr>
+        <w:t>спроєктувати</w:t>
+      </w:r>
+      <w:proofErr w:type="spellEnd"/>
+      <w:r>
+        <w:rPr>
+          <w:szCs w:val="28"/>
+          <w:lang w:val="uk-UA"/>
+        </w:rPr>
+        <w:t xml:space="preserve"> кулю на поверхню. У </w:t>
+      </w:r>
+      <w:r>
+        <w:rPr>
+          <w:szCs w:val="28"/>
+          <w:lang w:val="uk-UA"/>
+        </w:rPr>
+        <w:t>в</w:t>
+      </w:r>
+      <w:r>
+        <w:rPr>
+          <w:szCs w:val="28"/>
+          <w:lang w:val="uk-UA"/>
+        </w:rPr>
+        <w:t>ас, хоч не хоч, вийде круг. Так само</w:t>
+      </w:r>
+      <w:r>
+        <w:rPr>
+          <w:szCs w:val="28"/>
+          <w:lang w:val="uk-UA"/>
+        </w:rPr>
+        <w:t>,</w:t>
+      </w:r>
+      <w:r>
+        <w:rPr>
+          <w:szCs w:val="28"/>
+          <w:lang w:val="uk-UA"/>
+        </w:rPr>
+        <w:t xml:space="preserve"> якщо спробувати зробити тривимірну </w:t>
+      </w:r>
+      <w:proofErr w:type="spellStart"/>
+      <w:r>
+        <w:rPr>
+          <w:szCs w:val="28"/>
+          <w:lang w:val="uk-UA"/>
+        </w:rPr>
+        <w:t>проєкцію</w:t>
+      </w:r>
+      <w:proofErr w:type="spellEnd"/>
+      <w:r>
+        <w:rPr>
+          <w:szCs w:val="28"/>
+          <w:lang w:val="uk-UA"/>
+        </w:rPr>
+        <w:t xml:space="preserve"> чотиривимірної гіперкулі, отримаємо звичайну кулю</w:t>
+      </w:r>
+      <w:r>
+        <w:rPr>
+          <w:szCs w:val="28"/>
+          <w:lang w:val="uk-UA"/>
+        </w:rPr>
+        <w:t xml:space="preserve">(рис. 2.7). Тож спосіб тривимірної </w:t>
+      </w:r>
+      <w:proofErr w:type="spellStart"/>
+      <w:r>
+        <w:rPr>
+          <w:szCs w:val="28"/>
+          <w:lang w:val="uk-UA"/>
+        </w:rPr>
+        <w:t>проєкції</w:t>
+      </w:r>
+      <w:proofErr w:type="spellEnd"/>
+      <w:r>
+        <w:rPr>
+          <w:szCs w:val="28"/>
+          <w:lang w:val="uk-UA"/>
+        </w:rPr>
+        <w:t xml:space="preserve"> не підходить для представлення гіперкулі.</w:t>
+      </w:r>
+    </w:p>
+    <w:p>
+      <w:pPr>
+        <w:pStyle w:val="2"/>
         <w:spacing w:line="360" w:lineRule="auto"/>
         <w:jc w:val="center"/>
         <w:rPr>
-          <w:szCs w:val="28"/>
-          <w:lang w:val="uk-UA"/>
-        </w:rPr>
-      </w:pPr>
+          <w:rFonts w:ascii="Times New Roman" w:hAnsi="Times New Roman" w:cs="Times New Roman"/>
+          <w:b/>
+          <w:bCs/>
+          <w:color w:val="000000" w:themeColor="text1"/>
+          <w:sz w:val="28"/>
+          <w:szCs w:val="28"/>
+          <w:lang w:val="uk-UA"/>
+        </w:rPr>
+      </w:pPr>
+      <w:bookmarkStart w:id="14" w:name="_Toc119053385"/>
+      <w:r>
+        <w:rPr>
+          <w:rFonts w:ascii="Times New Roman" w:hAnsi="Times New Roman" w:cs="Times New Roman"/>
+          <w:b/>
+          <w:bCs/>
+          <w:color w:val="000000" w:themeColor="text1"/>
+          <w:sz w:val="28"/>
+          <w:szCs w:val="28"/>
+          <w:lang w:val="uk-UA"/>
+        </w:rPr>
+        <w:t>2.</w:t>
+      </w:r>
+      <w:r>
+        <w:rPr>
+          <w:rFonts w:ascii="Times New Roman" w:hAnsi="Times New Roman" w:cs="Times New Roman"/>
+          <w:b/>
+          <w:bCs/>
+          <w:color w:val="000000" w:themeColor="text1"/>
+          <w:sz w:val="28"/>
+          <w:szCs w:val="28"/>
+          <w:lang w:val="uk-UA"/>
+        </w:rPr>
+        <w:t>6</w:t>
+      </w:r>
+      <w:r>
+        <w:rPr>
+          <w:rFonts w:ascii="Times New Roman" w:hAnsi="Times New Roman" w:cs="Times New Roman"/>
+          <w:b/>
+          <w:bCs/>
+          <w:color w:val="000000" w:themeColor="text1"/>
+          <w:sz w:val="28"/>
+          <w:szCs w:val="28"/>
+          <w:lang w:val="uk-UA"/>
+        </w:rPr>
+        <w:t xml:space="preserve"> </w:t>
+      </w:r>
+      <w:proofErr w:type="spellStart"/>
+      <w:r>
+        <w:rPr>
+          <w:rFonts w:ascii="Times New Roman" w:hAnsi="Times New Roman" w:cs="Times New Roman"/>
+          <w:b/>
+          <w:bCs/>
+          <w:color w:val="000000" w:themeColor="text1"/>
+          <w:sz w:val="28"/>
+          <w:szCs w:val="28"/>
+          <w:lang w:val="uk-UA"/>
+        </w:rPr>
+        <w:t>Проєкції</w:t>
+      </w:r>
+      <w:proofErr w:type="spellEnd"/>
+      <w:r>
+        <w:rPr>
+          <w:rFonts w:ascii="Times New Roman" w:hAnsi="Times New Roman" w:cs="Times New Roman"/>
+          <w:b/>
+          <w:bCs/>
+          <w:color w:val="000000" w:themeColor="text1"/>
+          <w:sz w:val="28"/>
+          <w:szCs w:val="28"/>
+          <w:lang w:val="uk-UA"/>
+        </w:rPr>
+        <w:t xml:space="preserve"> </w:t>
+      </w:r>
+      <w:proofErr w:type="spellStart"/>
+      <w:r>
+        <w:rPr>
+          <w:rFonts w:ascii="Times New Roman" w:hAnsi="Times New Roman" w:cs="Times New Roman"/>
+          <w:b/>
+          <w:bCs/>
+          <w:color w:val="000000" w:themeColor="text1"/>
+          <w:sz w:val="28"/>
+          <w:szCs w:val="28"/>
+          <w:lang w:val="uk-UA"/>
+        </w:rPr>
+        <w:t>кубіндра</w:t>
+      </w:r>
+      <w:proofErr w:type="spellEnd"/>
+      <w:r>
+        <w:rPr>
+          <w:rFonts w:ascii="Times New Roman" w:hAnsi="Times New Roman" w:cs="Times New Roman"/>
+          <w:b/>
+          <w:bCs/>
+          <w:color w:val="000000" w:themeColor="text1"/>
+          <w:sz w:val="28"/>
+          <w:szCs w:val="28"/>
+          <w:lang w:val="uk-UA"/>
+        </w:rPr>
+        <w:t xml:space="preserve">, </w:t>
+      </w:r>
+      <w:proofErr w:type="spellStart"/>
+      <w:r>
+        <w:rPr>
+          <w:rFonts w:ascii="Times New Roman" w:hAnsi="Times New Roman" w:cs="Times New Roman"/>
+          <w:b/>
+          <w:bCs/>
+          <w:color w:val="000000" w:themeColor="text1"/>
+          <w:sz w:val="28"/>
+          <w:szCs w:val="28"/>
+          <w:lang w:val="uk-UA"/>
+        </w:rPr>
+        <w:t>сферіндра</w:t>
+      </w:r>
+      <w:proofErr w:type="spellEnd"/>
+      <w:r>
+        <w:rPr>
+          <w:rFonts w:ascii="Times New Roman" w:hAnsi="Times New Roman" w:cs="Times New Roman"/>
+          <w:b/>
+          <w:bCs/>
+          <w:color w:val="000000" w:themeColor="text1"/>
+          <w:sz w:val="28"/>
+          <w:szCs w:val="28"/>
+          <w:lang w:val="uk-UA"/>
+        </w:rPr>
+        <w:t xml:space="preserve">, </w:t>
+      </w:r>
+      <w:proofErr w:type="spellStart"/>
+      <w:r>
+        <w:rPr>
+          <w:rFonts w:ascii="Times New Roman" w:hAnsi="Times New Roman" w:cs="Times New Roman"/>
+          <w:b/>
+          <w:bCs/>
+          <w:color w:val="000000" w:themeColor="text1"/>
+          <w:sz w:val="28"/>
+          <w:szCs w:val="28"/>
+          <w:lang w:val="uk-UA"/>
+        </w:rPr>
+        <w:t>дуоциліндра</w:t>
+      </w:r>
+      <w:bookmarkEnd w:id="14"/>
+      <w:proofErr w:type="spellEnd"/>
+    </w:p>
+    <w:p>
+      <w:pPr>
+        <w:spacing w:line="360" w:lineRule="auto"/>
+        <w:jc w:val="both"/>
+        <w:rPr>
+          <w:szCs w:val="28"/>
+          <w:lang w:val="uk-UA"/>
+        </w:rPr>
+      </w:pPr>
+      <w:r>
+        <w:rPr>
+          <w:szCs w:val="28"/>
+          <w:lang w:val="uk-UA"/>
+        </w:rPr>
+        <w:t xml:space="preserve"> </w:t>
+      </w:r>
+      <w:r>
+        <w:rPr>
+          <w:szCs w:val="28"/>
+          <w:lang w:val="uk-UA"/>
+        </w:rPr>
+        <w:tab/>
+      </w:r>
+      <w:proofErr w:type="spellStart"/>
+      <w:r>
+        <w:rPr>
+          <w:szCs w:val="28"/>
+          <w:lang w:val="uk-UA"/>
+        </w:rPr>
+        <w:t>Проєкцію</w:t>
+      </w:r>
+      <w:proofErr w:type="spellEnd"/>
+      <w:r>
+        <w:rPr>
+          <w:szCs w:val="28"/>
+          <w:lang w:val="uk-UA"/>
+        </w:rPr>
+        <w:t xml:space="preserve"> </w:t>
+      </w:r>
+      <w:proofErr w:type="spellStart"/>
+      <w:r>
+        <w:rPr>
+          <w:szCs w:val="28"/>
+          <w:lang w:val="uk-UA"/>
+        </w:rPr>
+        <w:t>кубіндра</w:t>
+      </w:r>
+      <w:proofErr w:type="spellEnd"/>
+      <w:r>
+        <w:rPr>
+          <w:szCs w:val="28"/>
+          <w:lang w:val="uk-UA"/>
+        </w:rPr>
+        <w:t xml:space="preserve"> можна утворити </w:t>
+      </w:r>
+      <w:r>
+        <w:rPr>
+          <w:szCs w:val="28"/>
+          <w:lang w:val="uk-UA"/>
+        </w:rPr>
+        <w:t>витягнувши з циліндра іще один(рис. 2.7.).</w:t>
+      </w:r>
     </w:p>
     <w:p>
       <w:pPr>
@@ -12257,12 +14463,21 @@
           <w:lang w:val="uk-UA"/>
         </w:rPr>
       </w:pPr>
+    </w:p>
+    <w:p>
+      <w:pPr>
+        <w:spacing w:line="360" w:lineRule="auto"/>
+        <w:jc w:val="center"/>
+        <w:rPr>
+          <w:szCs w:val="28"/>
+          <w:lang w:val="uk-UA"/>
+        </w:rPr>
+      </w:pPr>
       <w:r>
         <w:rPr>
           <w:noProof/>
           <w:szCs w:val="28"/>
         </w:rPr>
-        <w:lastRenderedPageBreak/>
         <w:drawing>
           <wp:inline distT="0" distB="0" distL="0" distR="0" wp14:anchorId="596E25AC" wp14:editId="21FB02E0">
             <wp:extent cx="1095555" cy="1099832"/>
@@ -12355,7 +14570,38 @@
           <w:lang w:val="uk-UA"/>
         </w:rPr>
         <w:tab/>
-        <w:t>Кубіндр має таку назву, бо при ортогональній паралельній проєкції на тривимірні площини дає на одних куби, а на інших – циліндри.</w:t>
+      </w:r>
+      <w:proofErr w:type="spellStart"/>
+      <w:r>
+        <w:rPr>
+          <w:szCs w:val="28"/>
+          <w:lang w:val="uk-UA"/>
+        </w:rPr>
+        <w:t>Кубіндр</w:t>
+      </w:r>
+      <w:proofErr w:type="spellEnd"/>
+      <w:r>
+        <w:rPr>
+          <w:szCs w:val="28"/>
+          <w:lang w:val="uk-UA"/>
+        </w:rPr>
+        <w:t xml:space="preserve"> має таку назву, бо при ортогональній паралельній </w:t>
+      </w:r>
+      <w:proofErr w:type="spellStart"/>
+      <w:r>
+        <w:rPr>
+          <w:szCs w:val="28"/>
+          <w:lang w:val="uk-UA"/>
+        </w:rPr>
+        <w:t>проєкції</w:t>
+      </w:r>
+      <w:proofErr w:type="spellEnd"/>
+      <w:r>
+        <w:rPr>
+          <w:szCs w:val="28"/>
+          <w:lang w:val="uk-UA"/>
+        </w:rPr>
+        <w:t xml:space="preserve"> на тривимірні площини дає на одних куби, а на інших – циліндри.</w:t>
       </w:r>
     </w:p>
     <w:p>
@@ -12373,7 +14619,38 @@
           <w:lang w:val="uk-UA"/>
         </w:rPr>
         <w:tab/>
-        <w:t>Проєкцію сферіндра можна утворити</w:t>
+      </w:r>
+      <w:proofErr w:type="spellStart"/>
+      <w:r>
+        <w:rPr>
+          <w:szCs w:val="28"/>
+          <w:lang w:val="uk-UA"/>
+        </w:rPr>
+        <w:t>Проєкцію</w:t>
+      </w:r>
+      <w:proofErr w:type="spellEnd"/>
+      <w:r>
+        <w:rPr>
+          <w:szCs w:val="28"/>
+          <w:lang w:val="uk-UA"/>
+        </w:rPr>
+        <w:t xml:space="preserve"> </w:t>
+      </w:r>
+      <w:proofErr w:type="spellStart"/>
+      <w:r>
+        <w:rPr>
+          <w:szCs w:val="28"/>
+          <w:lang w:val="uk-UA"/>
+        </w:rPr>
+        <w:t>сферіндра</w:t>
+      </w:r>
+      <w:proofErr w:type="spellEnd"/>
+      <w:r>
+        <w:rPr>
+          <w:szCs w:val="28"/>
+          <w:lang w:val="uk-UA"/>
+        </w:rPr>
+        <w:t xml:space="preserve"> можна утворити</w:t>
       </w:r>
       <w:r>
         <w:rPr>
@@ -12436,6 +14713,7 @@
           <w:noProof/>
           <w:szCs w:val="28"/>
         </w:rPr>
+        <w:lastRenderedPageBreak/>
         <w:drawing>
           <wp:inline distT="0" distB="0" distL="0" distR="0" wp14:anchorId="19B15832" wp14:editId="24B13C18">
             <wp:extent cx="1216325" cy="1216325"/>
@@ -12500,7 +14778,39 @@
           <w:szCs w:val="28"/>
           <w:lang w:val="uk-UA"/>
         </w:rPr>
-        <w:t>Рис.  2.8. Приблизна тривимірна проєкція сферіндра.</w:t>
+        <w:t xml:space="preserve">Рис.  2.8. Приблизна тривимірна </w:t>
+      </w:r>
+      <w:proofErr w:type="spellStart"/>
+      <w:r>
+        <w:rPr>
+          <w:szCs w:val="28"/>
+          <w:lang w:val="uk-UA"/>
+        </w:rPr>
+        <w:t>проєкція</w:t>
+      </w:r>
+      <w:proofErr w:type="spellEnd"/>
+      <w:r>
+        <w:rPr>
+          <w:szCs w:val="28"/>
+          <w:lang w:val="uk-UA"/>
+        </w:rPr>
+        <w:t xml:space="preserve"> </w:t>
+      </w:r>
+      <w:proofErr w:type="spellStart"/>
+      <w:r>
+        <w:rPr>
+          <w:szCs w:val="28"/>
+          <w:lang w:val="uk-UA"/>
+        </w:rPr>
+        <w:t>сферіндра</w:t>
+      </w:r>
+      <w:proofErr w:type="spellEnd"/>
+      <w:r>
+        <w:rPr>
+          <w:szCs w:val="28"/>
+          <w:lang w:val="uk-UA"/>
+        </w:rPr>
+        <w:t>.</w:t>
       </w:r>
     </w:p>
     <w:p>
@@ -12523,12 +14833,37 @@
           <w:lang w:val="uk-UA"/>
         </w:rPr>
       </w:pPr>
-      <w:r>
-        <w:rPr>
-          <w:szCs w:val="28"/>
-          <w:lang w:val="uk-UA"/>
-        </w:rPr>
-        <w:t>Сферіндр має таку назву, бо при ортогональній паралельній проєкції на тривимірні площини дає на одних кулі, а на інших – циліндри.</w:t>
+      <w:proofErr w:type="spellStart"/>
+      <w:r>
+        <w:rPr>
+          <w:szCs w:val="28"/>
+          <w:lang w:val="uk-UA"/>
+        </w:rPr>
+        <w:t>Сферіндр</w:t>
+      </w:r>
+      <w:proofErr w:type="spellEnd"/>
+      <w:r>
+        <w:rPr>
+          <w:szCs w:val="28"/>
+          <w:lang w:val="uk-UA"/>
+        </w:rPr>
+        <w:t xml:space="preserve"> має таку назву, бо при ортогональній паралельній </w:t>
+      </w:r>
+      <w:proofErr w:type="spellStart"/>
+      <w:r>
+        <w:rPr>
+          <w:szCs w:val="28"/>
+          <w:lang w:val="uk-UA"/>
+        </w:rPr>
+        <w:t>проєкції</w:t>
+      </w:r>
+      <w:proofErr w:type="spellEnd"/>
+      <w:r>
+        <w:rPr>
+          <w:szCs w:val="28"/>
+          <w:lang w:val="uk-UA"/>
+        </w:rPr>
+        <w:t xml:space="preserve"> на тривимірні площини дає на одних кулі, а на інших – циліндри.</w:t>
       </w:r>
       <w:r>
         <w:rPr>
@@ -12548,12 +14883,37 @@
           <w:lang w:val="uk-UA"/>
         </w:rPr>
       </w:pPr>
-      <w:r>
-        <w:rPr>
-          <w:szCs w:val="28"/>
-          <w:lang w:val="uk-UA"/>
-        </w:rPr>
-        <w:t>Дуоциліндр при такій самій проєкції дає з усіх боків циліндри. Його тривимірна проекція є надто складною для розуміння і це ще раз доводить доцільність використання комп’ютерної графіки для візуалізації багатовимірних фігур(рис. 2.9).</w:t>
+      <w:proofErr w:type="spellStart"/>
+      <w:r>
+        <w:rPr>
+          <w:szCs w:val="28"/>
+          <w:lang w:val="uk-UA"/>
+        </w:rPr>
+        <w:t>Дуоциліндр</w:t>
+      </w:r>
+      <w:proofErr w:type="spellEnd"/>
+      <w:r>
+        <w:rPr>
+          <w:szCs w:val="28"/>
+          <w:lang w:val="uk-UA"/>
+        </w:rPr>
+        <w:t xml:space="preserve"> при такій самій </w:t>
+      </w:r>
+      <w:proofErr w:type="spellStart"/>
+      <w:r>
+        <w:rPr>
+          <w:szCs w:val="28"/>
+          <w:lang w:val="uk-UA"/>
+        </w:rPr>
+        <w:t>проєкції</w:t>
+      </w:r>
+      <w:proofErr w:type="spellEnd"/>
+      <w:r>
+        <w:rPr>
+          <w:szCs w:val="28"/>
+          <w:lang w:val="uk-UA"/>
+        </w:rPr>
+        <w:t xml:space="preserve"> дає з усіх боків циліндри. Його тривимірна проекція є надто складною для розуміння і це ще раз доводить доцільність використання комп’ютерної графіки для візуалізації багатовимірних фігур(рис. 2.9).</w:t>
       </w:r>
     </w:p>
     <w:p>
@@ -12571,7 +14931,6 @@
           <w:noProof/>
           <w:szCs w:val="28"/>
         </w:rPr>
-        <w:lastRenderedPageBreak/>
         <w:drawing>
           <wp:inline distT="0" distB="0" distL="0" distR="0" wp14:anchorId="728BBAA1" wp14:editId="68CBBB2C">
             <wp:extent cx="2372265" cy="2372265"/>
@@ -12636,7 +14995,15 @@
           <w:szCs w:val="28"/>
           <w:lang w:val="uk-UA"/>
         </w:rPr>
-        <w:t>Рис. 2.9. Проє</w:t>
+        <w:t xml:space="preserve">Рис. 2.9. </w:t>
+      </w:r>
+      <w:proofErr w:type="spellStart"/>
+      <w:r>
+        <w:rPr>
+          <w:szCs w:val="28"/>
+          <w:lang w:val="uk-UA"/>
+        </w:rPr>
+        <w:t>Проє</w:t>
       </w:r>
       <w:r>
         <w:rPr>
@@ -12650,7 +15017,47 @@
           <w:szCs w:val="28"/>
           <w:lang w:val="uk-UA"/>
         </w:rPr>
-        <w:t>тування дуоциліндра на тривимірну площину можливе, але ця проєкція є  надто складною для розуміння.</w:t>
+        <w:t>тування</w:t>
+      </w:r>
+      <w:proofErr w:type="spellEnd"/>
+      <w:r>
+        <w:rPr>
+          <w:szCs w:val="28"/>
+          <w:lang w:val="uk-UA"/>
+        </w:rPr>
+        <w:t xml:space="preserve"> </w:t>
+      </w:r>
+      <w:proofErr w:type="spellStart"/>
+      <w:r>
+        <w:rPr>
+          <w:szCs w:val="28"/>
+          <w:lang w:val="uk-UA"/>
+        </w:rPr>
+        <w:t>дуоциліндра</w:t>
+      </w:r>
+      <w:proofErr w:type="spellEnd"/>
+      <w:r>
+        <w:rPr>
+          <w:szCs w:val="28"/>
+          <w:lang w:val="uk-UA"/>
+        </w:rPr>
+        <w:t xml:space="preserve"> на тривимірну площину можливе, але ця </w:t>
+      </w:r>
+      <w:proofErr w:type="spellStart"/>
+      <w:r>
+        <w:rPr>
+          <w:szCs w:val="28"/>
+          <w:lang w:val="uk-UA"/>
+        </w:rPr>
+        <w:t>проєкція</w:t>
+      </w:r>
+      <w:proofErr w:type="spellEnd"/>
+      <w:r>
+        <w:rPr>
+          <w:szCs w:val="28"/>
+          <w:lang w:val="uk-UA"/>
+        </w:rPr>
+        <w:t xml:space="preserve"> є  надто складною для розуміння.</w:t>
       </w:r>
     </w:p>
     <w:p>
@@ -12711,6 +15118,7 @@
           <w:noProof/>
           <w:szCs w:val="28"/>
         </w:rPr>
+        <w:lastRenderedPageBreak/>
         <w:drawing>
           <wp:inline distT="0" distB="0" distL="0" distR="0" wp14:anchorId="07E69572" wp14:editId="2365C71C">
             <wp:extent cx="1507270" cy="1483744"/>
@@ -12776,7 +15184,39 @@
           <w:szCs w:val="28"/>
           <w:lang w:val="uk-UA"/>
         </w:rPr>
-        <w:t xml:space="preserve">Рис. 2.10. Дуоциліндр не спроєктували, а розгорнули </w:t>
+        <w:t xml:space="preserve">Рис. 2.10. </w:t>
+      </w:r>
+      <w:proofErr w:type="spellStart"/>
+      <w:r>
+        <w:rPr>
+          <w:szCs w:val="28"/>
+          <w:lang w:val="uk-UA"/>
+        </w:rPr>
+        <w:t>Дуоциліндр</w:t>
+      </w:r>
+      <w:proofErr w:type="spellEnd"/>
+      <w:r>
+        <w:rPr>
+          <w:szCs w:val="28"/>
+          <w:lang w:val="uk-UA"/>
+        </w:rPr>
+        <w:t xml:space="preserve"> не </w:t>
+      </w:r>
+      <w:proofErr w:type="spellStart"/>
+      <w:r>
+        <w:rPr>
+          <w:szCs w:val="28"/>
+          <w:lang w:val="uk-UA"/>
+        </w:rPr>
+        <w:t>спроєктували</w:t>
+      </w:r>
+      <w:proofErr w:type="spellEnd"/>
+      <w:r>
+        <w:rPr>
+          <w:szCs w:val="28"/>
+          <w:lang w:val="uk-UA"/>
+        </w:rPr>
+        <w:t xml:space="preserve">, а розгорнули </w:t>
       </w:r>
       <w:r>
         <w:rPr>
@@ -12796,7 +15236,6 @@
     <w:p>
       <w:pPr>
         <w:pStyle w:val="1"/>
-        <w:spacing w:line="360" w:lineRule="auto"/>
         <w:jc w:val="center"/>
         <w:rPr>
           <w:rFonts w:ascii="Times New Roman" w:hAnsi="Times New Roman" w:cs="Times New Roman"/>
@@ -12810,13 +15249,12 @@
       </w:pPr>
       <w:r>
         <w:rPr>
-          <w:sz w:val="28"/>
           <w:szCs w:val="28"/>
           <w:lang w:val="uk-UA"/>
         </w:rPr>
         <w:br w:type="page"/>
       </w:r>
-      <w:bookmarkStart w:id="16" w:name="_Toc117202324"/>
+      <w:bookmarkStart w:id="15" w:name="_Toc119053386"/>
       <w:r>
         <w:rPr>
           <w:rFonts w:ascii="Times New Roman" w:hAnsi="Times New Roman" w:cs="Times New Roman"/>
@@ -12828,399 +15266,9 @@
           <w:lang w:val="uk-UA"/>
         </w:rPr>
         <w:lastRenderedPageBreak/>
-        <w:t>ВИСНОВКИ</w:t>
-      </w:r>
-      <w:bookmarkEnd w:id="16"/>
-    </w:p>
-    <w:p>
-      <w:pPr>
-        <w:rPr>
-          <w:lang w:val="uk-UA"/>
-        </w:rPr>
-      </w:pPr>
-    </w:p>
-    <w:p>
-      <w:pPr>
-        <w:spacing w:line="360" w:lineRule="auto"/>
-        <w:ind w:firstLine="708"/>
-        <w:jc w:val="both"/>
-        <w:rPr>
-          <w:lang w:val="uk-UA"/>
-        </w:rPr>
-      </w:pPr>
-      <w:r>
-        <w:rPr>
-          <w:lang w:val="uk-UA"/>
-        </w:rPr>
-        <w:t>Отже, з проведеного дослідження можна зробити наступні ви</w:t>
-      </w:r>
-      <w:r>
-        <w:rPr>
-          <w:lang w:val="uk-UA"/>
-        </w:rPr>
-        <w:t>сновки:</w:t>
-      </w:r>
-    </w:p>
-    <w:p>
-      <w:pPr>
-        <w:spacing w:line="360" w:lineRule="auto"/>
-        <w:jc w:val="both"/>
-        <w:rPr>
-          <w:lang w:val="uk-UA"/>
-        </w:rPr>
-      </w:pPr>
-      <w:r>
-        <w:rPr>
-          <w:b/>
-          <w:bCs/>
-          <w:lang w:val="uk-UA"/>
-        </w:rPr>
-        <w:t>по-перше</w:t>
-      </w:r>
-      <w:r>
-        <w:rPr>
-          <w:lang w:val="uk-UA"/>
-        </w:rPr>
-        <w:t xml:space="preserve">, </w:t>
-      </w:r>
-      <w:r>
-        <w:rPr>
-          <w:lang w:val="uk-UA"/>
-        </w:rPr>
-        <w:t>в</w:t>
-      </w:r>
-      <w:r>
-        <w:rPr>
-          <w:lang w:val="uk-UA"/>
-        </w:rPr>
-        <w:t>сі фігури з натуральною розмірністю(</w:t>
-      </w:r>
-      <w:r>
-        <w:rPr>
-          <w:lang w:val="en-US"/>
-        </w:rPr>
-        <w:t>n</w:t>
-      </w:r>
-      <w:r>
-        <w:rPr>
-          <w:lang w:val="uk-UA"/>
-        </w:rPr>
-        <w:t>-</w:t>
-      </w:r>
-      <w:r>
-        <w:rPr>
-          <w:lang w:val="uk-UA"/>
-        </w:rPr>
-        <w:t xml:space="preserve">вимірні, </w:t>
-      </w:r>
-      <w:r>
-        <w:rPr>
-          <w:lang w:val="en-US"/>
-        </w:rPr>
-        <w:t>n</w:t>
-      </w:r>
-      <w:r>
-        <w:rPr>
-          <w:lang w:val="uk-UA"/>
-        </w:rPr>
-        <w:t xml:space="preserve"> </w:t>
-      </w:r>
-      <w:r>
-        <w:rPr>
-          <w:lang w:val="uk-UA"/>
-        </w:rPr>
-        <w:t xml:space="preserve">є </w:t>
-      </w:r>
-      <w:r>
-        <w:rPr>
-          <w:lang w:val="en-US"/>
-        </w:rPr>
-        <w:t>N</w:t>
-      </w:r>
-      <w:r>
-        <w:rPr>
-          <w:lang w:val="uk-UA"/>
-        </w:rPr>
-        <w:t>)</w:t>
-      </w:r>
-      <w:r>
-        <w:rPr>
-          <w:lang w:val="uk-UA"/>
-        </w:rPr>
-        <w:t xml:space="preserve"> </w:t>
-      </w:r>
-      <w:r>
-        <w:rPr>
-          <w:lang w:val="uk-UA"/>
-        </w:rPr>
-        <w:t>можна «розрізати» на їх аналог</w:t>
-      </w:r>
-      <w:r>
-        <w:rPr>
-          <w:lang w:val="uk-UA"/>
-        </w:rPr>
-        <w:t>и</w:t>
-      </w:r>
-      <w:r>
-        <w:rPr>
-          <w:lang w:val="uk-UA"/>
-        </w:rPr>
-        <w:t xml:space="preserve"> </w:t>
-      </w:r>
-      <w:r>
-        <w:rPr>
-          <w:lang w:val="uk-UA"/>
-        </w:rPr>
-        <w:t>в</w:t>
-      </w:r>
-      <w:r>
-        <w:rPr>
-          <w:lang w:val="uk-UA"/>
-        </w:rPr>
-        <w:t xml:space="preserve"> гіперплощині</w:t>
-      </w:r>
-      <w:r>
-        <w:rPr>
-          <w:lang w:val="uk-UA"/>
-        </w:rPr>
-        <w:t>[</w:t>
-      </w:r>
-      <w:r>
-        <w:rPr>
-          <w:lang w:val="uk-UA"/>
-        </w:rPr>
-        <w:t>3</w:t>
-      </w:r>
-      <w:r>
-        <w:rPr>
-          <w:lang w:val="uk-UA"/>
-        </w:rPr>
-        <w:t xml:space="preserve">, </w:t>
-      </w:r>
-      <w:r>
-        <w:rPr>
-          <w:lang w:val="uk-UA"/>
-        </w:rPr>
-        <w:t>с. 11</w:t>
-      </w:r>
-      <w:r>
-        <w:rPr>
-          <w:lang w:val="uk-UA"/>
-        </w:rPr>
-        <w:t>]</w:t>
-      </w:r>
-      <w:r>
-        <w:rPr>
-          <w:lang w:val="uk-UA"/>
-        </w:rPr>
-        <w:t>;</w:t>
-      </w:r>
-    </w:p>
-    <w:p>
-      <w:pPr>
-        <w:spacing w:line="360" w:lineRule="auto"/>
-        <w:jc w:val="both"/>
-        <w:rPr>
-          <w:lang w:val="uk-UA"/>
-        </w:rPr>
-      </w:pPr>
-      <w:r>
-        <w:rPr>
-          <w:b/>
-          <w:bCs/>
-          <w:lang w:val="uk-UA"/>
-        </w:rPr>
-        <w:t>по-друге</w:t>
-      </w:r>
-      <w:r>
-        <w:rPr>
-          <w:lang w:val="uk-UA"/>
-        </w:rPr>
-        <w:t xml:space="preserve">, </w:t>
-      </w:r>
-      <w:r>
-        <w:rPr>
-          <w:lang w:val="uk-UA"/>
-        </w:rPr>
-        <w:t>спостерігач грає важливу роль у геометрії, хоча це й не очевидно – усе, що було досліджене вченими, сприймалося органами чуття</w:t>
-      </w:r>
-      <w:r>
-        <w:rPr>
-          <w:lang w:val="uk-UA"/>
-        </w:rPr>
-        <w:t xml:space="preserve"> та опрацьовувалося їх мізками, </w:t>
-      </w:r>
-      <w:r>
-        <w:rPr>
-          <w:lang w:val="uk-UA"/>
-        </w:rPr>
-        <w:t>можливості яких обмежені</w:t>
-      </w:r>
-      <w:r>
-        <w:rPr>
-          <w:lang w:val="uk-UA"/>
-        </w:rPr>
-        <w:t>;</w:t>
-      </w:r>
-    </w:p>
-    <w:p>
-      <w:pPr>
-        <w:spacing w:line="360" w:lineRule="auto"/>
-        <w:jc w:val="both"/>
-        <w:rPr>
-          <w:lang w:val="uk-UA"/>
-        </w:rPr>
-      </w:pPr>
-      <w:r>
-        <w:rPr>
-          <w:b/>
-          <w:bCs/>
-          <w:lang w:val="uk-UA"/>
-        </w:rPr>
-        <w:t>по-третє</w:t>
-      </w:r>
-      <w:r>
-        <w:rPr>
-          <w:lang w:val="uk-UA"/>
-        </w:rPr>
-        <w:t>, існу</w:t>
-      </w:r>
-      <w:r>
-        <w:rPr>
-          <w:lang w:val="uk-UA"/>
-        </w:rPr>
-        <w:t>є</w:t>
-      </w:r>
-      <w:r>
-        <w:rPr>
-          <w:lang w:val="uk-UA"/>
-        </w:rPr>
-        <w:t xml:space="preserve"> багато способів візуалізації </w:t>
-      </w:r>
-      <w:r>
-        <w:rPr>
-          <w:lang w:val="en-US"/>
-        </w:rPr>
-        <w:t>n</w:t>
-      </w:r>
-      <w:r>
-        <w:rPr>
-          <w:lang w:val="uk-UA"/>
-        </w:rPr>
-        <w:t>-</w:t>
-      </w:r>
-      <w:r>
-        <w:rPr>
-          <w:lang w:val="uk-UA"/>
-        </w:rPr>
-        <w:t xml:space="preserve">вимірних тіл, з яких </w:t>
-      </w:r>
-      <w:r>
-        <w:rPr>
-          <w:lang w:val="uk-UA"/>
-        </w:rPr>
-        <w:t xml:space="preserve">ми дослідили </w:t>
-      </w:r>
-      <w:r>
-        <w:rPr>
-          <w:lang w:val="uk-UA"/>
-        </w:rPr>
-        <w:t>проєкці</w:t>
-      </w:r>
-      <w:r>
-        <w:rPr>
-          <w:lang w:val="uk-UA"/>
-        </w:rPr>
-        <w:t>ю</w:t>
-      </w:r>
-      <w:r>
-        <w:rPr>
-          <w:lang w:val="uk-UA"/>
-        </w:rPr>
-        <w:t xml:space="preserve"> та перетин з гіперплощиною;</w:t>
-      </w:r>
-    </w:p>
-    <w:p>
-      <w:pPr>
-        <w:spacing w:line="360" w:lineRule="auto"/>
-        <w:jc w:val="both"/>
-        <w:rPr>
-          <w:lang w:val="uk-UA"/>
-        </w:rPr>
-      </w:pPr>
-      <w:r>
-        <w:rPr>
-          <w:lang w:val="uk-UA"/>
-        </w:rPr>
-        <w:t>комп</w:t>
-      </w:r>
-      <w:r>
-        <w:rPr>
-          <w:lang w:val="uk-UA"/>
-        </w:rPr>
-        <w:t>’</w:t>
-      </w:r>
-      <w:r>
-        <w:rPr>
-          <w:lang w:val="uk-UA"/>
-        </w:rPr>
-        <w:t xml:space="preserve">ютерна графіка дозволяє візуалізувати навіть дуже складні геометричні фігури – для цього особливо часто застосовують </w:t>
-      </w:r>
-      <w:r>
-        <w:rPr>
-          <w:u w:val="single"/>
-          <w:lang w:val="uk-UA"/>
-        </w:rPr>
-        <w:t>рей</w:t>
-      </w:r>
-      <w:r>
-        <w:rPr>
-          <w:u w:val="single"/>
-          <w:lang w:val="uk-UA"/>
-        </w:rPr>
-        <w:t xml:space="preserve"> </w:t>
-      </w:r>
-      <w:r>
-        <w:rPr>
-          <w:u w:val="single"/>
-          <w:lang w:val="uk-UA"/>
-        </w:rPr>
-        <w:t>марчінг.</w:t>
-      </w:r>
-      <w:r>
-        <w:rPr>
-          <w:lang w:val="uk-UA"/>
-        </w:rPr>
-        <w:t xml:space="preserve"> </w:t>
-      </w:r>
-    </w:p>
-    <w:p>
-      <w:pPr>
-        <w:spacing w:line="360" w:lineRule="auto"/>
-        <w:rPr>
-          <w:lang w:val="uk-UA"/>
-        </w:rPr>
-      </w:pPr>
-      <w:r>
-        <w:rPr>
-          <w:lang w:val="uk-UA"/>
-        </w:rPr>
-        <w:br w:type="page"/>
-      </w:r>
-    </w:p>
-    <w:p>
-      <w:pPr>
-        <w:spacing w:line="360" w:lineRule="auto"/>
-        <w:rPr>
-          <w:lang w:val="uk-UA"/>
-        </w:rPr>
-      </w:pPr>
-    </w:p>
-    <w:p>
-      <w:pPr>
-        <w:pStyle w:val="1"/>
-        <w:spacing w:line="360" w:lineRule="auto"/>
-        <w:jc w:val="center"/>
+        <w:t xml:space="preserve">РОЗДІЛ </w:t>
+      </w:r>
+      <w:r>
         <w:rPr>
           <w:rFonts w:ascii="Times New Roman" w:hAnsi="Times New Roman" w:cs="Times New Roman"/>
           <w:b/>
@@ -13230,9 +15278,15 @@
           <w:szCs w:val="28"/>
           <w:lang w:val="uk-UA"/>
         </w:rPr>
-      </w:pPr>
-      <w:bookmarkStart w:id="17" w:name="_Toc117202325"/>
-      <w:r>
+        <w:t>3. ВИКОРИСТАННЯ КОМП’ЮТЕРНОЇ ГРАФІКИ ДЛЯ ВІЗУАЛІЗАЦІЇ ЧОТИРИВИМІРНИХ ФІГУР</w:t>
+      </w:r>
+      <w:bookmarkEnd w:id="15"/>
+    </w:p>
+    <w:p>
+      <w:pPr>
+        <w:pStyle w:val="1"/>
+        <w:spacing w:line="360" w:lineRule="auto"/>
+        <w:jc w:val="center"/>
         <w:rPr>
           <w:rFonts w:ascii="Times New Roman" w:hAnsi="Times New Roman" w:cs="Times New Roman"/>
           <w:b/>
@@ -13242,9 +15296,1233 @@
           <w:szCs w:val="28"/>
           <w:lang w:val="uk-UA"/>
         </w:rPr>
+      </w:pPr>
+      <w:bookmarkStart w:id="16" w:name="_Toc119053387"/>
+      <w:r>
+        <w:rPr>
+          <w:rFonts w:ascii="Times New Roman" w:hAnsi="Times New Roman" w:cs="Times New Roman"/>
+          <w:b/>
+          <w:bCs/>
+          <w:color w:val="000000" w:themeColor="text1"/>
+          <w:sz w:val="28"/>
+          <w:szCs w:val="28"/>
+          <w:lang w:val="uk-UA"/>
+        </w:rPr>
+        <w:t xml:space="preserve">3.1 </w:t>
+      </w:r>
+      <w:r>
+        <w:rPr>
+          <w:rFonts w:ascii="Times New Roman" w:hAnsi="Times New Roman" w:cs="Times New Roman"/>
+          <w:b/>
+          <w:bCs/>
+          <w:color w:val="000000" w:themeColor="text1"/>
+          <w:sz w:val="28"/>
+          <w:szCs w:val="28"/>
+          <w:lang w:val="uk-UA"/>
+        </w:rPr>
+        <w:t xml:space="preserve">Механізм </w:t>
+      </w:r>
+      <w:proofErr w:type="spellStart"/>
+      <w:r>
+        <w:rPr>
+          <w:rFonts w:ascii="Times New Roman" w:hAnsi="Times New Roman" w:cs="Times New Roman"/>
+          <w:b/>
+          <w:bCs/>
+          <w:color w:val="000000" w:themeColor="text1"/>
+          <w:sz w:val="28"/>
+          <w:szCs w:val="28"/>
+          <w:lang w:val="uk-UA"/>
+        </w:rPr>
+        <w:t>проєкції</w:t>
+      </w:r>
+      <w:proofErr w:type="spellEnd"/>
+      <w:r>
+        <w:rPr>
+          <w:rFonts w:ascii="Times New Roman" w:hAnsi="Times New Roman" w:cs="Times New Roman"/>
+          <w:b/>
+          <w:bCs/>
+          <w:color w:val="000000" w:themeColor="text1"/>
+          <w:sz w:val="28"/>
+          <w:szCs w:val="28"/>
+          <w:lang w:val="uk-UA"/>
+        </w:rPr>
+        <w:t xml:space="preserve"> чотиривимірних фігур на тривимірну площину</w:t>
+      </w:r>
+      <w:bookmarkEnd w:id="16"/>
+    </w:p>
+    <w:p>
+      <w:pPr>
+        <w:rPr>
+          <w:lang w:val="uk-UA"/>
+        </w:rPr>
+      </w:pPr>
+    </w:p>
+    <w:p>
+      <w:pPr>
+        <w:rPr>
+          <w:lang w:val="uk-UA"/>
+        </w:rPr>
+      </w:pPr>
+      <w:r>
+        <w:rPr>
+          <w:lang w:val="uk-UA"/>
+        </w:rPr>
+        <w:tab/>
+        <w:t>Хоча неможливо зобразити чотиривимірну систему координат такою, якою вона є, проте можна вдатись до різних способів її представлення. На рис. 3.1 зображений один з них.</w:t>
+      </w:r>
+    </w:p>
+    <w:p>
+      <w:pPr>
+        <w:jc w:val="center"/>
+        <w:rPr>
+          <w:lang w:val="uk-UA"/>
+        </w:rPr>
+      </w:pPr>
+      <w:r>
+        <w:rPr>
+          <w:noProof/>
+          <w:lang w:val="uk-UA"/>
+        </w:rPr>
+        <w:drawing>
+          <wp:inline distT="0" distB="0" distL="0" distR="0" wp14:anchorId="118CAB69" wp14:editId="7D09C679">
+            <wp:extent cx="1198245" cy="1143000"/>
+            <wp:effectExtent l="0" t="0" r="1905" b="0"/>
+            <wp:docPr id="16" name="Рисунок 16"/>
+            <wp:cNvGraphicFramePr>
+              <a:graphicFrameLocks xmlns:a="http://schemas.openxmlformats.org/drawingml/2006/main" noChangeAspect="1"/>
+            </wp:cNvGraphicFramePr>
+            <a:graphic xmlns:a="http://schemas.openxmlformats.org/drawingml/2006/main">
+              <a:graphicData uri="http://schemas.openxmlformats.org/drawingml/2006/picture">
+                <pic:pic xmlns:pic="http://schemas.openxmlformats.org/drawingml/2006/picture">
+                  <pic:nvPicPr>
+                    <pic:cNvPr id="0" name="Picture 1"/>
+                    <pic:cNvPicPr>
+                      <a:picLocks noChangeAspect="1" noChangeArrowheads="1"/>
+                    </pic:cNvPicPr>
+                  </pic:nvPicPr>
+                  <pic:blipFill>
+                    <a:blip r:embed="rId27">
+                      <a:extLst>
+                        <a:ext uri="{28A0092B-C50C-407E-A947-70E740481C1C}">
+                          <a14:useLocalDpi xmlns:a14="http://schemas.microsoft.com/office/drawing/2010/main" val="0"/>
+                        </a:ext>
+                      </a:extLst>
+                    </a:blip>
+                    <a:srcRect/>
+                    <a:stretch>
+                      <a:fillRect/>
+                    </a:stretch>
+                  </pic:blipFill>
+                  <pic:spPr bwMode="auto">
+                    <a:xfrm>
+                      <a:off x="0" y="0"/>
+                      <a:ext cx="1198245" cy="1143000"/>
+                    </a:xfrm>
+                    <a:prstGeom prst="rect">
+                      <a:avLst/>
+                    </a:prstGeom>
+                    <a:noFill/>
+                    <a:ln>
+                      <a:noFill/>
+                    </a:ln>
+                  </pic:spPr>
+                </pic:pic>
+              </a:graphicData>
+            </a:graphic>
+          </wp:inline>
+        </w:drawing>
+      </w:r>
+    </w:p>
+    <w:p>
+      <w:pPr>
+        <w:jc w:val="center"/>
+        <w:rPr>
+          <w:lang w:val="uk-UA"/>
+        </w:rPr>
+      </w:pPr>
+      <w:r>
+        <w:rPr>
+          <w:lang w:val="uk-UA"/>
+        </w:rPr>
+        <w:t xml:space="preserve">Рис. 3.1. Оскільки вісь </w:t>
+      </w:r>
+      <w:r>
+        <w:rPr>
+          <w:lang w:val="en-US"/>
+        </w:rPr>
+        <w:t>OZ</w:t>
+      </w:r>
+      <w:r>
+        <w:rPr>
+          <w:lang w:val="uk-UA"/>
+        </w:rPr>
+        <w:t xml:space="preserve"> </w:t>
+      </w:r>
+      <w:r>
+        <w:rPr>
+          <w:lang w:val="uk-UA"/>
+        </w:rPr>
+        <w:t xml:space="preserve">і так викривляється при намаганні </w:t>
+      </w:r>
+      <w:r>
+        <w:rPr>
+          <w:lang w:val="uk-UA"/>
+        </w:rPr>
+        <w:t xml:space="preserve">її </w:t>
+      </w:r>
+      <w:r>
+        <w:rPr>
+          <w:lang w:val="uk-UA"/>
+        </w:rPr>
+        <w:t>зобра</w:t>
+      </w:r>
+      <w:r>
+        <w:rPr>
+          <w:lang w:val="uk-UA"/>
+        </w:rPr>
+        <w:t>ження</w:t>
+      </w:r>
+      <w:r>
+        <w:rPr>
+          <w:lang w:val="uk-UA"/>
+        </w:rPr>
+        <w:t xml:space="preserve"> на площині, то значить можна додати іще одну «вик</w:t>
+      </w:r>
+      <w:r>
+        <w:rPr>
+          <w:lang w:val="uk-UA"/>
+        </w:rPr>
+        <w:t>ривлену</w:t>
+      </w:r>
+      <w:r>
+        <w:rPr>
+          <w:lang w:val="uk-UA"/>
+        </w:rPr>
+        <w:t>»</w:t>
+      </w:r>
+      <w:r>
+        <w:rPr>
+          <w:lang w:val="uk-UA"/>
+        </w:rPr>
+        <w:t xml:space="preserve"> вісь </w:t>
+      </w:r>
+      <w:r>
+        <w:rPr>
+          <w:lang w:val="en-US"/>
+        </w:rPr>
+        <w:t>OW</w:t>
+      </w:r>
+      <w:r>
+        <w:rPr>
+          <w:lang w:val="uk-UA"/>
+        </w:rPr>
+        <w:t xml:space="preserve">, яка буде перпендикулярною до осі </w:t>
+      </w:r>
+      <w:r>
+        <w:rPr>
+          <w:lang w:val="en-US"/>
+        </w:rPr>
+        <w:t>OZ</w:t>
+      </w:r>
+      <w:r>
+        <w:t xml:space="preserve">, </w:t>
+      </w:r>
+      <w:r>
+        <w:rPr>
+          <w:lang w:val="uk-UA"/>
+        </w:rPr>
+        <w:t>хоча насправді і до інших осей також.</w:t>
+      </w:r>
+    </w:p>
+    <w:p>
+      <w:pPr>
+        <w:jc w:val="center"/>
+        <w:rPr>
+          <w:lang w:val="uk-UA"/>
+        </w:rPr>
+      </w:pPr>
+    </w:p>
+    <w:p>
+      <w:pPr>
+        <w:ind w:firstLine="708"/>
+        <w:jc w:val="both"/>
+        <w:rPr>
+          <w:lang w:val="uk-UA"/>
+        </w:rPr>
+      </w:pPr>
+      <w:r>
+        <w:rPr>
+          <w:lang w:val="uk-UA"/>
+        </w:rPr>
+        <w:t xml:space="preserve">На рис. 3.2 </w:t>
+      </w:r>
+      <w:r>
+        <w:rPr>
+          <w:lang w:val="uk-UA"/>
+        </w:rPr>
+        <w:t>з</w:t>
+      </w:r>
+      <w:r>
+        <w:rPr>
+          <w:lang w:val="uk-UA"/>
+        </w:rPr>
+        <w:t xml:space="preserve">ображено </w:t>
+      </w:r>
+      <w:proofErr w:type="spellStart"/>
+      <w:r>
+        <w:rPr>
+          <w:lang w:val="uk-UA"/>
+        </w:rPr>
+        <w:t>проєкці</w:t>
+      </w:r>
+      <w:r>
+        <w:rPr>
+          <w:lang w:val="uk-UA"/>
+        </w:rPr>
+        <w:t>ю</w:t>
+      </w:r>
+      <w:proofErr w:type="spellEnd"/>
+      <w:r>
+        <w:rPr>
+          <w:lang w:val="uk-UA"/>
+        </w:rPr>
+        <w:t xml:space="preserve"> </w:t>
+      </w:r>
+      <w:r>
+        <w:rPr>
+          <w:lang w:val="uk-UA"/>
+        </w:rPr>
+        <w:t>гіперкуба, розташованого у такій системі координат.</w:t>
+      </w:r>
+    </w:p>
+    <w:p>
+      <w:pPr>
+        <w:ind w:firstLine="708"/>
+        <w:jc w:val="center"/>
+        <w:rPr>
+          <w:lang w:val="uk-UA"/>
+        </w:rPr>
+      </w:pPr>
+      <w:r>
+        <w:rPr>
+          <w:noProof/>
+        </w:rPr>
+        <w:drawing>
+          <wp:inline distT="0" distB="0" distL="0" distR="0" wp14:anchorId="0652BFB8" wp14:editId="31B26FCE">
+            <wp:extent cx="1513804" cy="1544782"/>
+            <wp:effectExtent l="0" t="0" r="0" b="0"/>
+            <wp:docPr id="19" name="Рисунок 19" descr="Coordinates and Axes"/>
+            <wp:cNvGraphicFramePr>
+              <a:graphicFrameLocks xmlns:a="http://schemas.openxmlformats.org/drawingml/2006/main" noChangeAspect="1"/>
+            </wp:cNvGraphicFramePr>
+            <a:graphic xmlns:a="http://schemas.openxmlformats.org/drawingml/2006/main">
+              <a:graphicData uri="http://schemas.openxmlformats.org/drawingml/2006/picture">
+                <pic:pic xmlns:pic="http://schemas.openxmlformats.org/drawingml/2006/picture">
+                  <pic:nvPicPr>
+                    <pic:cNvPr id="0" name="Picture 2" descr="Coordinates and Axes"/>
+                    <pic:cNvPicPr>
+                      <a:picLocks noChangeAspect="1" noChangeArrowheads="1"/>
+                    </pic:cNvPicPr>
+                  </pic:nvPicPr>
+                  <pic:blipFill>
+                    <a:blip r:embed="rId28">
+                      <a:extLst>
+                        <a:ext uri="{28A0092B-C50C-407E-A947-70E740481C1C}">
+                          <a14:useLocalDpi xmlns:a14="http://schemas.microsoft.com/office/drawing/2010/main" val="0"/>
+                        </a:ext>
+                      </a:extLst>
+                    </a:blip>
+                    <a:srcRect/>
+                    <a:stretch>
+                      <a:fillRect/>
+                    </a:stretch>
+                  </pic:blipFill>
+                  <pic:spPr bwMode="auto">
+                    <a:xfrm>
+                      <a:off x="0" y="0"/>
+                      <a:ext cx="1527582" cy="1558842"/>
+                    </a:xfrm>
+                    <a:prstGeom prst="rect">
+                      <a:avLst/>
+                    </a:prstGeom>
+                    <a:noFill/>
+                    <a:ln>
+                      <a:noFill/>
+                    </a:ln>
+                  </pic:spPr>
+                </pic:pic>
+              </a:graphicData>
+            </a:graphic>
+          </wp:inline>
+        </w:drawing>
+      </w:r>
+    </w:p>
+    <w:p>
+      <w:pPr>
+        <w:ind w:firstLine="708"/>
+        <w:jc w:val="center"/>
+        <w:rPr>
+          <w:lang w:val="uk-UA"/>
+        </w:rPr>
+      </w:pPr>
+      <w:r>
+        <w:rPr>
+          <w:lang w:val="uk-UA"/>
+        </w:rPr>
+        <w:t xml:space="preserve">Рис. 3.2. </w:t>
+      </w:r>
+      <w:proofErr w:type="spellStart"/>
+      <w:r>
+        <w:rPr>
+          <w:lang w:val="uk-UA"/>
+        </w:rPr>
+        <w:t>Тесеракт</w:t>
+      </w:r>
+      <w:proofErr w:type="spellEnd"/>
+      <w:r>
+        <w:rPr>
+          <w:lang w:val="uk-UA"/>
+        </w:rPr>
+        <w:t xml:space="preserve"> зображено у такій системі координат, як на рис. 3.1.</w:t>
+      </w:r>
+    </w:p>
+    <w:p>
+      <w:pPr>
+        <w:ind w:firstLine="708"/>
+        <w:jc w:val="center"/>
+        <w:rPr>
+          <w:lang w:val="uk-UA"/>
+        </w:rPr>
+      </w:pPr>
+    </w:p>
+    <w:p>
+      <w:pPr>
+        <w:ind w:firstLine="708"/>
+        <w:rPr>
+          <w:lang w:val="uk-UA"/>
+        </w:rPr>
+      </w:pPr>
+      <w:r>
+        <w:rPr>
+          <w:lang w:val="uk-UA"/>
+        </w:rPr>
+        <w:t xml:space="preserve">На рис. 3.3 зображена така система координат, яку ми використали у розділі 2 для створення </w:t>
+      </w:r>
+      <w:proofErr w:type="spellStart"/>
+      <w:r>
+        <w:rPr>
+          <w:lang w:val="uk-UA"/>
+        </w:rPr>
+        <w:t>проєкцій</w:t>
+      </w:r>
+      <w:proofErr w:type="spellEnd"/>
+      <w:r>
+        <w:rPr>
+          <w:lang w:val="uk-UA"/>
+        </w:rPr>
+        <w:t xml:space="preserve"> чотиривимірних фігур.</w:t>
+      </w:r>
+    </w:p>
+    <w:p>
+      <w:pPr>
+        <w:ind w:firstLine="708"/>
+        <w:jc w:val="center"/>
+        <w:rPr>
+          <w:lang w:val="uk-UA"/>
+        </w:rPr>
+      </w:pPr>
+      <w:r>
+        <w:rPr>
+          <w:noProof/>
+          <w:lang w:val="uk-UA"/>
+        </w:rPr>
+        <w:lastRenderedPageBreak/>
+        <w:drawing>
+          <wp:inline distT="0" distB="0" distL="0" distR="0" wp14:anchorId="6B6CB19F" wp14:editId="41035897">
+            <wp:extent cx="2116124" cy="2125133"/>
+            <wp:effectExtent l="0" t="0" r="0" b="8890"/>
+            <wp:docPr id="23" name="Рисунок 23"/>
+            <wp:cNvGraphicFramePr>
+              <a:graphicFrameLocks xmlns:a="http://schemas.openxmlformats.org/drawingml/2006/main" noChangeAspect="1"/>
+            </wp:cNvGraphicFramePr>
+            <a:graphic xmlns:a="http://schemas.openxmlformats.org/drawingml/2006/main">
+              <a:graphicData uri="http://schemas.openxmlformats.org/drawingml/2006/picture">
+                <pic:pic xmlns:pic="http://schemas.openxmlformats.org/drawingml/2006/picture">
+                  <pic:nvPicPr>
+                    <pic:cNvPr id="0" name="Picture 5"/>
+                    <pic:cNvPicPr>
+                      <a:picLocks noChangeAspect="1" noChangeArrowheads="1"/>
+                    </pic:cNvPicPr>
+                  </pic:nvPicPr>
+                  <pic:blipFill>
+                    <a:blip r:embed="rId29">
+                      <a:extLst>
+                        <a:ext uri="{28A0092B-C50C-407E-A947-70E740481C1C}">
+                          <a14:useLocalDpi xmlns:a14="http://schemas.microsoft.com/office/drawing/2010/main" val="0"/>
+                        </a:ext>
+                      </a:extLst>
+                    </a:blip>
+                    <a:srcRect/>
+                    <a:stretch>
+                      <a:fillRect/>
+                    </a:stretch>
+                  </pic:blipFill>
+                  <pic:spPr bwMode="auto">
+                    <a:xfrm>
+                      <a:off x="0" y="0"/>
+                      <a:ext cx="2116124" cy="2125133"/>
+                    </a:xfrm>
+                    <a:prstGeom prst="rect">
+                      <a:avLst/>
+                    </a:prstGeom>
+                    <a:noFill/>
+                    <a:ln>
+                      <a:noFill/>
+                    </a:ln>
+                  </pic:spPr>
+                </pic:pic>
+              </a:graphicData>
+            </a:graphic>
+          </wp:inline>
+        </w:drawing>
+      </w:r>
+    </w:p>
+    <w:p>
+      <w:pPr>
+        <w:ind w:firstLine="708"/>
+        <w:jc w:val="center"/>
+        <w:rPr>
+          <w:lang w:val="uk-UA"/>
+        </w:rPr>
+      </w:pPr>
+      <w:r>
+        <w:rPr>
+          <w:lang w:val="uk-UA"/>
+        </w:rPr>
+        <w:t xml:space="preserve">Рис. 3.3. Таку систему координат ми використали для </w:t>
+      </w:r>
+      <w:proofErr w:type="spellStart"/>
+      <w:r>
+        <w:rPr>
+          <w:lang w:val="uk-UA"/>
+        </w:rPr>
+        <w:t>проєкції</w:t>
+      </w:r>
+      <w:proofErr w:type="spellEnd"/>
+      <w:r>
+        <w:rPr>
+          <w:lang w:val="uk-UA"/>
+        </w:rPr>
+        <w:t xml:space="preserve"> чотиривимірних фігур на тривимірний простір. Спочатку розташуємо усі вершини фігури у тривимірній системі координат, ігноруючи четверту. Далі Кожну фігуру, яка складається з усіх точок</w:t>
+      </w:r>
+      <w:r>
+        <w:rPr>
+          <w:lang w:val="uk-UA"/>
+        </w:rPr>
+        <w:t xml:space="preserve">, що мають однакову четверту координату зменшимо в залежності від того, наскільки вона віддалена по четвертій осі відносно початку координат. </w:t>
+      </w:r>
+    </w:p>
+    <w:p>
+      <w:pPr>
+        <w:ind w:firstLine="708"/>
+        <w:jc w:val="center"/>
+        <w:rPr>
+          <w:lang w:val="uk-UA"/>
+        </w:rPr>
+      </w:pPr>
+    </w:p>
+    <w:p>
+      <w:pPr>
+        <w:ind w:firstLine="708"/>
+        <w:jc w:val="both"/>
+        <w:rPr>
+          <w:lang w:val="uk-UA"/>
+        </w:rPr>
+      </w:pPr>
+      <w:r>
+        <w:rPr>
+          <w:lang w:val="uk-UA"/>
+        </w:rPr>
+        <w:t xml:space="preserve">Отже, у цій частині третього розділу ми детальніше розглянули механізм </w:t>
+      </w:r>
+      <w:proofErr w:type="spellStart"/>
+      <w:r>
+        <w:rPr>
+          <w:lang w:val="uk-UA"/>
+        </w:rPr>
+        <w:t>проєкції</w:t>
+      </w:r>
+      <w:proofErr w:type="spellEnd"/>
+      <w:r>
+        <w:rPr>
+          <w:lang w:val="uk-UA"/>
+        </w:rPr>
+        <w:t xml:space="preserve"> чотиривимірних фігур, який ми обрали. У наступній частині ми зупинимось  на реалізації комп’ютерної програми-</w:t>
+      </w:r>
+      <w:proofErr w:type="spellStart"/>
+      <w:r>
+        <w:rPr>
+          <w:lang w:val="uk-UA"/>
+        </w:rPr>
+        <w:t>проєктувальниці</w:t>
+      </w:r>
+      <w:proofErr w:type="spellEnd"/>
+      <w:r>
+        <w:rPr>
+          <w:lang w:val="uk-UA"/>
+        </w:rPr>
+        <w:t xml:space="preserve"> чотиривимірних фігур.</w:t>
+      </w:r>
+    </w:p>
+    <w:p>
+      <w:pPr>
+        <w:pStyle w:val="2"/>
+        <w:jc w:val="center"/>
+        <w:rPr>
+          <w:rFonts w:ascii="Times New Roman" w:hAnsi="Times New Roman" w:cs="Times New Roman"/>
+          <w:b/>
+          <w:bCs/>
+          <w:color w:val="000000" w:themeColor="text1"/>
+          <w:sz w:val="28"/>
+          <w:szCs w:val="28"/>
+          <w:lang w:val="uk-UA"/>
+        </w:rPr>
+      </w:pPr>
+      <w:bookmarkStart w:id="17" w:name="_Toc119053388"/>
+      <w:r>
+        <w:rPr>
+          <w:rFonts w:ascii="Times New Roman" w:hAnsi="Times New Roman" w:cs="Times New Roman"/>
+          <w:b/>
+          <w:bCs/>
+          <w:color w:val="000000" w:themeColor="text1"/>
+          <w:sz w:val="28"/>
+          <w:szCs w:val="28"/>
+          <w:lang w:val="uk-UA"/>
+        </w:rPr>
+        <w:t>3.2</w:t>
+      </w:r>
+      <w:r>
+        <w:rPr>
+          <w:rFonts w:ascii="Times New Roman" w:hAnsi="Times New Roman" w:cs="Times New Roman"/>
+          <w:b/>
+          <w:bCs/>
+          <w:color w:val="000000" w:themeColor="text1"/>
+          <w:sz w:val="28"/>
+          <w:szCs w:val="28"/>
+          <w:lang w:val="uk-UA"/>
+        </w:rPr>
+        <w:t xml:space="preserve"> Реалізація комп’ютерної програми </w:t>
+      </w:r>
+      <w:r>
+        <w:rPr>
+          <w:rFonts w:ascii="Times New Roman" w:hAnsi="Times New Roman" w:cs="Times New Roman"/>
+          <w:b/>
+          <w:bCs/>
+          <w:color w:val="000000" w:themeColor="text1"/>
+          <w:sz w:val="28"/>
+          <w:szCs w:val="28"/>
+          <w:lang w:val="uk-UA"/>
+        </w:rPr>
+        <w:t>програми-</w:t>
+      </w:r>
+      <w:proofErr w:type="spellStart"/>
+      <w:r>
+        <w:rPr>
+          <w:rFonts w:ascii="Times New Roman" w:hAnsi="Times New Roman" w:cs="Times New Roman"/>
+          <w:b/>
+          <w:bCs/>
+          <w:color w:val="000000" w:themeColor="text1"/>
+          <w:sz w:val="28"/>
+          <w:szCs w:val="28"/>
+          <w:lang w:val="uk-UA"/>
+        </w:rPr>
+        <w:t>проєктувальниці</w:t>
+      </w:r>
+      <w:proofErr w:type="spellEnd"/>
+      <w:r>
+        <w:rPr>
+          <w:rFonts w:ascii="Times New Roman" w:hAnsi="Times New Roman" w:cs="Times New Roman"/>
+          <w:b/>
+          <w:bCs/>
+          <w:color w:val="000000" w:themeColor="text1"/>
+          <w:sz w:val="28"/>
+          <w:szCs w:val="28"/>
+          <w:lang w:val="uk-UA"/>
+        </w:rPr>
+        <w:t xml:space="preserve"> чотиривимірних фігур</w:t>
+      </w:r>
+      <w:bookmarkEnd w:id="17"/>
+    </w:p>
+    <w:p>
+      <w:pPr>
+        <w:rPr>
+          <w:lang w:val="uk-UA"/>
+        </w:rPr>
+      </w:pPr>
+    </w:p>
+    <w:p>
+      <w:pPr>
+        <w:ind w:firstLine="708"/>
+        <w:rPr>
+          <w:lang w:val="uk-UA"/>
+        </w:rPr>
+      </w:pPr>
+      <w:r>
+        <w:rPr>
+          <w:lang w:val="uk-UA"/>
+        </w:rPr>
+        <w:t>Для створення такої доволі непростої програми знадобиться ігровий рушій(</w:t>
+      </w:r>
+      <w:r>
+        <w:t xml:space="preserve">англ. </w:t>
+      </w:r>
+      <w:r>
+        <w:rPr>
+          <w:lang w:val="en-US"/>
+        </w:rPr>
+        <w:t>Game</w:t>
+      </w:r>
+      <w:r>
+        <w:t xml:space="preserve"> </w:t>
+      </w:r>
+      <w:r>
+        <w:rPr>
+          <w:lang w:val="en-US"/>
+        </w:rPr>
+        <w:t>engine</w:t>
+      </w:r>
+      <w:r>
+        <w:rPr>
+          <w:lang w:val="uk-UA"/>
+        </w:rPr>
+        <w:t>)</w:t>
+      </w:r>
+      <w:r>
+        <w:t>.</w:t>
+      </w:r>
+      <w:r>
+        <w:rPr>
+          <w:lang w:val="uk-UA"/>
+        </w:rPr>
+        <w:t xml:space="preserve"> Ця програма полегшує створення комп’ютерних ігор, хоча не лише їх, а й, наприклад, такої програми, яку ми реалізували у цій частині. </w:t>
+      </w:r>
+      <w:r>
+        <w:rPr>
+          <w:lang w:val="uk-UA"/>
+        </w:rPr>
+        <w:t xml:space="preserve">Ігровим рушієм ми обрали </w:t>
+      </w:r>
+      <w:r>
+        <w:rPr>
+          <w:lang w:val="en-US"/>
+        </w:rPr>
+        <w:t>Unity</w:t>
+      </w:r>
+      <w:r>
+        <w:rPr>
+          <w:lang w:val="uk-UA"/>
+        </w:rPr>
+        <w:t xml:space="preserve">. Він підтримує мову програмування </w:t>
+      </w:r>
+      <w:r>
+        <w:rPr>
+          <w:lang w:val="en-US"/>
+        </w:rPr>
+        <w:t>C</w:t>
+      </w:r>
+      <w:r>
+        <w:t>#</w:t>
+      </w:r>
+      <w:r>
+        <w:rPr>
+          <w:lang w:val="uk-UA"/>
+        </w:rPr>
+        <w:t>;</w:t>
+      </w:r>
+      <w:r>
+        <w:rPr>
+          <w:lang w:val="uk-UA"/>
+        </w:rPr>
+        <w:t xml:space="preserve"> існують як платні, так і безоплатні його версії.</w:t>
+      </w:r>
+    </w:p>
+    <w:p>
+      <w:pPr>
+        <w:ind w:firstLine="708"/>
+        <w:rPr>
+          <w:lang w:val="uk-UA"/>
+        </w:rPr>
+      </w:pPr>
+    </w:p>
+    <w:p>
+      <w:pPr>
+        <w:pStyle w:val="1"/>
+        <w:spacing w:line="360" w:lineRule="auto"/>
+        <w:jc w:val="center"/>
+        <w:rPr>
+          <w:rFonts w:ascii="Times New Roman" w:hAnsi="Times New Roman" w:cs="Times New Roman"/>
+          <w:b/>
+          <w:bCs/>
+          <w:color w:val="000000" w:themeColor="text1"/>
+          <w:sz w:val="28"/>
+          <w:szCs w:val="28"/>
+          <w:lang w:val="uk-UA"/>
+        </w:rPr>
+      </w:pPr>
+      <w:bookmarkStart w:id="18" w:name="_Toc119053389"/>
+      <w:r>
+        <w:rPr>
+          <w:rFonts w:ascii="Times New Roman" w:hAnsi="Times New Roman" w:cs="Times New Roman"/>
+          <w:b/>
+          <w:bCs/>
+          <w:color w:val="000000" w:themeColor="text1"/>
+          <w:sz w:val="28"/>
+          <w:szCs w:val="28"/>
+          <w:lang w:val="uk-UA"/>
+        </w:rPr>
+        <w:t>ВИСНОВКИ</w:t>
+      </w:r>
+      <w:bookmarkEnd w:id="18"/>
+    </w:p>
+    <w:p>
+      <w:pPr>
+        <w:rPr>
+          <w:lang w:val="uk-UA"/>
+        </w:rPr>
+      </w:pPr>
+    </w:p>
+    <w:p>
+      <w:pPr>
+        <w:spacing w:line="360" w:lineRule="auto"/>
+        <w:ind w:firstLine="708"/>
+        <w:jc w:val="both"/>
+        <w:rPr>
+          <w:lang w:val="uk-UA"/>
+        </w:rPr>
+      </w:pPr>
+      <w:r>
+        <w:rPr>
+          <w:lang w:val="uk-UA"/>
+        </w:rPr>
+        <w:t>Отже, з проведеного дослідження можна зробити наступні ви</w:t>
+      </w:r>
+      <w:r>
+        <w:rPr>
+          <w:lang w:val="uk-UA"/>
+        </w:rPr>
+        <w:t>сновки:</w:t>
+      </w:r>
+    </w:p>
+    <w:p>
+      <w:pPr>
+        <w:spacing w:line="360" w:lineRule="auto"/>
+        <w:jc w:val="both"/>
+        <w:rPr>
+          <w:lang w:val="uk-UA"/>
+        </w:rPr>
+      </w:pPr>
+      <w:r>
+        <w:rPr>
+          <w:b/>
+          <w:bCs/>
+          <w:lang w:val="uk-UA"/>
+        </w:rPr>
+        <w:t>по-перше</w:t>
+      </w:r>
+      <w:r>
+        <w:rPr>
+          <w:lang w:val="uk-UA"/>
+        </w:rPr>
+        <w:t xml:space="preserve">, </w:t>
+      </w:r>
+      <w:r>
+        <w:rPr>
+          <w:lang w:val="uk-UA"/>
+        </w:rPr>
+        <w:t>в</w:t>
+      </w:r>
+      <w:r>
+        <w:rPr>
+          <w:lang w:val="uk-UA"/>
+        </w:rPr>
+        <w:t>сі фігури з натуральною розмірністю(</w:t>
+      </w:r>
+      <w:r>
+        <w:rPr>
+          <w:lang w:val="en-US"/>
+        </w:rPr>
+        <w:t>n</w:t>
+      </w:r>
+      <w:r>
+        <w:rPr>
+          <w:lang w:val="uk-UA"/>
+        </w:rPr>
+        <w:t>-</w:t>
+      </w:r>
+      <w:r>
+        <w:rPr>
+          <w:lang w:val="uk-UA"/>
+        </w:rPr>
+        <w:t xml:space="preserve">вимірні, </w:t>
+      </w:r>
+      <w:r>
+        <w:rPr>
+          <w:lang w:val="en-US"/>
+        </w:rPr>
+        <w:t>n</w:t>
+      </w:r>
+      <w:r>
+        <w:rPr>
+          <w:lang w:val="uk-UA"/>
+        </w:rPr>
+        <w:t xml:space="preserve"> </w:t>
+      </w:r>
+      <w:r>
+        <w:rPr>
+          <w:lang w:val="uk-UA"/>
+        </w:rPr>
+        <w:t xml:space="preserve">є </w:t>
+      </w:r>
+      <w:r>
+        <w:rPr>
+          <w:lang w:val="en-US"/>
+        </w:rPr>
+        <w:t>N</w:t>
+      </w:r>
+      <w:r>
+        <w:rPr>
+          <w:lang w:val="uk-UA"/>
+        </w:rPr>
+        <w:t>)</w:t>
+      </w:r>
+      <w:r>
+        <w:rPr>
+          <w:lang w:val="uk-UA"/>
+        </w:rPr>
+        <w:t xml:space="preserve"> </w:t>
+      </w:r>
+      <w:r>
+        <w:rPr>
+          <w:lang w:val="uk-UA"/>
+        </w:rPr>
+        <w:t>можна «розрізати» на їх аналог</w:t>
+      </w:r>
+      <w:r>
+        <w:rPr>
+          <w:lang w:val="uk-UA"/>
+        </w:rPr>
+        <w:t>и</w:t>
+      </w:r>
+      <w:r>
+        <w:rPr>
+          <w:lang w:val="uk-UA"/>
+        </w:rPr>
+        <w:t xml:space="preserve"> </w:t>
+      </w:r>
+      <w:r>
+        <w:rPr>
+          <w:lang w:val="uk-UA"/>
+        </w:rPr>
+        <w:t>в</w:t>
+      </w:r>
+      <w:r>
+        <w:rPr>
+          <w:lang w:val="uk-UA"/>
+        </w:rPr>
+        <w:t xml:space="preserve"> гіперплощині</w:t>
+      </w:r>
+      <w:r>
+        <w:rPr>
+          <w:lang w:val="uk-UA"/>
+        </w:rPr>
+        <w:t>[</w:t>
+      </w:r>
+      <w:r>
+        <w:rPr>
+          <w:lang w:val="uk-UA"/>
+        </w:rPr>
+        <w:t>3</w:t>
+      </w:r>
+      <w:r>
+        <w:rPr>
+          <w:lang w:val="uk-UA"/>
+        </w:rPr>
+        <w:t xml:space="preserve">, </w:t>
+      </w:r>
+      <w:r>
+        <w:rPr>
+          <w:lang w:val="uk-UA"/>
+        </w:rPr>
+        <w:t>с. 11</w:t>
+      </w:r>
+      <w:r>
+        <w:rPr>
+          <w:lang w:val="uk-UA"/>
+        </w:rPr>
+        <w:t>]</w:t>
+      </w:r>
+      <w:r>
+        <w:rPr>
+          <w:lang w:val="uk-UA"/>
+        </w:rPr>
+        <w:t>;</w:t>
+      </w:r>
+    </w:p>
+    <w:p>
+      <w:pPr>
+        <w:spacing w:line="360" w:lineRule="auto"/>
+        <w:jc w:val="both"/>
+        <w:rPr>
+          <w:lang w:val="uk-UA"/>
+        </w:rPr>
+      </w:pPr>
+      <w:r>
+        <w:rPr>
+          <w:b/>
+          <w:bCs/>
+          <w:lang w:val="uk-UA"/>
+        </w:rPr>
+        <w:lastRenderedPageBreak/>
+        <w:t>по-друге</w:t>
+      </w:r>
+      <w:r>
+        <w:rPr>
+          <w:lang w:val="uk-UA"/>
+        </w:rPr>
+        <w:t xml:space="preserve">, </w:t>
+      </w:r>
+      <w:r>
+        <w:rPr>
+          <w:lang w:val="uk-UA"/>
+        </w:rPr>
+        <w:t>спостерігач грає важливу роль у геометрії, хоча це й не очевидно – усе, що було досліджене вченими, сприймалося органами чуття</w:t>
+      </w:r>
+      <w:r>
+        <w:rPr>
+          <w:lang w:val="uk-UA"/>
+        </w:rPr>
+        <w:t xml:space="preserve"> та опрацьовувалося їх </w:t>
+      </w:r>
+      <w:proofErr w:type="spellStart"/>
+      <w:r>
+        <w:rPr>
+          <w:lang w:val="uk-UA"/>
+        </w:rPr>
+        <w:t>мізками</w:t>
+      </w:r>
+      <w:proofErr w:type="spellEnd"/>
+      <w:r>
+        <w:rPr>
+          <w:lang w:val="uk-UA"/>
+        </w:rPr>
+        <w:t xml:space="preserve">, </w:t>
+      </w:r>
+      <w:r>
+        <w:rPr>
+          <w:lang w:val="uk-UA"/>
+        </w:rPr>
+        <w:t>можливості яких обмежені</w:t>
+      </w:r>
+      <w:r>
+        <w:rPr>
+          <w:lang w:val="uk-UA"/>
+        </w:rPr>
+        <w:t>;</w:t>
+      </w:r>
+    </w:p>
+    <w:p>
+      <w:pPr>
+        <w:spacing w:line="360" w:lineRule="auto"/>
+        <w:jc w:val="both"/>
+        <w:rPr>
+          <w:lang w:val="uk-UA"/>
+        </w:rPr>
+      </w:pPr>
+      <w:r>
+        <w:rPr>
+          <w:b/>
+          <w:bCs/>
+          <w:lang w:val="uk-UA"/>
+        </w:rPr>
+        <w:t>по-третє</w:t>
+      </w:r>
+      <w:r>
+        <w:rPr>
+          <w:lang w:val="uk-UA"/>
+        </w:rPr>
+        <w:t>, існу</w:t>
+      </w:r>
+      <w:r>
+        <w:rPr>
+          <w:lang w:val="uk-UA"/>
+        </w:rPr>
+        <w:t>є</w:t>
+      </w:r>
+      <w:r>
+        <w:rPr>
+          <w:lang w:val="uk-UA"/>
+        </w:rPr>
+        <w:t xml:space="preserve"> багато способів візуалізації </w:t>
+      </w:r>
+      <w:r>
+        <w:rPr>
+          <w:lang w:val="en-US"/>
+        </w:rPr>
+        <w:t>n</w:t>
+      </w:r>
+      <w:r>
+        <w:rPr>
+          <w:lang w:val="uk-UA"/>
+        </w:rPr>
+        <w:t>-</w:t>
+      </w:r>
+      <w:r>
+        <w:rPr>
+          <w:lang w:val="uk-UA"/>
+        </w:rPr>
+        <w:t xml:space="preserve">вимірних тіл, з яких </w:t>
+      </w:r>
+      <w:r>
+        <w:rPr>
+          <w:lang w:val="uk-UA"/>
+        </w:rPr>
+        <w:t xml:space="preserve">ми дослідили </w:t>
+      </w:r>
+      <w:proofErr w:type="spellStart"/>
+      <w:r>
+        <w:rPr>
+          <w:lang w:val="uk-UA"/>
+        </w:rPr>
+        <w:t>проєкці</w:t>
+      </w:r>
+      <w:r>
+        <w:rPr>
+          <w:lang w:val="uk-UA"/>
+        </w:rPr>
+        <w:t>ю</w:t>
+      </w:r>
+      <w:proofErr w:type="spellEnd"/>
+      <w:r>
+        <w:rPr>
+          <w:lang w:val="uk-UA"/>
+        </w:rPr>
+        <w:t xml:space="preserve"> та перетин з гіперплощиною;</w:t>
+      </w:r>
+    </w:p>
+    <w:p>
+      <w:pPr>
+        <w:spacing w:line="360" w:lineRule="auto"/>
+        <w:jc w:val="both"/>
+        <w:rPr>
+          <w:lang w:val="uk-UA"/>
+        </w:rPr>
+      </w:pPr>
+      <w:r>
+        <w:rPr>
+          <w:lang w:val="uk-UA"/>
+        </w:rPr>
+        <w:t>комп</w:t>
+      </w:r>
+      <w:r>
+        <w:rPr>
+          <w:lang w:val="uk-UA"/>
+        </w:rPr>
+        <w:t>’</w:t>
+      </w:r>
+      <w:r>
+        <w:rPr>
+          <w:lang w:val="uk-UA"/>
+        </w:rPr>
+        <w:t xml:space="preserve">ютерна графіка дозволяє візуалізувати навіть дуже складні геометричні фігури – для цього особливо часто застосовують </w:t>
+      </w:r>
+      <w:r>
+        <w:rPr>
+          <w:u w:val="single"/>
+          <w:lang w:val="uk-UA"/>
+        </w:rPr>
+        <w:t>рей</w:t>
+      </w:r>
+      <w:r>
+        <w:rPr>
+          <w:u w:val="single"/>
+          <w:lang w:val="uk-UA"/>
+        </w:rPr>
+        <w:t xml:space="preserve"> </w:t>
+      </w:r>
+      <w:proofErr w:type="spellStart"/>
+      <w:r>
+        <w:rPr>
+          <w:u w:val="single"/>
+          <w:lang w:val="uk-UA"/>
+        </w:rPr>
+        <w:t>марчінг</w:t>
+      </w:r>
+      <w:proofErr w:type="spellEnd"/>
+      <w:r>
+        <w:rPr>
+          <w:u w:val="single"/>
+          <w:lang w:val="uk-UA"/>
+        </w:rPr>
+        <w:t>.</w:t>
+      </w:r>
+      <w:r>
+        <w:rPr>
+          <w:lang w:val="uk-UA"/>
+        </w:rPr>
+        <w:t xml:space="preserve"> </w:t>
+      </w:r>
+    </w:p>
+    <w:p>
+      <w:pPr>
+        <w:spacing w:line="360" w:lineRule="auto"/>
+        <w:rPr>
+          <w:lang w:val="uk-UA"/>
+        </w:rPr>
+      </w:pPr>
+      <w:r>
+        <w:rPr>
+          <w:lang w:val="uk-UA"/>
+        </w:rPr>
+        <w:br w:type="page"/>
+      </w:r>
+    </w:p>
+    <w:p>
+      <w:pPr>
+        <w:spacing w:line="360" w:lineRule="auto"/>
+        <w:rPr>
+          <w:lang w:val="uk-UA"/>
+        </w:rPr>
+      </w:pPr>
+    </w:p>
+    <w:p>
+      <w:pPr>
+        <w:pStyle w:val="1"/>
+        <w:spacing w:line="360" w:lineRule="auto"/>
+        <w:jc w:val="center"/>
+        <w:rPr>
+          <w:rFonts w:ascii="Times New Roman" w:hAnsi="Times New Roman" w:cs="Times New Roman"/>
+          <w:b/>
+          <w:bCs/>
+          <w:color w:val="000000" w:themeColor="text1"/>
+          <w:sz w:val="28"/>
+          <w:szCs w:val="28"/>
+          <w:lang w:val="uk-UA"/>
+        </w:rPr>
+      </w:pPr>
+      <w:bookmarkStart w:id="19" w:name="_Toc119053390"/>
+      <w:r>
+        <w:rPr>
+          <w:rFonts w:ascii="Times New Roman" w:hAnsi="Times New Roman" w:cs="Times New Roman"/>
+          <w:b/>
+          <w:bCs/>
+          <w:color w:val="000000" w:themeColor="text1"/>
+          <w:sz w:val="28"/>
+          <w:szCs w:val="28"/>
+          <w:lang w:val="uk-UA"/>
+        </w:rPr>
         <w:t>СПИСОК ВИКОРИСТАНИХ ДЖЕРЕЛ</w:t>
       </w:r>
-      <w:bookmarkEnd w:id="17"/>
+      <w:bookmarkEnd w:id="19"/>
     </w:p>
     <w:p>
       <w:pPr>
@@ -13280,7 +16558,7 @@
         </w:rPr>
         <w:t xml:space="preserve"> </w:t>
       </w:r>
-      <w:hyperlink r:id="rId27" w:history="1">
+      <w:hyperlink r:id="rId30" w:history="1">
         <w:r>
           <w:rPr>
             <w:rStyle w:val="a8"/>
@@ -13311,12 +16589,21 @@
           <w:lang w:val="uk-UA"/>
         </w:rPr>
       </w:pPr>
+      <w:proofErr w:type="spellStart"/>
       <w:r>
         <w:rPr>
           <w:szCs w:val="28"/>
           <w:lang w:val="en-US"/>
         </w:rPr>
-        <w:t>Abott E. A. Flatland. A Romance of many dimensions. London: R. Clay, Sons and Taylor</w:t>
+        <w:t>Abott</w:t>
+      </w:r>
+      <w:proofErr w:type="spellEnd"/>
+      <w:r>
+        <w:rPr>
+          <w:szCs w:val="28"/>
+          <w:lang w:val="en-US"/>
+        </w:rPr>
+        <w:t xml:space="preserve"> E. A. Flatland. A Romance of many dimensions. London: R. Clay, Sons and Taylor</w:t>
       </w:r>
       <w:r>
         <w:rPr>
@@ -13393,7 +16680,7 @@
         </w:rPr>
         <w:t xml:space="preserve">Архів: </w:t>
       </w:r>
-      <w:hyperlink r:id="rId28" w:history="1">
+      <w:hyperlink r:id="rId31" w:history="1">
         <w:r>
           <w:rPr>
             <w:rStyle w:val="a8"/>
@@ -13413,6 +16700,53 @@
     </w:p>
     <w:p>
       <w:pPr>
+        <w:pStyle w:val="a9"/>
+        <w:numPr>
+          <w:ilvl w:val="0"/>
+          <w:numId w:val="4"/>
+        </w:numPr>
+        <w:spacing w:line="360" w:lineRule="auto"/>
+        <w:rPr>
+          <w:szCs w:val="28"/>
+          <w:lang w:val="uk-UA"/>
+        </w:rPr>
+      </w:pPr>
+      <w:r>
+        <w:rPr>
+          <w:szCs w:val="28"/>
+          <w:lang w:val="uk-UA"/>
+        </w:rPr>
+        <w:t xml:space="preserve">Більше про рей </w:t>
+      </w:r>
+      <w:proofErr w:type="spellStart"/>
+      <w:r>
+        <w:rPr>
+          <w:szCs w:val="28"/>
+          <w:lang w:val="uk-UA"/>
+        </w:rPr>
+        <w:t>марчінг</w:t>
+      </w:r>
+      <w:proofErr w:type="spellEnd"/>
+      <w:r>
+        <w:rPr>
+          <w:szCs w:val="28"/>
+          <w:lang w:val="uk-UA"/>
+        </w:rPr>
+        <w:t xml:space="preserve">: </w:t>
+      </w:r>
+      <w:hyperlink r:id="rId32" w:history="1">
+        <w:r>
+          <w:rPr>
+            <w:rStyle w:val="a8"/>
+            <w:szCs w:val="28"/>
+            <w:lang w:val="uk-UA"/>
+          </w:rPr>
+          <w:t>https://typhomnt.github.io/teaching/ray_tracing/raymarching_intro/</w:t>
+        </w:r>
+      </w:hyperlink>
+    </w:p>
+    <w:p>
+      <w:pPr>
         <w:spacing w:line="360" w:lineRule="auto"/>
         <w:ind w:firstLine="360"/>
         <w:rPr>
@@ -13455,7 +16789,7 @@
         </w:rPr>
         <w:t xml:space="preserve"> були запозичені з </w:t>
       </w:r>
-      <w:hyperlink r:id="rId29" w:history="1">
+      <w:hyperlink r:id="rId33" w:history="1">
         <w:r>
           <w:rPr>
             <w:rStyle w:val="a8"/>
@@ -13558,7 +16892,7 @@
         </w:rPr>
         <w:t xml:space="preserve"> </w:t>
       </w:r>
-      <w:hyperlink r:id="rId30" w:history="1">
+      <w:hyperlink r:id="rId34" w:history="1">
         <w:r>
           <w:rPr>
             <w:rStyle w:val="a8"/>
@@ -13589,6 +16923,7 @@
           </w:rPr>
           <w:t>.</w:t>
         </w:r>
+        <w:proofErr w:type="spellStart"/>
         <w:r>
           <w:rPr>
             <w:rStyle w:val="a8"/>
@@ -13597,6 +16932,7 @@
           </w:rPr>
           <w:t>wikimedia</w:t>
         </w:r>
+        <w:proofErr w:type="spellEnd"/>
         <w:r>
           <w:rPr>
             <w:rStyle w:val="a8"/>
@@ -13619,6 +16955,7 @@
           </w:rPr>
           <w:t>/</w:t>
         </w:r>
+        <w:proofErr w:type="spellStart"/>
         <w:r>
           <w:rPr>
             <w:rStyle w:val="a8"/>
@@ -13627,6 +16964,7 @@
           </w:rPr>
           <w:t>wikipedia</w:t>
         </w:r>
+        <w:proofErr w:type="spellEnd"/>
         <w:r>
           <w:rPr>
             <w:rStyle w:val="a8"/>
@@ -13758,7 +17096,7 @@
           <w:lang w:val="uk-UA"/>
         </w:rPr>
       </w:pPr>
-      <w:hyperlink r:id="rId31" w:history="1">
+      <w:hyperlink r:id="rId35" w:history="1">
         <w:r>
           <w:rPr>
             <w:rStyle w:val="a8"/>
@@ -13794,7 +17132,7 @@
           <w:lang w:val="uk-UA"/>
         </w:rPr>
       </w:pPr>
-      <w:hyperlink r:id="rId32" w:history="1">
+      <w:hyperlink r:id="rId36" w:history="1">
         <w:r>
           <w:rPr>
             <w:rStyle w:val="a8"/>
@@ -13837,7 +17175,6 @@
           <w:szCs w:val="28"/>
           <w:lang w:val="uk-UA"/>
         </w:rPr>
-        <w:lastRenderedPageBreak/>
         <w:t>Рис. 2.8:</w:t>
       </w:r>
     </w:p>
@@ -13849,7 +17186,7 @@
           <w:lang w:val="uk-UA"/>
         </w:rPr>
       </w:pPr>
-      <w:hyperlink r:id="rId33" w:history="1">
+      <w:hyperlink r:id="rId37" w:history="1">
         <w:r>
           <w:rPr>
             <w:rStyle w:val="a8"/>
@@ -13884,7 +17221,7 @@
           <w:lang w:val="uk-UA"/>
         </w:rPr>
       </w:pPr>
-      <w:hyperlink r:id="rId34" w:history="1">
+      <w:hyperlink r:id="rId38" w:history="1">
         <w:r>
           <w:rPr>
             <w:rStyle w:val="a8"/>
@@ -13919,7 +17256,7 @@
           <w:lang w:val="uk-UA"/>
         </w:rPr>
       </w:pPr>
-      <w:hyperlink r:id="rId35" w:history="1">
+      <w:hyperlink r:id="rId39" w:history="1">
         <w:r>
           <w:rPr>
             <w:rStyle w:val="a8"/>
@@ -13940,7 +17277,7 @@
       </w:pPr>
     </w:p>
     <w:sectPr>
-      <w:headerReference w:type="default" r:id="rId36"/>
+      <w:headerReference w:type="default" r:id="rId40"/>
       <w:pgSz w:w="11906" w:h="16838" w:code="9"/>
       <w:pgMar w:top="1134" w:right="851" w:bottom="1134" w:left="1701" w:header="709" w:footer="709" w:gutter="0"/>
       <w:pgNumType w:start="1"/>
@@ -14360,6 +17697,286 @@
     </w:lvl>
   </w:abstractNum>
   <w:abstractNum w:abstractNumId="3" w15:restartNumberingAfterBreak="0">
+    <w:nsid w:val="5037135E"/>
+    <w:multiLevelType w:val="hybridMultilevel"/>
+    <w:tmpl w:val="581A30E2"/>
+    <w:lvl w:ilvl="0" w:tplc="D64243D4">
+      <w:start w:val="1"/>
+      <w:numFmt w:val="bullet"/>
+      <w:lvlText w:val=""/>
+      <w:lvlJc w:val="left"/>
+      <w:pPr>
+        <w:tabs>
+          <w:tab w:val="num" w:pos="720"/>
+        </w:tabs>
+        <w:ind w:left="720" w:hanging="360"/>
+      </w:pPr>
+      <w:rPr>
+        <w:rFonts w:ascii="Wingdings" w:hAnsi="Wingdings" w:hint="default"/>
+      </w:rPr>
+    </w:lvl>
+    <w:lvl w:ilvl="1" w:tplc="737E4CF4" w:tentative="1">
+      <w:start w:val="1"/>
+      <w:numFmt w:val="bullet"/>
+      <w:lvlText w:val=""/>
+      <w:lvlJc w:val="left"/>
+      <w:pPr>
+        <w:tabs>
+          <w:tab w:val="num" w:pos="1440"/>
+        </w:tabs>
+        <w:ind w:left="1440" w:hanging="360"/>
+      </w:pPr>
+      <w:rPr>
+        <w:rFonts w:ascii="Wingdings" w:hAnsi="Wingdings" w:hint="default"/>
+      </w:rPr>
+    </w:lvl>
+    <w:lvl w:ilvl="2" w:tplc="9742311A" w:tentative="1">
+      <w:start w:val="1"/>
+      <w:numFmt w:val="bullet"/>
+      <w:lvlText w:val=""/>
+      <w:lvlJc w:val="left"/>
+      <w:pPr>
+        <w:tabs>
+          <w:tab w:val="num" w:pos="2160"/>
+        </w:tabs>
+        <w:ind w:left="2160" w:hanging="360"/>
+      </w:pPr>
+      <w:rPr>
+        <w:rFonts w:ascii="Wingdings" w:hAnsi="Wingdings" w:hint="default"/>
+      </w:rPr>
+    </w:lvl>
+    <w:lvl w:ilvl="3" w:tplc="2B721D38" w:tentative="1">
+      <w:start w:val="1"/>
+      <w:numFmt w:val="bullet"/>
+      <w:lvlText w:val=""/>
+      <w:lvlJc w:val="left"/>
+      <w:pPr>
+        <w:tabs>
+          <w:tab w:val="num" w:pos="2880"/>
+        </w:tabs>
+        <w:ind w:left="2880" w:hanging="360"/>
+      </w:pPr>
+      <w:rPr>
+        <w:rFonts w:ascii="Wingdings" w:hAnsi="Wingdings" w:hint="default"/>
+      </w:rPr>
+    </w:lvl>
+    <w:lvl w:ilvl="4" w:tplc="387E9A6E" w:tentative="1">
+      <w:start w:val="1"/>
+      <w:numFmt w:val="bullet"/>
+      <w:lvlText w:val=""/>
+      <w:lvlJc w:val="left"/>
+      <w:pPr>
+        <w:tabs>
+          <w:tab w:val="num" w:pos="3600"/>
+        </w:tabs>
+        <w:ind w:left="3600" w:hanging="360"/>
+      </w:pPr>
+      <w:rPr>
+        <w:rFonts w:ascii="Wingdings" w:hAnsi="Wingdings" w:hint="default"/>
+      </w:rPr>
+    </w:lvl>
+    <w:lvl w:ilvl="5" w:tplc="F6769A3E" w:tentative="1">
+      <w:start w:val="1"/>
+      <w:numFmt w:val="bullet"/>
+      <w:lvlText w:val=""/>
+      <w:lvlJc w:val="left"/>
+      <w:pPr>
+        <w:tabs>
+          <w:tab w:val="num" w:pos="4320"/>
+        </w:tabs>
+        <w:ind w:left="4320" w:hanging="360"/>
+      </w:pPr>
+      <w:rPr>
+        <w:rFonts w:ascii="Wingdings" w:hAnsi="Wingdings" w:hint="default"/>
+      </w:rPr>
+    </w:lvl>
+    <w:lvl w:ilvl="6" w:tplc="EB98C984" w:tentative="1">
+      <w:start w:val="1"/>
+      <w:numFmt w:val="bullet"/>
+      <w:lvlText w:val=""/>
+      <w:lvlJc w:val="left"/>
+      <w:pPr>
+        <w:tabs>
+          <w:tab w:val="num" w:pos="5040"/>
+        </w:tabs>
+        <w:ind w:left="5040" w:hanging="360"/>
+      </w:pPr>
+      <w:rPr>
+        <w:rFonts w:ascii="Wingdings" w:hAnsi="Wingdings" w:hint="default"/>
+      </w:rPr>
+    </w:lvl>
+    <w:lvl w:ilvl="7" w:tplc="6A3AC3C4" w:tentative="1">
+      <w:start w:val="1"/>
+      <w:numFmt w:val="bullet"/>
+      <w:lvlText w:val=""/>
+      <w:lvlJc w:val="left"/>
+      <w:pPr>
+        <w:tabs>
+          <w:tab w:val="num" w:pos="5760"/>
+        </w:tabs>
+        <w:ind w:left="5760" w:hanging="360"/>
+      </w:pPr>
+      <w:rPr>
+        <w:rFonts w:ascii="Wingdings" w:hAnsi="Wingdings" w:hint="default"/>
+      </w:rPr>
+    </w:lvl>
+    <w:lvl w:ilvl="8" w:tplc="BF34E8CC" w:tentative="1">
+      <w:start w:val="1"/>
+      <w:numFmt w:val="bullet"/>
+      <w:lvlText w:val=""/>
+      <w:lvlJc w:val="left"/>
+      <w:pPr>
+        <w:tabs>
+          <w:tab w:val="num" w:pos="6480"/>
+        </w:tabs>
+        <w:ind w:left="6480" w:hanging="360"/>
+      </w:pPr>
+      <w:rPr>
+        <w:rFonts w:ascii="Wingdings" w:hAnsi="Wingdings" w:hint="default"/>
+      </w:rPr>
+    </w:lvl>
+  </w:abstractNum>
+  <w:abstractNum w:abstractNumId="4" w15:restartNumberingAfterBreak="0">
+    <w:nsid w:val="57ED6D85"/>
+    <w:multiLevelType w:val="hybridMultilevel"/>
+    <w:tmpl w:val="C24A4B3C"/>
+    <w:lvl w:ilvl="0" w:tplc="D60E922C">
+      <w:start w:val="1"/>
+      <w:numFmt w:val="bullet"/>
+      <w:lvlText w:val=""/>
+      <w:lvlJc w:val="left"/>
+      <w:pPr>
+        <w:tabs>
+          <w:tab w:val="num" w:pos="720"/>
+        </w:tabs>
+        <w:ind w:left="720" w:hanging="360"/>
+      </w:pPr>
+      <w:rPr>
+        <w:rFonts w:ascii="Wingdings" w:hAnsi="Wingdings" w:hint="default"/>
+      </w:rPr>
+    </w:lvl>
+    <w:lvl w:ilvl="1" w:tplc="1E2E4566" w:tentative="1">
+      <w:start w:val="1"/>
+      <w:numFmt w:val="bullet"/>
+      <w:lvlText w:val=""/>
+      <w:lvlJc w:val="left"/>
+      <w:pPr>
+        <w:tabs>
+          <w:tab w:val="num" w:pos="1440"/>
+        </w:tabs>
+        <w:ind w:left="1440" w:hanging="360"/>
+      </w:pPr>
+      <w:rPr>
+        <w:rFonts w:ascii="Wingdings" w:hAnsi="Wingdings" w:hint="default"/>
+      </w:rPr>
+    </w:lvl>
+    <w:lvl w:ilvl="2" w:tplc="C5164F42" w:tentative="1">
+      <w:start w:val="1"/>
+      <w:numFmt w:val="bullet"/>
+      <w:lvlText w:val=""/>
+      <w:lvlJc w:val="left"/>
+      <w:pPr>
+        <w:tabs>
+          <w:tab w:val="num" w:pos="2160"/>
+        </w:tabs>
+        <w:ind w:left="2160" w:hanging="360"/>
+      </w:pPr>
+      <w:rPr>
+        <w:rFonts w:ascii="Wingdings" w:hAnsi="Wingdings" w:hint="default"/>
+      </w:rPr>
+    </w:lvl>
+    <w:lvl w:ilvl="3" w:tplc="FE42BF52" w:tentative="1">
+      <w:start w:val="1"/>
+      <w:numFmt w:val="bullet"/>
+      <w:lvlText w:val=""/>
+      <w:lvlJc w:val="left"/>
+      <w:pPr>
+        <w:tabs>
+          <w:tab w:val="num" w:pos="2880"/>
+        </w:tabs>
+        <w:ind w:left="2880" w:hanging="360"/>
+      </w:pPr>
+      <w:rPr>
+        <w:rFonts w:ascii="Wingdings" w:hAnsi="Wingdings" w:hint="default"/>
+      </w:rPr>
+    </w:lvl>
+    <w:lvl w:ilvl="4" w:tplc="35BA7E38" w:tentative="1">
+      <w:start w:val="1"/>
+      <w:numFmt w:val="bullet"/>
+      <w:lvlText w:val=""/>
+      <w:lvlJc w:val="left"/>
+      <w:pPr>
+        <w:tabs>
+          <w:tab w:val="num" w:pos="3600"/>
+        </w:tabs>
+        <w:ind w:left="3600" w:hanging="360"/>
+      </w:pPr>
+      <w:rPr>
+        <w:rFonts w:ascii="Wingdings" w:hAnsi="Wingdings" w:hint="default"/>
+      </w:rPr>
+    </w:lvl>
+    <w:lvl w:ilvl="5" w:tplc="8668BE94" w:tentative="1">
+      <w:start w:val="1"/>
+      <w:numFmt w:val="bullet"/>
+      <w:lvlText w:val=""/>
+      <w:lvlJc w:val="left"/>
+      <w:pPr>
+        <w:tabs>
+          <w:tab w:val="num" w:pos="4320"/>
+        </w:tabs>
+        <w:ind w:left="4320" w:hanging="360"/>
+      </w:pPr>
+      <w:rPr>
+        <w:rFonts w:ascii="Wingdings" w:hAnsi="Wingdings" w:hint="default"/>
+      </w:rPr>
+    </w:lvl>
+    <w:lvl w:ilvl="6" w:tplc="ECC0470E" w:tentative="1">
+      <w:start w:val="1"/>
+      <w:numFmt w:val="bullet"/>
+      <w:lvlText w:val=""/>
+      <w:lvlJc w:val="left"/>
+      <w:pPr>
+        <w:tabs>
+          <w:tab w:val="num" w:pos="5040"/>
+        </w:tabs>
+        <w:ind w:left="5040" w:hanging="360"/>
+      </w:pPr>
+      <w:rPr>
+        <w:rFonts w:ascii="Wingdings" w:hAnsi="Wingdings" w:hint="default"/>
+      </w:rPr>
+    </w:lvl>
+    <w:lvl w:ilvl="7" w:tplc="56F08842" w:tentative="1">
+      <w:start w:val="1"/>
+      <w:numFmt w:val="bullet"/>
+      <w:lvlText w:val=""/>
+      <w:lvlJc w:val="left"/>
+      <w:pPr>
+        <w:tabs>
+          <w:tab w:val="num" w:pos="5760"/>
+        </w:tabs>
+        <w:ind w:left="5760" w:hanging="360"/>
+      </w:pPr>
+      <w:rPr>
+        <w:rFonts w:ascii="Wingdings" w:hAnsi="Wingdings" w:hint="default"/>
+      </w:rPr>
+    </w:lvl>
+    <w:lvl w:ilvl="8" w:tplc="D81C6B44" w:tentative="1">
+      <w:start w:val="1"/>
+      <w:numFmt w:val="bullet"/>
+      <w:lvlText w:val=""/>
+      <w:lvlJc w:val="left"/>
+      <w:pPr>
+        <w:tabs>
+          <w:tab w:val="num" w:pos="6480"/>
+        </w:tabs>
+        <w:ind w:left="6480" w:hanging="360"/>
+      </w:pPr>
+      <w:rPr>
+        <w:rFonts w:ascii="Wingdings" w:hAnsi="Wingdings" w:hint="default"/>
+      </w:rPr>
+    </w:lvl>
+  </w:abstractNum>
+  <w:abstractNum w:abstractNumId="5" w15:restartNumberingAfterBreak="0">
     <w:nsid w:val="67C247AD"/>
     <w:multiLevelType w:val="hybridMultilevel"/>
     <w:tmpl w:val="104C9AA6"/>
@@ -14448,7 +18065,147 @@
       </w:pPr>
     </w:lvl>
   </w:abstractNum>
-  <w:abstractNum w:abstractNumId="4" w15:restartNumberingAfterBreak="0">
+  <w:abstractNum w:abstractNumId="6" w15:restartNumberingAfterBreak="0">
+    <w:nsid w:val="695C4ECE"/>
+    <w:multiLevelType w:val="hybridMultilevel"/>
+    <w:tmpl w:val="1196EFBE"/>
+    <w:lvl w:ilvl="0" w:tplc="144034EA">
+      <w:start w:val="1"/>
+      <w:numFmt w:val="bullet"/>
+      <w:lvlText w:val=""/>
+      <w:lvlJc w:val="left"/>
+      <w:pPr>
+        <w:tabs>
+          <w:tab w:val="num" w:pos="720"/>
+        </w:tabs>
+        <w:ind w:left="720" w:hanging="360"/>
+      </w:pPr>
+      <w:rPr>
+        <w:rFonts w:ascii="Wingdings" w:hAnsi="Wingdings" w:hint="default"/>
+      </w:rPr>
+    </w:lvl>
+    <w:lvl w:ilvl="1" w:tplc="550C3EA8" w:tentative="1">
+      <w:start w:val="1"/>
+      <w:numFmt w:val="bullet"/>
+      <w:lvlText w:val=""/>
+      <w:lvlJc w:val="left"/>
+      <w:pPr>
+        <w:tabs>
+          <w:tab w:val="num" w:pos="1440"/>
+        </w:tabs>
+        <w:ind w:left="1440" w:hanging="360"/>
+      </w:pPr>
+      <w:rPr>
+        <w:rFonts w:ascii="Wingdings" w:hAnsi="Wingdings" w:hint="default"/>
+      </w:rPr>
+    </w:lvl>
+    <w:lvl w:ilvl="2" w:tplc="FFA4E498" w:tentative="1">
+      <w:start w:val="1"/>
+      <w:numFmt w:val="bullet"/>
+      <w:lvlText w:val=""/>
+      <w:lvlJc w:val="left"/>
+      <w:pPr>
+        <w:tabs>
+          <w:tab w:val="num" w:pos="2160"/>
+        </w:tabs>
+        <w:ind w:left="2160" w:hanging="360"/>
+      </w:pPr>
+      <w:rPr>
+        <w:rFonts w:ascii="Wingdings" w:hAnsi="Wingdings" w:hint="default"/>
+      </w:rPr>
+    </w:lvl>
+    <w:lvl w:ilvl="3" w:tplc="1A08FBA2" w:tentative="1">
+      <w:start w:val="1"/>
+      <w:numFmt w:val="bullet"/>
+      <w:lvlText w:val=""/>
+      <w:lvlJc w:val="left"/>
+      <w:pPr>
+        <w:tabs>
+          <w:tab w:val="num" w:pos="2880"/>
+        </w:tabs>
+        <w:ind w:left="2880" w:hanging="360"/>
+      </w:pPr>
+      <w:rPr>
+        <w:rFonts w:ascii="Wingdings" w:hAnsi="Wingdings" w:hint="default"/>
+      </w:rPr>
+    </w:lvl>
+    <w:lvl w:ilvl="4" w:tplc="0EFADFFA" w:tentative="1">
+      <w:start w:val="1"/>
+      <w:numFmt w:val="bullet"/>
+      <w:lvlText w:val=""/>
+      <w:lvlJc w:val="left"/>
+      <w:pPr>
+        <w:tabs>
+          <w:tab w:val="num" w:pos="3600"/>
+        </w:tabs>
+        <w:ind w:left="3600" w:hanging="360"/>
+      </w:pPr>
+      <w:rPr>
+        <w:rFonts w:ascii="Wingdings" w:hAnsi="Wingdings" w:hint="default"/>
+      </w:rPr>
+    </w:lvl>
+    <w:lvl w:ilvl="5" w:tplc="16FE8318" w:tentative="1">
+      <w:start w:val="1"/>
+      <w:numFmt w:val="bullet"/>
+      <w:lvlText w:val=""/>
+      <w:lvlJc w:val="left"/>
+      <w:pPr>
+        <w:tabs>
+          <w:tab w:val="num" w:pos="4320"/>
+        </w:tabs>
+        <w:ind w:left="4320" w:hanging="360"/>
+      </w:pPr>
+      <w:rPr>
+        <w:rFonts w:ascii="Wingdings" w:hAnsi="Wingdings" w:hint="default"/>
+      </w:rPr>
+    </w:lvl>
+    <w:lvl w:ilvl="6" w:tplc="C75807A6" w:tentative="1">
+      <w:start w:val="1"/>
+      <w:numFmt w:val="bullet"/>
+      <w:lvlText w:val=""/>
+      <w:lvlJc w:val="left"/>
+      <w:pPr>
+        <w:tabs>
+          <w:tab w:val="num" w:pos="5040"/>
+        </w:tabs>
+        <w:ind w:left="5040" w:hanging="360"/>
+      </w:pPr>
+      <w:rPr>
+        <w:rFonts w:ascii="Wingdings" w:hAnsi="Wingdings" w:hint="default"/>
+      </w:rPr>
+    </w:lvl>
+    <w:lvl w:ilvl="7" w:tplc="D662256C" w:tentative="1">
+      <w:start w:val="1"/>
+      <w:numFmt w:val="bullet"/>
+      <w:lvlText w:val=""/>
+      <w:lvlJc w:val="left"/>
+      <w:pPr>
+        <w:tabs>
+          <w:tab w:val="num" w:pos="5760"/>
+        </w:tabs>
+        <w:ind w:left="5760" w:hanging="360"/>
+      </w:pPr>
+      <w:rPr>
+        <w:rFonts w:ascii="Wingdings" w:hAnsi="Wingdings" w:hint="default"/>
+      </w:rPr>
+    </w:lvl>
+    <w:lvl w:ilvl="8" w:tplc="2A601812" w:tentative="1">
+      <w:start w:val="1"/>
+      <w:numFmt w:val="bullet"/>
+      <w:lvlText w:val=""/>
+      <w:lvlJc w:val="left"/>
+      <w:pPr>
+        <w:tabs>
+          <w:tab w:val="num" w:pos="6480"/>
+        </w:tabs>
+        <w:ind w:left="6480" w:hanging="360"/>
+      </w:pPr>
+      <w:rPr>
+        <w:rFonts w:ascii="Wingdings" w:hAnsi="Wingdings" w:hint="default"/>
+      </w:rPr>
+    </w:lvl>
+  </w:abstractNum>
+  <w:abstractNum w:abstractNumId="7" w15:restartNumberingAfterBreak="0">
     <w:nsid w:val="6AAE54A5"/>
     <w:multiLevelType w:val="multilevel"/>
     <w:tmpl w:val="1DE8C7A2"/>
@@ -14562,19 +18319,28 @@
     </w:lvl>
   </w:abstractNum>
   <w:num w:numId="1" w16cid:durableId="127237545">
-    <w:abstractNumId w:val="4"/>
+    <w:abstractNumId w:val="7"/>
   </w:num>
   <w:num w:numId="2" w16cid:durableId="1562212130">
     <w:abstractNumId w:val="1"/>
   </w:num>
   <w:num w:numId="3" w16cid:durableId="1835294856">
-    <w:abstractNumId w:val="3"/>
+    <w:abstractNumId w:val="5"/>
   </w:num>
   <w:num w:numId="4" w16cid:durableId="1930506121">
     <w:abstractNumId w:val="2"/>
   </w:num>
   <w:num w:numId="5" w16cid:durableId="235090193">
     <w:abstractNumId w:val="0"/>
+  </w:num>
+  <w:num w:numId="6" w16cid:durableId="1058554902">
+    <w:abstractNumId w:val="6"/>
+  </w:num>
+  <w:num w:numId="7" w16cid:durableId="1437208683">
+    <w:abstractNumId w:val="4"/>
+  </w:num>
+  <w:num w:numId="8" w16cid:durableId="1061095400">
+    <w:abstractNumId w:val="3"/>
   </w:num>
 </w:numbering>
 </file>
